--- a/documents/manuscript/manuscript.docx
+++ b/documents/manuscript/manuscript.docx
@@ -7,25 +7,85 @@
         <w:pStyle w:val="Title"/>
       </w:pPr>
       <w:r>
-        <w:t xml:space="preserve">Slikok</w:t>
-      </w:r>
-      <w:r>
-        <w:t xml:space="preserve"> </w:t>
-      </w:r>
-      <w:r>
-        <w:t xml:space="preserve">Creek</w:t>
-      </w:r>
-      <w:r>
-        <w:t xml:space="preserve"> </w:t>
-      </w:r>
-      <w:r>
-        <w:t xml:space="preserve">watershed</w:t>
-      </w:r>
-      <w:r>
-        <w:t xml:space="preserve"> </w:t>
-      </w:r>
-      <w:r>
-        <w:t xml:space="preserve">metabarcoding</w:t>
+        <w:t xml:space="preserve">Documenting</w:t>
+      </w:r>
+      <w:r>
+        <w:t xml:space="preserve"> </w:t>
+      </w:r>
+      <w:r>
+        <w:t xml:space="preserve">distributions</w:t>
+      </w:r>
+      <w:r>
+        <w:t xml:space="preserve"> </w:t>
+      </w:r>
+      <w:r>
+        <w:t xml:space="preserve">of</w:t>
+      </w:r>
+      <w:r>
+        <w:t xml:space="preserve"> </w:t>
+      </w:r>
+      <w:r>
+        <w:t xml:space="preserve">hyperdiverse</w:t>
+      </w:r>
+      <w:r>
+        <w:t xml:space="preserve"> </w:t>
+      </w:r>
+      <w:r>
+        <w:t xml:space="preserve">groups</w:t>
+      </w:r>
+      <w:r>
+        <w:t xml:space="preserve"> </w:t>
+      </w:r>
+      <w:r>
+        <w:t xml:space="preserve">(terrestrial</w:t>
+      </w:r>
+      <w:r>
+        <w:t xml:space="preserve"> </w:t>
+      </w:r>
+      <w:r>
+        <w:t xml:space="preserve">invertebrates)</w:t>
+      </w:r>
+      <w:r>
+        <w:t xml:space="preserve"> </w:t>
+      </w:r>
+      <w:r>
+        <w:t xml:space="preserve">through</w:t>
+      </w:r>
+      <w:r>
+        <w:t xml:space="preserve"> </w:t>
+      </w:r>
+      <w:r>
+        <w:t xml:space="preserve">grid-based</w:t>
+      </w:r>
+      <w:r>
+        <w:t xml:space="preserve"> </w:t>
+      </w:r>
+      <w:r>
+        <w:t xml:space="preserve">spatial</w:t>
+      </w:r>
+      <w:r>
+        <w:t xml:space="preserve"> </w:t>
+      </w:r>
+      <w:r>
+        <w:t xml:space="preserve">sampling,</w:t>
+      </w:r>
+      <w:r>
+        <w:t xml:space="preserve"> </w:t>
+      </w:r>
+      <w:r>
+        <w:t xml:space="preserve">high-throughput</w:t>
+      </w:r>
+      <w:r>
+        <w:t xml:space="preserve"> </w:t>
+      </w:r>
+      <w:r>
+        <w:t xml:space="preserve">sequencing,</w:t>
+      </w:r>
+      <w:r>
+        <w:t xml:space="preserve"> </w:t>
+      </w:r>
+      <w:r>
+        <w:t xml:space="preserve">and</w:t>
       </w:r>
       <w:r>
         <w:t xml:space="preserve"> </w:t>
@@ -37,18 +97,450 @@
         <w:t xml:space="preserve"> </w:t>
       </w:r>
       <w:r>
-        <w:t xml:space="preserve">study</w:t>
+        <w:t xml:space="preserve">modeling</w:t>
       </w:r>
     </w:p>
     <w:p>
       <w:pPr>
         <w:pStyle w:val="Heading2"/>
       </w:pPr>
-      <w:bookmarkStart w:id="20" w:name="methods"/>
+      <w:bookmarkStart w:id="20" w:name="author-information"/>
+      <w:r>
+        <w:t xml:space="preserve">Author Information</w:t>
+      </w:r>
+      <w:bookmarkEnd w:id="20"/>
+    </w:p>
+    <w:p>
+      <w:pPr>
+        <w:pStyle w:val="FirstParagraph"/>
+      </w:pPr>
+      <w:r>
+        <w:rPr>
+          <w:b/>
+        </w:rPr>
+        <w:t xml:space="preserve">Matthew L. Bowser,</w:t>
+      </w:r>
+      <w:r>
+        <w:rPr>
+          <w:b/>
+        </w:rPr>
+        <w:t xml:space="preserve">*</w:t>
+      </w:r>
+      <w:r>
+        <w:rPr>
+          <w:b/>
+        </w:rPr>
+        <w:t xml:space="preserve"> </w:t>
+      </w:r>
+      <w:r>
+        <w:rPr>
+          <w:b/>
+        </w:rPr>
+        <w:t xml:space="preserve">John M. Morton</w:t>
+      </w:r>
+    </w:p>
+    <w:p>
+      <w:pPr>
+        <w:pStyle w:val="BodyText"/>
+      </w:pPr>
+      <w:r>
+        <w:rPr>
+          <w:b/>
+        </w:rPr>
+        <w:t xml:space="preserve">M.L. Bowser</w:t>
+      </w:r>
+      <w:r>
+        <w:t xml:space="preserve"> </w:t>
+      </w:r>
+      <w:r>
+        <w:t xml:space="preserve">USFWS Kenai National Wildlife Refuge, Soldotna, Alaska 99669</w:t>
+      </w:r>
+    </w:p>
+    <w:p>
+      <w:pPr>
+        <w:pStyle w:val="BodyText"/>
+      </w:pPr>
+      <w:r>
+        <w:rPr>
+          <w:b/>
+        </w:rPr>
+        <w:t xml:space="preserve">J.M. Morton</w:t>
+      </w:r>
+      <w:r>
+        <w:t xml:space="preserve"> </w:t>
+      </w:r>
+      <w:r>
+        <w:t xml:space="preserve">USFWS Kenai National Wildlife Refuge, Soldotna, Alaska 99669 (retired)</w:t>
+      </w:r>
+    </w:p>
+    <w:p>
+      <w:pPr>
+        <w:pStyle w:val="BodyText"/>
+      </w:pPr>
+      <w:r>
+        <w:t xml:space="preserve">*</w:t>
+      </w:r>
+      <w:r>
+        <w:t xml:space="preserve">Corresponding author: matt_bowser@fws.gov</w:t>
+      </w:r>
+    </w:p>
+    <w:p>
+      <w:pPr>
+        <w:pStyle w:val="Heading2"/>
+      </w:pPr>
+      <w:bookmarkStart w:id="21" w:name="introduction"/>
+      <w:r>
+        <w:t xml:space="preserve">Introduction</w:t>
+      </w:r>
+      <w:bookmarkEnd w:id="21"/>
+    </w:p>
+    <w:p>
+      <w:pPr>
+        <w:pStyle w:val="FirstParagraph"/>
+      </w:pPr>
+      <w:r>
+        <w:t xml:space="preserve">Alaska National Wildlife Refuges have been given mandates to conserve natural biodiversity, habitats, biological integrity, and environmental health</w:t>
+      </w:r>
+      <w:r>
+        <w:t xml:space="preserve"> </w:t>
+      </w:r>
+      <w:r>
+        <w:t xml:space="preserve">(96</w:t>
+      </w:r>
+      <w:r>
+        <w:rPr>
+          <w:vertAlign w:val="superscript"/>
+        </w:rPr>
+        <w:t xml:space="preserve">th</w:t>
+      </w:r>
+      <w:r>
+        <w:t xml:space="preserve"> </w:t>
+      </w:r>
+      <w:r>
+        <w:t xml:space="preserve">Congress</w:t>
+      </w:r>
+      <w:r>
+        <w:t xml:space="preserve"> </w:t>
+      </w:r>
+      <w:hyperlink w:anchor="ref-96th_Congress_1980">
+        <w:r>
+          <w:rPr>
+            <w:rStyle w:val="Hyperlink"/>
+          </w:rPr>
+          <w:t xml:space="preserve">1980</w:t>
+        </w:r>
+      </w:hyperlink>
+      <w:r>
+        <w:t xml:space="preserve">; 105</w:t>
+      </w:r>
+      <w:r>
+        <w:rPr>
+          <w:vertAlign w:val="superscript"/>
+        </w:rPr>
+        <w:t xml:space="preserve">th</w:t>
+      </w:r>
+      <w:r>
+        <w:t xml:space="preserve"> </w:t>
+      </w:r>
+      <w:r>
+        <w:t xml:space="preserve">Congress</w:t>
+      </w:r>
+      <w:r>
+        <w:t xml:space="preserve"> </w:t>
+      </w:r>
+      <w:hyperlink w:anchor="ref-105th_Congress_1997">
+        <w:r>
+          <w:rPr>
+            <w:rStyle w:val="Hyperlink"/>
+          </w:rPr>
+          <w:t xml:space="preserve">1997</w:t>
+        </w:r>
+      </w:hyperlink>
+      <w:r>
+        <w:t xml:space="preserve">)</w:t>
+      </w:r>
+      <w:r>
+        <w:t xml:space="preserve">. Woodward and Beever</w:t>
+      </w:r>
+      <w:r>
+        <w:t xml:space="preserve"> </w:t>
+      </w:r>
+      <w:r>
+        <w:t xml:space="preserve">(</w:t>
+      </w:r>
+      <w:hyperlink w:anchor="ref-Woodward_Beever_2010">
+        <w:r>
+          <w:rPr>
+            <w:rStyle w:val="Hyperlink"/>
+          </w:rPr>
+          <w:t xml:space="preserve">2010</w:t>
+        </w:r>
+      </w:hyperlink>
+      <w:r>
+        <w:t xml:space="preserve">)</w:t>
+      </w:r>
+      <w:r>
+        <w:t xml:space="preserve"> </w:t>
+      </w:r>
+      <w:r>
+        <w:t xml:space="preserve">noted that, under these broad purposes of National Wildlife Refuges in Alaska to protect natural landscapes and entire ecosystems, they must develop methods that can successfully monitor biodiversity.</w:t>
+      </w:r>
+    </w:p>
+    <w:p>
+      <w:pPr>
+        <w:pStyle w:val="BodyText"/>
+      </w:pPr>
+      <w:r>
+        <w:t xml:space="preserve">Morton et al. </w:t>
+      </w:r>
+      <w:r>
+        <w:t xml:space="preserve">(</w:t>
+      </w:r>
+      <w:hyperlink w:anchor="ref-Morton_et_al_2009">
+        <w:r>
+          <w:rPr>
+            <w:rStyle w:val="Hyperlink"/>
+          </w:rPr>
+          <w:t xml:space="preserve">2009</w:t>
+        </w:r>
+      </w:hyperlink>
+      <w:r>
+        <w:t xml:space="preserve">)</w:t>
+      </w:r>
+      <w:r>
+        <w:t xml:space="preserve"> </w:t>
+      </w:r>
+      <w:r>
+        <w:t xml:space="preserve">determined that the best way to measure biodiversity at the scale of Alaska Refuges was to document occurrences and co-occurrences of many species on a set of points distributed widely across the landscape. This kind of sampling scheme would yield species distributions and assemblages and, if repeated over time, could be used to assess whether Alaska Refuges were fulfilling their conservation purposes. Magness et al. </w:t>
+      </w:r>
+      <w:r>
+        <w:t xml:space="preserve">(</w:t>
+      </w:r>
+      <w:hyperlink w:anchor="ref-Magness_et_al_2008">
+        <w:r>
+          <w:rPr>
+            <w:rStyle w:val="Hyperlink"/>
+          </w:rPr>
+          <w:t xml:space="preserve">2008</w:t>
+        </w:r>
+      </w:hyperlink>
+      <w:r>
+        <w:t xml:space="preserve">)</w:t>
+      </w:r>
+      <w:r>
+        <w:t xml:space="preserve"> </w:t>
+      </w:r>
+      <w:r>
+        <w:t xml:space="preserve">demonstrated the utility of this sampling design for generating species distribution data that could serve this purpose.</w:t>
+      </w:r>
+    </w:p>
+    <w:p>
+      <w:pPr>
+        <w:pStyle w:val="BodyText"/>
+      </w:pPr>
+      <w:r>
+        <w:t xml:space="preserve">A key deficiency identified by Morton et al. </w:t>
+      </w:r>
+      <w:r>
+        <w:t xml:space="preserve">(</w:t>
+      </w:r>
+      <w:hyperlink w:anchor="ref-Morton_et_al_2009">
+        <w:r>
+          <w:rPr>
+            <w:rStyle w:val="Hyperlink"/>
+          </w:rPr>
+          <w:t xml:space="preserve">2009</w:t>
+        </w:r>
+      </w:hyperlink>
+      <w:r>
+        <w:t xml:space="preserve">)</w:t>
+      </w:r>
+      <w:r>
+        <w:t xml:space="preserve"> </w:t>
+      </w:r>
+      <w:r>
+        <w:t xml:space="preserve">was an inability to feasibly monitor most of biodiversity due to the high cost and lengthy time required to obtain identifications for species in hyperdiverse groups. Since that time, high-throughput sequencing (HTS) methods have emerged as a means to obtain identfications for mixed samples and multiple studies</w:t>
+      </w:r>
+      <w:r>
+        <w:t xml:space="preserve"> </w:t>
+      </w:r>
+      <w:r>
+        <w:t xml:space="preserve">(Bowser et al.</w:t>
+      </w:r>
+      <w:r>
+        <w:t xml:space="preserve"> </w:t>
+      </w:r>
+      <w:hyperlink w:anchor="ref-Bowser_et_al_2017">
+        <w:r>
+          <w:rPr>
+            <w:rStyle w:val="Hyperlink"/>
+          </w:rPr>
+          <w:t xml:space="preserve">2017</w:t>
+        </w:r>
+      </w:hyperlink>
+      <w:r>
+        <w:t xml:space="preserve">,</w:t>
+      </w:r>
+      <w:r>
+        <w:t xml:space="preserve"> </w:t>
+      </w:r>
+      <w:hyperlink w:anchor="ref-Bowser_et_al_2020">
+        <w:r>
+          <w:rPr>
+            <w:rStyle w:val="Hyperlink"/>
+          </w:rPr>
+          <w:t xml:space="preserve">2020</w:t>
+        </w:r>
+      </w:hyperlink>
+      <w:r>
+        <w:t xml:space="preserve">)</w:t>
+      </w:r>
+      <w:r>
+        <w:t xml:space="preserve"> </w:t>
+      </w:r>
+      <w:r>
+        <w:t xml:space="preserve">demonstrated that assemblages of diverse taxa can be efficiently identified using these methods.</w:t>
+      </w:r>
+    </w:p>
+    <w:p>
+      <w:pPr>
+        <w:pStyle w:val="BodyText"/>
+      </w:pPr>
+      <w:r>
+        <w:t xml:space="preserve">The second deficiency recognized by Morton et al. </w:t>
+      </w:r>
+      <w:r>
+        <w:t xml:space="preserve">(</w:t>
+      </w:r>
+      <w:hyperlink w:anchor="ref-Morton_et_al_2009">
+        <w:r>
+          <w:rPr>
+            <w:rStyle w:val="Hyperlink"/>
+          </w:rPr>
+          <w:t xml:space="preserve">2009</w:t>
+        </w:r>
+      </w:hyperlink>
+      <w:r>
+        <w:t xml:space="preserve">)</w:t>
+      </w:r>
+      <w:r>
+        <w:t xml:space="preserve"> </w:t>
+      </w:r>
+      <w:r>
+        <w:t xml:space="preserve">and Magness et al. </w:t>
+      </w:r>
+      <w:r>
+        <w:t xml:space="preserve">(</w:t>
+      </w:r>
+      <w:hyperlink w:anchor="ref-Magness_et_al_2008">
+        <w:r>
+          <w:rPr>
+            <w:rStyle w:val="Hyperlink"/>
+          </w:rPr>
+          <w:t xml:space="preserve">2008</w:t>
+        </w:r>
+      </w:hyperlink>
+      <w:r>
+        <w:t xml:space="preserve">)</w:t>
+      </w:r>
+      <w:r>
+        <w:t xml:space="preserve"> </w:t>
+      </w:r>
+      <w:r>
+        <w:t xml:space="preserve">was the inability to account for imperfect detection. When a species is present but there is a chance that it will not be detected, this may lead to false negatives (i.e., recording an absence where a species is present), leading to bias in the resulting estimates of species distributions. Mackenzie et al. </w:t>
+      </w:r>
+      <w:r>
+        <w:t xml:space="preserve">(</w:t>
+      </w:r>
+      <w:hyperlink w:anchor="ref-MacKenzie_et_al_2002">
+        <w:r>
+          <w:rPr>
+            <w:rStyle w:val="Hyperlink"/>
+          </w:rPr>
+          <w:t xml:space="preserve">2002</w:t>
+        </w:r>
+      </w:hyperlink>
+      <w:r>
+        <w:t xml:space="preserve">,</w:t>
+      </w:r>
+      <w:r>
+        <w:t xml:space="preserve"> </w:t>
+      </w:r>
+      <w:hyperlink w:anchor="ref-MacKenzie_et_al_2006">
+        <w:r>
+          <w:rPr>
+            <w:rStyle w:val="Hyperlink"/>
+          </w:rPr>
+          <w:t xml:space="preserve">2006</w:t>
+        </w:r>
+      </w:hyperlink>
+      <w:r>
+        <w:t xml:space="preserve">)</w:t>
+      </w:r>
+      <w:r>
+        <w:t xml:space="preserve"> </w:t>
+      </w:r>
+      <w:r>
+        <w:t xml:space="preserve">presented occupancy modeling methods that can yield unbiased estimates of species occurrence and distributions. These models explicitly account for imperfect detection through spatially or temporally repeated sampling.</w:t>
+      </w:r>
+    </w:p>
+    <w:p>
+      <w:pPr>
+        <w:pStyle w:val="BodyText"/>
+      </w:pPr>
+      <w:r>
+        <w:t xml:space="preserve">The biological inventory work of Bowser et al. </w:t>
+      </w:r>
+      <w:r>
+        <w:t xml:space="preserve">(</w:t>
+      </w:r>
+      <w:hyperlink w:anchor="ref-Bowser_et_al_2020">
+        <w:r>
+          <w:rPr>
+            <w:rStyle w:val="Hyperlink"/>
+          </w:rPr>
+          <w:t xml:space="preserve">2020</w:t>
+        </w:r>
+      </w:hyperlink>
+      <w:r>
+        <w:t xml:space="preserve">)</w:t>
+      </w:r>
+      <w:r>
+        <w:t xml:space="preserve"> </w:t>
+      </w:r>
+      <w:r>
+        <w:t xml:space="preserve">was designed in part to provide the kind of occurrence data required for monitoring distributions of multiple species (i.e., monitoring assemblages of species) and accounting for imperfect detection by spatial subsampling. Our intent in this paper is to test the usefulness of the methods of Bowser et al. </w:t>
+      </w:r>
+      <w:r>
+        <w:t xml:space="preserve">(</w:t>
+      </w:r>
+      <w:hyperlink w:anchor="ref-Bowser_et_al_2020">
+        <w:r>
+          <w:rPr>
+            <w:rStyle w:val="Hyperlink"/>
+          </w:rPr>
+          <w:t xml:space="preserve">2020</w:t>
+        </w:r>
+      </w:hyperlink>
+      <w:r>
+        <w:t xml:space="preserve">)</w:t>
+      </w:r>
+      <w:r>
+        <w:t xml:space="preserve"> </w:t>
+      </w:r>
+      <w:r>
+        <w:t xml:space="preserve">for delivering unbiased estimates of species occurrence and distributions of hyperdiverse taxa.</w:t>
+      </w:r>
+    </w:p>
+    <w:p>
+      <w:pPr>
+        <w:pStyle w:val="Heading2"/>
+      </w:pPr>
+      <w:bookmarkStart w:id="22" w:name="methods"/>
       <w:r>
         <w:t xml:space="preserve">Methods</w:t>
       </w:r>
-      <w:bookmarkEnd w:id="20"/>
+      <w:bookmarkEnd w:id="22"/>
     </w:p>
     <w:p>
       <w:pPr>
@@ -80,7 +572,7 @@
       <w:r>
         <w:t xml:space="preserve"> </w:t>
       </w:r>
-      <w:hyperlink r:id="rId21">
+      <w:hyperlink r:id="rId23">
         <w:r>
           <w:rPr>
             <w:rStyle w:val="Hyperlink"/>
@@ -102,7 +594,7 @@
       <w:r>
         <w:t xml:space="preserve"> </w:t>
       </w:r>
-      <w:hyperlink r:id="rId22">
+      <w:hyperlink r:id="rId24">
         <w:r>
           <w:rPr>
             <w:rStyle w:val="Hyperlink"/>
@@ -118,19 +610,169 @@
       <w:pPr>
         <w:pStyle w:val="Heading2"/>
       </w:pPr>
-      <w:bookmarkStart w:id="23" w:name="bibliography"/>
-      <w:r>
-        <w:t xml:space="preserve">Bibliography</w:t>
-      </w:r>
-      <w:bookmarkEnd w:id="23"/>
-    </w:p>
-    <w:bookmarkStart w:id="26" w:name="refs"/>
-    <w:bookmarkStart w:id="25" w:name="ref-Bowser_et_al_2020"/>
+      <w:bookmarkStart w:id="25" w:name="references"/>
+      <w:r>
+        <w:t xml:space="preserve">References</w:t>
+      </w:r>
+      <w:bookmarkEnd w:id="25"/>
+    </w:p>
+    <w:bookmarkStart w:id="43" w:name="refs"/>
+    <w:bookmarkStart w:id="27" w:name="ref-105th_Congress_1997"/>
     <w:p>
       <w:pPr>
         <w:pStyle w:val="Bibliography"/>
       </w:pPr>
       <w:r>
+        <w:t xml:space="preserve">105</w:t>
+      </w:r>
+      <w:r>
+        <w:rPr>
+          <w:vertAlign w:val="superscript"/>
+        </w:rPr>
+        <w:t xml:space="preserve">th</w:t>
+      </w:r>
+      <w:r>
+        <w:t xml:space="preserve"> </w:t>
+      </w:r>
+      <w:r>
+        <w:t xml:space="preserve">Congress. 1997. 111 Stat. 1252 - National Wildlife Refuge System Improvement Act of 1997.</w:t>
+      </w:r>
+      <w:r>
+        <w:t xml:space="preserve"> </w:t>
+      </w:r>
+      <w:r>
+        <w:rPr>
+          <w:i/>
+        </w:rPr>
+        <w:t xml:space="preserve">In</w:t>
+      </w:r>
+      <w:r>
+        <w:t xml:space="preserve"> </w:t>
+      </w:r>
+      <w:r>
+        <w:t xml:space="preserve">United States Statutes at Large, Volume 111, 105</w:t>
+      </w:r>
+      <w:r>
+        <w:rPr>
+          <w:vertAlign w:val="superscript"/>
+        </w:rPr>
+        <w:t xml:space="preserve">th</w:t>
+      </w:r>
+      <w:r>
+        <w:t xml:space="preserve"> </w:t>
+      </w:r>
+      <w:r>
+        <w:t xml:space="preserve">Congress, 1</w:t>
+      </w:r>
+      <w:r>
+        <w:rPr>
+          <w:vertAlign w:val="superscript"/>
+        </w:rPr>
+        <w:t xml:space="preserve">st</w:t>
+      </w:r>
+      <w:r>
+        <w:t xml:space="preserve"> </w:t>
+      </w:r>
+      <w:r>
+        <w:t xml:space="preserve">Session. pp. 1252–1260. Available from</w:t>
+      </w:r>
+      <w:r>
+        <w:t xml:space="preserve"> </w:t>
+      </w:r>
+      <w:hyperlink r:id="rId26">
+        <w:r>
+          <w:rPr>
+            <w:rStyle w:val="Hyperlink"/>
+          </w:rPr>
+          <w:t xml:space="preserve">https://www.govinfo.gov/app/details/STATUTE-111/STATUTE-111-Pg1252</w:t>
+        </w:r>
+      </w:hyperlink>
+      <w:r>
+        <w:t xml:space="preserve">.</w:t>
+      </w:r>
+    </w:p>
+    <w:bookmarkEnd w:id="27"/>
+    <w:bookmarkStart w:id="29" w:name="ref-96th_Congress_1980"/>
+    <w:p>
+      <w:pPr>
+        <w:pStyle w:val="Bibliography"/>
+      </w:pPr>
+      <w:r>
+        <w:t xml:space="preserve">96</w:t>
+      </w:r>
+      <w:r>
+        <w:rPr>
+          <w:vertAlign w:val="superscript"/>
+        </w:rPr>
+        <w:t xml:space="preserve">th</w:t>
+      </w:r>
+      <w:r>
+        <w:t xml:space="preserve"> </w:t>
+      </w:r>
+      <w:r>
+        <w:t xml:space="preserve">Congress. 1980. Alaska National Interest Lands Conservation Act.</w:t>
+      </w:r>
+      <w:r>
+        <w:t xml:space="preserve"> </w:t>
+      </w:r>
+      <w:r>
+        <w:rPr>
+          <w:i/>
+        </w:rPr>
+        <w:t xml:space="preserve">In</w:t>
+      </w:r>
+      <w:r>
+        <w:t xml:space="preserve"> </w:t>
+      </w:r>
+      <w:r>
+        <w:t xml:space="preserve">United States Statutes at Large, Volume 94, 96</w:t>
+      </w:r>
+      <w:r>
+        <w:rPr>
+          <w:vertAlign w:val="superscript"/>
+        </w:rPr>
+        <w:t xml:space="preserve">th</w:t>
+      </w:r>
+      <w:r>
+        <w:t xml:space="preserve"> </w:t>
+      </w:r>
+      <w:r>
+        <w:t xml:space="preserve">Congress, 2</w:t>
+      </w:r>
+      <w:r>
+        <w:rPr>
+          <w:vertAlign w:val="superscript"/>
+        </w:rPr>
+        <w:t xml:space="preserve">nd</w:t>
+      </w:r>
+      <w:r>
+        <w:t xml:space="preserve"> </w:t>
+      </w:r>
+      <w:r>
+        <w:t xml:space="preserve">Session. U.S. Government Printing Office. Available from</w:t>
+      </w:r>
+      <w:r>
+        <w:t xml:space="preserve"> </w:t>
+      </w:r>
+      <w:hyperlink r:id="rId28">
+        <w:r>
+          <w:rPr>
+            <w:rStyle w:val="Hyperlink"/>
+          </w:rPr>
+          <w:t xml:space="preserve">https://www.govinfo.gov/app/details/STATUTE-94/STATUTE-94-Pg2371</w:t>
+        </w:r>
+      </w:hyperlink>
+      <w:r>
+        <w:t xml:space="preserve">.</w:t>
+      </w:r>
+    </w:p>
+    <w:bookmarkEnd w:id="29"/>
+    <w:bookmarkStart w:id="31" w:name="ref-Bowser_et_al_2020"/>
+    <w:p>
+      <w:pPr>
+        <w:pStyle w:val="Bibliography"/>
+      </w:pPr>
+      <w:r>
         <w:t xml:space="preserve">Bowser, M.L., Brassfield, R., Dziergowski, A., Eskelin, T., Hester, J., Magness, D.R., McInnis, M., Melvin, T., Morton, J.M., and Stone, J. 2020. Towards conserving natural diversity: A biotic inventory by observations, specimens, DNA barcoding and high-throughput sequencing methods. Biodiversity Data Journal</w:t>
       </w:r>
       <w:r>
@@ -145,7 +787,7 @@
       <w:r>
         <w:t xml:space="preserve">: e50124. doi:</w:t>
       </w:r>
-      <w:hyperlink r:id="rId24">
+      <w:hyperlink r:id="rId30">
         <w:r>
           <w:rPr>
             <w:rStyle w:val="Hyperlink"/>
@@ -157,8 +799,210 @@
         <w:t xml:space="preserve">.</w:t>
       </w:r>
     </w:p>
-    <w:bookmarkEnd w:id="25"/>
-    <w:bookmarkEnd w:id="26"/>
+    <w:bookmarkEnd w:id="31"/>
+    <w:bookmarkStart w:id="33" w:name="ref-Bowser_et_al_2017"/>
+    <w:p>
+      <w:pPr>
+        <w:pStyle w:val="Bibliography"/>
+      </w:pPr>
+      <w:r>
+        <w:t xml:space="preserve">Bowser, M.L., Morton, J., Hanson, J., Magness, D., and Okuly, M. 2017. Arthropod and oligochaete assemblages from grasslands of the southern Kenai Peninsula, Alaska. Biodiversity Data Journal</w:t>
+      </w:r>
+      <w:r>
+        <w:t xml:space="preserve"> </w:t>
+      </w:r>
+      <w:r>
+        <w:rPr>
+          <w:b/>
+        </w:rPr>
+        <w:t xml:space="preserve">5</w:t>
+      </w:r>
+      <w:r>
+        <w:t xml:space="preserve">: e10792. doi:</w:t>
+      </w:r>
+      <w:hyperlink r:id="rId32">
+        <w:r>
+          <w:rPr>
+            <w:rStyle w:val="Hyperlink"/>
+          </w:rPr>
+          <w:t xml:space="preserve">10.3897/BDJ.5.e10792</w:t>
+        </w:r>
+      </w:hyperlink>
+      <w:r>
+        <w:t xml:space="preserve">.</w:t>
+      </w:r>
+    </w:p>
+    <w:bookmarkEnd w:id="33"/>
+    <w:bookmarkStart w:id="35" w:name="ref-MacKenzie_et_al_2002"/>
+    <w:p>
+      <w:pPr>
+        <w:pStyle w:val="Bibliography"/>
+      </w:pPr>
+      <w:r>
+        <w:t xml:space="preserve">MacKenzie, D.I., Nichols, J.D., Lachman, G.B., Droege, S., Royle, J.A., and Langtimm, C.A. 2002. Estimating site occupancy rates when detection probabilities are less than one. Ecology</w:t>
+      </w:r>
+      <w:r>
+        <w:t xml:space="preserve"> </w:t>
+      </w:r>
+      <w:r>
+        <w:rPr>
+          <w:b/>
+        </w:rPr>
+        <w:t xml:space="preserve">83</w:t>
+      </w:r>
+      <w:r>
+        <w:t xml:space="preserve">(8): 2248–2255. doi:</w:t>
+      </w:r>
+      <w:hyperlink r:id="rId34">
+        <w:r>
+          <w:rPr>
+            <w:rStyle w:val="Hyperlink"/>
+          </w:rPr>
+          <w:t xml:space="preserve">10.1890/0012-9658(2002)083[2248:ESORWD]2.0.CO;2</w:t>
+        </w:r>
+      </w:hyperlink>
+      <w:r>
+        <w:t xml:space="preserve">.</w:t>
+      </w:r>
+    </w:p>
+    <w:bookmarkEnd w:id="35"/>
+    <w:bookmarkStart w:id="36" w:name="ref-MacKenzie_et_al_2006"/>
+    <w:p>
+      <w:pPr>
+        <w:pStyle w:val="Bibliography"/>
+      </w:pPr>
+      <w:r>
+        <w:t xml:space="preserve">MacKenzie, D.I., Nichols, J.D., Royle, J.A., Pollock, K.H., Bailey, L.L., and Hines, J.E. 2006. Occupancy Estimation and Modeling. Elsevier, New York.</w:t>
+      </w:r>
+    </w:p>
+    <w:bookmarkEnd w:id="36"/>
+    <w:bookmarkStart w:id="38" w:name="ref-Magness_et_al_2008"/>
+    <w:p>
+      <w:pPr>
+        <w:pStyle w:val="Bibliography"/>
+      </w:pPr>
+      <w:r>
+        <w:t xml:space="preserve">Magness, D.R., Huettmann, F., and Morton, J.M. 2008. Using Random Forests to provide predicted species distribution maps as a metric for ecological inventory &amp; monitoring programs.</w:t>
+      </w:r>
+      <w:r>
+        <w:t xml:space="preserve"> </w:t>
+      </w:r>
+      <w:r>
+        <w:rPr>
+          <w:i/>
+        </w:rPr>
+        <w:t xml:space="preserve">In</w:t>
+      </w:r>
+      <w:r>
+        <w:t xml:space="preserve"> </w:t>
+      </w:r>
+      <w:r>
+        <w:t xml:space="preserve">Applications of Computational Intelligence in Biology: Current Trends and Open Problems.</w:t>
+      </w:r>
+      <w:r>
+        <w:t xml:space="preserve"> </w:t>
+      </w:r>
+      <w:r>
+        <w:rPr>
+          <w:i/>
+        </w:rPr>
+        <w:t xml:space="preserve">Edited by</w:t>
+      </w:r>
+      <w:r>
+        <w:t xml:space="preserve"> </w:t>
+      </w:r>
+      <w:r>
+        <w:t xml:space="preserve">T.G. Smolinski, M.G. Milanova, and A.-E. Hassanien. Springer-Verlag, Berlin. pp. 209–229. doi:</w:t>
+      </w:r>
+      <w:hyperlink r:id="rId37">
+        <w:r>
+          <w:rPr>
+            <w:rStyle w:val="Hyperlink"/>
+          </w:rPr>
+          <w:t xml:space="preserve">10.1007/978-3-540-78534-7_9</w:t>
+        </w:r>
+      </w:hyperlink>
+      <w:r>
+        <w:t xml:space="preserve">.</w:t>
+      </w:r>
+    </w:p>
+    <w:bookmarkEnd w:id="38"/>
+    <w:bookmarkStart w:id="40" w:name="ref-Morton_et_al_2009"/>
+    <w:p>
+      <w:pPr>
+        <w:pStyle w:val="Bibliography"/>
+      </w:pPr>
+      <w:r>
+        <w:t xml:space="preserve">Morton, J.M., Bowser, M.L., Berg, E., Magness, D., and Eskelin, T. 2009. Long Term Ecological Monitoring Program on the Kenai National Wildlife Refuge, Alaska: An FIA adjunct inventory.</w:t>
+      </w:r>
+      <w:r>
+        <w:t xml:space="preserve"> </w:t>
+      </w:r>
+      <w:r>
+        <w:rPr>
+          <w:i/>
+        </w:rPr>
+        <w:t xml:space="preserve">In</w:t>
+      </w:r>
+      <w:r>
+        <w:t xml:space="preserve"> </w:t>
+      </w:r>
+      <w:r>
+        <w:t xml:space="preserve">2008 Forest Inventory and Analysis (FIA) Symposium; October 21-23, 2008; Park City, UT.</w:t>
+      </w:r>
+      <w:r>
+        <w:t xml:space="preserve"> </w:t>
+      </w:r>
+      <w:r>
+        <w:rPr>
+          <w:i/>
+        </w:rPr>
+        <w:t xml:space="preserve">Edited by</w:t>
+      </w:r>
+      <w:r>
+        <w:t xml:space="preserve"> </w:t>
+      </w:r>
+      <w:r>
+        <w:t xml:space="preserve">W. McWilliams, G. Moisen, and R. Czaplewski. U.S. Department of Agriculture, Forest Service, Rocky Mountain Research Station, Fort Collins, Colorado. pp. 1–17. Available from</w:t>
+      </w:r>
+      <w:r>
+        <w:t xml:space="preserve"> </w:t>
+      </w:r>
+      <w:hyperlink r:id="rId39">
+        <w:r>
+          <w:rPr>
+            <w:rStyle w:val="Hyperlink"/>
+          </w:rPr>
+          <w:t xml:space="preserve">http://www.treesearch.fs.fed.us/pubs/33332</w:t>
+        </w:r>
+      </w:hyperlink>
+      <w:r>
+        <w:t xml:space="preserve">.</w:t>
+      </w:r>
+    </w:p>
+    <w:bookmarkEnd w:id="40"/>
+    <w:bookmarkStart w:id="42" w:name="ref-Woodward_Beever_2010"/>
+    <w:p>
+      <w:pPr>
+        <w:pStyle w:val="Bibliography"/>
+      </w:pPr>
+      <w:r>
+        <w:t xml:space="preserve">Woodward, A., and Beever, E.A. 2010. Framework for ecological monitoring on lands of Alaska National Wildlife Refuges and their partners. Report, Reston, Virginia. doi:</w:t>
+      </w:r>
+      <w:hyperlink r:id="rId41">
+        <w:r>
+          <w:rPr>
+            <w:rStyle w:val="Hyperlink"/>
+          </w:rPr>
+          <w:t xml:space="preserve">10.3133/ofr20101300</w:t>
+        </w:r>
+      </w:hyperlink>
+      <w:r>
+        <w:t xml:space="preserve">.</w:t>
+      </w:r>
+    </w:p>
+    <w:bookmarkEnd w:id="42"/>
+    <w:bookmarkEnd w:id="43"/>
     <w:sectPr/>
   </w:body>
 </w:document>

--- a/documents/manuscript/manuscript.docx
+++ b/documents/manuscript/manuscript.docx
@@ -102,7 +102,7 @@
     </w:p>
     <w:p>
       <w:pPr>
-        <w:pStyle w:val="Heading2"/>
+        <w:pStyle w:val="Heading1"/>
       </w:pPr>
       <w:bookmarkStart w:id="20" w:name="author-information"/>
       <w:r>
@@ -186,7 +186,7 @@
     </w:p>
     <w:p>
       <w:pPr>
-        <w:pStyle w:val="Heading2"/>
+        <w:pStyle w:val="Heading1"/>
       </w:pPr>
       <w:bookmarkStart w:id="21" w:name="introduction"/>
       <w:r>
@@ -534,7 +534,7 @@
     </w:p>
     <w:p>
       <w:pPr>
-        <w:pStyle w:val="Heading2"/>
+        <w:pStyle w:val="Heading1"/>
       </w:pPr>
       <w:bookmarkStart w:id="22" w:name="methods"/>
       <w:r>
@@ -616,7 +616,7 @@
       </w:r>
       <w:bookmarkEnd w:id="25"/>
     </w:p>
-    <w:bookmarkStart w:id="43" w:name="refs"/>
+    <w:bookmarkStart w:id="39" w:name="refs"/>
     <w:bookmarkStart w:id="27" w:name="ref-105th_Congress_1997"/>
     <w:p>
       <w:pPr>
@@ -635,22 +635,7 @@
         <w:t xml:space="preserve"> </w:t>
       </w:r>
       <w:r>
-        <w:t xml:space="preserve">Congress. 1997. 111 Stat. 1252 - National Wildlife Refuge System Improvement Act of 1997.</w:t>
-      </w:r>
-      <w:r>
-        <w:t xml:space="preserve"> </w:t>
-      </w:r>
-      <w:r>
-        <w:rPr>
-          <w:i/>
-        </w:rPr>
-        <w:t xml:space="preserve">In</w:t>
-      </w:r>
-      <w:r>
-        <w:t xml:space="preserve"> </w:t>
-      </w:r>
-      <w:r>
-        <w:t xml:space="preserve">United States Statutes at Large, Volume 111, 105</w:t>
+        <w:t xml:space="preserve">Congress. 1997. 111 Stat. 1252 - National Wildlife Refuge System Improvement Act of 1997. Pages 1252–1260 in United States Statutes at Large, Volume 111, 105</w:t>
       </w:r>
       <w:r>
         <w:rPr>
@@ -674,7 +659,7 @@
         <w:t xml:space="preserve"> </w:t>
       </w:r>
       <w:r>
-        <w:t xml:space="preserve">Session. pp. 1252–1260. Available from</w:t>
+        <w:t xml:space="preserve">Session. Available from</w:t>
       </w:r>
       <w:r>
         <w:t xml:space="preserve"> </w:t>
@@ -710,22 +695,7 @@
         <w:t xml:space="preserve"> </w:t>
       </w:r>
       <w:r>
-        <w:t xml:space="preserve">Congress. 1980. Alaska National Interest Lands Conservation Act.</w:t>
-      </w:r>
-      <w:r>
-        <w:t xml:space="preserve"> </w:t>
-      </w:r>
-      <w:r>
-        <w:rPr>
-          <w:i/>
-        </w:rPr>
-        <w:t xml:space="preserve">In</w:t>
-      </w:r>
-      <w:r>
-        <w:t xml:space="preserve"> </w:t>
-      </w:r>
-      <w:r>
-        <w:t xml:space="preserve">United States Statutes at Large, Volume 94, 96</w:t>
+        <w:t xml:space="preserve">Congress. 1980. Alaska National Interest Lands Conservation Act. in United States Statutes at Large, Volume 94, 96</w:t>
       </w:r>
       <w:r>
         <w:rPr>
@@ -767,13 +737,13 @@
       </w:r>
     </w:p>
     <w:bookmarkEnd w:id="29"/>
-    <w:bookmarkStart w:id="31" w:name="ref-Bowser_et_al_2020"/>
+    <w:bookmarkStart w:id="30" w:name="ref-Bowser_et_al_2020"/>
     <w:p>
       <w:pPr>
         <w:pStyle w:val="Bibliography"/>
       </w:pPr>
       <w:r>
-        <w:t xml:space="preserve">Bowser, M.L., Brassfield, R., Dziergowski, A., Eskelin, T., Hester, J., Magness, D.R., McInnis, M., Melvin, T., Morton, J.M., and Stone, J. 2020. Towards conserving natural diversity: A biotic inventory by observations, specimens, DNA barcoding and high-throughput sequencing methods. Biodiversity Data Journal</w:t>
+        <w:t xml:space="preserve">Bowser ML, Brassfield R, Dziergowski A, Eskelin T, Hester J, Magness DR, McInnis M, Melvin T, Morton JM, Stone J. 2020. Towards conserving natural diversity: A biotic inventory by observations, specimens, DNA barcoding and high-throughput sequencing methods. Biodiversity Data Journal</w:t>
       </w:r>
       <w:r>
         <w:t xml:space="preserve"> </w:t>
@@ -785,28 +755,17 @@
         <w:t xml:space="preserve">8</w:t>
       </w:r>
       <w:r>
-        <w:t xml:space="preserve">: e50124. doi:</w:t>
-      </w:r>
-      <w:hyperlink r:id="rId30">
-        <w:r>
-          <w:rPr>
-            <w:rStyle w:val="Hyperlink"/>
-          </w:rPr>
-          <w:t xml:space="preserve">10.3897/BDJ.8.e50124</w:t>
-        </w:r>
-      </w:hyperlink>
-      <w:r>
-        <w:t xml:space="preserve">.</w:t>
-      </w:r>
-    </w:p>
-    <w:bookmarkEnd w:id="31"/>
-    <w:bookmarkStart w:id="33" w:name="ref-Bowser_et_al_2017"/>
+        <w:t xml:space="preserve">:e50124.</w:t>
+      </w:r>
+    </w:p>
+    <w:bookmarkEnd w:id="30"/>
+    <w:bookmarkStart w:id="31" w:name="ref-Bowser_et_al_2017"/>
     <w:p>
       <w:pPr>
         <w:pStyle w:val="Bibliography"/>
       </w:pPr>
       <w:r>
-        <w:t xml:space="preserve">Bowser, M.L., Morton, J., Hanson, J., Magness, D., and Okuly, M. 2017. Arthropod and oligochaete assemblages from grasslands of the southern Kenai Peninsula, Alaska. Biodiversity Data Journal</w:t>
+        <w:t xml:space="preserve">Bowser ML, Morton J, Hanson J, Magness D, Okuly M. 2017. Arthropod and oligochaete assemblages from grasslands of the southern Kenai Peninsula, Alaska. Biodiversity Data Journal</w:t>
       </w:r>
       <w:r>
         <w:t xml:space="preserve"> </w:t>
@@ -818,28 +777,17 @@
         <w:t xml:space="preserve">5</w:t>
       </w:r>
       <w:r>
-        <w:t xml:space="preserve">: e10792. doi:</w:t>
-      </w:r>
-      <w:hyperlink r:id="rId32">
-        <w:r>
-          <w:rPr>
-            <w:rStyle w:val="Hyperlink"/>
-          </w:rPr>
-          <w:t xml:space="preserve">10.3897/BDJ.5.e10792</w:t>
-        </w:r>
-      </w:hyperlink>
-      <w:r>
-        <w:t xml:space="preserve">.</w:t>
-      </w:r>
-    </w:p>
-    <w:bookmarkEnd w:id="33"/>
-    <w:bookmarkStart w:id="35" w:name="ref-MacKenzie_et_al_2002"/>
+        <w:t xml:space="preserve">:e10792.</w:t>
+      </w:r>
+    </w:p>
+    <w:bookmarkEnd w:id="31"/>
+    <w:bookmarkStart w:id="32" w:name="ref-MacKenzie_et_al_2002"/>
     <w:p>
       <w:pPr>
         <w:pStyle w:val="Bibliography"/>
       </w:pPr>
       <w:r>
-        <w:t xml:space="preserve">MacKenzie, D.I., Nichols, J.D., Lachman, G.B., Droege, S., Royle, J.A., and Langtimm, C.A. 2002. Estimating site occupancy rates when detection probabilities are less than one. Ecology</w:t>
+        <w:t xml:space="preserve">MacKenzie DI, Nichols JD, Lachman GB, Droege S, Royle JA, Langtimm CA. 2002. Estimating site occupancy rates when detection probabilities are less than one. Ecology</w:t>
       </w:r>
       <w:r>
         <w:t xml:space="preserve"> </w:t>
@@ -851,124 +799,42 @@
         <w:t xml:space="preserve">83</w:t>
       </w:r>
       <w:r>
-        <w:t xml:space="preserve">(8): 2248–2255. doi:</w:t>
-      </w:r>
-      <w:hyperlink r:id="rId34">
-        <w:r>
-          <w:rPr>
-            <w:rStyle w:val="Hyperlink"/>
-          </w:rPr>
-          <w:t xml:space="preserve">10.1890/0012-9658(2002)083[2248:ESORWD]2.0.CO;2</w:t>
-        </w:r>
-      </w:hyperlink>
-      <w:r>
-        <w:t xml:space="preserve">.</w:t>
-      </w:r>
-    </w:p>
-    <w:bookmarkEnd w:id="35"/>
-    <w:bookmarkStart w:id="36" w:name="ref-MacKenzie_et_al_2006"/>
+        <w:t xml:space="preserve">:2248–2255.</w:t>
+      </w:r>
+    </w:p>
+    <w:bookmarkEnd w:id="32"/>
+    <w:bookmarkStart w:id="33" w:name="ref-MacKenzie_et_al_2006"/>
     <w:p>
       <w:pPr>
         <w:pStyle w:val="Bibliography"/>
       </w:pPr>
       <w:r>
-        <w:t xml:space="preserve">MacKenzie, D.I., Nichols, J.D., Royle, J.A., Pollock, K.H., Bailey, L.L., and Hines, J.E. 2006. Occupancy Estimation and Modeling. Elsevier, New York.</w:t>
-      </w:r>
-    </w:p>
-    <w:bookmarkEnd w:id="36"/>
-    <w:bookmarkStart w:id="38" w:name="ref-Magness_et_al_2008"/>
+        <w:t xml:space="preserve">MacKenzie DI, Nichols JD, Royle JA, Pollock KH, Bailey LL, Hines JE. 2006. Occupancy Estimation and Modeling. Elsevier, New York.</w:t>
+      </w:r>
+    </w:p>
+    <w:bookmarkEnd w:id="33"/>
+    <w:bookmarkStart w:id="34" w:name="ref-Magness_et_al_2008"/>
     <w:p>
       <w:pPr>
         <w:pStyle w:val="Bibliography"/>
       </w:pPr>
       <w:r>
-        <w:t xml:space="preserve">Magness, D.R., Huettmann, F., and Morton, J.M. 2008. Using Random Forests to provide predicted species distribution maps as a metric for ecological inventory &amp; monitoring programs.</w:t>
-      </w:r>
-      <w:r>
-        <w:t xml:space="preserve"> </w:t>
-      </w:r>
-      <w:r>
-        <w:rPr>
-          <w:i/>
-        </w:rPr>
-        <w:t xml:space="preserve">In</w:t>
-      </w:r>
-      <w:r>
-        <w:t xml:space="preserve"> </w:t>
-      </w:r>
-      <w:r>
-        <w:t xml:space="preserve">Applications of Computational Intelligence in Biology: Current Trends and Open Problems.</w:t>
-      </w:r>
-      <w:r>
-        <w:t xml:space="preserve"> </w:t>
-      </w:r>
-      <w:r>
-        <w:rPr>
-          <w:i/>
-        </w:rPr>
-        <w:t xml:space="preserve">Edited by</w:t>
-      </w:r>
-      <w:r>
-        <w:t xml:space="preserve"> </w:t>
-      </w:r>
-      <w:r>
-        <w:t xml:space="preserve">T.G. Smolinski, M.G. Milanova, and A.-E. Hassanien. Springer-Verlag, Berlin. pp. 209–229. doi:</w:t>
-      </w:r>
-      <w:hyperlink r:id="rId37">
-        <w:r>
-          <w:rPr>
-            <w:rStyle w:val="Hyperlink"/>
-          </w:rPr>
-          <w:t xml:space="preserve">10.1007/978-3-540-78534-7_9</w:t>
-        </w:r>
-      </w:hyperlink>
-      <w:r>
-        <w:t xml:space="preserve">.</w:t>
-      </w:r>
-    </w:p>
-    <w:bookmarkEnd w:id="38"/>
-    <w:bookmarkStart w:id="40" w:name="ref-Morton_et_al_2009"/>
+        <w:t xml:space="preserve">Magness DR, Huettmann F, Morton JM. 2008. Using Random Forests to provide predicted species distribution maps as a metric for ecological inventory &amp; monitoring programs. Pages 209–229 in T. G. Smolinski, M. G. Milanova, and A.-E. Hassanien, editors. Applications of Computational Intelligence in Biology: Current Trends and Open Problems. Springer-Verlag, Berlin.</w:t>
+      </w:r>
+    </w:p>
+    <w:bookmarkEnd w:id="34"/>
+    <w:bookmarkStart w:id="36" w:name="ref-Morton_et_al_2009"/>
     <w:p>
       <w:pPr>
         <w:pStyle w:val="Bibliography"/>
       </w:pPr>
       <w:r>
-        <w:t xml:space="preserve">Morton, J.M., Bowser, M.L., Berg, E., Magness, D., and Eskelin, T. 2009. Long Term Ecological Monitoring Program on the Kenai National Wildlife Refuge, Alaska: An FIA adjunct inventory.</w:t>
-      </w:r>
-      <w:r>
-        <w:t xml:space="preserve"> </w:t>
-      </w:r>
-      <w:r>
-        <w:rPr>
-          <w:i/>
-        </w:rPr>
-        <w:t xml:space="preserve">In</w:t>
-      </w:r>
-      <w:r>
-        <w:t xml:space="preserve"> </w:t>
-      </w:r>
-      <w:r>
-        <w:t xml:space="preserve">2008 Forest Inventory and Analysis (FIA) Symposium; October 21-23, 2008; Park City, UT.</w:t>
-      </w:r>
-      <w:r>
-        <w:t xml:space="preserve"> </w:t>
-      </w:r>
-      <w:r>
-        <w:rPr>
-          <w:i/>
-        </w:rPr>
-        <w:t xml:space="preserve">Edited by</w:t>
-      </w:r>
-      <w:r>
-        <w:t xml:space="preserve"> </w:t>
-      </w:r>
-      <w:r>
-        <w:t xml:space="preserve">W. McWilliams, G. Moisen, and R. Czaplewski. U.S. Department of Agriculture, Forest Service, Rocky Mountain Research Station, Fort Collins, Colorado. pp. 1–17. Available from</w:t>
-      </w:r>
-      <w:r>
-        <w:t xml:space="preserve"> </w:t>
-      </w:r>
-      <w:hyperlink r:id="rId39">
+        <w:t xml:space="preserve">Morton JM, Bowser ML, Berg E, Magness D, Eskelin T. 2009. Long Term Ecological Monitoring Program on the Kenai National Wildlife Refuge, Alaska: An FIA adjunct inventory. Pages 1–17 in W. McWilliams, G. Moisen, and R. Czaplewski, editors. 2008 Forest Inventory and Analysis (FIA) Symposium; October 21-23, 2008; Park City, UT. U.S. Department of Agriculture, Forest Service, Rocky Mountain Research Station, Fort Collins, Colorado. Available from</w:t>
+      </w:r>
+      <w:r>
+        <w:t xml:space="preserve"> </w:t>
+      </w:r>
+      <w:hyperlink r:id="rId35">
         <w:r>
           <w:rPr>
             <w:rStyle w:val="Hyperlink"/>
@@ -980,30 +846,39 @@
         <w:t xml:space="preserve">.</w:t>
       </w:r>
     </w:p>
-    <w:bookmarkEnd w:id="40"/>
-    <w:bookmarkStart w:id="42" w:name="ref-Woodward_Beever_2010"/>
+    <w:bookmarkEnd w:id="36"/>
+    <w:bookmarkStart w:id="38" w:name="ref-Woodward_Beever_2010"/>
     <w:p>
       <w:pPr>
         <w:pStyle w:val="Bibliography"/>
       </w:pPr>
       <w:r>
-        <w:t xml:space="preserve">Woodward, A., and Beever, E.A. 2010. Framework for ecological monitoring on lands of Alaska National Wildlife Refuges and their partners. Report, Reston, Virginia. doi:</w:t>
-      </w:r>
-      <w:hyperlink r:id="rId41">
+        <w:t xml:space="preserve">Woodward A, Beever EA. 2010. Framework for ecological monitoring on lands of Alaska National Wildlife Refuges and their partners. Page 94. Report 2010-1300. Reston, Virginia. Available from</w:t>
+      </w:r>
+      <w:r>
+        <w:t xml:space="preserve"> </w:t>
+      </w:r>
+      <w:hyperlink r:id="rId37">
         <w:r>
           <w:rPr>
             <w:rStyle w:val="Hyperlink"/>
           </w:rPr>
-          <w:t xml:space="preserve">10.3133/ofr20101300</w:t>
+          <w:t xml:space="preserve">http://pubs.er.usgs.gov/publication/ofr20101300</w:t>
         </w:r>
       </w:hyperlink>
       <w:r>
         <w:t xml:space="preserve">.</w:t>
       </w:r>
     </w:p>
-    <w:bookmarkEnd w:id="42"/>
-    <w:bookmarkEnd w:id="43"/>
-    <w:sectPr/>
+    <w:bookmarkEnd w:id="38"/>
+    <w:bookmarkEnd w:id="39"/>
+    <w:sectPr>
+      <w:pgSz w:w="12240" w:h="15840"/>
+      <w:pgMar w:top="1440" w:right="1440" w:bottom="1440" w:left="1440" w:header="720" w:footer="720" w:gutter="0"/>
+      <w:lnNumType w:countBy="1" w:restart="continuous"/>
+      <w:cols w:space="720"/>
+      <w:docGrid w:linePitch="326"/>
+    </w:sectPr>
   </w:body>
 </w:document>
 </file>
@@ -1032,7 +907,111 @@
 </file>
 
 <file path=word/numbering.xml><?xml version="1.0" encoding="utf-8"?>
-<w:numbering xmlns:w="http://schemas.openxmlformats.org/wordprocessingml/2006/main">
+<w:numbering xmlns:wpc="http://schemas.microsoft.com/office/word/2010/wordprocessingCanvas" xmlns:cx="http://schemas.microsoft.com/office/drawing/2014/chartex" xmlns:cx1="http://schemas.microsoft.com/office/drawing/2015/9/8/chartex" xmlns:mc="http://schemas.openxmlformats.org/markup-compatibility/2006" xmlns:o="urn:schemas-microsoft-com:office:office" xmlns:r="http://schemas.openxmlformats.org/officeDocument/2006/relationships" xmlns:m="http://schemas.openxmlformats.org/officeDocument/2006/math" xmlns:v="urn:schemas-microsoft-com:vml" xmlns:wp14="http://schemas.microsoft.com/office/word/2010/wordprocessingDrawing" xmlns:wp="http://schemas.openxmlformats.org/drawingml/2006/wordprocessingDrawing" xmlns:w10="urn:schemas-microsoft-com:office:word" xmlns:w="http://schemas.openxmlformats.org/wordprocessingml/2006/main" xmlns:w14="http://schemas.microsoft.com/office/word/2010/wordml" xmlns:w15="http://schemas.microsoft.com/office/word/2012/wordml" xmlns:w16se="http://schemas.microsoft.com/office/word/2015/wordml/symex" xmlns:wpg="http://schemas.microsoft.com/office/word/2010/wordprocessingGroup" xmlns:wpi="http://schemas.microsoft.com/office/word/2010/wordprocessingInk" xmlns:wne="http://schemas.microsoft.com/office/word/2006/wordml" xmlns:wps="http://schemas.microsoft.com/office/word/2010/wordprocessingShape" mc:Ignorable="w14 w15 w16se wp14">
+  <w:abstractNum w:abstractNumId="0" w15:restartNumberingAfterBreak="0">
+    <w:nsid w:val="170CD2DE"/>
+    <w:multiLevelType w:val="multilevel"/>
+    <w:tmpl w:val="B952ED6E"/>
+    <w:lvl w:ilvl="0">
+      <w:numFmt w:val="bullet"/>
+      <w:lvlText w:val=" "/>
+      <w:lvlJc w:val="left"/>
+      <w:pPr>
+        <w:tabs>
+          <w:tab w:val="num" w:pos="0"/>
+        </w:tabs>
+        <w:ind w:left="480" w:hanging="480"/>
+      </w:pPr>
+    </w:lvl>
+    <w:lvl w:ilvl="1">
+      <w:numFmt w:val="bullet"/>
+      <w:lvlText w:val=" "/>
+      <w:lvlJc w:val="left"/>
+      <w:pPr>
+        <w:tabs>
+          <w:tab w:val="num" w:pos="720"/>
+        </w:tabs>
+        <w:ind w:left="1200" w:hanging="480"/>
+      </w:pPr>
+    </w:lvl>
+    <w:lvl w:ilvl="2">
+      <w:numFmt w:val="bullet"/>
+      <w:lvlText w:val=" "/>
+      <w:lvlJc w:val="left"/>
+      <w:pPr>
+        <w:tabs>
+          <w:tab w:val="num" w:pos="1440"/>
+        </w:tabs>
+        <w:ind w:left="1920" w:hanging="480"/>
+      </w:pPr>
+    </w:lvl>
+    <w:lvl w:ilvl="3">
+      <w:numFmt w:val="bullet"/>
+      <w:lvlText w:val=" "/>
+      <w:lvlJc w:val="left"/>
+      <w:pPr>
+        <w:tabs>
+          <w:tab w:val="num" w:pos="2160"/>
+        </w:tabs>
+        <w:ind w:left="2640" w:hanging="480"/>
+      </w:pPr>
+    </w:lvl>
+    <w:lvl w:ilvl="4">
+      <w:numFmt w:val="bullet"/>
+      <w:lvlText w:val=" "/>
+      <w:lvlJc w:val="left"/>
+      <w:pPr>
+        <w:tabs>
+          <w:tab w:val="num" w:pos="2880"/>
+        </w:tabs>
+        <w:ind w:left="3360" w:hanging="480"/>
+      </w:pPr>
+    </w:lvl>
+    <w:lvl w:ilvl="5">
+      <w:numFmt w:val="bullet"/>
+      <w:lvlText w:val=" "/>
+      <w:lvlJc w:val="left"/>
+      <w:pPr>
+        <w:tabs>
+          <w:tab w:val="num" w:pos="3600"/>
+        </w:tabs>
+        <w:ind w:left="4080" w:hanging="480"/>
+      </w:pPr>
+    </w:lvl>
+    <w:lvl w:ilvl="6">
+      <w:numFmt w:val="bullet"/>
+      <w:lvlText w:val=" "/>
+      <w:lvlJc w:val="left"/>
+      <w:pPr>
+        <w:tabs>
+          <w:tab w:val="num" w:pos="4320"/>
+        </w:tabs>
+        <w:ind w:left="4800" w:hanging="480"/>
+      </w:pPr>
+    </w:lvl>
+    <w:lvl w:ilvl="7">
+      <w:numFmt w:val="bullet"/>
+      <w:lvlText w:val=" "/>
+      <w:lvlJc w:val="left"/>
+      <w:pPr>
+        <w:tabs>
+          <w:tab w:val="num" w:pos="5040"/>
+        </w:tabs>
+        <w:ind w:left="5520" w:hanging="480"/>
+      </w:pPr>
+    </w:lvl>
+    <w:lvl w:ilvl="8">
+      <w:numFmt w:val="bullet"/>
+      <w:lvlText w:val=" "/>
+      <w:lvlJc w:val="left"/>
+      <w:pPr>
+        <w:tabs>
+          <w:tab w:val="num" w:pos="5760"/>
+        </w:tabs>
+        <w:ind w:left="6240" w:hanging="480"/>
+      </w:pPr>
+    </w:lvl>
+  </w:abstractNum>
   <w:abstractNum w:abstractNumId="990">
     <w:nsid w:val="2c1ae401"/>
     <w:multiLevelType w:val="multilevel"/>
@@ -1136,6 +1115,9 @@
       </w:pPr>
     </w:lvl>
   </w:abstractNum>
+  <w:num w:numId="1">
+    <w:abstractNumId w:val="0"/>
+  </w:num>
   <w:num w:numId="1000">
     <w:abstractNumId w:val="990"/>
   </w:num>
@@ -1143,7 +1125,7 @@
 </file>
 
 <file path=word/styles.xml><?xml version="1.0" encoding="utf-8"?>
-<w:styles xmlns:r="http://schemas.openxmlformats.org/officeDocument/2006/relationships" xmlns:w="http://schemas.openxmlformats.org/wordprocessingml/2006/main">
+<w:styles xmlns:mc="http://schemas.openxmlformats.org/markup-compatibility/2006" xmlns:r="http://schemas.openxmlformats.org/officeDocument/2006/relationships" xmlns:w="http://schemas.openxmlformats.org/wordprocessingml/2006/main" xmlns:w14="http://schemas.microsoft.com/office/word/2010/wordml" xmlns:w15="http://schemas.microsoft.com/office/word/2012/wordml" xmlns:w16se="http://schemas.microsoft.com/office/word/2015/wordml/symex" mc:Ignorable="w14 w15 w16se">
   <w:docDefaults>
     <w:rPrDefault>
       <w:rPr>
@@ -1159,141 +1141,368 @@
       </w:pPr>
     </w:pPrDefault>
   </w:docDefaults>
-  <w:latentStyles w:defLockedState="0" w:defUIPriority="0" w:defSemiHidden="0" w:defUnhideWhenUsed="0" w:defQFormat="0" w:count="276"/>
+  <w:latentStyles w:defLockedState="0" w:defUIPriority="0" w:defSemiHidden="0" w:defUnhideWhenUsed="0" w:defQFormat="0" w:count="371">
+    <w:lsdException w:name="index 1" w:semiHidden="1" w:unhideWhenUsed="1"/>
+    <w:lsdException w:name="index 7" w:semiHidden="1" w:unhideWhenUsed="1"/>
+    <w:lsdException w:name="index 8" w:semiHidden="1" w:unhideWhenUsed="1"/>
+    <w:lsdException w:name="index 9" w:semiHidden="1" w:unhideWhenUsed="1"/>
+    <w:lsdException w:name="toc 1" w:semiHidden="1" w:unhideWhenUsed="1"/>
+    <w:lsdException w:name="toc 2" w:semiHidden="1" w:unhideWhenUsed="1"/>
+    <w:lsdException w:name="toc 3" w:semiHidden="1" w:unhideWhenUsed="1"/>
+    <w:lsdException w:name="toc 4" w:semiHidden="1" w:unhideWhenUsed="1"/>
+    <w:lsdException w:name="toc 5" w:semiHidden="1" w:unhideWhenUsed="1"/>
+    <w:lsdException w:name="toc 6" w:semiHidden="1" w:unhideWhenUsed="1"/>
+    <w:lsdException w:name="toc 7" w:semiHidden="1" w:unhideWhenUsed="1"/>
+    <w:lsdException w:name="toc 8" w:semiHidden="1" w:unhideWhenUsed="1"/>
+    <w:lsdException w:name="toc 9" w:semiHidden="1" w:unhideWhenUsed="1"/>
+    <w:lsdException w:name="Normal Indent" w:semiHidden="1" w:unhideWhenUsed="1"/>
+    <w:lsdException w:name="footnote text" w:semiHidden="1" w:unhideWhenUsed="1"/>
+    <w:lsdException w:name="annotation text" w:semiHidden="1" w:unhideWhenUsed="1"/>
+    <w:lsdException w:name="header" w:semiHidden="1" w:unhideWhenUsed="1"/>
+    <w:lsdException w:name="footer" w:semiHidden="1" w:unhideWhenUsed="1"/>
+    <w:lsdException w:name="index heading" w:semiHidden="1" w:unhideWhenUsed="1"/>
+    <w:lsdException w:name="caption" w:semiHidden="1" w:unhideWhenUsed="1"/>
+    <w:lsdException w:name="table of figures" w:semiHidden="1" w:unhideWhenUsed="1"/>
+    <w:lsdException w:name="envelope address" w:semiHidden="1" w:unhideWhenUsed="1"/>
+    <w:lsdException w:name="envelope return" w:semiHidden="1" w:unhideWhenUsed="1"/>
+    <w:lsdException w:name="footnote reference" w:semiHidden="1" w:unhideWhenUsed="1"/>
+    <w:lsdException w:name="annotation reference" w:semiHidden="1" w:unhideWhenUsed="1"/>
+    <w:lsdException w:name="line number" w:semiHidden="1" w:unhideWhenUsed="1"/>
+    <w:lsdException w:name="page number" w:semiHidden="1" w:unhideWhenUsed="1"/>
+    <w:lsdException w:name="endnote reference" w:semiHidden="1" w:unhideWhenUsed="1"/>
+    <w:lsdException w:name="endnote text" w:semiHidden="1" w:unhideWhenUsed="1"/>
+    <w:lsdException w:name="table of authorities" w:semiHidden="1" w:unhideWhenUsed="1"/>
+    <w:lsdException w:name="macro" w:semiHidden="1" w:unhideWhenUsed="1"/>
+    <w:lsdException w:name="toa heading" w:semiHidden="1" w:unhideWhenUsed="1"/>
+    <w:lsdException w:name="List" w:semiHidden="1" w:unhideWhenUsed="1"/>
+    <w:lsdException w:name="List Bullet" w:semiHidden="1" w:unhideWhenUsed="1"/>
+    <w:lsdException w:name="List Number" w:semiHidden="1" w:unhideWhenUsed="1"/>
+    <w:lsdException w:name="List 2" w:semiHidden="1" w:unhideWhenUsed="1"/>
+    <w:lsdException w:name="List 3" w:semiHidden="1" w:unhideWhenUsed="1"/>
+    <w:lsdException w:name="List 4" w:semiHidden="1" w:unhideWhenUsed="1"/>
+    <w:lsdException w:name="List 5" w:semiHidden="1" w:unhideWhenUsed="1"/>
+    <w:lsdException w:name="List Bullet 2" w:semiHidden="1" w:unhideWhenUsed="1"/>
+    <w:lsdException w:name="List Bullet 3" w:semiHidden="1" w:unhideWhenUsed="1"/>
+    <w:lsdException w:name="List Bullet 4" w:semiHidden="1" w:unhideWhenUsed="1"/>
+    <w:lsdException w:name="List Bullet 5" w:semiHidden="1" w:unhideWhenUsed="1"/>
+    <w:lsdException w:name="List Number 3" w:semiHidden="1" w:unhideWhenUsed="1"/>
+    <w:lsdException w:name="List Number 4" w:semiHidden="1" w:unhideWhenUsed="1"/>
+    <w:lsdException w:name="Closing" w:semiHidden="1" w:unhideWhenUsed="1"/>
+    <w:lsdException w:name="Signature" w:semiHidden="1" w:unhideWhenUsed="1"/>
+    <w:lsdException w:name="Default Paragraph Font" w:semiHidden="1" w:unhideWhenUsed="1"/>
+    <w:lsdException w:name="Body Text" w:semiHidden="1" w:unhideWhenUsed="1"/>
+    <w:lsdException w:name="Body Text Indent" w:semiHidden="1" w:unhideWhenUsed="1"/>
+    <w:lsdException w:name="List Continue" w:semiHidden="1" w:unhideWhenUsed="1"/>
+    <w:lsdException w:name="List Continue 2" w:semiHidden="1" w:unhideWhenUsed="1"/>
+    <w:lsdException w:name="List Continue 3" w:semiHidden="1" w:unhideWhenUsed="1"/>
+    <w:lsdException w:name="List Continue 4" w:semiHidden="1" w:unhideWhenUsed="1"/>
+    <w:lsdException w:name="List Continue 5" w:semiHidden="1" w:unhideWhenUsed="1"/>
+    <w:lsdException w:name="Message Header" w:semiHidden="1" w:unhideWhenUsed="1"/>
+    <w:lsdException w:name="Salutation" w:semiHidden="1" w:unhideWhenUsed="1"/>
+    <w:lsdException w:name="Date" w:semiHidden="1" w:unhideWhenUsed="1"/>
+    <w:lsdException w:name="Body Text First Indent" w:semiHidden="1" w:unhideWhenUsed="1"/>
+    <w:lsdException w:name="Body Text First Indent 2" w:semiHidden="1" w:unhideWhenUsed="1"/>
+    <w:lsdException w:name="Note Heading" w:semiHidden="1" w:unhideWhenUsed="1"/>
+    <w:lsdException w:name="Body Text 2" w:semiHidden="1" w:unhideWhenUsed="1"/>
+    <w:lsdException w:name="Body Text 3" w:semiHidden="1" w:unhideWhenUsed="1"/>
+    <w:lsdException w:name="Body Text Indent 2" w:semiHidden="1" w:unhideWhenUsed="1"/>
+    <w:lsdException w:name="Document Map" w:semiHidden="1" w:unhideWhenUsed="1"/>
+    <w:lsdException w:name="Plain Text" w:semiHidden="1" w:unhideWhenUsed="1"/>
+    <w:lsdException w:name="E-mail Signature" w:semiHidden="1" w:unhideWhenUsed="1"/>
+    <w:lsdException w:name="HTML Top of Form" w:semiHidden="1" w:unhideWhenUsed="1"/>
+    <w:lsdException w:name="HTML Bottom of Form" w:semiHidden="1" w:unhideWhenUsed="1"/>
+    <w:lsdException w:name="Normal (Web)" w:semiHidden="1" w:unhideWhenUsed="1"/>
+    <w:lsdException w:name="HTML Acronym" w:semiHidden="1" w:unhideWhenUsed="1"/>
+    <w:lsdException w:name="HTML Address" w:semiHidden="1" w:unhideWhenUsed="1"/>
+    <w:lsdException w:name="HTML Cite" w:semiHidden="1" w:unhideWhenUsed="1"/>
+    <w:lsdException w:name="HTML Code" w:semiHidden="1" w:unhideWhenUsed="1"/>
+    <w:lsdException w:name="HTML Definition" w:semiHidden="1" w:unhideWhenUsed="1"/>
+    <w:lsdException w:name="HTML Keyboard" w:semiHidden="1" w:unhideWhenUsed="1"/>
+    <w:lsdException w:name="HTML Preformatted" w:semiHidden="1" w:unhideWhenUsed="1"/>
+    <w:lsdException w:name="HTML Sample" w:semiHidden="1" w:unhideWhenUsed="1"/>
+    <w:lsdException w:name="HTML Typewriter" w:semiHidden="1" w:unhideWhenUsed="1"/>
+    <w:lsdException w:name="HTML Variable" w:semiHidden="1" w:unhideWhenUsed="1"/>
+    <w:lsdException w:name="Normal Table" w:semiHidden="1" w:unhideWhenUsed="1"/>
+    <w:lsdException w:name="annotation subject" w:semiHidden="1" w:unhideWhenUsed="1"/>
+    <w:lsdException w:name="No List" w:semiHidden="1" w:unhideWhenUsed="1"/>
+    <w:lsdException w:name="Outline List 1" w:semiHidden="1" w:unhideWhenUsed="1"/>
+    <w:lsdException w:name="Outline List 2" w:semiHidden="1" w:unhideWhenUsed="1"/>
+    <w:lsdException w:name="Outline List 3" w:semiHidden="1" w:unhideWhenUsed="1"/>
+    <w:lsdException w:name="Table Simple 1" w:semiHidden="1" w:unhideWhenUsed="1"/>
+    <w:lsdException w:name="Table Simple 2" w:semiHidden="1" w:unhideWhenUsed="1"/>
+    <w:lsdException w:name="Table Simple 3" w:semiHidden="1" w:unhideWhenUsed="1"/>
+    <w:lsdException w:name="Table Classic 1" w:semiHidden="1" w:unhideWhenUsed="1"/>
+    <w:lsdException w:name="Table Classic 2" w:semiHidden="1" w:unhideWhenUsed="1"/>
+    <w:lsdException w:name="Table Classic 3" w:semiHidden="1" w:unhideWhenUsed="1"/>
+    <w:lsdException w:name="Table Classic 4" w:semiHidden="1" w:unhideWhenUsed="1"/>
+    <w:lsdException w:name="Table Colorful 1" w:semiHidden="1" w:unhideWhenUsed="1"/>
+    <w:lsdException w:name="Table Colorful 2" w:semiHidden="1" w:unhideWhenUsed="1"/>
+    <w:lsdException w:name="Table Colorful 3" w:semiHidden="1" w:unhideWhenUsed="1"/>
+    <w:lsdException w:name="Table Columns 1" w:semiHidden="1" w:unhideWhenUsed="1"/>
+    <w:lsdException w:name="Table Columns 2" w:semiHidden="1" w:unhideWhenUsed="1"/>
+    <w:lsdException w:name="Table Columns 3" w:semiHidden="1" w:unhideWhenUsed="1"/>
+    <w:lsdException w:name="Table Columns 4" w:semiHidden="1" w:unhideWhenUsed="1"/>
+    <w:lsdException w:name="Table Columns 5" w:semiHidden="1" w:unhideWhenUsed="1"/>
+    <w:lsdException w:name="Table Grid 1" w:semiHidden="1" w:unhideWhenUsed="1"/>
+    <w:lsdException w:name="Table Grid 2" w:semiHidden="1" w:unhideWhenUsed="1"/>
+    <w:lsdException w:name="Table Grid 3" w:semiHidden="1" w:unhideWhenUsed="1"/>
+    <w:lsdException w:name="Table Grid 4" w:semiHidden="1" w:unhideWhenUsed="1"/>
+    <w:lsdException w:name="Table Grid 5" w:semiHidden="1" w:unhideWhenUsed="1"/>
+    <w:lsdException w:name="Table Grid 6" w:semiHidden="1" w:unhideWhenUsed="1"/>
+    <w:lsdException w:name="Table Grid 7" w:semiHidden="1" w:unhideWhenUsed="1"/>
+    <w:lsdException w:name="Table Grid 8" w:semiHidden="1" w:unhideWhenUsed="1"/>
+    <w:lsdException w:name="Table List 1" w:semiHidden="1" w:unhideWhenUsed="1"/>
+    <w:lsdException w:name="Table List 2" w:semiHidden="1" w:unhideWhenUsed="1"/>
+    <w:lsdException w:name="Table List 3" w:semiHidden="1" w:unhideWhenUsed="1"/>
+    <w:lsdException w:name="Table List 4" w:semiHidden="1" w:unhideWhenUsed="1"/>
+    <w:lsdException w:name="Table List 5" w:semiHidden="1" w:unhideWhenUsed="1"/>
+    <w:lsdException w:name="Table List 6" w:semiHidden="1" w:unhideWhenUsed="1"/>
+    <w:lsdException w:name="Table List 7" w:semiHidden="1" w:unhideWhenUsed="1"/>
+    <w:lsdException w:name="Table List 8" w:semiHidden="1" w:unhideWhenUsed="1"/>
+    <w:lsdException w:name="Table 3D effects 1" w:semiHidden="1" w:unhideWhenUsed="1"/>
+    <w:lsdException w:name="Table 3D effects 2" w:semiHidden="1" w:unhideWhenUsed="1"/>
+    <w:lsdException w:name="Table 3D effects 3" w:semiHidden="1" w:unhideWhenUsed="1"/>
+    <w:lsdException w:name="Table Contemporary" w:semiHidden="1" w:unhideWhenUsed="1"/>
+    <w:lsdException w:name="Table Elegant" w:semiHidden="1" w:unhideWhenUsed="1"/>
+    <w:lsdException w:name="Table Professional" w:semiHidden="1" w:unhideWhenUsed="1"/>
+    <w:lsdException w:name="Table Subtle 1" w:semiHidden="1" w:unhideWhenUsed="1"/>
+    <w:lsdException w:name="Table Subtle 2" w:semiHidden="1" w:unhideWhenUsed="1"/>
+    <w:lsdException w:name="Table Web 1" w:semiHidden="1" w:unhideWhenUsed="1"/>
+    <w:lsdException w:name="Table Web 2" w:semiHidden="1" w:unhideWhenUsed="1"/>
+    <w:lsdException w:name="Table Web 3" w:semiHidden="1" w:unhideWhenUsed="1"/>
+    <w:lsdException w:name="Balloon Text" w:semiHidden="1" w:unhideWhenUsed="1"/>
+    <w:lsdException w:name="Table Theme" w:semiHidden="1" w:unhideWhenUsed="1"/>
+    <w:lsdException w:name="Placeholder Text" w:semiHidden="1"/>
+    <w:lsdException w:name="Light Shading"/>
+    <w:lsdException w:name="Light List"/>
+    <w:lsdException w:name="Light Grid"/>
+    <w:lsdException w:name="Medium Shading 1"/>
+    <w:lsdException w:name="Medium Shading 2"/>
+    <w:lsdException w:name="Medium List 1"/>
+    <w:lsdException w:name="Medium List 2"/>
+    <w:lsdException w:name="Medium Grid 1"/>
+    <w:lsdException w:name="Medium Grid 2"/>
+    <w:lsdException w:name="Medium Grid 3"/>
+    <w:lsdException w:name="Dark List"/>
+    <w:lsdException w:name="Colorful Shading"/>
+    <w:lsdException w:name="Colorful List"/>
+    <w:lsdException w:name="Colorful Grid"/>
+    <w:lsdException w:name="Light Shading Accent 1"/>
+    <w:lsdException w:name="Light List Accent 1"/>
+    <w:lsdException w:name="Light Grid Accent 1"/>
+    <w:lsdException w:name="Medium Shading 1 Accent 1"/>
+    <w:lsdException w:name="Medium Shading 2 Accent 1"/>
+    <w:lsdException w:name="Medium List 1 Accent 1"/>
+    <w:lsdException w:name="Revision" w:semiHidden="1"/>
+    <w:lsdException w:name="Medium List 2 Accent 1"/>
+    <w:lsdException w:name="Medium Grid 1 Accent 1"/>
+    <w:lsdException w:name="Medium Grid 2 Accent 1"/>
+    <w:lsdException w:name="Medium Grid 3 Accent 1"/>
+    <w:lsdException w:name="Dark List Accent 1"/>
+    <w:lsdException w:name="Colorful Shading Accent 1"/>
+    <w:lsdException w:name="Colorful List Accent 1"/>
+    <w:lsdException w:name="Colorful Grid Accent 1"/>
+    <w:lsdException w:name="Light Shading Accent 2"/>
+    <w:lsdException w:name="Light List Accent 2"/>
+    <w:lsdException w:name="Light Grid Accent 2"/>
+    <w:lsdException w:name="Medium Shading 1 Accent 2"/>
+    <w:lsdException w:name="Medium Shading 2 Accent 2"/>
+    <w:lsdException w:name="Medium List 1 Accent 2"/>
+    <w:lsdException w:name="Medium List 2 Accent 2"/>
+    <w:lsdException w:name="Medium Grid 1 Accent 2"/>
+    <w:lsdException w:name="Medium Grid 2 Accent 2"/>
+    <w:lsdException w:name="Medium Grid 3 Accent 2"/>
+    <w:lsdException w:name="Dark List Accent 2"/>
+    <w:lsdException w:name="Colorful Shading Accent 2"/>
+    <w:lsdException w:name="Colorful List Accent 2"/>
+    <w:lsdException w:name="Colorful Grid Accent 2"/>
+    <w:lsdException w:name="Light Shading Accent 3"/>
+    <w:lsdException w:name="Light List Accent 3"/>
+    <w:lsdException w:name="Light Grid Accent 3"/>
+    <w:lsdException w:name="Medium Shading 1 Accent 3"/>
+    <w:lsdException w:name="Medium Shading 2 Accent 3"/>
+    <w:lsdException w:name="Medium List 1 Accent 3"/>
+    <w:lsdException w:name="Medium List 2 Accent 3"/>
+    <w:lsdException w:name="Medium Grid 1 Accent 3"/>
+    <w:lsdException w:name="Medium Grid 2 Accent 3"/>
+    <w:lsdException w:name="Medium Grid 3 Accent 3"/>
+    <w:lsdException w:name="Dark List Accent 3"/>
+    <w:lsdException w:name="Colorful Shading Accent 3"/>
+    <w:lsdException w:name="Colorful List Accent 3"/>
+    <w:lsdException w:name="Colorful Grid Accent 3"/>
+    <w:lsdException w:name="Light Shading Accent 4"/>
+    <w:lsdException w:name="Light List Accent 4"/>
+    <w:lsdException w:name="Light Grid Accent 4"/>
+    <w:lsdException w:name="Medium Shading 1 Accent 4"/>
+    <w:lsdException w:name="Medium Shading 2 Accent 4"/>
+    <w:lsdException w:name="Medium List 1 Accent 4"/>
+    <w:lsdException w:name="Medium List 2 Accent 4"/>
+    <w:lsdException w:name="Medium Grid 1 Accent 4"/>
+    <w:lsdException w:name="Medium Grid 2 Accent 4"/>
+    <w:lsdException w:name="Medium Grid 3 Accent 4"/>
+    <w:lsdException w:name="Dark List Accent 4"/>
+    <w:lsdException w:name="Colorful Shading Accent 4"/>
+    <w:lsdException w:name="Colorful List Accent 4"/>
+    <w:lsdException w:name="Colorful Grid Accent 4"/>
+    <w:lsdException w:name="Light Shading Accent 5"/>
+    <w:lsdException w:name="Light List Accent 5"/>
+    <w:lsdException w:name="Light Grid Accent 5"/>
+    <w:lsdException w:name="Medium Shading 1 Accent 5"/>
+    <w:lsdException w:name="Medium Shading 2 Accent 5"/>
+    <w:lsdException w:name="Medium List 1 Accent 5"/>
+    <w:lsdException w:name="Medium List 2 Accent 5"/>
+    <w:lsdException w:name="Medium Grid 1 Accent 5"/>
+    <w:lsdException w:name="Medium Grid 2 Accent 5"/>
+    <w:lsdException w:name="Medium Grid 3 Accent 5"/>
+    <w:lsdException w:name="Dark List Accent 5"/>
+    <w:lsdException w:name="Colorful Shading Accent 5"/>
+    <w:lsdException w:name="Colorful List Accent 5"/>
+    <w:lsdException w:name="Colorful Grid Accent 5"/>
+    <w:lsdException w:name="Light Shading Accent 6"/>
+    <w:lsdException w:name="Light List Accent 6"/>
+    <w:lsdException w:name="Light Grid Accent 6"/>
+    <w:lsdException w:name="Medium Shading 1 Accent 6"/>
+    <w:lsdException w:name="Medium Shading 2 Accent 6"/>
+    <w:lsdException w:name="Medium List 1 Accent 6"/>
+    <w:lsdException w:name="Medium List 2 Accent 6"/>
+    <w:lsdException w:name="Medium Grid 1 Accent 6"/>
+    <w:lsdException w:name="Medium Grid 2 Accent 6"/>
+    <w:lsdException w:name="Medium Grid 3 Accent 6"/>
+    <w:lsdException w:name="Dark List Accent 6"/>
+    <w:lsdException w:name="Colorful Shading Accent 6"/>
+    <w:lsdException w:name="Colorful List Accent 6"/>
+    <w:lsdException w:name="Colorful Grid Accent 6"/>
+    <w:lsdException w:name="Bibliography" w:semiHidden="1" w:unhideWhenUsed="1"/>
+    <w:lsdException w:name="TOC Heading" w:semiHidden="1" w:unhideWhenUsed="1"/>
+    <w:lsdException w:name="Grid Table 4" w:uiPriority="49"/>
+    <w:lsdException w:name="Grid Table 5 Dark" w:uiPriority="50"/>
+    <w:lsdException w:name="Grid Table 6 Colorful" w:uiPriority="51"/>
+    <w:lsdException w:name="Grid Table 7 Colorful" w:uiPriority="52"/>
+    <w:lsdException w:name="Grid Table 1 Light Accent 1" w:uiPriority="46"/>
+    <w:lsdException w:name="Grid Table 2 Accent 1" w:uiPriority="47"/>
+    <w:lsdException w:name="Grid Table 3 Accent 1" w:uiPriority="48"/>
+    <w:lsdException w:name="Grid Table 4 Accent 1" w:uiPriority="49"/>
+    <w:lsdException w:name="Grid Table 5 Dark Accent 1" w:uiPriority="50"/>
+    <w:lsdException w:name="Grid Table 6 Colorful Accent 1" w:uiPriority="51"/>
+    <w:lsdException w:name="Grid Table 7 Colorful Accent 1" w:uiPriority="52"/>
+    <w:lsdException w:name="Grid Table 1 Light Accent 2" w:uiPriority="46"/>
+    <w:lsdException w:name="Grid Table 2 Accent 2" w:uiPriority="47"/>
+    <w:lsdException w:name="Grid Table 3 Accent 2" w:uiPriority="48"/>
+    <w:lsdException w:name="Grid Table 4 Accent 2" w:uiPriority="49"/>
+    <w:lsdException w:name="Grid Table 5 Dark Accent 2" w:uiPriority="50"/>
+    <w:lsdException w:name="Grid Table 6 Colorful Accent 2" w:uiPriority="51"/>
+    <w:lsdException w:name="Grid Table 7 Colorful Accent 2" w:uiPriority="52"/>
+    <w:lsdException w:name="Grid Table 1 Light Accent 3" w:uiPriority="46"/>
+    <w:lsdException w:name="Grid Table 2 Accent 3" w:uiPriority="47"/>
+    <w:lsdException w:name="Grid Table 3 Accent 3" w:uiPriority="48"/>
+    <w:lsdException w:name="Grid Table 4 Accent 3" w:uiPriority="49"/>
+    <w:lsdException w:name="Grid Table 5 Dark Accent 3" w:uiPriority="50"/>
+    <w:lsdException w:name="Grid Table 6 Colorful Accent 3" w:uiPriority="51"/>
+    <w:lsdException w:name="Grid Table 7 Colorful Accent 3" w:uiPriority="52"/>
+    <w:lsdException w:name="Grid Table 1 Light Accent 4" w:uiPriority="46"/>
+    <w:lsdException w:name="Grid Table 2 Accent 4" w:uiPriority="47"/>
+    <w:lsdException w:name="Grid Table 3 Accent 4" w:uiPriority="48"/>
+    <w:lsdException w:name="Grid Table 4 Accent 4" w:uiPriority="49"/>
+    <w:lsdException w:name="Grid Table 5 Dark Accent 4" w:uiPriority="50"/>
+    <w:lsdException w:name="Grid Table 6 Colorful Accent 4" w:uiPriority="51"/>
+    <w:lsdException w:name="Grid Table 7 Colorful Accent 4" w:uiPriority="52"/>
+    <w:lsdException w:name="Grid Table 1 Light Accent 5" w:uiPriority="46"/>
+    <w:lsdException w:name="Grid Table 2 Accent 5" w:uiPriority="47"/>
+    <w:lsdException w:name="Grid Table 3 Accent 5" w:uiPriority="48"/>
+    <w:lsdException w:name="Grid Table 4 Accent 5" w:uiPriority="49"/>
+    <w:lsdException w:name="Grid Table 5 Dark Accent 5" w:uiPriority="50"/>
+    <w:lsdException w:name="Grid Table 6 Colorful Accent 5" w:uiPriority="51"/>
+    <w:lsdException w:name="Grid Table 7 Colorful Accent 5" w:uiPriority="52"/>
+    <w:lsdException w:name="Grid Table 1 Light Accent 6" w:uiPriority="46"/>
+    <w:lsdException w:name="Grid Table 2 Accent 6" w:uiPriority="47"/>
+    <w:lsdException w:name="Grid Table 3 Accent 6" w:uiPriority="48"/>
+    <w:lsdException w:name="Grid Table 4 Accent 6" w:uiPriority="49"/>
+    <w:lsdException w:name="Grid Table 5 Dark Accent 6" w:uiPriority="50"/>
+    <w:lsdException w:name="Grid Table 6 Colorful Accent 6" w:uiPriority="51"/>
+    <w:lsdException w:name="Grid Table 7 Colorful Accent 6" w:uiPriority="52"/>
+    <w:lsdException w:name="List Table 1 Light" w:uiPriority="46"/>
+    <w:lsdException w:name="List Table 2" w:uiPriority="47"/>
+    <w:lsdException w:name="List Table 3" w:uiPriority="48"/>
+    <w:lsdException w:name="List Table 4" w:uiPriority="49"/>
+    <w:lsdException w:name="List Table 5 Dark" w:uiPriority="50"/>
+    <w:lsdException w:name="List Table 6 Colorful" w:uiPriority="51"/>
+    <w:lsdException w:name="List Table 7 Colorful" w:uiPriority="52"/>
+    <w:lsdException w:name="List Table 1 Light Accent 1" w:uiPriority="46"/>
+    <w:lsdException w:name="List Table 2 Accent 1" w:uiPriority="47"/>
+    <w:lsdException w:name="List Table 3 Accent 1" w:uiPriority="48"/>
+    <w:lsdException w:name="List Table 4 Accent 1" w:uiPriority="49"/>
+    <w:lsdException w:name="List Table 5 Dark Accent 1" w:uiPriority="50"/>
+    <w:lsdException w:name="List Table 6 Colorful Accent 1" w:uiPriority="51"/>
+    <w:lsdException w:name="List Table 7 Colorful Accent 1" w:uiPriority="52"/>
+    <w:lsdException w:name="List Table 1 Light Accent 2" w:uiPriority="46"/>
+    <w:lsdException w:name="List Table 2 Accent 2" w:uiPriority="47"/>
+    <w:lsdException w:name="List Table 3 Accent 2" w:uiPriority="48"/>
+    <w:lsdException w:name="List Table 4 Accent 2" w:uiPriority="49"/>
+    <w:lsdException w:name="List Table 5 Dark Accent 2" w:uiPriority="50"/>
+    <w:lsdException w:name="List Table 6 Colorful Accent 2" w:uiPriority="51"/>
+    <w:lsdException w:name="List Table 7 Colorful Accent 2" w:uiPriority="52"/>
+    <w:lsdException w:name="List Table 1 Light Accent 3" w:uiPriority="46"/>
+    <w:lsdException w:name="List Table 2 Accent 3" w:uiPriority="47"/>
+    <w:lsdException w:name="List Table 3 Accent 3" w:uiPriority="48"/>
+    <w:lsdException w:name="List Table 4 Accent 3" w:uiPriority="49"/>
+    <w:lsdException w:name="List Table 5 Dark Accent 3" w:uiPriority="50"/>
+    <w:lsdException w:name="List Table 6 Colorful Accent 3" w:uiPriority="51"/>
+    <w:lsdException w:name="List Table 7 Colorful Accent 3" w:uiPriority="52"/>
+    <w:lsdException w:name="List Table 1 Light Accent 4" w:uiPriority="46"/>
+    <w:lsdException w:name="List Table 2 Accent 4" w:uiPriority="47"/>
+    <w:lsdException w:name="List Table 3 Accent 4" w:uiPriority="48"/>
+    <w:lsdException w:name="List Table 4 Accent 4" w:uiPriority="49"/>
+    <w:lsdException w:name="List Table 5 Dark Accent 4" w:uiPriority="50"/>
+    <w:lsdException w:name="List Table 6 Colorful Accent 4" w:uiPriority="51"/>
+    <w:lsdException w:name="List Table 7 Colorful Accent 4" w:uiPriority="52"/>
+    <w:lsdException w:name="List Table 1 Light Accent 5" w:uiPriority="46"/>
+    <w:lsdException w:name="List Table 2 Accent 5" w:uiPriority="47"/>
+    <w:lsdException w:name="List Table 3 Accent 5" w:uiPriority="48"/>
+    <w:lsdException w:name="List Table 4 Accent 5" w:uiPriority="49"/>
+    <w:lsdException w:name="List Table 5 Dark Accent 5" w:uiPriority="50"/>
+    <w:lsdException w:name="List Table 6 Colorful Accent 5" w:uiPriority="51"/>
+    <w:lsdException w:name="List Table 7 Colorful Accent 5" w:uiPriority="52"/>
+    <w:lsdException w:name="List Table 1 Light Accent 6" w:uiPriority="46"/>
+    <w:lsdException w:name="List Table 2 Accent 6" w:uiPriority="47"/>
+    <w:lsdException w:name="List Table 3 Accent 6" w:uiPriority="48"/>
+    <w:lsdException w:name="List Table 4 Accent 6" w:uiPriority="49"/>
+    <w:lsdException w:name="List Table 5 Dark Accent 6" w:uiPriority="50"/>
+    <w:lsdException w:name="List Table 6 Colorful Accent 6" w:uiPriority="51"/>
+    <w:lsdException w:name="List Table 7 Colorful Accent 6" w:uiPriority="52"/>
+  </w:latentStyles>
   <w:style w:type="paragraph" w:default="1" w:styleId="Normal">
     <w:name w:val="Normal"/>
     <w:qFormat/>
   </w:style>
-  <w:style w:type="paragraph" w:styleId="BodyText">
-    <w:name w:val="Body Text"/>
-    <w:basedOn w:val="Normal"/>
-    <w:link w:val="BodyTextChar"/>
-    <w:pPr>
-      <w:spacing w:before="180" w:after="180"/>
-    </w:pPr>
-    <w:qFormat/>
-  </w:style>
-  <w:style w:type="paragraph" w:customStyle="1" w:styleId="FirstParagraph">
-    <w:name w:val="First Paragraph"/>
-    <w:basedOn w:val="BodyText"/>
-    <w:next w:val="BodyText"/>
-    <w:qFormat/>
-  </w:style>
-  <w:style w:type="paragraph" w:customStyle="1" w:styleId="Compact">
-    <w:name w:val="Compact"/>
-    <w:basedOn w:val="BodyText"/>
-    <w:qFormat/>
-    <w:pPr>
-      <w:spacing w:before="36" w:after="36"/>
-    </w:pPr>
-  </w:style>
-  <w:style w:type="paragraph" w:styleId="Title">
-    <w:name w:val="Title"/>
-    <w:basedOn w:val="Normal"/>
-    <w:next w:val="BodyText"/>
-    <w:qFormat/>
-    <w:pPr>
-      <w:keepNext/>
-      <w:keepLines/>
-      <w:spacing w:before="480" w:after="240"/>
-      <w:jc w:val="center"/>
-    </w:pPr>
-    <w:rPr>
-      <w:rFonts w:asciiTheme="majorHAnsi" w:eastAsiaTheme="majorEastAsia" w:hAnsiTheme="majorHAnsi" w:cstheme="majorBidi"/>
-      <w:b/>
-      <w:bCs/>
-      <w:color w:val="345A8A" w:themeColor="accent1" w:themeShade="B5"/>
-      <w:sz w:val="36"/>
-      <w:szCs w:val="36"/>
-    </w:rPr>
-  </w:style>
-  <w:style w:type="paragraph" w:styleId="Subtitle">
-    <w:name w:val="Subtitle"/>
-    <w:basedOn w:val="Title"/>
-    <w:next w:val="BodyText"/>
-    <w:qFormat/>
-    <w:pPr>
-      <w:keepNext/>
-      <w:keepLines/>
-      <w:spacing w:before="240" w:after="240"/>
-      <w:jc w:val="center"/>
-    </w:pPr>
-    <w:rPr>
-      <w:sz w:val="30"/>
-      <w:szCs w:val="30"/>
-    </w:rPr>
-  </w:style>
-  <w:style w:type="paragraph" w:customStyle="1" w:styleId="Author">
-    <w:name w:val="Author"/>
-    <w:next w:val="BodyText"/>
-    <w:qFormat/>
-    <w:pPr>
-      <w:keepNext/>
-      <w:keepLines/>
-      <w:jc w:val="center"/>
-    </w:pPr>
-  </w:style>
-  <w:style w:type="paragraph" w:styleId="Date">
-    <w:name w:val="Date"/>
-    <w:next w:val="BodyText"/>
-    <w:qFormat/>
-    <w:pPr>
-      <w:keepNext/>
-      <w:keepLines/>
-      <w:jc w:val="center"/>
-    </w:pPr>
-  </w:style>
-  <w:style w:type="paragraph" w:customStyle="1" w:styleId="Abstract">
-    <w:name w:val="Abstract"/>
-    <w:basedOn w:val="Normal"/>
-    <w:next w:val="BodyText"/>
-    <w:qFormat/>
-    <w:pPr>
-      <w:keepNext/>
-      <w:keepLines/>
-      <w:spacing w:before="300" w:after="300"/>
-    </w:pPr>
-    <w:rPr>
-      <w:sz w:val="20"/>
-      <w:szCs w:val="20"/>
-    </w:rPr>
-  </w:style>
-  <w:style w:type="paragraph" w:styleId="Bibliography">
-    <w:name w:val="Bibliography"/>
-    <w:basedOn w:val="Normal"/>
-    <w:next w:val="Bibliography"/>
-    <w:qFormat/>
-    <w:pPr/>
-    <w:rPr/>
-  </w:style>
   <w:style w:type="paragraph" w:styleId="Heading1">
-    <w:name w:val="Heading 1"/>
+    <w:name w:val="heading 1"/>
     <w:basedOn w:val="Normal"/>
     <w:next w:val="BodyText"/>
     <w:uiPriority w:val="9"/>
     <w:qFormat/>
+    <w:rsid w:val="00A77862"/>
     <w:pPr>
       <w:keepNext/>
       <w:keepLines/>
       <w:spacing w:before="480" w:after="0"/>
+      <w:jc w:val="center"/>
       <w:outlineLvl w:val="0"/>
     </w:pPr>
     <w:rPr>
-      <w:rFonts w:asciiTheme="majorHAnsi" w:eastAsiaTheme="majorEastAsia" w:hAnsiTheme="majorHAnsi" w:cstheme="majorBidi"/>
+      <w:rFonts w:ascii="Times New Roman" w:eastAsiaTheme="majorEastAsia" w:hAnsi="Times New Roman" w:cstheme="majorBidi"/>
       <w:b/>
       <w:bCs/>
-      <w:color w:val="345A8A" w:themeColor="accent1" w:themeShade="B5"/>
-      <w:sz w:val="32"/>
       <w:szCs w:val="32"/>
     </w:rPr>
   </w:style>
   <w:style w:type="paragraph" w:styleId="Heading2">
-    <w:name w:val="Heading 2"/>
+    <w:name w:val="heading 2"/>
     <w:basedOn w:val="Normal"/>
     <w:next w:val="BodyText"/>
     <w:uiPriority w:val="9"/>
     <w:unhideWhenUsed/>
     <w:qFormat/>
+    <w:rsid w:val="00A77862"/>
     <w:pPr>
       <w:keepNext/>
       <w:keepLines/>
@@ -1301,38 +1510,35 @@
       <w:outlineLvl w:val="1"/>
     </w:pPr>
     <w:rPr>
-      <w:rFonts w:asciiTheme="majorHAnsi" w:eastAsiaTheme="majorEastAsia" w:hAnsiTheme="majorHAnsi" w:cstheme="majorBidi"/>
+      <w:rFonts w:ascii="Times New Roman" w:eastAsiaTheme="majorEastAsia" w:hAnsi="Times New Roman" w:cstheme="majorBidi"/>
       <w:b/>
       <w:bCs/>
-      <w:color w:val="4F81BD" w:themeColor="accent1"/>
-      <w:sz w:val="32"/>
       <w:szCs w:val="32"/>
     </w:rPr>
   </w:style>
   <w:style w:type="paragraph" w:styleId="Heading3">
-    <w:name w:val="Heading 3"/>
+    <w:name w:val="heading 3"/>
     <w:basedOn w:val="Normal"/>
     <w:next w:val="BodyText"/>
     <w:uiPriority w:val="9"/>
     <w:unhideWhenUsed/>
     <w:qFormat/>
+    <w:rsid w:val="00A77862"/>
     <w:pPr>
       <w:keepNext/>
       <w:keepLines/>
-      <w:spacing w:before="200" w:after="0"/>
+      <w:spacing w:before="200" w:after="0" w:line="360" w:lineRule="auto"/>
       <w:outlineLvl w:val="2"/>
     </w:pPr>
     <w:rPr>
-      <w:rFonts w:asciiTheme="majorHAnsi" w:eastAsiaTheme="majorEastAsia" w:hAnsiTheme="majorHAnsi" w:cstheme="majorBidi"/>
-      <w:b/>
+      <w:rFonts w:ascii="Times New Roman" w:eastAsiaTheme="majorEastAsia" w:hAnsi="Times New Roman" w:cstheme="majorBidi"/>
       <w:bCs/>
-      <w:color w:val="4F81BD" w:themeColor="accent1"/>
-      <w:sz w:val="28"/>
+      <w:i/>
       <w:szCs w:val="28"/>
     </w:rPr>
   </w:style>
   <w:style w:type="paragraph" w:styleId="Heading4">
-    <w:name w:val="Heading 4"/>
+    <w:name w:val="heading 4"/>
     <w:basedOn w:val="Normal"/>
     <w:next w:val="BodyText"/>
     <w:uiPriority w:val="9"/>
@@ -1349,12 +1555,10 @@
       <w:b/>
       <w:bCs/>
       <w:color w:val="4F81BD" w:themeColor="accent1"/>
-      <w:sz w:val="24"/>
-      <w:szCs w:val="24"/>
     </w:rPr>
   </w:style>
   <w:style w:type="paragraph" w:styleId="Heading5">
-    <w:name w:val="Heading 5"/>
+    <w:name w:val="heading 5"/>
     <w:basedOn w:val="Normal"/>
     <w:next w:val="BodyText"/>
     <w:uiPriority w:val="9"/>
@@ -1371,12 +1575,10 @@
       <w:i/>
       <w:iCs/>
       <w:color w:val="4F81BD" w:themeColor="accent1"/>
-      <w:sz w:val="24"/>
-      <w:szCs w:val="24"/>
     </w:rPr>
   </w:style>
   <w:style w:type="paragraph" w:styleId="Heading6">
-    <w:name w:val="Heading 6"/>
+    <w:name w:val="heading 6"/>
     <w:basedOn w:val="Normal"/>
     <w:next w:val="BodyText"/>
     <w:uiPriority w:val="9"/>
@@ -1391,12 +1593,10 @@
     <w:rPr>
       <w:rFonts w:asciiTheme="majorHAnsi" w:eastAsiaTheme="majorEastAsia" w:hAnsiTheme="majorHAnsi" w:cstheme="majorBidi"/>
       <w:color w:val="4F81BD" w:themeColor="accent1"/>
-      <w:sz w:val="24"/>
-      <w:szCs w:val="24"/>
     </w:rPr>
   </w:style>
   <w:style w:type="paragraph" w:styleId="Heading7">
-    <w:name w:val="Heading 7"/>
+    <w:name w:val="heading 7"/>
     <w:basedOn w:val="Normal"/>
     <w:next w:val="BodyText"/>
     <w:uiPriority w:val="9"/>
@@ -1411,12 +1611,10 @@
     <w:rPr>
       <w:rFonts w:asciiTheme="majorHAnsi" w:eastAsiaTheme="majorEastAsia" w:hAnsiTheme="majorHAnsi" w:cstheme="majorBidi"/>
       <w:color w:val="4F81BD" w:themeColor="accent1"/>
-      <w:sz w:val="24"/>
-      <w:szCs w:val="24"/>
     </w:rPr>
   </w:style>
   <w:style w:type="paragraph" w:styleId="Heading8">
-    <w:name w:val="Heading 8"/>
+    <w:name w:val="heading 8"/>
     <w:basedOn w:val="Normal"/>
     <w:next w:val="BodyText"/>
     <w:uiPriority w:val="9"/>
@@ -1431,12 +1629,10 @@
     <w:rPr>
       <w:rFonts w:asciiTheme="majorHAnsi" w:eastAsiaTheme="majorEastAsia" w:hAnsiTheme="majorHAnsi" w:cstheme="majorBidi"/>
       <w:color w:val="4F81BD" w:themeColor="accent1"/>
-      <w:sz w:val="24"/>
-      <w:szCs w:val="24"/>
     </w:rPr>
   </w:style>
   <w:style w:type="paragraph" w:styleId="Heading9">
-    <w:name w:val="Heading 9"/>
+    <w:name w:val="heading 9"/>
     <w:basedOn w:val="Normal"/>
     <w:next w:val="BodyText"/>
     <w:uiPriority w:val="9"/>
@@ -1451,9 +1647,134 @@
     <w:rPr>
       <w:rFonts w:asciiTheme="majorHAnsi" w:eastAsiaTheme="majorEastAsia" w:hAnsiTheme="majorHAnsi" w:cstheme="majorBidi"/>
       <w:color w:val="4F81BD" w:themeColor="accent1"/>
-      <w:sz w:val="24"/>
-      <w:szCs w:val="24"/>
-    </w:rPr>
+    </w:rPr>
+  </w:style>
+  <w:style w:type="character" w:default="1" w:styleId="DefaultParagraphFont">
+    <w:name w:val="Default Paragraph Font"/>
+    <w:uiPriority w:val="1"/>
+    <w:semiHidden/>
+    <w:unhideWhenUsed/>
+  </w:style>
+  <w:style w:type="table" w:default="1" w:styleId="TableNormal">
+    <w:name w:val="Normal Table"/>
+    <w:uiPriority w:val="99"/>
+    <w:semiHidden/>
+    <w:unhideWhenUsed/>
+    <w:tblPr>
+      <w:tblInd w:w="0" w:type="dxa"/>
+      <w:tblCellMar>
+        <w:top w:w="0" w:type="dxa"/>
+        <w:left w:w="108" w:type="dxa"/>
+        <w:bottom w:w="0" w:type="dxa"/>
+        <w:right w:w="108" w:type="dxa"/>
+      </w:tblCellMar>
+    </w:tblPr>
+  </w:style>
+  <w:style w:type="numbering" w:default="1" w:styleId="NoList">
+    <w:name w:val="No List"/>
+    <w:uiPriority w:val="99"/>
+    <w:semiHidden/>
+    <w:unhideWhenUsed/>
+  </w:style>
+  <w:style w:type="paragraph" w:styleId="BodyText">
+    <w:name w:val="Body Text"/>
+    <w:basedOn w:val="Normal"/>
+    <w:qFormat/>
+    <w:rsid w:val="00A77862"/>
+    <w:pPr>
+      <w:spacing w:after="0" w:line="360" w:lineRule="auto"/>
+    </w:pPr>
+    <w:rPr>
+      <w:rFonts w:ascii="Times New Roman" w:hAnsi="Times New Roman"/>
+    </w:rPr>
+  </w:style>
+  <w:style w:type="paragraph" w:customStyle="1" w:styleId="FirstParagraph">
+    <w:name w:val="First Paragraph"/>
+    <w:basedOn w:val="BodyText"/>
+    <w:next w:val="BodyText"/>
+    <w:qFormat/>
+    <w:rsid w:val="00A77862"/>
+  </w:style>
+  <w:style w:type="paragraph" w:customStyle="1" w:styleId="Compact">
+    <w:name w:val="Compact"/>
+    <w:basedOn w:val="BodyText"/>
+    <w:qFormat/>
+    <w:pPr>
+      <w:spacing w:before="36" w:after="36"/>
+    </w:pPr>
+  </w:style>
+  <w:style w:type="paragraph" w:styleId="Title">
+    <w:name w:val="Title"/>
+    <w:basedOn w:val="Normal"/>
+    <w:next w:val="BodyText"/>
+    <w:qFormat/>
+    <w:rsid w:val="00846CF6"/>
+    <w:pPr>
+      <w:keepNext/>
+      <w:keepLines/>
+      <w:spacing w:after="0"/>
+      <w:jc w:val="center"/>
+    </w:pPr>
+    <w:rPr>
+      <w:rFonts w:ascii="Times New Roman" w:eastAsiaTheme="majorEastAsia" w:hAnsi="Times New Roman" w:cstheme="majorBidi"/>
+      <w:b/>
+      <w:bCs/>
+      <w:szCs w:val="36"/>
+    </w:rPr>
+  </w:style>
+  <w:style w:type="paragraph" w:styleId="Subtitle">
+    <w:name w:val="Subtitle"/>
+    <w:basedOn w:val="Title"/>
+    <w:next w:val="BodyText"/>
+    <w:qFormat/>
+    <w:pPr>
+      <w:spacing w:before="240" w:after="240"/>
+    </w:pPr>
+    <w:rPr>
+      <w:sz w:val="30"/>
+      <w:szCs w:val="30"/>
+    </w:rPr>
+  </w:style>
+  <w:style w:type="paragraph" w:customStyle="1" w:styleId="Author">
+    <w:name w:val="Author"/>
+    <w:next w:val="BodyText"/>
+    <w:qFormat/>
+    <w:pPr>
+      <w:keepNext/>
+      <w:keepLines/>
+      <w:jc w:val="center"/>
+    </w:pPr>
+  </w:style>
+  <w:style w:type="paragraph" w:styleId="Date">
+    <w:name w:val="Date"/>
+    <w:next w:val="BodyText"/>
+    <w:qFormat/>
+    <w:pPr>
+      <w:keepNext/>
+      <w:keepLines/>
+      <w:jc w:val="center"/>
+    </w:pPr>
+  </w:style>
+  <w:style w:type="paragraph" w:customStyle="1" w:styleId="Abstract">
+    <w:name w:val="Abstract"/>
+    <w:basedOn w:val="Normal"/>
+    <w:next w:val="BodyText"/>
+    <w:qFormat/>
+    <w:rsid w:val="00A77862"/>
+    <w:pPr>
+      <w:keepNext/>
+      <w:keepLines/>
+      <w:spacing w:after="0" w:line="360" w:lineRule="auto"/>
+    </w:pPr>
+    <w:rPr>
+      <w:rFonts w:ascii="Times New Roman" w:hAnsi="Times New Roman"/>
+      <w:szCs w:val="20"/>
+    </w:rPr>
+  </w:style>
+  <w:style w:type="paragraph" w:styleId="Bibliography">
+    <w:name w:val="Bibliography"/>
+    <w:basedOn w:val="Normal"/>
+    <w:qFormat/>
   </w:style>
   <w:style w:type="paragraph" w:styleId="BlockText">
     <w:name w:val="Block Text"/>
@@ -1464,7 +1785,6 @@
     <w:qFormat/>
     <w:pPr>
       <w:spacing w:before="100" w:after="100"/>
-      <w:ind w:firstLine="0"/>
     </w:pPr>
     <w:rPr>
       <w:rFonts w:asciiTheme="majorHAnsi" w:eastAsiaTheme="majorEastAsia" w:hAnsiTheme="majorHAnsi" w:cstheme="majorBidi"/>
@@ -1474,21 +1794,14 @@
     </w:rPr>
   </w:style>
   <w:style w:type="paragraph" w:styleId="FootnoteText">
-    <w:name w:val="Footnote Text"/>
+    <w:name w:val="footnote text"/>
     <w:basedOn w:val="Normal"/>
-    <w:next w:val="FootnoteText"/>
     <w:uiPriority w:val="9"/>
     <w:unhideWhenUsed/>
     <w:qFormat/>
   </w:style>
-  <w:style w:type="character" w:default="1" w:styleId="DefaultParagraphFont">
-    <w:name w:val="Default Paragraph Font"/>
-    <w:semiHidden/>
-    <w:unhideWhenUsed/>
-  </w:style>
-  <w:style w:type="table" w:default="1" w:styleId="Table">
+  <w:style w:type="table" w:customStyle="1" w:styleId="Table">
     <w:name w:val="Table"/>
-    <w:basedOn w:val="TableNormal"/>
     <w:semiHidden/>
     <w:unhideWhenUsed/>
     <w:qFormat/>
@@ -1520,11 +1833,11 @@
     <w:basedOn w:val="Normal"/>
   </w:style>
   <w:style w:type="paragraph" w:styleId="Caption">
-    <w:name w:val="Caption"/>
+    <w:name w:val="caption"/>
     <w:basedOn w:val="Normal"/>
-    <w:link w:val="BodyTextChar"/>
+    <w:link w:val="CaptionChar"/>
     <w:pPr>
-      <w:spacing w:before="0" w:after="120"/>
+      <w:spacing w:after="120"/>
     </w:pPr>
     <w:rPr>
       <w:i/>
@@ -1552,29 +1865,29 @@
       <w:keepNext/>
     </w:pPr>
   </w:style>
-  <w:style w:type="character" w:customStyle="1" w:styleId="BodyTextChar">
-    <w:name w:val="Body Text Char"/>
+  <w:style w:type="character" w:customStyle="1" w:styleId="CaptionChar">
+    <w:name w:val="Caption Char"/>
     <w:basedOn w:val="DefaultParagraphFont"/>
-    <w:link w:val="BodyText"/>
+    <w:link w:val="Caption"/>
   </w:style>
   <w:style w:type="character" w:customStyle="1" w:styleId="VerbatimChar">
     <w:name w:val="Verbatim Char"/>
-    <w:basedOn w:val="BodyTextChar"/>
+    <w:basedOn w:val="CaptionChar"/>
     <w:rPr>
       <w:rFonts w:ascii="Consolas" w:hAnsi="Consolas"/>
       <w:sz w:val="22"/>
     </w:rPr>
   </w:style>
   <w:style w:type="character" w:styleId="FootnoteReference">
-    <w:name w:val="Footnote Reference"/>
-    <w:basedOn w:val="BodyTextChar"/>
+    <w:name w:val="footnote reference"/>
+    <w:basedOn w:val="CaptionChar"/>
     <w:rPr>
       <w:vertAlign w:val="superscript"/>
     </w:rPr>
   </w:style>
   <w:style w:type="character" w:styleId="Hyperlink">
     <w:name w:val="Hyperlink"/>
-    <w:basedOn w:val="BodyTextChar"/>
+    <w:basedOn w:val="CaptionChar"/>
     <w:rPr>
       <w:color w:val="4F81BD" w:themeColor="accent1"/>
     </w:rPr>
@@ -1591,11 +1904,18 @@
       <w:outlineLvl w:val="9"/>
     </w:pPr>
     <w:rPr>
-      <w:rFonts w:asciiTheme="majorHAnsi" w:eastAsiaTheme="majorEastAsia" w:hAnsiTheme="majorHAnsi" w:cstheme="majorBidi"/>
+      <w:rFonts w:asciiTheme="majorHAnsi" w:hAnsiTheme="majorHAnsi"/>
       <w:b w:val="0"/>
       <w:bCs w:val="0"/>
       <w:color w:val="365F91" w:themeColor="accent1" w:themeShade="BF"/>
     </w:rPr>
+  </w:style>
+  <w:style w:type="character" w:styleId="LineNumber">
+    <w:name w:val="line number"/>
+    <w:basedOn w:val="DefaultParagraphFont"/>
+    <w:semiHidden/>
+    <w:unhideWhenUsed/>
+    <w:rsid w:val="006E462A"/>
   </w:style>
   <w:style w:type="paragraph" w:customStyle="1" w:styleId="SourceCode">
     <w:name w:val="Source Code"/>

--- a/documents/manuscript/manuscript.docx
+++ b/documents/manuscript/manuscript.docx
@@ -359,13 +359,64 @@
         <w:t xml:space="preserve"> </w:t>
       </w:r>
       <w:r>
-        <w:t xml:space="preserve">was an inability to feasibly monitor most of biodiversity due to the high cost and lengthy time required to obtain identifications for species in hyperdiverse groups. Since that time, high-throughput sequencing (HTS) methods have emerged as a means to obtain identfications for mixed samples and multiple studies</w:t>
-      </w:r>
-      <w:r>
-        <w:t xml:space="preserve"> </w:t>
-      </w:r>
-      <w:r>
-        <w:t xml:space="preserve">(Bowser et al.</w:t>
+        <w:t xml:space="preserve">was an inability to feasibly monitor most of biodiversity due to the high cost and lengthy time required to obtain identifications for species in hyperdiverse groups, a well-known problem that has been referred to as the taxonomic impediment</w:t>
+      </w:r>
+      <w:r>
+        <w:t xml:space="preserve"> </w:t>
+      </w:r>
+      <w:r>
+        <w:t xml:space="preserve">(Taylor</w:t>
+      </w:r>
+      <w:r>
+        <w:t xml:space="preserve"> </w:t>
+      </w:r>
+      <w:hyperlink w:anchor="ref-Taylor_1983">
+        <w:r>
+          <w:rPr>
+            <w:rStyle w:val="Hyperlink"/>
+          </w:rPr>
+          <w:t xml:space="preserve">1983</w:t>
+        </w:r>
+      </w:hyperlink>
+      <w:r>
+        <w:t xml:space="preserve">)</w:t>
+      </w:r>
+      <w:r>
+        <w:t xml:space="preserve">. Since that time, high-throughput sequencing (HTS) methods have emerged as a means to obtain many identfications from environmental samples. Multiple studies</w:t>
+      </w:r>
+      <w:r>
+        <w:t xml:space="preserve"> </w:t>
+      </w:r>
+      <w:r>
+        <w:t xml:space="preserve">(Gibson et al.</w:t>
+      </w:r>
+      <w:r>
+        <w:t xml:space="preserve"> </w:t>
+      </w:r>
+      <w:hyperlink w:anchor="ref-Gibson_et_al_2015">
+        <w:r>
+          <w:rPr>
+            <w:rStyle w:val="Hyperlink"/>
+          </w:rPr>
+          <w:t xml:space="preserve">2015</w:t>
+        </w:r>
+      </w:hyperlink>
+      <w:r>
+        <w:t xml:space="preserve">; Hajibabaei et al.</w:t>
+      </w:r>
+      <w:r>
+        <w:t xml:space="preserve"> </w:t>
+      </w:r>
+      <w:hyperlink w:anchor="ref-Hajibabaei_et_al_2016">
+        <w:r>
+          <w:rPr>
+            <w:rStyle w:val="Hyperlink"/>
+          </w:rPr>
+          <w:t xml:space="preserve">2016</w:t>
+        </w:r>
+      </w:hyperlink>
+      <w:r>
+        <w:t xml:space="preserve">; Bowser et al.</w:t>
       </w:r>
       <w:r>
         <w:t xml:space="preserve"> </w:t>
@@ -393,13 +444,27 @@
         </w:r>
       </w:hyperlink>
       <w:r>
+        <w:t xml:space="preserve">; Bush et al.</w:t>
+      </w:r>
+      <w:r>
+        <w:t xml:space="preserve"> </w:t>
+      </w:r>
+      <w:hyperlink w:anchor="ref-Bush_2019">
+        <w:r>
+          <w:rPr>
+            <w:rStyle w:val="Hyperlink"/>
+          </w:rPr>
+          <w:t xml:space="preserve">2019</w:t>
+        </w:r>
+      </w:hyperlink>
+      <w:r>
         <w:t xml:space="preserve">)</w:t>
       </w:r>
       <w:r>
         <w:t xml:space="preserve"> </w:t>
       </w:r>
       <w:r>
-        <w:t xml:space="preserve">demonstrated that assemblages of diverse taxa can be efficiently identified using these methods.</w:t>
+        <w:t xml:space="preserve">have demonstrated that assemblages of diverse taxa can be efficiently identified using these methods.</w:t>
       </w:r>
     </w:p>
     <w:p>
@@ -547,7 +612,7 @@
         <w:pStyle w:val="FirstParagraph"/>
       </w:pPr>
       <w:r>
-        <w:t xml:space="preserve">A summary of all occurrences by metabarcoding from sweep net samples obtained by Bowser et al. </w:t>
+        <w:t xml:space="preserve">In the time since Bowser et al. </w:t>
       </w:r>
       <w:r>
         <w:t xml:space="preserve">(</w:t>
@@ -567,6 +632,34 @@
         <w:t xml:space="preserve"> </w:t>
       </w:r>
       <w:r>
+        <w:t xml:space="preserve">was published, a handfull of identifications of the records on Arctos have been improved based on new data that became available in the reference databases (BOLD and Arctos).</w:t>
+      </w:r>
+    </w:p>
+    <w:p>
+      <w:pPr>
+        <w:pStyle w:val="BodyText"/>
+      </w:pPr>
+      <w:r>
+        <w:t xml:space="preserve">A summary of all metabarcoding-based occurrences from sweep net samples obtained by Bowser et al. </w:t>
+      </w:r>
+      <w:r>
+        <w:t xml:space="preserve">(</w:t>
+      </w:r>
+      <w:hyperlink w:anchor="ref-Bowser_et_al_2020">
+        <w:r>
+          <w:rPr>
+            <w:rStyle w:val="Hyperlink"/>
+          </w:rPr>
+          <w:t xml:space="preserve">2020</w:t>
+        </w:r>
+      </w:hyperlink>
+      <w:r>
+        <w:t xml:space="preserve">)</w:t>
+      </w:r>
+      <w:r>
+        <w:t xml:space="preserve"> </w:t>
+      </w:r>
+      <w:r>
         <w:t xml:space="preserve">were downloaded from Arctos on 12 November 2020 (saved search URI:</w:t>
       </w:r>
       <w:r>
@@ -616,7 +709,7 @@
       </w:r>
       <w:bookmarkEnd w:id="25"/>
     </w:p>
-    <w:bookmarkStart w:id="39" w:name="refs"/>
+    <w:bookmarkStart w:id="44" w:name="refs"/>
     <w:bookmarkStart w:id="27" w:name="ref-105th_Congress_1997"/>
     <w:p>
       <w:pPr>
@@ -781,7 +874,73 @@
       </w:r>
     </w:p>
     <w:bookmarkEnd w:id="31"/>
-    <w:bookmarkStart w:id="32" w:name="ref-MacKenzie_et_al_2002"/>
+    <w:bookmarkStart w:id="32" w:name="ref-Bush_2019"/>
+    <w:p>
+      <w:pPr>
+        <w:pStyle w:val="Bibliography"/>
+      </w:pPr>
+      <w:r>
+        <w:t xml:space="preserve">Bush A, Compson ZG, Monk WA, Porter TM, Steeves R, Emilson E, Gagne N, Hajibabaei M, Roy M, Baird DJ. 2019. Studying ecosystems with DNA metabarcoding: Lessons from biomonitoring of aquatic macroinvertebrates. Frontiers in Ecology and Evolution</w:t>
+      </w:r>
+      <w:r>
+        <w:t xml:space="preserve"> </w:t>
+      </w:r>
+      <w:r>
+        <w:rPr>
+          <w:b/>
+        </w:rPr>
+        <w:t xml:space="preserve">7</w:t>
+      </w:r>
+      <w:r>
+        <w:t xml:space="preserve">:434.</w:t>
+      </w:r>
+    </w:p>
+    <w:bookmarkEnd w:id="32"/>
+    <w:bookmarkStart w:id="33" w:name="ref-Gibson_et_al_2015"/>
+    <w:p>
+      <w:pPr>
+        <w:pStyle w:val="Bibliography"/>
+      </w:pPr>
+      <w:r>
+        <w:t xml:space="preserve">Gibson JF, Shokralla S, Curry C, Baird DJ, Monk WA, King I, Hajibabaei M. 2015. Large-scale biomonitoring of remote and threatened ecosystems via High-Throughput Sequencing. PLOS One</w:t>
+      </w:r>
+      <w:r>
+        <w:t xml:space="preserve"> </w:t>
+      </w:r>
+      <w:r>
+        <w:rPr>
+          <w:b/>
+        </w:rPr>
+        <w:t xml:space="preserve">10</w:t>
+      </w:r>
+      <w:r>
+        <w:t xml:space="preserve">:e0138432.</w:t>
+      </w:r>
+    </w:p>
+    <w:bookmarkEnd w:id="33"/>
+    <w:bookmarkStart w:id="34" w:name="ref-Hajibabaei_et_al_2016"/>
+    <w:p>
+      <w:pPr>
+        <w:pStyle w:val="Bibliography"/>
+      </w:pPr>
+      <w:r>
+        <w:t xml:space="preserve">Hajibabaei M, Baird DJ, Fahner NA, Beiko R, Golding GB. 2016. A new way to contemplate Darwin’s tangled bank: How DNA barcodes are reconnecting biodiversity science and biomonitoring. Philosophical Transactions of the Royal Society of London B: Biological Sciences</w:t>
+      </w:r>
+      <w:r>
+        <w:t xml:space="preserve"> </w:t>
+      </w:r>
+      <w:r>
+        <w:rPr>
+          <w:b/>
+        </w:rPr>
+        <w:t xml:space="preserve">371</w:t>
+      </w:r>
+      <w:r>
+        <w:t xml:space="preserve">:20150330.</w:t>
+      </w:r>
+    </w:p>
+    <w:bookmarkEnd w:id="34"/>
+    <w:bookmarkStart w:id="35" w:name="ref-MacKenzie_et_al_2002"/>
     <w:p>
       <w:pPr>
         <w:pStyle w:val="Bibliography"/>
@@ -802,8 +961,8 @@
         <w:t xml:space="preserve">:2248–2255.</w:t>
       </w:r>
     </w:p>
-    <w:bookmarkEnd w:id="32"/>
-    <w:bookmarkStart w:id="33" w:name="ref-MacKenzie_et_al_2006"/>
+    <w:bookmarkEnd w:id="35"/>
+    <w:bookmarkStart w:id="36" w:name="ref-MacKenzie_et_al_2006"/>
     <w:p>
       <w:pPr>
         <w:pStyle w:val="Bibliography"/>
@@ -812,8 +971,8 @@
         <w:t xml:space="preserve">MacKenzie DI, Nichols JD, Royle JA, Pollock KH, Bailey LL, Hines JE. 2006. Occupancy Estimation and Modeling. Elsevier, New York.</w:t>
       </w:r>
     </w:p>
-    <w:bookmarkEnd w:id="33"/>
-    <w:bookmarkStart w:id="34" w:name="ref-Magness_et_al_2008"/>
+    <w:bookmarkEnd w:id="36"/>
+    <w:bookmarkStart w:id="37" w:name="ref-Magness_et_al_2008"/>
     <w:p>
       <w:pPr>
         <w:pStyle w:val="Bibliography"/>
@@ -822,8 +981,8 @@
         <w:t xml:space="preserve">Magness DR, Huettmann F, Morton JM. 2008. Using Random Forests to provide predicted species distribution maps as a metric for ecological inventory &amp; monitoring programs. Pages 209–229 in T. G. Smolinski, M. G. Milanova, and A.-E. Hassanien, editors. Applications of Computational Intelligence in Biology: Current Trends and Open Problems. Springer-Verlag, Berlin.</w:t>
       </w:r>
     </w:p>
-    <w:bookmarkEnd w:id="34"/>
-    <w:bookmarkStart w:id="36" w:name="ref-Morton_et_al_2009"/>
+    <w:bookmarkEnd w:id="37"/>
+    <w:bookmarkStart w:id="39" w:name="ref-Morton_et_al_2009"/>
     <w:p>
       <w:pPr>
         <w:pStyle w:val="Bibliography"/>
@@ -834,7 +993,7 @@
       <w:r>
         <w:t xml:space="preserve"> </w:t>
       </w:r>
-      <w:hyperlink r:id="rId35">
+      <w:hyperlink r:id="rId38">
         <w:r>
           <w:rPr>
             <w:rStyle w:val="Hyperlink"/>
@@ -846,19 +1005,43 @@
         <w:t xml:space="preserve">.</w:t>
       </w:r>
     </w:p>
-    <w:bookmarkEnd w:id="36"/>
-    <w:bookmarkStart w:id="38" w:name="ref-Woodward_Beever_2010"/>
+    <w:bookmarkEnd w:id="39"/>
+    <w:bookmarkStart w:id="41" w:name="ref-Taylor_1983"/>
     <w:p>
       <w:pPr>
         <w:pStyle w:val="Bibliography"/>
       </w:pPr>
       <w:r>
+        <w:t xml:space="preserve">Taylor RW. 1983. Descriptive taxonomy: Past, present, and future. Pages 93–134 in E. Highley and R. W. Taylor, editors. Australian Systematic Entomology: A Bicentenary Perspective. CSIRO, Canberra, Australia. Available from</w:t>
+      </w:r>
+      <w:r>
+        <w:t xml:space="preserve"> </w:t>
+      </w:r>
+      <w:hyperlink r:id="rId40">
+        <w:r>
+          <w:rPr>
+            <w:rStyle w:val="Hyperlink"/>
+          </w:rPr>
+          <w:t xml:space="preserve">http://hdl.handle.net/102.100.100/286670?index=1</w:t>
+        </w:r>
+      </w:hyperlink>
+      <w:r>
+        <w:t xml:space="preserve">.</w:t>
+      </w:r>
+    </w:p>
+    <w:bookmarkEnd w:id="41"/>
+    <w:bookmarkStart w:id="43" w:name="ref-Woodward_Beever_2010"/>
+    <w:p>
+      <w:pPr>
+        <w:pStyle w:val="Bibliography"/>
+      </w:pPr>
+      <w:r>
         <w:t xml:space="preserve">Woodward A, Beever EA. 2010. Framework for ecological monitoring on lands of Alaska National Wildlife Refuges and their partners. Page 94. Report 2010-1300. Reston, Virginia. Available from</w:t>
       </w:r>
       <w:r>
         <w:t xml:space="preserve"> </w:t>
       </w:r>
-      <w:hyperlink r:id="rId37">
+      <w:hyperlink r:id="rId42">
         <w:r>
           <w:rPr>
             <w:rStyle w:val="Hyperlink"/>
@@ -870,8 +1053,8 @@
         <w:t xml:space="preserve">.</w:t>
       </w:r>
     </w:p>
-    <w:bookmarkEnd w:id="38"/>
-    <w:bookmarkEnd w:id="39"/>
+    <w:bookmarkEnd w:id="43"/>
+    <w:bookmarkEnd w:id="44"/>
     <w:sectPr>
       <w:pgSz w:w="12240" w:h="15840"/>
       <w:pgMar w:top="1440" w:right="1440" w:bottom="1440" w:left="1440" w:header="720" w:footer="720" w:gutter="0"/>

--- a/documents/manuscript/manuscript.docx
+++ b/documents/manuscript/manuscript.docx
@@ -118,25 +118,7 @@
         <w:rPr>
           <w:b/>
         </w:rPr>
-        <w:t xml:space="preserve">Matthew L. Bowser,</w:t>
-      </w:r>
-      <w:r>
-        <w:rPr>
-          <w:b/>
-        </w:rPr>
-        <w:t xml:space="preserve">*</w:t>
-      </w:r>
-      <w:r>
-        <w:rPr>
-          <w:b/>
-        </w:rPr>
-        <w:t xml:space="preserve"> </w:t>
-      </w:r>
-      <w:r>
-        <w:rPr>
-          <w:b/>
-        </w:rPr>
-        <w:t xml:space="preserve">John M. Morton</w:t>
+        <w:t xml:space="preserve">Matthew L. Bowser,* John M. Morton</w:t>
       </w:r>
     </w:p>
     <w:p>
@@ -178,10 +160,7 @@
         <w:pStyle w:val="BodyText"/>
       </w:pPr>
       <w:r>
-        <w:t xml:space="preserve">*</w:t>
-      </w:r>
-      <w:r>
-        <w:t xml:space="preserve">Corresponding author: matt_bowser@fws.gov</w:t>
+        <w:t xml:space="preserve">*Corresponding author: matt_bowser@fws.gov</w:t>
       </w:r>
     </w:p>
     <w:p>
@@ -199,13 +178,7 @@
         <w:pStyle w:val="FirstParagraph"/>
       </w:pPr>
       <w:r>
-        <w:t xml:space="preserve">Alaska National Wildlife Refuges have been given mandates to conserve natural biodiversity, habitats, biological integrity, and environmental health</w:t>
-      </w:r>
-      <w:r>
-        <w:t xml:space="preserve"> </w:t>
-      </w:r>
-      <w:r>
-        <w:t xml:space="preserve">(96</w:t>
+        <w:t xml:space="preserve">Alaska National Wildlife Refuges have been given mandates to conserve natural biodiversity, habitats, biological integrity, and environmental health (96</w:t>
       </w:r>
       <w:r>
         <w:rPr>
@@ -257,16 +230,7 @@
         </w:r>
       </w:hyperlink>
       <w:r>
-        <w:t xml:space="preserve">)</w:t>
-      </w:r>
-      <w:r>
-        <w:t xml:space="preserve">. Woodward and Beever</w:t>
-      </w:r>
-      <w:r>
-        <w:t xml:space="preserve"> </w:t>
-      </w:r>
-      <w:r>
-        <w:t xml:space="preserve">(</w:t>
+        <w:t xml:space="preserve">). Woodward and Beever (</w:t>
       </w:r>
       <w:hyperlink w:anchor="ref-Woodward_Beever_2010">
         <w:r>
@@ -277,13 +241,7 @@
         </w:r>
       </w:hyperlink>
       <w:r>
-        <w:t xml:space="preserve">)</w:t>
-      </w:r>
-      <w:r>
-        <w:t xml:space="preserve"> </w:t>
-      </w:r>
-      <w:r>
-        <w:t xml:space="preserve">noted that, under these broad purposes of National Wildlife Refuges in Alaska to protect natural landscapes and entire ecosystems, they must develop methods that can successfully monitor biodiversity.</w:t>
+        <w:t xml:space="preserve">) noted that, under these broad purposes of National Wildlife Refuges in Alaska to protect natural landscapes and entire ecosystems, they must develop methods that can successfully monitor biodiversity.</w:t>
       </w:r>
     </w:p>
     <w:p>
@@ -291,10 +249,7 @@
         <w:pStyle w:val="BodyText"/>
       </w:pPr>
       <w:r>
-        <w:t xml:space="preserve">Morton et al. </w:t>
-      </w:r>
-      <w:r>
-        <w:t xml:space="preserve">(</w:t>
+        <w:t xml:space="preserve">Morton et al. (</w:t>
       </w:r>
       <w:hyperlink w:anchor="ref-Morton_et_al_2009">
         <w:r>
@@ -305,16 +260,7 @@
         </w:r>
       </w:hyperlink>
       <w:r>
-        <w:t xml:space="preserve">)</w:t>
-      </w:r>
-      <w:r>
-        <w:t xml:space="preserve"> </w:t>
-      </w:r>
-      <w:r>
-        <w:t xml:space="preserve">determined that the best way to measure biodiversity at the scale of Alaska Refuges was to document occurrences and co-occurrences of many species on a set of points distributed widely across the landscape. This kind of sampling scheme would yield species distributions and assemblages and, if repeated over time, could be used to assess whether Alaska Refuges were fulfilling their conservation purposes. Magness et al. </w:t>
-      </w:r>
-      <w:r>
-        <w:t xml:space="preserve">(</w:t>
+        <w:t xml:space="preserve">) determined that the best way to measure biodiversity at the scale of Alaska Refuges was to document occurrences and co-occurrences of many species on a set of points distributed widely across the landscape. This kind of sampling scheme would yield species distributions and assemblages and, if repeated over time, could be used to assess whether Alaska Refuges were fulfilling their conservation purposes. Magness et al. (</w:t>
       </w:r>
       <w:hyperlink w:anchor="ref-Magness_et_al_2008">
         <w:r>
@@ -325,13 +271,7 @@
         </w:r>
       </w:hyperlink>
       <w:r>
-        <w:t xml:space="preserve">)</w:t>
-      </w:r>
-      <w:r>
-        <w:t xml:space="preserve"> </w:t>
-      </w:r>
-      <w:r>
-        <w:t xml:space="preserve">demonstrated the utility of this sampling design for generating species distribution data that could serve this purpose.</w:t>
+        <w:t xml:space="preserve">) demonstrated the utility of this sampling design for generating species distribution data that could serve this purpose.</w:t>
       </w:r>
     </w:p>
     <w:p>
@@ -339,10 +279,7 @@
         <w:pStyle w:val="BodyText"/>
       </w:pPr>
       <w:r>
-        <w:t xml:space="preserve">A key deficiency identified by Morton et al. </w:t>
-      </w:r>
-      <w:r>
-        <w:t xml:space="preserve">(</w:t>
+        <w:t xml:space="preserve">A key deficiency identified by Morton et al. (</w:t>
       </w:r>
       <w:hyperlink w:anchor="ref-Morton_et_al_2009">
         <w:r>
@@ -353,19 +290,7 @@
         </w:r>
       </w:hyperlink>
       <w:r>
-        <w:t xml:space="preserve">)</w:t>
-      </w:r>
-      <w:r>
-        <w:t xml:space="preserve"> </w:t>
-      </w:r>
-      <w:r>
-        <w:t xml:space="preserve">was an inability to feasibly monitor most of biodiversity due to the high cost and lengthy time required to obtain identifications for species in hyperdiverse groups, a well-known problem that has been referred to as the taxonomic impediment</w:t>
-      </w:r>
-      <w:r>
-        <w:t xml:space="preserve"> </w:t>
-      </w:r>
-      <w:r>
-        <w:t xml:space="preserve">(Taylor</w:t>
+        <w:t xml:space="preserve">) was an inability to feasibly monitor most of biodiversity due to the high cost and lengthy time required to obtain identifications for species in hyperdiverse groups, a well-known problem that has been referred to as the taxonomic impediment (Taylor</w:t>
       </w:r>
       <w:r>
         <w:t xml:space="preserve"> </w:t>
@@ -379,16 +304,7 @@
         </w:r>
       </w:hyperlink>
       <w:r>
-        <w:t xml:space="preserve">)</w:t>
-      </w:r>
-      <w:r>
-        <w:t xml:space="preserve">. Since that time, high-throughput sequencing (HTS) methods have emerged as a means to obtain many identfications from environmental samples. Multiple studies</w:t>
-      </w:r>
-      <w:r>
-        <w:t xml:space="preserve"> </w:t>
-      </w:r>
-      <w:r>
-        <w:t xml:space="preserve">(Gibson et al.</w:t>
+        <w:t xml:space="preserve">). Since that time, high-throughput sequencing (HTS) methods have emerged as a means to obtain many identfications from environmental samples. Multiple studies (Gibson et al.</w:t>
       </w:r>
       <w:r>
         <w:t xml:space="preserve"> </w:t>
@@ -458,13 +374,7 @@
         </w:r>
       </w:hyperlink>
       <w:r>
-        <w:t xml:space="preserve">)</w:t>
-      </w:r>
-      <w:r>
-        <w:t xml:space="preserve"> </w:t>
-      </w:r>
-      <w:r>
-        <w:t xml:space="preserve">have demonstrated that assemblages of diverse taxa can be efficiently identified using these methods.</w:t>
+        <w:t xml:space="preserve">) have demonstrated that assemblages of diverse taxa can be efficiently identified using these methods.</w:t>
       </w:r>
     </w:p>
     <w:p>
@@ -472,10 +382,7 @@
         <w:pStyle w:val="BodyText"/>
       </w:pPr>
       <w:r>
-        <w:t xml:space="preserve">The second deficiency recognized by Morton et al. </w:t>
-      </w:r>
-      <w:r>
-        <w:t xml:space="preserve">(</w:t>
+        <w:t xml:space="preserve">The second deficiency recognized by Morton et al. (</w:t>
       </w:r>
       <w:hyperlink w:anchor="ref-Morton_et_al_2009">
         <w:r>
@@ -486,16 +393,7 @@
         </w:r>
       </w:hyperlink>
       <w:r>
-        <w:t xml:space="preserve">)</w:t>
-      </w:r>
-      <w:r>
-        <w:t xml:space="preserve"> </w:t>
-      </w:r>
-      <w:r>
-        <w:t xml:space="preserve">and Magness et al. </w:t>
-      </w:r>
-      <w:r>
-        <w:t xml:space="preserve">(</w:t>
+        <w:t xml:space="preserve">) and Magness et al. (</w:t>
       </w:r>
       <w:hyperlink w:anchor="ref-Magness_et_al_2008">
         <w:r>
@@ -506,16 +404,7 @@
         </w:r>
       </w:hyperlink>
       <w:r>
-        <w:t xml:space="preserve">)</w:t>
-      </w:r>
-      <w:r>
-        <w:t xml:space="preserve"> </w:t>
-      </w:r>
-      <w:r>
-        <w:t xml:space="preserve">was the inability to account for imperfect detection. When a species is present but there is a chance that it will not be detected, this may lead to false negatives (i.e., recording an absence where a species is present), leading to bias in the resulting estimates of species distributions. Mackenzie et al. </w:t>
-      </w:r>
-      <w:r>
-        <w:t xml:space="preserve">(</w:t>
+        <w:t xml:space="preserve">) was the inability to account for imperfect detection. When a species is present but there is a chance that it will not be detected, this may lead to false negatives (i.e., recording an absence where a species is present), leading to bias in the resulting estimates of species distributions. Mackenzie et al. (</w:t>
       </w:r>
       <w:hyperlink w:anchor="ref-MacKenzie_et_al_2002">
         <w:r>
@@ -540,13 +429,7 @@
         </w:r>
       </w:hyperlink>
       <w:r>
-        <w:t xml:space="preserve">)</w:t>
-      </w:r>
-      <w:r>
-        <w:t xml:space="preserve"> </w:t>
-      </w:r>
-      <w:r>
-        <w:t xml:space="preserve">presented occupancy modeling methods that can yield unbiased estimates of species occurrence and distributions. These models explicitly account for imperfect detection through spatially or temporally repeated sampling.</w:t>
+        <w:t xml:space="preserve">) presented occupancy modeling methods that can yield unbiased estimates of species occurrence and distributions. These models explicitly account for imperfect detection through spatially or temporally repeated sampling.</w:t>
       </w:r>
     </w:p>
     <w:p>
@@ -554,10 +437,7 @@
         <w:pStyle w:val="BodyText"/>
       </w:pPr>
       <w:r>
-        <w:t xml:space="preserve">The biological inventory work of Bowser et al. </w:t>
-      </w:r>
-      <w:r>
-        <w:t xml:space="preserve">(</w:t>
+        <w:t xml:space="preserve">The biological inventory work of Bowser et al. (</w:t>
       </w:r>
       <w:hyperlink w:anchor="ref-Bowser_et_al_2020">
         <w:r>
@@ -568,16 +448,7 @@
         </w:r>
       </w:hyperlink>
       <w:r>
-        <w:t xml:space="preserve">)</w:t>
-      </w:r>
-      <w:r>
-        <w:t xml:space="preserve"> </w:t>
-      </w:r>
-      <w:r>
-        <w:t xml:space="preserve">was designed in part to provide the kind of occurrence data required for monitoring distributions of multiple species (i.e., monitoring assemblages of species) and accounting for imperfect detection by spatial subsampling. Our intent in this paper is to test the usefulness of the methods of Bowser et al. </w:t>
-      </w:r>
-      <w:r>
-        <w:t xml:space="preserve">(</w:t>
+        <w:t xml:space="preserve">) was designed in part to provide the kind of occurrence data required for monitoring distributions of multiple species (i.e., monitoring assemblages of species) and accounting for imperfect detection by spatial subsampling. Our intent in this paper is to test the usefulness of the methods of Bowser et al. (</w:t>
       </w:r>
       <w:hyperlink w:anchor="ref-Bowser_et_al_2020">
         <w:r>
@@ -588,34 +459,166 @@
         </w:r>
       </w:hyperlink>
       <w:r>
-        <w:t xml:space="preserve">)</w:t>
-      </w:r>
-      <w:r>
-        <w:t xml:space="preserve"> </w:t>
-      </w:r>
-      <w:r>
-        <w:t xml:space="preserve">for delivering unbiased estimates of species occurrence and distributions of hyperdiverse taxa.</w:t>
+        <w:t xml:space="preserve">) for delivering unbiased estimates of species occurrence and distributions of hyperdiverse taxa.</w:t>
       </w:r>
     </w:p>
     <w:p>
       <w:pPr>
         <w:pStyle w:val="Heading1"/>
       </w:pPr>
-      <w:bookmarkStart w:id="22" w:name="methods"/>
+      <w:bookmarkStart w:id="22" w:name="study-site"/>
+      <w:r>
+        <w:t xml:space="preserve">Study Site</w:t>
+      </w:r>
+      <w:bookmarkEnd w:id="22"/>
+    </w:p>
+    <w:p>
+      <w:pPr>
+        <w:pStyle w:val="FirstParagraph"/>
+      </w:pPr>
+      <w:r>
+        <w:t xml:space="preserve">The study site was described by Bowser et al. (</w:t>
+      </w:r>
+      <w:hyperlink w:anchor="ref-Bowser_et_al_2020">
+        <w:r>
+          <w:rPr>
+            <w:rStyle w:val="Hyperlink"/>
+          </w:rPr>
+          <w:t xml:space="preserve">2020</w:t>
+        </w:r>
+      </w:hyperlink>
+      <w:r>
+        <w:t xml:space="preserve">). The study site was a portion of the Slikok Creek watershed on the Kenai National Wildlife Refuge (KNWR). The resulting 938 ha study area occupied a bounding box from 60.44° to 60.47° latitude and from -151.10° to -151.03° longitude.</w:t>
+      </w:r>
+    </w:p>
+    <w:p>
+      <w:pPr>
+        <w:pStyle w:val="BodyText"/>
+      </w:pPr>
+      <w:r>
+        <w:t xml:space="preserve">Based on data from the National Land Cover Database (Homer et al.</w:t>
+      </w:r>
+      <w:r>
+        <w:t xml:space="preserve"> </w:t>
+      </w:r>
+      <w:hyperlink w:anchor="ref-Homer_et_al_2015">
+        <w:r>
+          <w:rPr>
+            <w:rStyle w:val="Hyperlink"/>
+          </w:rPr>
+          <w:t xml:space="preserve">2015</w:t>
+        </w:r>
+      </w:hyperlink>
+      <w:r>
+        <w:t xml:space="preserve">), the land area of this study area was coverd mostly by mixed forest (29%), evergreen forest (22%), emergent herbaceous wetlands (13%), deciduous forest (12%), woody wetlands (11%), and open water (10%). Common trees in well-drained areas were white spruce (</w:t>
+      </w:r>
+      <w:r>
+        <w:rPr>
+          <w:i/>
+        </w:rPr>
+        <w:t xml:space="preserve">Picea glauca</w:t>
+      </w:r>
+      <w:r>
+        <w:t xml:space="preserve"> </w:t>
+      </w:r>
+      <w:r>
+        <w:t xml:space="preserve">(Moench) Voss), Alaska birch (</w:t>
+      </w:r>
+      <w:r>
+        <w:rPr>
+          <w:i/>
+        </w:rPr>
+        <w:t xml:space="preserve">Betula pendula</w:t>
+      </w:r>
+      <w:r>
+        <w:t xml:space="preserve"> </w:t>
+      </w:r>
+      <w:r>
+        <w:t xml:space="preserve">subsp.</w:t>
+      </w:r>
+      <w:r>
+        <w:t xml:space="preserve"> </w:t>
+      </w:r>
+      <w:r>
+        <w:rPr>
+          <w:i/>
+        </w:rPr>
+        <w:t xml:space="preserve">mandshurica</w:t>
+      </w:r>
+      <w:r>
+        <w:t xml:space="preserve"> </w:t>
+      </w:r>
+      <w:r>
+        <w:t xml:space="preserve">(Regel) Ashburner &amp; McAll.), quaking aspen (</w:t>
+      </w:r>
+      <w:r>
+        <w:rPr>
+          <w:i/>
+        </w:rPr>
+        <w:t xml:space="preserve">Populus tremuloides</w:t>
+      </w:r>
+      <w:r>
+        <w:t xml:space="preserve"> </w:t>
+      </w:r>
+      <w:r>
+        <w:t xml:space="preserve">Michx.), and cottonwood (</w:t>
+      </w:r>
+      <w:r>
+        <w:rPr>
+          <w:i/>
+        </w:rPr>
+        <w:t xml:space="preserve">Populus</w:t>
+      </w:r>
+      <w:r>
+        <w:t xml:space="preserve"> </w:t>
+      </w:r>
+      <w:r>
+        <w:t xml:space="preserve">×</w:t>
+      </w:r>
+      <w:r>
+        <w:t xml:space="preserve"> </w:t>
+      </w:r>
+      <w:r>
+        <w:rPr>
+          <w:i/>
+        </w:rPr>
+        <w:t xml:space="preserve">hastata</w:t>
+      </w:r>
+      <w:r>
+        <w:t xml:space="preserve"> </w:t>
+      </w:r>
+      <w:r>
+        <w:t xml:space="preserve">Dode). Black spruce (</w:t>
+      </w:r>
+      <w:r>
+        <w:rPr>
+          <w:i/>
+        </w:rPr>
+        <w:t xml:space="preserve">Picea mariana</w:t>
+      </w:r>
+      <w:r>
+        <w:t xml:space="preserve"> </w:t>
+      </w:r>
+      <w:r>
+        <w:t xml:space="preserve">Britton, Sterns &amp; Poggenb.) was the dominant tree in forested wetlands. Herbaceous wetlands were characterized by mosses, sedges, and low shrubs. Shallow, eutrophic lakes (Headquarters Lake, Nordic Lake, and smaller, unnamed lakes) accounted for most of the open water in the study area.</w:t>
+      </w:r>
+    </w:p>
+    <w:p>
+      <w:pPr>
+        <w:pStyle w:val="Heading1"/>
+      </w:pPr>
+      <w:bookmarkStart w:id="23" w:name="methods"/>
       <w:r>
         <w:t xml:space="preserve">Methods</w:t>
       </w:r>
-      <w:bookmarkEnd w:id="22"/>
+      <w:bookmarkEnd w:id="23"/>
     </w:p>
     <w:p>
       <w:pPr>
         <w:pStyle w:val="FirstParagraph"/>
       </w:pPr>
       <w:r>
-        <w:t xml:space="preserve">In the time since Bowser et al. </w:t>
-      </w:r>
-      <w:r>
-        <w:t xml:space="preserve">(</w:t>
+        <w:t xml:space="preserve">In the time since Bowser et al. (</w:t>
       </w:r>
       <w:hyperlink w:anchor="ref-Bowser_et_al_2020">
         <w:r>
@@ -626,13 +629,7 @@
         </w:r>
       </w:hyperlink>
       <w:r>
-        <w:t xml:space="preserve">)</w:t>
-      </w:r>
-      <w:r>
-        <w:t xml:space="preserve"> </w:t>
-      </w:r>
-      <w:r>
-        <w:t xml:space="preserve">was published, a handfull of identifications of the records on Arctos have been improved based on new data that became available in the reference databases (BOLD and Arctos).</w:t>
+        <w:t xml:space="preserve">) was published, a handfull of identifications of the records on Arctos have been improved based on new data that became available in the reference databases (BOLD and Arctos).</w:t>
       </w:r>
     </w:p>
     <w:p>
@@ -640,10 +637,7 @@
         <w:pStyle w:val="BodyText"/>
       </w:pPr>
       <w:r>
-        <w:t xml:space="preserve">A summary of all metabarcoding-based occurrences from sweep net samples obtained by Bowser et al. </w:t>
-      </w:r>
-      <w:r>
-        <w:t xml:space="preserve">(</w:t>
+        <w:t xml:space="preserve">A summary of all metabarcoding-based occurrences from sweep net samples obtained by Bowser et al. (</w:t>
       </w:r>
       <w:hyperlink w:anchor="ref-Bowser_et_al_2020">
         <w:r>
@@ -654,18 +648,12 @@
         </w:r>
       </w:hyperlink>
       <w:r>
-        <w:t xml:space="preserve">)</w:t>
-      </w:r>
-      <w:r>
-        <w:t xml:space="preserve"> </w:t>
-      </w:r>
-      <w:r>
-        <w:t xml:space="preserve">were downloaded from Arctos on 12 November 2020 (saved search URI:</w:t>
-      </w:r>
-      <w:r>
-        <w:t xml:space="preserve"> </w:t>
-      </w:r>
-      <w:hyperlink r:id="rId23">
+        <w:t xml:space="preserve">) were downloaded from Arctos on 12 November 2020 (saved search URI:</w:t>
+      </w:r>
+      <w:r>
+        <w:t xml:space="preserve"> </w:t>
+      </w:r>
+      <w:hyperlink r:id="rId24">
         <w:r>
           <w:rPr>
             <w:rStyle w:val="Hyperlink"/>
@@ -687,7 +675,7 @@
       <w:r>
         <w:t xml:space="preserve"> </w:t>
       </w:r>
-      <w:hyperlink r:id="rId24">
+      <w:hyperlink r:id="rId25">
         <w:r>
           <w:rPr>
             <w:rStyle w:val="Hyperlink"/>
@@ -701,19 +689,17 @@
     </w:p>
     <w:p>
       <w:pPr>
-        <w:pStyle w:val="Heading2"/>
-      </w:pPr>
-      <w:bookmarkStart w:id="25" w:name="references"/>
+        <w:pStyle w:val="Heading1"/>
+      </w:pPr>
+      <w:bookmarkStart w:id="26" w:name="references"/>
       <w:r>
         <w:t xml:space="preserve">References</w:t>
       </w:r>
-      <w:bookmarkEnd w:id="25"/>
-    </w:p>
-    <w:bookmarkStart w:id="44" w:name="refs"/>
-    <w:bookmarkStart w:id="27" w:name="ref-105th_Congress_1997"/>
-    <w:p>
-      <w:pPr>
-        <w:pStyle w:val="Bibliography"/>
+      <w:bookmarkEnd w:id="26"/>
+    </w:p>
+    <w:p>
+      <w:pPr>
+        <w:pStyle w:val="FirstParagraph"/>
       </w:pPr>
       <w:r>
         <w:t xml:space="preserve">105</w:t>
@@ -757,7 +743,7 @@
       <w:r>
         <w:t xml:space="preserve"> </w:t>
       </w:r>
-      <w:hyperlink r:id="rId26">
+      <w:hyperlink r:id="rId27">
         <w:r>
           <w:rPr>
             <w:rStyle w:val="Hyperlink"/>
@@ -769,11 +755,9 @@
         <w:t xml:space="preserve">.</w:t>
       </w:r>
     </w:p>
-    <w:bookmarkEnd w:id="27"/>
-    <w:bookmarkStart w:id="29" w:name="ref-96th_Congress_1980"/>
-    <w:p>
-      <w:pPr>
-        <w:pStyle w:val="Bibliography"/>
+    <w:p>
+      <w:pPr>
+        <w:pStyle w:val="BodyText"/>
       </w:pPr>
       <w:r>
         <w:t xml:space="preserve">96</w:t>
@@ -829,11 +813,9 @@
         <w:t xml:space="preserve">.</w:t>
       </w:r>
     </w:p>
-    <w:bookmarkEnd w:id="29"/>
-    <w:bookmarkStart w:id="30" w:name="ref-Bowser_et_al_2020"/>
-    <w:p>
-      <w:pPr>
-        <w:pStyle w:val="Bibliography"/>
+    <w:p>
+      <w:pPr>
+        <w:pStyle w:val="BodyText"/>
       </w:pPr>
       <w:r>
         <w:t xml:space="preserve">Bowser ML, Brassfield R, Dziergowski A, Eskelin T, Hester J, Magness DR, McInnis M, Melvin T, Morton JM, Stone J. 2020. Towards conserving natural diversity: A biotic inventory by observations, specimens, DNA barcoding and high-throughput sequencing methods. Biodiversity Data Journal</w:t>
@@ -851,11 +833,9 @@
         <w:t xml:space="preserve">:e50124.</w:t>
       </w:r>
     </w:p>
-    <w:bookmarkEnd w:id="30"/>
-    <w:bookmarkStart w:id="31" w:name="ref-Bowser_et_al_2017"/>
-    <w:p>
-      <w:pPr>
-        <w:pStyle w:val="Bibliography"/>
+    <w:p>
+      <w:pPr>
+        <w:pStyle w:val="BodyText"/>
       </w:pPr>
       <w:r>
         <w:t xml:space="preserve">Bowser ML, Morton J, Hanson J, Magness D, Okuly M. 2017. Arthropod and oligochaete assemblages from grasslands of the southern Kenai Peninsula, Alaska. Biodiversity Data Journal</w:t>
@@ -873,11 +853,9 @@
         <w:t xml:space="preserve">:e10792.</w:t>
       </w:r>
     </w:p>
-    <w:bookmarkEnd w:id="31"/>
-    <w:bookmarkStart w:id="32" w:name="ref-Bush_2019"/>
-    <w:p>
-      <w:pPr>
-        <w:pStyle w:val="Bibliography"/>
+    <w:p>
+      <w:pPr>
+        <w:pStyle w:val="BodyText"/>
       </w:pPr>
       <w:r>
         <w:t xml:space="preserve">Bush A, Compson ZG, Monk WA, Porter TM, Steeves R, Emilson E, Gagne N, Hajibabaei M, Roy M, Baird DJ. 2019. Studying ecosystems with DNA metabarcoding: Lessons from biomonitoring of aquatic macroinvertebrates. Frontiers in Ecology and Evolution</w:t>
@@ -895,11 +873,9 @@
         <w:t xml:space="preserve">:434.</w:t>
       </w:r>
     </w:p>
-    <w:bookmarkEnd w:id="32"/>
-    <w:bookmarkStart w:id="33" w:name="ref-Gibson_et_al_2015"/>
-    <w:p>
-      <w:pPr>
-        <w:pStyle w:val="Bibliography"/>
+    <w:p>
+      <w:pPr>
+        <w:pStyle w:val="BodyText"/>
       </w:pPr>
       <w:r>
         <w:t xml:space="preserve">Gibson JF, Shokralla S, Curry C, Baird DJ, Monk WA, King I, Hajibabaei M. 2015. Large-scale biomonitoring of remote and threatened ecosystems via High-Throughput Sequencing. PLOS One</w:t>
@@ -917,11 +893,9 @@
         <w:t xml:space="preserve">:e0138432.</w:t>
       </w:r>
     </w:p>
-    <w:bookmarkEnd w:id="33"/>
-    <w:bookmarkStart w:id="34" w:name="ref-Hajibabaei_et_al_2016"/>
-    <w:p>
-      <w:pPr>
-        <w:pStyle w:val="Bibliography"/>
+    <w:p>
+      <w:pPr>
+        <w:pStyle w:val="BodyText"/>
       </w:pPr>
       <w:r>
         <w:t xml:space="preserve">Hajibabaei M, Baird DJ, Fahner NA, Beiko R, Golding GB. 2016. A new way to contemplate Darwin’s tangled bank: How DNA barcodes are reconnecting biodiversity science and biomonitoring. Philosophical Transactions of the Royal Society of London B: Biological Sciences</w:t>
@@ -939,11 +913,43 @@
         <w:t xml:space="preserve">:20150330.</w:t>
       </w:r>
     </w:p>
-    <w:bookmarkEnd w:id="34"/>
-    <w:bookmarkStart w:id="35" w:name="ref-MacKenzie_et_al_2002"/>
-    <w:p>
-      <w:pPr>
-        <w:pStyle w:val="Bibliography"/>
+    <w:p>
+      <w:pPr>
+        <w:pStyle w:val="BodyText"/>
+      </w:pPr>
+      <w:r>
+        <w:t xml:space="preserve">Homer CG, Dewitz JA, Yang L, Jin S, Danielson P, Xian G, Coulston J, Herold ND, Wickham JD, Megown K. 2015. Completion of the 2011 National Land Cover Database for the conterminous United States – representing a decade of land cover change information. Photogrammetric Engineering and Remote Sensing</w:t>
+      </w:r>
+      <w:r>
+        <w:t xml:space="preserve"> </w:t>
+      </w:r>
+      <w:r>
+        <w:rPr>
+          <w:b/>
+        </w:rPr>
+        <w:t xml:space="preserve">81</w:t>
+      </w:r>
+      <w:r>
+        <w:t xml:space="preserve">:345–354. Available from</w:t>
+      </w:r>
+      <w:r>
+        <w:t xml:space="preserve"> </w:t>
+      </w:r>
+      <w:hyperlink r:id="rId29">
+        <w:r>
+          <w:rPr>
+            <w:rStyle w:val="Hyperlink"/>
+          </w:rPr>
+          <w:t xml:space="preserve">https://www.asprs.org/a/publications/pers/2015journals/PERS_May_2015/HTML/index.html#345</w:t>
+        </w:r>
+      </w:hyperlink>
+      <w:r>
+        <w:t xml:space="preserve">.</w:t>
+      </w:r>
+    </w:p>
+    <w:p>
+      <w:pPr>
+        <w:pStyle w:val="BodyText"/>
       </w:pPr>
       <w:r>
         <w:t xml:space="preserve">MacKenzie DI, Nichols JD, Lachman GB, Droege S, Royle JA, Langtimm CA. 2002. Estimating site occupancy rates when detection probabilities are less than one. Ecology</w:t>
@@ -961,31 +967,25 @@
         <w:t xml:space="preserve">:2248–2255.</w:t>
       </w:r>
     </w:p>
-    <w:bookmarkEnd w:id="35"/>
-    <w:bookmarkStart w:id="36" w:name="ref-MacKenzie_et_al_2006"/>
-    <w:p>
-      <w:pPr>
-        <w:pStyle w:val="Bibliography"/>
+    <w:p>
+      <w:pPr>
+        <w:pStyle w:val="BodyText"/>
       </w:pPr>
       <w:r>
         <w:t xml:space="preserve">MacKenzie DI, Nichols JD, Royle JA, Pollock KH, Bailey LL, Hines JE. 2006. Occupancy Estimation and Modeling. Elsevier, New York.</w:t>
       </w:r>
     </w:p>
-    <w:bookmarkEnd w:id="36"/>
-    <w:bookmarkStart w:id="37" w:name="ref-Magness_et_al_2008"/>
-    <w:p>
-      <w:pPr>
-        <w:pStyle w:val="Bibliography"/>
+    <w:p>
+      <w:pPr>
+        <w:pStyle w:val="BodyText"/>
       </w:pPr>
       <w:r>
         <w:t xml:space="preserve">Magness DR, Huettmann F, Morton JM. 2008. Using Random Forests to provide predicted species distribution maps as a metric for ecological inventory &amp; monitoring programs. Pages 209–229 in T. G. Smolinski, M. G. Milanova, and A.-E. Hassanien, editors. Applications of Computational Intelligence in Biology: Current Trends and Open Problems. Springer-Verlag, Berlin.</w:t>
       </w:r>
     </w:p>
-    <w:bookmarkEnd w:id="37"/>
-    <w:bookmarkStart w:id="39" w:name="ref-Morton_et_al_2009"/>
-    <w:p>
-      <w:pPr>
-        <w:pStyle w:val="Bibliography"/>
+    <w:p>
+      <w:pPr>
+        <w:pStyle w:val="BodyText"/>
       </w:pPr>
       <w:r>
         <w:t xml:space="preserve">Morton JM, Bowser ML, Berg E, Magness D, Eskelin T. 2009. Long Term Ecological Monitoring Program on the Kenai National Wildlife Refuge, Alaska: An FIA adjunct inventory. Pages 1–17 in W. McWilliams, G. Moisen, and R. Czaplewski, editors. 2008 Forest Inventory and Analysis (FIA) Symposium; October 21-23, 2008; Park City, UT. U.S. Department of Agriculture, Forest Service, Rocky Mountain Research Station, Fort Collins, Colorado. Available from</w:t>
@@ -993,7 +993,7 @@
       <w:r>
         <w:t xml:space="preserve"> </w:t>
       </w:r>
-      <w:hyperlink r:id="rId38">
+      <w:hyperlink r:id="rId30">
         <w:r>
           <w:rPr>
             <w:rStyle w:val="Hyperlink"/>
@@ -1005,11 +1005,9 @@
         <w:t xml:space="preserve">.</w:t>
       </w:r>
     </w:p>
-    <w:bookmarkEnd w:id="39"/>
-    <w:bookmarkStart w:id="41" w:name="ref-Taylor_1983"/>
-    <w:p>
-      <w:pPr>
-        <w:pStyle w:val="Bibliography"/>
+    <w:p>
+      <w:pPr>
+        <w:pStyle w:val="BodyText"/>
       </w:pPr>
       <w:r>
         <w:t xml:space="preserve">Taylor RW. 1983. Descriptive taxonomy: Past, present, and future. Pages 93–134 in E. Highley and R. W. Taylor, editors. Australian Systematic Entomology: A Bicentenary Perspective. CSIRO, Canberra, Australia. Available from</w:t>
@@ -1017,7 +1015,7 @@
       <w:r>
         <w:t xml:space="preserve"> </w:t>
       </w:r>
-      <w:hyperlink r:id="rId40">
+      <w:hyperlink r:id="rId31">
         <w:r>
           <w:rPr>
             <w:rStyle w:val="Hyperlink"/>
@@ -1029,11 +1027,9 @@
         <w:t xml:space="preserve">.</w:t>
       </w:r>
     </w:p>
-    <w:bookmarkEnd w:id="41"/>
-    <w:bookmarkStart w:id="43" w:name="ref-Woodward_Beever_2010"/>
-    <w:p>
-      <w:pPr>
-        <w:pStyle w:val="Bibliography"/>
+    <w:p>
+      <w:pPr>
+        <w:pStyle w:val="BodyText"/>
       </w:pPr>
       <w:r>
         <w:t xml:space="preserve">Woodward A, Beever EA. 2010. Framework for ecological monitoring on lands of Alaska National Wildlife Refuges and their partners. Page 94. Report 2010-1300. Reston, Virginia. Available from</w:t>
@@ -1041,7 +1037,7 @@
       <w:r>
         <w:t xml:space="preserve"> </w:t>
       </w:r>
-      <w:hyperlink r:id="rId42">
+      <w:hyperlink r:id="rId32">
         <w:r>
           <w:rPr>
             <w:rStyle w:val="Hyperlink"/>
@@ -1053,8 +1049,16 @@
         <w:t xml:space="preserve">.</w:t>
       </w:r>
     </w:p>
-    <w:bookmarkEnd w:id="43"/>
-    <w:bookmarkEnd w:id="44"/>
+    <w:p>
+      <w:pPr>
+        <w:pStyle w:val="Heading1"/>
+      </w:pPr>
+      <w:bookmarkStart w:id="33" w:name="figures-and-figure-captions"/>
+      <w:r>
+        <w:t xml:space="preserve">Figures and Figure Captions</w:t>
+      </w:r>
+      <w:bookmarkEnd w:id="33"/>
+    </w:p>
     <w:sectPr>
       <w:pgSz w:w="12240" w:h="15840"/>
       <w:pgMar w:top="1440" w:right="1440" w:bottom="1440" w:left="1440" w:header="720" w:footer="720" w:gutter="0"/>
@@ -1663,11 +1667,11 @@
     <w:next w:val="BodyText"/>
     <w:uiPriority w:val="9"/>
     <w:qFormat/>
-    <w:rsid w:val="00A77862"/>
+    <w:rsid w:val="00A57D73"/>
     <w:pPr>
       <w:keepNext/>
       <w:keepLines/>
-      <w:spacing w:before="480" w:after="0"/>
+      <w:spacing w:after="0" w:line="360" w:lineRule="auto"/>
       <w:jc w:val="center"/>
       <w:outlineLvl w:val="0"/>
     </w:pPr>
@@ -1685,11 +1689,11 @@
     <w:uiPriority w:val="9"/>
     <w:unhideWhenUsed/>
     <w:qFormat/>
-    <w:rsid w:val="00A77862"/>
+    <w:rsid w:val="00A57D73"/>
     <w:pPr>
       <w:keepNext/>
       <w:keepLines/>
-      <w:spacing w:before="200" w:after="0"/>
+      <w:spacing w:before="200" w:after="0" w:line="360" w:lineRule="auto"/>
       <w:outlineLvl w:val="1"/>
     </w:pPr>
     <w:rPr>
@@ -1891,11 +1895,11 @@
     <w:basedOn w:val="Normal"/>
     <w:next w:val="BodyText"/>
     <w:qFormat/>
-    <w:rsid w:val="00846CF6"/>
+    <w:rsid w:val="0016572D"/>
     <w:pPr>
       <w:keepNext/>
       <w:keepLines/>
-      <w:spacing w:after="0"/>
+      <w:spacing w:after="0" w:line="360" w:lineRule="auto"/>
       <w:jc w:val="center"/>
     </w:pPr>
     <w:rPr>

--- a/documents/manuscript/manuscript.docx
+++ b/documents/manuscript/manuscript.docx
@@ -477,7 +477,7 @@
         <w:pStyle w:val="FirstParagraph"/>
       </w:pPr>
       <w:r>
-        <w:t xml:space="preserve">The study site was described by Bowser et al. (</w:t>
+        <w:t xml:space="preserve">The study area, described by Bowser et al. (</w:t>
       </w:r>
       <w:hyperlink w:anchor="ref-Bowser_et_al_2020">
         <w:r>
@@ -488,7 +488,7 @@
         </w:r>
       </w:hyperlink>
       <w:r>
-        <w:t xml:space="preserve">). The study site was a portion of the Slikok Creek watershed on the Kenai National Wildlife Refuge (KNWR). The resulting 938 ha study area occupied a bounding box from 60.44° to 60.47° latitude and from -151.10° to -151.03° longitude.</w:t>
+        <w:t xml:space="preserve">), was a portion of the Slikok Creek watershed on the Kenai National Wildlife Refuge (KNWR). The resulting 938 ha study area occupied a bounding box from 60.44° to 60.47° latitude and from -151.10° to -151.03° longitude.</w:t>
       </w:r>
     </w:p>
     <w:p>
@@ -618,6 +618,228 @@
         <w:pStyle w:val="FirstParagraph"/>
       </w:pPr>
       <w:r>
+        <w:t xml:space="preserve">Sampling design, field methods, and identification methods were detailed by Bowser et al. (</w:t>
+      </w:r>
+      <w:hyperlink w:anchor="ref-Bowser_et_al_2020">
+        <w:r>
+          <w:rPr>
+            <w:rStyle w:val="Hyperlink"/>
+          </w:rPr>
+          <w:t xml:space="preserve">2020</w:t>
+        </w:r>
+      </w:hyperlink>
+      <w:r>
+        <w:t xml:space="preserve">), but they are summarized here.</w:t>
+      </w:r>
+    </w:p>
+    <w:p>
+      <w:pPr>
+        <w:pStyle w:val="Heading2"/>
+      </w:pPr>
+      <w:bookmarkStart w:id="24" w:name="sampling-design"/>
+      <w:r>
+        <w:t xml:space="preserve">Sampling design</w:t>
+      </w:r>
+      <w:bookmarkEnd w:id="24"/>
+    </w:p>
+    <w:p>
+      <w:pPr>
+        <w:pStyle w:val="FirstParagraph"/>
+      </w:pPr>
+      <w:r>
+        <w:t xml:space="preserve">A grid with 500 m spacing between points was chosen by using the coordinates of the centroids of the 250 m pixels from the Alaska eMODIS product (Jenkerson et al.</w:t>
+      </w:r>
+      <w:r>
+        <w:t xml:space="preserve"> </w:t>
+      </w:r>
+      <w:hyperlink w:anchor="ref-Jenkerson_2010">
+        <w:r>
+          <w:rPr>
+            <w:rStyle w:val="Hyperlink"/>
+          </w:rPr>
+          <w:t xml:space="preserve">2010</w:t>
+        </w:r>
+      </w:hyperlink>
+      <w:r>
+        <w:t xml:space="preserve">), choosing every other centroid to make a grid of sites having 500 m spacing. The resulting sample frame consisted of 40 terrestrial sites.</w:t>
+      </w:r>
+    </w:p>
+    <w:p>
+      <w:pPr>
+        <w:pStyle w:val="Heading2"/>
+      </w:pPr>
+      <w:bookmarkStart w:id="25" w:name="field-methods"/>
+      <w:r>
+        <w:t xml:space="preserve">Field methods</w:t>
+      </w:r>
+      <w:bookmarkEnd w:id="25"/>
+    </w:p>
+    <w:p>
+      <w:pPr>
+        <w:pStyle w:val="FirstParagraph"/>
+      </w:pPr>
+      <w:r>
+        <w:t xml:space="preserve">Sampling sites were marked by driving 122 cm long, 13 mm diameter SunGUARD Smart Stake™ fibreglass rods into the ground, then labelling them with aluminium tags (Fig. 3). During the survey period, sites were also temporarily marked with high-visibility forestry flagging tape.</w:t>
+      </w:r>
+    </w:p>
+    <w:p>
+      <w:pPr>
+        <w:pStyle w:val="BodyText"/>
+      </w:pPr>
+      <w:r>
+        <w:t xml:space="preserve">Sweep net samples of terrestrial arthropods were collected from 14 to 17 June 2016. A second set of sweep net samples was collected from 18 July to 9 August 2016. A total of 160 sweep net samples were collected (40 plots × 2 samples/plot × 2 visits/plot).</w:t>
+      </w:r>
+    </w:p>
+    <w:p>
+      <w:pPr>
+        <w:pStyle w:val="BodyText"/>
+      </w:pPr>
+      <w:r>
+        <w:t xml:space="preserve">Arthropods were sampled within a 100 m2, 5.64 m radius, circular plot using the center stake as plot center. To enable comparison with the previous work of Morton et al. ((</w:t>
+      </w:r>
+      <w:hyperlink w:anchor="ref-Morton_et_al_2009">
+        <w:r>
+          <w:rPr>
+            <w:rStyle w:val="Hyperlink"/>
+          </w:rPr>
+          <w:t xml:space="preserve">2009</w:t>
+        </w:r>
+      </w:hyperlink>
+      <w:r>
+        <w:t xml:space="preserve">), we used the same methods except that we subsampled spatially. We split the plot into two subplots, dividing along the north-south axis. Each semicircular subplot was independently sweep-netted, such that the entire area was swept from the ground surface up to a height of roughly 2 m. No defined pattern of sweeping was enforced, but we ensured that all substrates and macrohabitats within reach were swept over once within a time limit of 5 min per sample. We used a BioQuip™ model 7112CP 30.5 cm diameter net with a BioQuip™ model 7312AA 30.5 cm extension handle and a BioQuip™ model 7112CPA net bag with a mesh size of approximately 8 × 9 meshes/mm.</w:t>
+      </w:r>
+    </w:p>
+    <w:p>
+      <w:pPr>
+        <w:pStyle w:val="BodyText"/>
+      </w:pPr>
+      <w:r>
+        <w:t xml:space="preserve">All specimens were collected into a single Nalgene® model 2104-0008 wide-mouth 250 ml bottle containing UniGard -100 propylene glycol antifreeze.</w:t>
+      </w:r>
+    </w:p>
+    <w:p>
+      <w:pPr>
+        <w:pStyle w:val="Heading2"/>
+      </w:pPr>
+      <w:bookmarkStart w:id="26" w:name="laboratory-methods"/>
+      <w:r>
+        <w:t xml:space="preserve">Laboratory methods</w:t>
+      </w:r>
+      <w:bookmarkEnd w:id="26"/>
+    </w:p>
+    <w:p>
+      <w:pPr>
+        <w:pStyle w:val="FirstParagraph"/>
+      </w:pPr>
+      <w:r>
+        <w:t xml:space="preserve">All invertebrates in the sweep net samples were separated from debris by hand under a stereomicroscope. All fragments of invertebrates were retained.</w:t>
+      </w:r>
+    </w:p>
+    <w:p>
+      <w:pPr>
+        <w:pStyle w:val="BodyText"/>
+      </w:pPr>
+      <w:r>
+        <w:t xml:space="preserve">Due to budget limitations, we processed 125 of the 160 sweep net samples. We selected all 80 samples taken from the east side of each plot (40 plots × 1 sample/plot × 2 visits/plot). To choose 45 samples from the remaining 80, we selected plots spatially. First, we chose 20 samples from plots at 1 km spacing (10 plots × 2 visits/plot), then we chose 25 of 26 samples from another 13 plots that were maximally distant from these 10 plots (13 plots × 2 visits/plot). These 45 samples from west plot halves were intended to be used for estimating occupancy metrics.</w:t>
+      </w:r>
+    </w:p>
+    <w:p>
+      <w:pPr>
+        <w:pStyle w:val="BodyText"/>
+      </w:pPr>
+      <w:r>
+        <w:t xml:space="preserve">Sweep net samples were shipped to RTL Genomics, Lubbock, Texas (</w:t>
+      </w:r>
+      <w:hyperlink r:id="rId27">
+        <w:r>
+          <w:rPr>
+            <w:rStyle w:val="Hyperlink"/>
+          </w:rPr>
+          <w:t xml:space="preserve">http://rtlgenomics.com</w:t>
+        </w:r>
+      </w:hyperlink>
+      <w:r>
+        <w:t xml:space="preserve">) for extraction and sequencing steps. For details on sequencing and identifications obtained through a high-throughput sequencing analysis pipeline, see Bowser et al. (</w:t>
+      </w:r>
+      <w:hyperlink w:anchor="ref-Bowser_et_al_2020">
+        <w:r>
+          <w:rPr>
+            <w:rStyle w:val="Hyperlink"/>
+          </w:rPr>
+          <w:t xml:space="preserve">2020</w:t>
+        </w:r>
+      </w:hyperlink>
+      <w:r>
+        <w:t xml:space="preserve">).</w:t>
+      </w:r>
+    </w:p>
+    <w:p>
+      <w:pPr>
+        <w:pStyle w:val="BodyText"/>
+      </w:pPr>
+      <w:r>
+        <w:t xml:space="preserve">We sought to follow the guidelines of Penev et al. (</w:t>
+      </w:r>
+      <w:hyperlink w:anchor="ref-Penev_et_al_2017">
+        <w:r>
+          <w:rPr>
+            <w:rStyle w:val="Hyperlink"/>
+          </w:rPr>
+          <w:t xml:space="preserve">2017</w:t>
+        </w:r>
+      </w:hyperlink>
+      <w:r>
+        <w:t xml:space="preserve">) for publication of biodiversity data. Species occurrence data have been made available via Arctos (</w:t>
+      </w:r>
+      <w:hyperlink r:id="rId28">
+        <w:r>
+          <w:rPr>
+            <w:rStyle w:val="Hyperlink"/>
+          </w:rPr>
+          <w:t xml:space="preserve">https://arctosdb.org/</w:t>
+        </w:r>
+      </w:hyperlink>
+      <w:r>
+        <w:t xml:space="preserve">), where they are associated together via an Arctos project (</w:t>
+      </w:r>
+      <w:hyperlink r:id="rId29">
+        <w:r>
+          <w:rPr>
+            <w:rStyle w:val="Hyperlink"/>
+          </w:rPr>
+          <w:t xml:space="preserve">http://arctos.database.museum/project/10002227</w:t>
+        </w:r>
+      </w:hyperlink>
+      <w:r>
+        <w:t xml:space="preserve">). These occurrence data on Arctos are also provided to the Global Biodiversity Information Facility (</w:t>
+      </w:r>
+      <w:hyperlink r:id="rId30">
+        <w:r>
+          <w:rPr>
+            <w:rStyle w:val="Hyperlink"/>
+          </w:rPr>
+          <w:t xml:space="preserve">https://www.gbif.org/</w:t>
+        </w:r>
+      </w:hyperlink>
+      <w:r>
+        <w:t xml:space="preserve">).</w:t>
+      </w:r>
+    </w:p>
+    <w:p>
+      <w:pPr>
+        <w:pStyle w:val="Heading2"/>
+      </w:pPr>
+      <w:bookmarkStart w:id="31" w:name="data-processing"/>
+      <w:r>
+        <w:t xml:space="preserve">Data processing</w:t>
+      </w:r>
+      <w:bookmarkEnd w:id="31"/>
+    </w:p>
+    <w:p>
+      <w:pPr>
+        <w:pStyle w:val="FirstParagraph"/>
+      </w:pPr>
+      <w:r>
         <w:t xml:space="preserve">In the time since Bowser et al. (</w:t>
       </w:r>
       <w:hyperlink w:anchor="ref-Bowser_et_al_2020">
@@ -629,7 +851,35 @@
         </w:r>
       </w:hyperlink>
       <w:r>
-        <w:t xml:space="preserve">) was published, a handfull of identifications of the records on Arctos have been improved based on new data that became available in the reference databases (BOLD and Arctos).</w:t>
+        <w:t xml:space="preserve">) was published, a handfull of identifications of the records on Arctos have been improved based on new data that became available in the reference databases (Ratnasingham &amp; Hebert</w:t>
+      </w:r>
+      <w:r>
+        <w:t xml:space="preserve"> </w:t>
+      </w:r>
+      <w:hyperlink w:anchor="ref-Ratnasingham_Hebert_2007">
+        <w:r>
+          <w:rPr>
+            <w:rStyle w:val="Hyperlink"/>
+          </w:rPr>
+          <w:t xml:space="preserve">2007</w:t>
+        </w:r>
+      </w:hyperlink>
+      <w:r>
+        <w:t xml:space="preserve">; Clark et al.</w:t>
+      </w:r>
+      <w:r>
+        <w:t xml:space="preserve"> </w:t>
+      </w:r>
+      <w:hyperlink w:anchor="ref-clark_et_al_2016">
+        <w:r>
+          <w:rPr>
+            <w:rStyle w:val="Hyperlink"/>
+          </w:rPr>
+          <w:t xml:space="preserve">2016</w:t>
+        </w:r>
+      </w:hyperlink>
+      <w:r>
+        <w:t xml:space="preserve">).</w:t>
       </w:r>
     </w:p>
     <w:p>
@@ -653,7 +903,7 @@
       <w:r>
         <w:t xml:space="preserve"> </w:t>
       </w:r>
-      <w:hyperlink r:id="rId24">
+      <w:hyperlink r:id="rId32">
         <w:r>
           <w:rPr>
             <w:rStyle w:val="Hyperlink"/>
@@ -675,7 +925,7 @@
       <w:r>
         <w:t xml:space="preserve"> </w:t>
       </w:r>
-      <w:hyperlink r:id="rId25">
+      <w:hyperlink r:id="rId33">
         <w:r>
           <w:rPr>
             <w:rStyle w:val="Hyperlink"/>
@@ -691,11 +941,11 @@
       <w:pPr>
         <w:pStyle w:val="Heading1"/>
       </w:pPr>
-      <w:bookmarkStart w:id="26" w:name="references"/>
+      <w:bookmarkStart w:id="34" w:name="references"/>
       <w:r>
         <w:t xml:space="preserve">References</w:t>
       </w:r>
-      <w:bookmarkEnd w:id="26"/>
+      <w:bookmarkEnd w:id="34"/>
     </w:p>
     <w:p>
       <w:pPr>
@@ -743,7 +993,7 @@
       <w:r>
         <w:t xml:space="preserve"> </w:t>
       </w:r>
-      <w:hyperlink r:id="rId27">
+      <w:hyperlink r:id="rId35">
         <w:r>
           <w:rPr>
             <w:rStyle w:val="Hyperlink"/>
@@ -801,7 +1051,7 @@
       <w:r>
         <w:t xml:space="preserve"> </w:t>
       </w:r>
-      <w:hyperlink r:id="rId28">
+      <w:hyperlink r:id="rId36">
         <w:r>
           <w:rPr>
             <w:rStyle w:val="Hyperlink"/>
@@ -878,6 +1128,26 @@
         <w:pStyle w:val="BodyText"/>
       </w:pPr>
       <w:r>
+        <w:t xml:space="preserve">Clark K, Karsch-Mizrachi I, Lipman DJ, Ostell J, Sayers EW. 2016. GenBank. Nucleic Acids Research</w:t>
+      </w:r>
+      <w:r>
+        <w:t xml:space="preserve"> </w:t>
+      </w:r>
+      <w:r>
+        <w:rPr>
+          <w:b/>
+        </w:rPr>
+        <w:t xml:space="preserve">44</w:t>
+      </w:r>
+      <w:r>
+        <w:t xml:space="preserve">:D67–D72.</w:t>
+      </w:r>
+    </w:p>
+    <w:p>
+      <w:pPr>
+        <w:pStyle w:val="BodyText"/>
+      </w:pPr>
+      <w:r>
         <w:t xml:space="preserve">Gibson JF, Shokralla S, Curry C, Baird DJ, Monk WA, King I, Hajibabaei M. 2015. Large-scale biomonitoring of remote and threatened ecosystems via High-Throughput Sequencing. PLOS One</w:t>
       </w:r>
       <w:r>
@@ -935,12 +1205,34 @@
       <w:r>
         <w:t xml:space="preserve"> </w:t>
       </w:r>
-      <w:hyperlink r:id="rId29">
+      <w:hyperlink r:id="rId37">
         <w:r>
           <w:rPr>
             <w:rStyle w:val="Hyperlink"/>
           </w:rPr>
           <w:t xml:space="preserve">https://www.asprs.org/a/publications/pers/2015journals/PERS_May_2015/HTML/index.html#345</w:t>
+        </w:r>
+      </w:hyperlink>
+      <w:r>
+        <w:t xml:space="preserve">.</w:t>
+      </w:r>
+    </w:p>
+    <w:p>
+      <w:pPr>
+        <w:pStyle w:val="BodyText"/>
+      </w:pPr>
+      <w:r>
+        <w:t xml:space="preserve">Jenkerson CB, Maiersperger T, Schmidt G. 2010. eMODIS: A user-friendly data source. Open-File Report 2010-1055. U.S. Geological Survey, Reston, Virginia. Available from</w:t>
+      </w:r>
+      <w:r>
+        <w:t xml:space="preserve"> </w:t>
+      </w:r>
+      <w:hyperlink r:id="rId38">
+        <w:r>
+          <w:rPr>
+            <w:rStyle w:val="Hyperlink"/>
+          </w:rPr>
+          <w:t xml:space="preserve">http://pubs.usgs.gov/of/2010/1055/pdf/OF2010-1055.pdf</w:t>
         </w:r>
       </w:hyperlink>
       <w:r>
@@ -993,7 +1285,7 @@
       <w:r>
         <w:t xml:space="preserve"> </w:t>
       </w:r>
-      <w:hyperlink r:id="rId30">
+      <w:hyperlink r:id="rId39">
         <w:r>
           <w:rPr>
             <w:rStyle w:val="Hyperlink"/>
@@ -1010,12 +1302,52 @@
         <w:pStyle w:val="BodyText"/>
       </w:pPr>
       <w:r>
+        <w:t xml:space="preserve">Penev L et al. 2017. Strategies and guidelines for scholarly publishing of biodiversity data. Research Ideas and Outcomes</w:t>
+      </w:r>
+      <w:r>
+        <w:t xml:space="preserve"> </w:t>
+      </w:r>
+      <w:r>
+        <w:rPr>
+          <w:b/>
+        </w:rPr>
+        <w:t xml:space="preserve">3</w:t>
+      </w:r>
+      <w:r>
+        <w:t xml:space="preserve">:e12431.</w:t>
+      </w:r>
+    </w:p>
+    <w:p>
+      <w:pPr>
+        <w:pStyle w:val="BodyText"/>
+      </w:pPr>
+      <w:r>
+        <w:t xml:space="preserve">Ratnasingham S, Hebert PDN. 2007. BOLD: The Barcode of Life Data System (www.barcodinglife.org). Molecular Ecology Notes</w:t>
+      </w:r>
+      <w:r>
+        <w:t xml:space="preserve"> </w:t>
+      </w:r>
+      <w:r>
+        <w:rPr>
+          <w:b/>
+        </w:rPr>
+        <w:t xml:space="preserve">7</w:t>
+      </w:r>
+      <w:r>
+        <w:t xml:space="preserve">:355–364.</w:t>
+      </w:r>
+    </w:p>
+    <w:p>
+      <w:pPr>
+        <w:pStyle w:val="BodyText"/>
+      </w:pPr>
+      <w:r>
         <w:t xml:space="preserve">Taylor RW. 1983. Descriptive taxonomy: Past, present, and future. Pages 93–134 in E. Highley and R. W. Taylor, editors. Australian Systematic Entomology: A Bicentenary Perspective. CSIRO, Canberra, Australia. Available from</w:t>
       </w:r>
       <w:r>
         <w:t xml:space="preserve"> </w:t>
       </w:r>
-      <w:hyperlink r:id="rId31">
+      <w:hyperlink r:id="rId40">
         <w:r>
           <w:rPr>
             <w:rStyle w:val="Hyperlink"/>
@@ -1037,7 +1369,7 @@
       <w:r>
         <w:t xml:space="preserve"> </w:t>
       </w:r>
-      <w:hyperlink r:id="rId32">
+      <w:hyperlink r:id="rId41">
         <w:r>
           <w:rPr>
             <w:rStyle w:val="Hyperlink"/>
@@ -1053,11 +1385,11 @@
       <w:pPr>
         <w:pStyle w:val="Heading1"/>
       </w:pPr>
-      <w:bookmarkStart w:id="33" w:name="figures-and-figure-captions"/>
+      <w:bookmarkStart w:id="42" w:name="figures-and-figure-captions"/>
       <w:r>
         <w:t xml:space="preserve">Figures and Figure Captions</w:t>
       </w:r>
-      <w:bookmarkEnd w:id="33"/>
+      <w:bookmarkEnd w:id="42"/>
     </w:p>
     <w:sectPr>
       <w:pgSz w:w="12240" w:h="15840"/>

--- a/documents/manuscript/manuscript.docx
+++ b/documents/manuscript/manuscript.docx
@@ -118,7 +118,25 @@
         <w:rPr>
           <w:b/>
         </w:rPr>
-        <w:t xml:space="preserve">Matthew L. Bowser,* John M. Morton</w:t>
+        <w:t xml:space="preserve">Matthew L. Bowser,</w:t>
+      </w:r>
+      <w:r>
+        <w:rPr>
+          <w:b/>
+        </w:rPr>
+        <w:t xml:space="preserve">*</w:t>
+      </w:r>
+      <w:r>
+        <w:rPr>
+          <w:b/>
+        </w:rPr>
+        <w:t xml:space="preserve"> </w:t>
+      </w:r>
+      <w:r>
+        <w:rPr>
+          <w:b/>
+        </w:rPr>
+        <w:t xml:space="preserve">John M. Morton</w:t>
       </w:r>
     </w:p>
     <w:p>
@@ -135,7 +153,13 @@
         <w:t xml:space="preserve"> </w:t>
       </w:r>
       <w:r>
-        <w:t xml:space="preserve">USFWS Kenai National Wildlife Refuge, Soldotna, Alaska 99669</w:t>
+        <w:t xml:space="preserve">USFWS Kenai National Wildlife Refuge, Soldotna, Alaska</w:t>
+      </w:r>
+      <w:r>
+        <w:t xml:space="preserve"> </w:t>
+      </w:r>
+      <w:r>
+        <w:t xml:space="preserve">99669</w:t>
       </w:r>
     </w:p>
     <w:p>
@@ -152,7 +176,13 @@
         <w:t xml:space="preserve"> </w:t>
       </w:r>
       <w:r>
-        <w:t xml:space="preserve">USFWS Kenai National Wildlife Refuge, Soldotna, Alaska 99669 (retired)</w:t>
+        <w:t xml:space="preserve">USFWS Kenai National Wildlife Refuge, Soldotna, Alaska</w:t>
+      </w:r>
+      <w:r>
+        <w:t xml:space="preserve"> </w:t>
+      </w:r>
+      <w:r>
+        <w:t xml:space="preserve">99669 (retired)</w:t>
       </w:r>
     </w:p>
     <w:p>
@@ -160,7 +190,10 @@
         <w:pStyle w:val="BodyText"/>
       </w:pPr>
       <w:r>
-        <w:t xml:space="preserve">*Corresponding author: matt_bowser@fws.gov</w:t>
+        <w:t xml:space="preserve">*</w:t>
+      </w:r>
+      <w:r>
+        <w:t xml:space="preserve">Corresponding author: matt_bowser@fws.gov</w:t>
       </w:r>
     </w:p>
     <w:p>
@@ -178,12 +211,21 @@
         <w:pStyle w:val="FirstParagraph"/>
       </w:pPr>
       <w:r>
-        <w:t xml:space="preserve">Alaska National Wildlife Refuges have been given mandates to conserve natural biodiversity, habitats, biological integrity, and environmental health (96</w:t>
-      </w:r>
-      <w:r>
-        <w:rPr>
-          <w:vertAlign w:val="superscript"/>
-        </w:rPr>
+        <w:t xml:space="preserve">Alaska National Wildlife Refuges have been given mandates to conserve</w:t>
+      </w:r>
+      <w:r>
+        <w:t xml:space="preserve"> </w:t>
+      </w:r>
+      <w:r>
+        <w:t xml:space="preserve">natural biodiversity, habitats, biological integrity, and environmental</w:t>
+      </w:r>
+      <w:r>
+        <w:t xml:space="preserve"> </w:t>
+      </w:r>
+      <w:r>
+        <w:t xml:space="preserve">health (96</w:t>
+      </w:r>
+      <w:r>
         <w:t xml:space="preserve">th</w:t>
       </w:r>
       <w:r>
@@ -204,12 +246,15 @@
         </w:r>
       </w:hyperlink>
       <w:r>
-        <w:t xml:space="preserve">; 105</w:t>
-      </w:r>
-      <w:r>
-        <w:rPr>
-          <w:vertAlign w:val="superscript"/>
-        </w:rPr>
+        <w:t xml:space="preserve">;</w:t>
+      </w:r>
+      <w:r>
+        <w:t xml:space="preserve"> </w:t>
+      </w:r>
+      <w:r>
+        <w:t xml:space="preserve">105</w:t>
+      </w:r>
+      <w:r>
         <w:t xml:space="preserve">th</w:t>
       </w:r>
       <w:r>
@@ -230,7 +275,13 @@
         </w:r>
       </w:hyperlink>
       <w:r>
-        <w:t xml:space="preserve">). Woodward and Beever (</w:t>
+        <w:t xml:space="preserve">). Woodward</w:t>
+      </w:r>
+      <w:r>
+        <w:t xml:space="preserve"> </w:t>
+      </w:r>
+      <w:r>
+        <w:t xml:space="preserve">and Beever (</w:t>
       </w:r>
       <w:hyperlink w:anchor="ref-Woodward_Beever_2010">
         <w:r>
@@ -241,7 +292,25 @@
         </w:r>
       </w:hyperlink>
       <w:r>
-        <w:t xml:space="preserve">) noted that, under these broad purposes of National Wildlife Refuges in Alaska to protect natural landscapes and entire ecosystems, they must develop methods that can successfully monitor biodiversity.</w:t>
+        <w:t xml:space="preserve">) noted that, under these</w:t>
+      </w:r>
+      <w:r>
+        <w:t xml:space="preserve"> </w:t>
+      </w:r>
+      <w:r>
+        <w:t xml:space="preserve">broad purposes of National Wildlife Refuges in Alaska to protect natural</w:t>
+      </w:r>
+      <w:r>
+        <w:t xml:space="preserve"> </w:t>
+      </w:r>
+      <w:r>
+        <w:t xml:space="preserve">landscapes and entire ecosystems, they must develop methods that can</w:t>
+      </w:r>
+      <w:r>
+        <w:t xml:space="preserve"> </w:t>
+      </w:r>
+      <w:r>
+        <w:t xml:space="preserve">successfully monitor biodiversity.</w:t>
       </w:r>
     </w:p>
     <w:p>
@@ -260,7 +329,49 @@
         </w:r>
       </w:hyperlink>
       <w:r>
-        <w:t xml:space="preserve">) determined that the best way to measure biodiversity at the scale of Alaska Refuges was to document occurrences and co-occurrences of many species on a set of points distributed widely across the landscape. This kind of sampling scheme would yield species distributions and assemblages and, if repeated over time, could be used to assess whether Alaska Refuges were fulfilling their conservation purposes. Magness et al. (</w:t>
+        <w:t xml:space="preserve">) determined that the best</w:t>
+      </w:r>
+      <w:r>
+        <w:t xml:space="preserve"> </w:t>
+      </w:r>
+      <w:r>
+        <w:t xml:space="preserve">way to measure biodiversity at the scale of Alaska Refuges was to</w:t>
+      </w:r>
+      <w:r>
+        <w:t xml:space="preserve"> </w:t>
+      </w:r>
+      <w:r>
+        <w:t xml:space="preserve">document occurrences and co-occurrences of many species on a set of</w:t>
+      </w:r>
+      <w:r>
+        <w:t xml:space="preserve"> </w:t>
+      </w:r>
+      <w:r>
+        <w:t xml:space="preserve">points distributed widely across the landscape. This kind of sampling</w:t>
+      </w:r>
+      <w:r>
+        <w:t xml:space="preserve"> </w:t>
+      </w:r>
+      <w:r>
+        <w:t xml:space="preserve">scheme would yield species distributions and assemblages and, if</w:t>
+      </w:r>
+      <w:r>
+        <w:t xml:space="preserve"> </w:t>
+      </w:r>
+      <w:r>
+        <w:t xml:space="preserve">repeated over time, could be used to assess whether Alaska Refuges were</w:t>
+      </w:r>
+      <w:r>
+        <w:t xml:space="preserve"> </w:t>
+      </w:r>
+      <w:r>
+        <w:t xml:space="preserve">fulfilling their conservation purposes. Magness et</w:t>
+      </w:r>
+      <w:r>
+        <w:t xml:space="preserve"> </w:t>
+      </w:r>
+      <w:r>
+        <w:t xml:space="preserve">al. (</w:t>
       </w:r>
       <w:hyperlink w:anchor="ref-Magness_et_al_2008">
         <w:r>
@@ -271,7 +382,19 @@
         </w:r>
       </w:hyperlink>
       <w:r>
-        <w:t xml:space="preserve">) demonstrated the utility of this sampling design for generating species distribution data that could serve this purpose.</w:t>
+        <w:t xml:space="preserve">) demonstrated the utility of this</w:t>
+      </w:r>
+      <w:r>
+        <w:t xml:space="preserve"> </w:t>
+      </w:r>
+      <w:r>
+        <w:t xml:space="preserve">sampling design for generating species distribution data that could</w:t>
+      </w:r>
+      <w:r>
+        <w:t xml:space="preserve"> </w:t>
+      </w:r>
+      <w:r>
+        <w:t xml:space="preserve">serve this purpose.</w:t>
       </w:r>
     </w:p>
     <w:p>
@@ -279,7 +402,13 @@
         <w:pStyle w:val="BodyText"/>
       </w:pPr>
       <w:r>
-        <w:t xml:space="preserve">A key deficiency identified by Morton et al. (</w:t>
+        <w:t xml:space="preserve">A key deficiency identified by Morton et</w:t>
+      </w:r>
+      <w:r>
+        <w:t xml:space="preserve"> </w:t>
+      </w:r>
+      <w:r>
+        <w:t xml:space="preserve">al. (</w:t>
       </w:r>
       <w:hyperlink w:anchor="ref-Morton_et_al_2009">
         <w:r>
@@ -290,7 +419,31 @@
         </w:r>
       </w:hyperlink>
       <w:r>
-        <w:t xml:space="preserve">) was an inability to feasibly monitor most of biodiversity due to the high cost and lengthy time required to obtain identifications for species in hyperdiverse groups, a well-known problem that has been referred to as the taxonomic impediment (Taylor</w:t>
+        <w:t xml:space="preserve">) was an inability to feasibly</w:t>
+      </w:r>
+      <w:r>
+        <w:t xml:space="preserve"> </w:t>
+      </w:r>
+      <w:r>
+        <w:t xml:space="preserve">monitor most of biodiversity due to the high cost and lengthy time</w:t>
+      </w:r>
+      <w:r>
+        <w:t xml:space="preserve"> </w:t>
+      </w:r>
+      <w:r>
+        <w:t xml:space="preserve">required to obtain identifications for species in hyperdiverse groups, a</w:t>
+      </w:r>
+      <w:r>
+        <w:t xml:space="preserve"> </w:t>
+      </w:r>
+      <w:r>
+        <w:t xml:space="preserve">well-known problem that has been referred to as the taxonomic impediment</w:t>
+      </w:r>
+      <w:r>
+        <w:t xml:space="preserve"> </w:t>
+      </w:r>
+      <w:r>
+        <w:t xml:space="preserve">(Taylor</w:t>
       </w:r>
       <w:r>
         <w:t xml:space="preserve"> </w:t>
@@ -304,10 +457,25 @@
         </w:r>
       </w:hyperlink>
       <w:r>
-        <w:t xml:space="preserve">). Since that time, high-throughput sequencing (HTS) methods have emerged as a means to obtain many identfications from environmental samples. Multiple studies (Gibson et al.</w:t>
-      </w:r>
-      <w:r>
-        <w:t xml:space="preserve"> </w:t>
+        <w:t xml:space="preserve">). Since that time, high-throughput</w:t>
+      </w:r>
+      <w:r>
+        <w:t xml:space="preserve"> </w:t>
+      </w:r>
+      <w:r>
+        <w:t xml:space="preserve">sequencing (HTS) methods have emerged as a means to obtain many</w:t>
+      </w:r>
+      <w:r>
+        <w:t xml:space="preserve"> </w:t>
+      </w:r>
+      <w:r>
+        <w:t xml:space="preserve">identfications from environmental samples. Multiple studies (Gibson et</w:t>
+      </w:r>
+      <w:r>
+        <w:t xml:space="preserve"> </w:t>
+      </w:r>
+      <w:r>
+        <w:t xml:space="preserve">al. </w:t>
       </w:r>
       <w:hyperlink w:anchor="ref-Gibson_et_al_2015">
         <w:r>
@@ -360,10 +528,13 @@
         </w:r>
       </w:hyperlink>
       <w:r>
-        <w:t xml:space="preserve">; Bush et al.</w:t>
-      </w:r>
-      <w:r>
-        <w:t xml:space="preserve"> </w:t>
+        <w:t xml:space="preserve">; Bush et</w:t>
+      </w:r>
+      <w:r>
+        <w:t xml:space="preserve"> </w:t>
+      </w:r>
+      <w:r>
+        <w:t xml:space="preserve">al. </w:t>
       </w:r>
       <w:hyperlink w:anchor="ref-Bush_2019">
         <w:r>
@@ -374,7 +545,13 @@
         </w:r>
       </w:hyperlink>
       <w:r>
-        <w:t xml:space="preserve">) have demonstrated that assemblages of diverse taxa can be efficiently identified using these methods.</w:t>
+        <w:t xml:space="preserve">) have demonstrated that assemblages of</w:t>
+      </w:r>
+      <w:r>
+        <w:t xml:space="preserve"> </w:t>
+      </w:r>
+      <w:r>
+        <w:t xml:space="preserve">diverse taxa can be efficiently identified using these methods.</w:t>
       </w:r>
     </w:p>
     <w:p>
@@ -382,7 +559,13 @@
         <w:pStyle w:val="BodyText"/>
       </w:pPr>
       <w:r>
-        <w:t xml:space="preserve">The second deficiency recognized by Morton et al. (</w:t>
+        <w:t xml:space="preserve">The second deficiency recognized by Morton et</w:t>
+      </w:r>
+      <w:r>
+        <w:t xml:space="preserve"> </w:t>
+      </w:r>
+      <w:r>
+        <w:t xml:space="preserve">al. (</w:t>
       </w:r>
       <w:hyperlink w:anchor="ref-Morton_et_al_2009">
         <w:r>
@@ -393,7 +576,13 @@
         </w:r>
       </w:hyperlink>
       <w:r>
-        <w:t xml:space="preserve">) and Magness et al. (</w:t>
+        <w:t xml:space="preserve">) and Magness et</w:t>
+      </w:r>
+      <w:r>
+        <w:t xml:space="preserve"> </w:t>
+      </w:r>
+      <w:r>
+        <w:t xml:space="preserve">al. (</w:t>
       </w:r>
       <w:hyperlink w:anchor="ref-Magness_et_al_2008">
         <w:r>
@@ -404,7 +593,37 @@
         </w:r>
       </w:hyperlink>
       <w:r>
-        <w:t xml:space="preserve">) was the inability to account for imperfect detection. When a species is present but there is a chance that it will not be detected, this may lead to false negatives (i.e., recording an absence where a species is present), leading to bias in the resulting estimates of species distributions. Mackenzie et al. (</w:t>
+        <w:t xml:space="preserve">) was the inability to account for</w:t>
+      </w:r>
+      <w:r>
+        <w:t xml:space="preserve"> </w:t>
+      </w:r>
+      <w:r>
+        <w:t xml:space="preserve">imperfect detection. When a species is present but there is a chance</w:t>
+      </w:r>
+      <w:r>
+        <w:t xml:space="preserve"> </w:t>
+      </w:r>
+      <w:r>
+        <w:t xml:space="preserve">that it will not be detected, this may lead to false negatives (i.e.,</w:t>
+      </w:r>
+      <w:r>
+        <w:t xml:space="preserve"> </w:t>
+      </w:r>
+      <w:r>
+        <w:t xml:space="preserve">recording an absence where a species is present), leading to bias in the</w:t>
+      </w:r>
+      <w:r>
+        <w:t xml:space="preserve"> </w:t>
+      </w:r>
+      <w:r>
+        <w:t xml:space="preserve">resulting estimates of species distributions. Mackenzie et</w:t>
+      </w:r>
+      <w:r>
+        <w:t xml:space="preserve"> </w:t>
+      </w:r>
+      <w:r>
+        <w:t xml:space="preserve">al. (</w:t>
       </w:r>
       <w:hyperlink w:anchor="ref-MacKenzie_et_al_2002">
         <w:r>
@@ -429,7 +648,25 @@
         </w:r>
       </w:hyperlink>
       <w:r>
-        <w:t xml:space="preserve">) presented occupancy modeling methods that can yield unbiased estimates of species occurrence and distributions. These models explicitly account for imperfect detection through spatially or temporally repeated sampling.</w:t>
+        <w:t xml:space="preserve">) presented occupancy modeling methods</w:t>
+      </w:r>
+      <w:r>
+        <w:t xml:space="preserve"> </w:t>
+      </w:r>
+      <w:r>
+        <w:t xml:space="preserve">that can yield unbiased estimates of species occurrence and</w:t>
+      </w:r>
+      <w:r>
+        <w:t xml:space="preserve"> </w:t>
+      </w:r>
+      <w:r>
+        <w:t xml:space="preserve">distributions. These models explicitly account for imperfect detection</w:t>
+      </w:r>
+      <w:r>
+        <w:t xml:space="preserve"> </w:t>
+      </w:r>
+      <w:r>
+        <w:t xml:space="preserve">through spatially or temporally repeated sampling.</w:t>
       </w:r>
     </w:p>
     <w:p>
@@ -437,7 +674,13 @@
         <w:pStyle w:val="BodyText"/>
       </w:pPr>
       <w:r>
-        <w:t xml:space="preserve">The biological inventory work of Bowser et al. (</w:t>
+        <w:t xml:space="preserve">The biological inventory work of Bowser et</w:t>
+      </w:r>
+      <w:r>
+        <w:t xml:space="preserve"> </w:t>
+      </w:r>
+      <w:r>
+        <w:t xml:space="preserve">al. (</w:t>
       </w:r>
       <w:hyperlink w:anchor="ref-Bowser_et_al_2020">
         <w:r>
@@ -448,7 +691,37 @@
         </w:r>
       </w:hyperlink>
       <w:r>
-        <w:t xml:space="preserve">) was designed in part to provide the kind of occurrence data required for monitoring distributions of multiple species (i.e., monitoring assemblages of species) and accounting for imperfect detection by spatial subsampling. Our intent in this paper is to test the usefulness of the methods of Bowser et al. (</w:t>
+        <w:t xml:space="preserve">) was designed in part to provide</w:t>
+      </w:r>
+      <w:r>
+        <w:t xml:space="preserve"> </w:t>
+      </w:r>
+      <w:r>
+        <w:t xml:space="preserve">the kind of occurrence data required for monitoring distributions of</w:t>
+      </w:r>
+      <w:r>
+        <w:t xml:space="preserve"> </w:t>
+      </w:r>
+      <w:r>
+        <w:t xml:space="preserve">multiple species (i.e., monitoring assemblages of species) and</w:t>
+      </w:r>
+      <w:r>
+        <w:t xml:space="preserve"> </w:t>
+      </w:r>
+      <w:r>
+        <w:t xml:space="preserve">accounting for imperfect detection by spatial subsampling. Our intent in</w:t>
+      </w:r>
+      <w:r>
+        <w:t xml:space="preserve"> </w:t>
+      </w:r>
+      <w:r>
+        <w:t xml:space="preserve">this paper is to test the usefulness of the methods of Bowser et</w:t>
+      </w:r>
+      <w:r>
+        <w:t xml:space="preserve"> </w:t>
+      </w:r>
+      <w:r>
+        <w:t xml:space="preserve">al. (</w:t>
       </w:r>
       <w:hyperlink w:anchor="ref-Bowser_et_al_2020">
         <w:r>
@@ -459,7 +732,13 @@
         </w:r>
       </w:hyperlink>
       <w:r>
-        <w:t xml:space="preserve">) for delivering unbiased estimates of species occurrence and distributions of hyperdiverse taxa.</w:t>
+        <w:t xml:space="preserve">) for delivering unbiased estimates</w:t>
+      </w:r>
+      <w:r>
+        <w:t xml:space="preserve"> </w:t>
+      </w:r>
+      <w:r>
+        <w:t xml:space="preserve">of species occurrence and distributions of hyperdiverse taxa.</w:t>
       </w:r>
     </w:p>
     <w:p>
@@ -477,7 +756,13 @@
         <w:pStyle w:val="FirstParagraph"/>
       </w:pPr>
       <w:r>
-        <w:t xml:space="preserve">The study area, described by Bowser et al. (</w:t>
+        <w:t xml:space="preserve">The study area, described by Bowser et</w:t>
+      </w:r>
+      <w:r>
+        <w:t xml:space="preserve"> </w:t>
+      </w:r>
+      <w:r>
+        <w:t xml:space="preserve">al. (</w:t>
       </w:r>
       <w:hyperlink w:anchor="ref-Bowser_et_al_2020">
         <w:r>
@@ -488,7 +773,25 @@
         </w:r>
       </w:hyperlink>
       <w:r>
-        <w:t xml:space="preserve">), was a portion of the Slikok Creek watershed on the Kenai National Wildlife Refuge (KNWR). The resulting 938 ha study area occupied a bounding box from 60.44° to 60.47° latitude and from -151.10° to -151.03° longitude.</w:t>
+        <w:t xml:space="preserve">), was a portion of the Slikok Creek</w:t>
+      </w:r>
+      <w:r>
+        <w:t xml:space="preserve"> </w:t>
+      </w:r>
+      <w:r>
+        <w:t xml:space="preserve">watershed on the Kenai National Wildlife Refuge (KNWR). The resulting</w:t>
+      </w:r>
+      <w:r>
+        <w:t xml:space="preserve"> </w:t>
+      </w:r>
+      <w:r>
+        <w:t xml:space="preserve">938 ha study area occupied a bounding box from 60.44° to 60.47° latitude</w:t>
+      </w:r>
+      <w:r>
+        <w:t xml:space="preserve"> </w:t>
+      </w:r>
+      <w:r>
+        <w:t xml:space="preserve">and from -151.10° to -151.03° longitude.</w:t>
       </w:r>
     </w:p>
     <w:p>
@@ -510,7 +813,31 @@
         </w:r>
       </w:hyperlink>
       <w:r>
-        <w:t xml:space="preserve">), the land area of this study area was coverd mostly by mixed forest (29%), evergreen forest (22%), emergent herbaceous wetlands (13%), deciduous forest (12%), woody wetlands (11%), and open water (10%). Common trees in well-drained areas were white spruce (</w:t>
+        <w:t xml:space="preserve">), the land area of this study area was</w:t>
+      </w:r>
+      <w:r>
+        <w:t xml:space="preserve"> </w:t>
+      </w:r>
+      <w:r>
+        <w:t xml:space="preserve">coverd mostly by mixed forest (29%), evergreen forest (22%), emergent</w:t>
+      </w:r>
+      <w:r>
+        <w:t xml:space="preserve"> </w:t>
+      </w:r>
+      <w:r>
+        <w:t xml:space="preserve">herbaceous wetlands (13%), deciduous forest (12%), woody wetlands (11%),</w:t>
+      </w:r>
+      <w:r>
+        <w:t xml:space="preserve"> </w:t>
+      </w:r>
+      <w:r>
+        <w:t xml:space="preserve">and open water (10%). Common trees in well-drained areas were white</w:t>
+      </w:r>
+      <w:r>
+        <w:t xml:space="preserve"> </w:t>
+      </w:r>
+      <w:r>
+        <w:t xml:space="preserve">spruce (</w:t>
       </w:r>
       <w:r>
         <w:rPr>
@@ -549,7 +876,13 @@
         <w:t xml:space="preserve"> </w:t>
       </w:r>
       <w:r>
-        <w:t xml:space="preserve">(Regel) Ashburner &amp; McAll.), quaking aspen (</w:t>
+        <w:t xml:space="preserve">(Regel) Ashburner &amp; McAll.), quaking aspen</w:t>
+      </w:r>
+      <w:r>
+        <w:t xml:space="preserve"> </w:t>
+      </w:r>
+      <w:r>
+        <w:t xml:space="preserve">(</w:t>
       </w:r>
       <w:r>
         <w:rPr>
@@ -600,7 +933,31 @@
         <w:t xml:space="preserve"> </w:t>
       </w:r>
       <w:r>
-        <w:t xml:space="preserve">Britton, Sterns &amp; Poggenb.) was the dominant tree in forested wetlands. Herbaceous wetlands were characterized by mosses, sedges, and low shrubs. Shallow, eutrophic lakes (Headquarters Lake, Nordic Lake, and smaller, unnamed lakes) accounted for most of the open water in the study area.</w:t>
+        <w:t xml:space="preserve">Britton, Sterns &amp; Poggenb.) was the</w:t>
+      </w:r>
+      <w:r>
+        <w:t xml:space="preserve"> </w:t>
+      </w:r>
+      <w:r>
+        <w:t xml:space="preserve">dominant tree in forested wetlands. Herbaceous wetlands were</w:t>
+      </w:r>
+      <w:r>
+        <w:t xml:space="preserve"> </w:t>
+      </w:r>
+      <w:r>
+        <w:t xml:space="preserve">characterized by mosses, sedges, and low shrubs. Shallow, eutrophic</w:t>
+      </w:r>
+      <w:r>
+        <w:t xml:space="preserve"> </w:t>
+      </w:r>
+      <w:r>
+        <w:t xml:space="preserve">lakes (Headquarters Lake, Nordic Lake, and smaller, unnamed lakes)</w:t>
+      </w:r>
+      <w:r>
+        <w:t xml:space="preserve"> </w:t>
+      </w:r>
+      <w:r>
+        <w:t xml:space="preserve">accounted for most of the open water in the study area.</w:t>
       </w:r>
     </w:p>
     <w:p>
@@ -618,7 +975,13 @@
         <w:pStyle w:val="FirstParagraph"/>
       </w:pPr>
       <w:r>
-        <w:t xml:space="preserve">Sampling design, field methods, and identification methods were detailed by Bowser et al. (</w:t>
+        <w:t xml:space="preserve">Sampling design, field methods, and identification methods were detailed</w:t>
+      </w:r>
+      <w:r>
+        <w:t xml:space="preserve"> </w:t>
+      </w:r>
+      <w:r>
+        <w:t xml:space="preserve">by Bowser et al. (</w:t>
       </w:r>
       <w:hyperlink w:anchor="ref-Bowser_et_al_2020">
         <w:r>
@@ -629,7 +992,13 @@
         </w:r>
       </w:hyperlink>
       <w:r>
-        <w:t xml:space="preserve">), but they are summarized here.</w:t>
+        <w:t xml:space="preserve">), but they are</w:t>
+      </w:r>
+      <w:r>
+        <w:t xml:space="preserve"> </w:t>
+      </w:r>
+      <w:r>
+        <w:t xml:space="preserve">summarized here.</w:t>
       </w:r>
     </w:p>
     <w:p>
@@ -647,10 +1016,19 @@
         <w:pStyle w:val="FirstParagraph"/>
       </w:pPr>
       <w:r>
-        <w:t xml:space="preserve">A grid with 500 m spacing between points was chosen by using the coordinates of the centroids of the 250 m pixels from the Alaska eMODIS product (Jenkerson et al.</w:t>
-      </w:r>
-      <w:r>
-        <w:t xml:space="preserve"> </w:t>
+        <w:t xml:space="preserve">A grid with 500 m spacing between points was chosen by using the</w:t>
+      </w:r>
+      <w:r>
+        <w:t xml:space="preserve"> </w:t>
+      </w:r>
+      <w:r>
+        <w:t xml:space="preserve">coordinates of the centroids of the 250 m pixels from the Alaska eMODIS</w:t>
+      </w:r>
+      <w:r>
+        <w:t xml:space="preserve"> </w:t>
+      </w:r>
+      <w:r>
+        <w:t xml:space="preserve">product (Jenkerson et al. </w:t>
       </w:r>
       <w:hyperlink w:anchor="ref-Jenkerson_2010">
         <w:r>
@@ -661,7 +1039,19 @@
         </w:r>
       </w:hyperlink>
       <w:r>
-        <w:t xml:space="preserve">), choosing every other centroid to make a grid of sites having 500 m spacing. The resulting sample frame consisted of 40 terrestrial sites.</w:t>
+        <w:t xml:space="preserve">), choosing every</w:t>
+      </w:r>
+      <w:r>
+        <w:t xml:space="preserve"> </w:t>
+      </w:r>
+      <w:r>
+        <w:t xml:space="preserve">other centroid to make a grid of sites having 500 m spacing. The</w:t>
+      </w:r>
+      <w:r>
+        <w:t xml:space="preserve"> </w:t>
+      </w:r>
+      <w:r>
+        <w:t xml:space="preserve">resulting sample frame consisted of 40 terrestrial sites.</w:t>
       </w:r>
     </w:p>
     <w:p>
@@ -679,7 +1069,25 @@
         <w:pStyle w:val="FirstParagraph"/>
       </w:pPr>
       <w:r>
-        <w:t xml:space="preserve">Sampling sites were marked by driving 122 cm long, 13 mm diameter SunGUARD Smart Stake™ fibreglass rods into the ground, then labelling them with aluminium tags (Fig. 3). During the survey period, sites were also temporarily marked with high-visibility forestry flagging tape.</w:t>
+        <w:t xml:space="preserve">Sampling sites were marked by driving 122 cm long, 13 mm diameter</w:t>
+      </w:r>
+      <w:r>
+        <w:t xml:space="preserve"> </w:t>
+      </w:r>
+      <w:r>
+        <w:t xml:space="preserve">SunGUARD Smart Stake™ fibreglass rods into the ground, then labelling</w:t>
+      </w:r>
+      <w:r>
+        <w:t xml:space="preserve"> </w:t>
+      </w:r>
+      <w:r>
+        <w:t xml:space="preserve">them with aluminium tags (Fig. 3). During the survey period, sites were</w:t>
+      </w:r>
+      <w:r>
+        <w:t xml:space="preserve"> </w:t>
+      </w:r>
+      <w:r>
+        <w:t xml:space="preserve">also temporarily marked with high-visibility forestry flagging tape.</w:t>
       </w:r>
     </w:p>
     <w:p>
@@ -687,7 +1095,25 @@
         <w:pStyle w:val="BodyText"/>
       </w:pPr>
       <w:r>
-        <w:t xml:space="preserve">Sweep net samples of terrestrial arthropods were collected from 14 to 17 June 2016. A second set of sweep net samples was collected from 18 July to 9 August 2016. A total of 160 sweep net samples were collected (40 plots × 2 samples/plot × 2 visits/plot).</w:t>
+        <w:t xml:space="preserve">Sweep net samples of terrestrial arthropods were collected from 14 to 17</w:t>
+      </w:r>
+      <w:r>
+        <w:t xml:space="preserve"> </w:t>
+      </w:r>
+      <w:r>
+        <w:t xml:space="preserve">June 2016. A second set of sweep net samples was collected from 18 July</w:t>
+      </w:r>
+      <w:r>
+        <w:t xml:space="preserve"> </w:t>
+      </w:r>
+      <w:r>
+        <w:t xml:space="preserve">to 9 August 2016. A total of 160 sweep net samples were collected (40</w:t>
+      </w:r>
+      <w:r>
+        <w:t xml:space="preserve"> </w:t>
+      </w:r>
+      <w:r>
+        <w:t xml:space="preserve">plots × 2 samples/plot × 2 visits/plot).</w:t>
       </w:r>
     </w:p>
     <w:p>
@@ -695,7 +1121,31 @@
         <w:pStyle w:val="BodyText"/>
       </w:pPr>
       <w:r>
-        <w:t xml:space="preserve">Arthropods were sampled within a 100 m2, 5.64 m radius, circular plot using the center stake as plot center. To enable comparison with the previous work of Morton et al. ((</w:t>
+        <w:t xml:space="preserve">Arthropods were sampled within a 100 m</w:t>
+      </w:r>
+      <w:r>
+        <w:t xml:space="preserve">2</w:t>
+      </w:r>
+      <w:r>
+        <w:t xml:space="preserve">, 5.64 m radius,</w:t>
+      </w:r>
+      <w:r>
+        <w:t xml:space="preserve"> </w:t>
+      </w:r>
+      <w:r>
+        <w:t xml:space="preserve">circular plot using the center stake as plot center. To enable</w:t>
+      </w:r>
+      <w:r>
+        <w:t xml:space="preserve"> </w:t>
+      </w:r>
+      <w:r>
+        <w:t xml:space="preserve">comparison with the previous work of Morton et al.</w:t>
+      </w:r>
+      <w:r>
+        <w:t xml:space="preserve"> </w:t>
+      </w:r>
+      <w:r>
+        <w:t xml:space="preserve">(</w:t>
       </w:r>
       <w:hyperlink w:anchor="ref-Morton_et_al_2009">
         <w:r>
@@ -706,7 +1156,61 @@
         </w:r>
       </w:hyperlink>
       <w:r>
-        <w:t xml:space="preserve">), we used the same methods except that we subsampled spatially. We split the plot into two subplots, dividing along the north-south axis. Each semicircular subplot was independently sweep-netted, such that the entire area was swept from the ground surface up to a height of roughly 2 m. No defined pattern of sweeping was enforced, but we ensured that all substrates and macrohabitats within reach were swept over once within a time limit of 5 min per sample. We used a BioQuip™ model 7112CP 30.5 cm diameter net with a BioQuip™ model 7312AA 30.5 cm extension handle and a BioQuip™ model 7112CPA net bag with a mesh size of approximately 8 × 9 meshes/mm.</w:t>
+        <w:t xml:space="preserve">), we used the same methods except that</w:t>
+      </w:r>
+      <w:r>
+        <w:t xml:space="preserve"> </w:t>
+      </w:r>
+      <w:r>
+        <w:t xml:space="preserve">we subsampled spatially. We split the plot into two subplots, dividing</w:t>
+      </w:r>
+      <w:r>
+        <w:t xml:space="preserve"> </w:t>
+      </w:r>
+      <w:r>
+        <w:t xml:space="preserve">along the north-south axis. Each semicircular subplot was independently</w:t>
+      </w:r>
+      <w:r>
+        <w:t xml:space="preserve"> </w:t>
+      </w:r>
+      <w:r>
+        <w:t xml:space="preserve">sweep-netted, such that the entire area was swept from the ground</w:t>
+      </w:r>
+      <w:r>
+        <w:t xml:space="preserve"> </w:t>
+      </w:r>
+      <w:r>
+        <w:t xml:space="preserve">surface up to a height of roughly 2 m. No defined pattern of sweeping</w:t>
+      </w:r>
+      <w:r>
+        <w:t xml:space="preserve"> </w:t>
+      </w:r>
+      <w:r>
+        <w:t xml:space="preserve">was enforced, but we ensured that all substrates and macrohabitats</w:t>
+      </w:r>
+      <w:r>
+        <w:t xml:space="preserve"> </w:t>
+      </w:r>
+      <w:r>
+        <w:t xml:space="preserve">within reach were swept over once within a time limit of 5 min per</w:t>
+      </w:r>
+      <w:r>
+        <w:t xml:space="preserve"> </w:t>
+      </w:r>
+      <w:r>
+        <w:t xml:space="preserve">sample. We used a BioQuip™ model 7112CP 30.5 cm diameter net with a</w:t>
+      </w:r>
+      <w:r>
+        <w:t xml:space="preserve"> </w:t>
+      </w:r>
+      <w:r>
+        <w:t xml:space="preserve">BioQuip™ model 7312AA 30.5 cm extension handle and a BioQuip™ model</w:t>
+      </w:r>
+      <w:r>
+        <w:t xml:space="preserve"> </w:t>
+      </w:r>
+      <w:r>
+        <w:t xml:space="preserve">7112CPA net bag with a mesh size of approximately 8 × 9 meshes/mm.</w:t>
       </w:r>
     </w:p>
     <w:p>
@@ -714,7 +1218,19 @@
         <w:pStyle w:val="BodyText"/>
       </w:pPr>
       <w:r>
-        <w:t xml:space="preserve">All specimens were collected into a single Nalgene® model 2104-0008 wide-mouth 250 ml bottle containing UniGard -100 propylene glycol antifreeze.</w:t>
+        <w:t xml:space="preserve">All specimens were collected into a single Nalgene® model 2104-0008</w:t>
+      </w:r>
+      <w:r>
+        <w:t xml:space="preserve"> </w:t>
+      </w:r>
+      <w:r>
+        <w:t xml:space="preserve">wide-mouth 250 ml bottle containing UniGard -100 propylene glycol</w:t>
+      </w:r>
+      <w:r>
+        <w:t xml:space="preserve"> </w:t>
+      </w:r>
+      <w:r>
+        <w:t xml:space="preserve">antifreeze.</w:t>
       </w:r>
     </w:p>
     <w:p>
@@ -732,7 +1248,19 @@
         <w:pStyle w:val="FirstParagraph"/>
       </w:pPr>
       <w:r>
-        <w:t xml:space="preserve">All invertebrates in the sweep net samples were separated from debris by hand under a stereomicroscope. All fragments of invertebrates were retained.</w:t>
+        <w:t xml:space="preserve">All invertebrates in the sweep net samples were separated from debris by</w:t>
+      </w:r>
+      <w:r>
+        <w:t xml:space="preserve"> </w:t>
+      </w:r>
+      <w:r>
+        <w:t xml:space="preserve">hand under a stereomicroscope. All fragments of invertebrates were</w:t>
+      </w:r>
+      <w:r>
+        <w:t xml:space="preserve"> </w:t>
+      </w:r>
+      <w:r>
+        <w:t xml:space="preserve">retained.</w:t>
       </w:r>
     </w:p>
     <w:p>
@@ -740,7 +1268,55 @@
         <w:pStyle w:val="BodyText"/>
       </w:pPr>
       <w:r>
-        <w:t xml:space="preserve">Due to budget limitations, we processed 125 of the 160 sweep net samples. We selected all 80 samples taken from the east side of each plot (40 plots × 1 sample/plot × 2 visits/plot). To choose 45 samples from the remaining 80, we selected plots spatially. First, we chose 20 samples from plots at 1 km spacing (10 plots × 2 visits/plot), then we chose 25 of 26 samples from another 13 plots that were maximally distant from these 10 plots (13 plots × 2 visits/plot). These 45 samples from west plot halves were intended to be used for estimating occupancy metrics.</w:t>
+        <w:t xml:space="preserve">Due to budget limitations, we processed 125 of the 160 sweep net</w:t>
+      </w:r>
+      <w:r>
+        <w:t xml:space="preserve"> </w:t>
+      </w:r>
+      <w:r>
+        <w:t xml:space="preserve">samples. We selected all 80 samples taken from the east side of each</w:t>
+      </w:r>
+      <w:r>
+        <w:t xml:space="preserve"> </w:t>
+      </w:r>
+      <w:r>
+        <w:t xml:space="preserve">plot (40 plots × 1 sample/plot × 2 visits/plot). To choose 45 samples</w:t>
+      </w:r>
+      <w:r>
+        <w:t xml:space="preserve"> </w:t>
+      </w:r>
+      <w:r>
+        <w:t xml:space="preserve">from the remaining 80, we selected plots spatially. First, we chose 20</w:t>
+      </w:r>
+      <w:r>
+        <w:t xml:space="preserve"> </w:t>
+      </w:r>
+      <w:r>
+        <w:t xml:space="preserve">samples from plots at 1 km spacing (10 plots × 2 visits/plot), then we</w:t>
+      </w:r>
+      <w:r>
+        <w:t xml:space="preserve"> </w:t>
+      </w:r>
+      <w:r>
+        <w:t xml:space="preserve">chose 25 of 26 samples from another 13 plots that were maximally distant</w:t>
+      </w:r>
+      <w:r>
+        <w:t xml:space="preserve"> </w:t>
+      </w:r>
+      <w:r>
+        <w:t xml:space="preserve">from these 10 plots (13 plots × 2 visits/plot). These 45 samples from</w:t>
+      </w:r>
+      <w:r>
+        <w:t xml:space="preserve"> </w:t>
+      </w:r>
+      <w:r>
+        <w:t xml:space="preserve">west plot halves were intended to be used for estimating occupancy</w:t>
+      </w:r>
+      <w:r>
+        <w:t xml:space="preserve"> </w:t>
+      </w:r>
+      <w:r>
+        <w:t xml:space="preserve">metrics.</w:t>
       </w:r>
     </w:p>
     <w:p>
@@ -748,7 +1324,13 @@
         <w:pStyle w:val="BodyText"/>
       </w:pPr>
       <w:r>
-        <w:t xml:space="preserve">Sweep net samples were shipped to RTL Genomics, Lubbock, Texas (</w:t>
+        <w:t xml:space="preserve">Sweep net samples were shipped to RTL Genomics, Lubbock, Texas</w:t>
+      </w:r>
+      <w:r>
+        <w:t xml:space="preserve"> </w:t>
+      </w:r>
+      <w:r>
+        <w:t xml:space="preserve">(</w:t>
       </w:r>
       <w:hyperlink r:id="rId27">
         <w:r>
@@ -759,7 +1341,25 @@
         </w:r>
       </w:hyperlink>
       <w:r>
-        <w:t xml:space="preserve">) for extraction and sequencing steps. For details on sequencing and identifications obtained through a high-throughput sequencing analysis pipeline, see Bowser et al. (</w:t>
+        <w:t xml:space="preserve">) for extraction and DNA sequencing steps. For</w:t>
+      </w:r>
+      <w:r>
+        <w:t xml:space="preserve"> </w:t>
+      </w:r>
+      <w:r>
+        <w:t xml:space="preserve">details of sequencing and identifications obtained through a</w:t>
+      </w:r>
+      <w:r>
+        <w:t xml:space="preserve"> </w:t>
+      </w:r>
+      <w:r>
+        <w:t xml:space="preserve">high-throughput sequencing analysis pipeline, see Bowser et</w:t>
+      </w:r>
+      <w:r>
+        <w:t xml:space="preserve"> </w:t>
+      </w:r>
+      <w:r>
+        <w:t xml:space="preserve">al. (</w:t>
       </w:r>
       <w:hyperlink w:anchor="ref-Bowser_et_al_2020">
         <w:r>
@@ -778,7 +1378,106 @@
         <w:pStyle w:val="BodyText"/>
       </w:pPr>
       <w:r>
-        <w:t xml:space="preserve">We sought to follow the guidelines of Penev et al. (</w:t>
+        <w:t xml:space="preserve">Invertebrate sequences that could not be confidently assigned to</w:t>
+      </w:r>
+      <w:r>
+        <w:t xml:space="preserve"> </w:t>
+      </w:r>
+      <w:r>
+        <w:t xml:space="preserve">described species were assigned to BOLD Barcode Index Numbers (BINs,</w:t>
+      </w:r>
+      <w:r>
+        <w:t xml:space="preserve"> </w:t>
+      </w:r>
+      <w:r>
+        <w:t xml:space="preserve">Ratnasingham &amp; Hebert</w:t>
+      </w:r>
+      <w:r>
+        <w:t xml:space="preserve"> </w:t>
+      </w:r>
+      <w:hyperlink w:anchor="ref-Ratnasingham_Hebert_2013">
+        <w:r>
+          <w:rPr>
+            <w:rStyle w:val="Hyperlink"/>
+          </w:rPr>
+          <w:t xml:space="preserve">2013</w:t>
+        </w:r>
+      </w:hyperlink>
+      <w:r>
+        <w:t xml:space="preserve">) if</w:t>
+      </w:r>
+      <w:r>
+        <w:t xml:space="preserve"> </w:t>
+      </w:r>
+      <w:r>
+        <w:t xml:space="preserve">possible. Sequences that could be assigned to neither species nor BINs</w:t>
+      </w:r>
+      <w:r>
+        <w:t xml:space="preserve"> </w:t>
+      </w:r>
+      <w:r>
+        <w:t xml:space="preserve">were given provisional names including labels of the molecular</w:t>
+      </w:r>
+      <w:r>
+        <w:t xml:space="preserve"> </w:t>
+      </w:r>
+      <w:r>
+        <w:t xml:space="preserve">operational taxonomic units (MOTUs, Blaxter et al.</w:t>
+      </w:r>
+      <w:r>
+        <w:t xml:space="preserve"> </w:t>
+      </w:r>
+      <w:hyperlink w:anchor="ref-Blaxter_et_al_2005">
+        <w:r>
+          <w:rPr>
+            <w:rStyle w:val="Hyperlink"/>
+          </w:rPr>
+          <w:t xml:space="preserve">2005</w:t>
+        </w:r>
+      </w:hyperlink>
+      <w:r>
+        <w:t xml:space="preserve">), e.g. </w:t>
+      </w:r>
+      <w:r>
+        <w:t xml:space="preserve">“</w:t>
+      </w:r>
+      <w:r>
+        <w:rPr>
+          <w:i/>
+        </w:rPr>
+        <w:t xml:space="preserve">Liriomyza</w:t>
+      </w:r>
+      <w:r>
+        <w:t xml:space="preserve"> </w:t>
+      </w:r>
+      <w:r>
+        <w:t xml:space="preserve">sp. SlikokOtu253</w:t>
+      </w:r>
+      <w:r>
+        <w:t xml:space="preserve">”</w:t>
+      </w:r>
+      <w:r>
+        <w:t xml:space="preserve">.</w:t>
+      </w:r>
+      <w:r>
+        <w:t xml:space="preserve"> </w:t>
+      </w:r>
+      <w:r>
+        <w:t xml:space="preserve">For our purposes we considered all of these entities to be species.</w:t>
+      </w:r>
+    </w:p>
+    <w:p>
+      <w:pPr>
+        <w:pStyle w:val="BodyText"/>
+      </w:pPr>
+      <w:r>
+        <w:t xml:space="preserve">We sought to follow the guidelines of Penev et</w:t>
+      </w:r>
+      <w:r>
+        <w:t xml:space="preserve"> </w:t>
+      </w:r>
+      <w:r>
+        <w:t xml:space="preserve">al. (</w:t>
       </w:r>
       <w:hyperlink w:anchor="ref-Penev_et_al_2017">
         <w:r>
@@ -789,7 +1488,19 @@
         </w:r>
       </w:hyperlink>
       <w:r>
-        <w:t xml:space="preserve">) for publication of biodiversity data. Species occurrence data have been made available via Arctos (</w:t>
+        <w:t xml:space="preserve">) for publication of biodiversity</w:t>
+      </w:r>
+      <w:r>
+        <w:t xml:space="preserve"> </w:t>
+      </w:r>
+      <w:r>
+        <w:t xml:space="preserve">data. Species occurrence data have been made available via Arctos</w:t>
+      </w:r>
+      <w:r>
+        <w:t xml:space="preserve"> </w:t>
+      </w:r>
+      <w:r>
+        <w:t xml:space="preserve">(</w:t>
       </w:r>
       <w:hyperlink r:id="rId28">
         <w:r>
@@ -800,7 +1511,13 @@
         </w:r>
       </w:hyperlink>
       <w:r>
-        <w:t xml:space="preserve">), where they are associated together via an Arctos project (</w:t>
+        <w:t xml:space="preserve">), where they are associated together via an</w:t>
+      </w:r>
+      <w:r>
+        <w:t xml:space="preserve"> </w:t>
+      </w:r>
+      <w:r>
+        <w:t xml:space="preserve">Arctos project (</w:t>
       </w:r>
       <w:hyperlink r:id="rId29">
         <w:r>
@@ -811,7 +1528,19 @@
         </w:r>
       </w:hyperlink>
       <w:r>
-        <w:t xml:space="preserve">). These occurrence data on Arctos are also provided to the Global Biodiversity Information Facility (</w:t>
+        <w:t xml:space="preserve">). These</w:t>
+      </w:r>
+      <w:r>
+        <w:t xml:space="preserve"> </w:t>
+      </w:r>
+      <w:r>
+        <w:t xml:space="preserve">occurrence data on Arctos are also provided to the Global Biodiversity</w:t>
+      </w:r>
+      <w:r>
+        <w:t xml:space="preserve"> </w:t>
+      </w:r>
+      <w:r>
+        <w:t xml:space="preserve">Information Facility (</w:t>
       </w:r>
       <w:hyperlink r:id="rId30">
         <w:r>
@@ -851,7 +1580,25 @@
         </w:r>
       </w:hyperlink>
       <w:r>
-        <w:t xml:space="preserve">) was published, a handfull of identifications of the records on Arctos have been improved based on new data that became available in the reference databases (Ratnasingham &amp; Hebert</w:t>
+        <w:t xml:space="preserve">) was</w:t>
+      </w:r>
+      <w:r>
+        <w:t xml:space="preserve"> </w:t>
+      </w:r>
+      <w:r>
+        <w:t xml:space="preserve">published, a handfull of identifications of the records on Arctos have</w:t>
+      </w:r>
+      <w:r>
+        <w:t xml:space="preserve"> </w:t>
+      </w:r>
+      <w:r>
+        <w:t xml:space="preserve">been improved based on new data that became available in the reference</w:t>
+      </w:r>
+      <w:r>
+        <w:t xml:space="preserve"> </w:t>
+      </w:r>
+      <w:r>
+        <w:t xml:space="preserve">databases (Ratnasingham &amp; Hebert</w:t>
       </w:r>
       <w:r>
         <w:t xml:space="preserve"> </w:t>
@@ -865,12 +1612,15 @@
         </w:r>
       </w:hyperlink>
       <w:r>
-        <w:t xml:space="preserve">; Clark et al.</w:t>
-      </w:r>
-      <w:r>
-        <w:t xml:space="preserve"> </w:t>
-      </w:r>
-      <w:hyperlink w:anchor="ref-clark_et_al_2016">
+        <w:t xml:space="preserve">;</w:t>
+      </w:r>
+      <w:r>
+        <w:t xml:space="preserve"> </w:t>
+      </w:r>
+      <w:r>
+        <w:t xml:space="preserve">Clark et al. </w:t>
+      </w:r>
+      <w:hyperlink w:anchor="ref-Clark_et_al_2016">
         <w:r>
           <w:rPr>
             <w:rStyle w:val="Hyperlink"/>
@@ -887,7 +1637,13 @@
         <w:pStyle w:val="BodyText"/>
       </w:pPr>
       <w:r>
-        <w:t xml:space="preserve">A summary of all metabarcoding-based occurrences from sweep net samples obtained by Bowser et al. (</w:t>
+        <w:t xml:space="preserve">A summary of all metabarcoding-based occurrences from sweep net samples</w:t>
+      </w:r>
+      <w:r>
+        <w:t xml:space="preserve"> </w:t>
+      </w:r>
+      <w:r>
+        <w:t xml:space="preserve">obtained by Bowser et al. (</w:t>
       </w:r>
       <w:hyperlink w:anchor="ref-Bowser_et_al_2020">
         <w:r>
@@ -898,7 +1654,13 @@
         </w:r>
       </w:hyperlink>
       <w:r>
-        <w:t xml:space="preserve">) were downloaded from Arctos on 12 November 2020 (saved search URI:</w:t>
+        <w:t xml:space="preserve">) were</w:t>
+      </w:r>
+      <w:r>
+        <w:t xml:space="preserve"> </w:t>
+      </w:r>
+      <w:r>
+        <w:t xml:space="preserve">downloaded from Arctos on 12 November 2020 (saved search URI:</w:t>
       </w:r>
       <w:r>
         <w:t xml:space="preserve"> </w:t>
@@ -912,7 +1674,37 @@
         </w:r>
       </w:hyperlink>
       <w:r>
-        <w:t xml:space="preserve">), yielding a list of 975 unique identifications. For unidentified molecular operational taxonomic units (MOTUS) where 10 or more occurrences were observed, we attempted to improve identifications by submitting the corresponding sequences to BOLD’s Identification Engince and NCBI BLASTn. We obtained no new identifications.</w:t>
+        <w:t xml:space="preserve">),</w:t>
+      </w:r>
+      <w:r>
+        <w:t xml:space="preserve"> </w:t>
+      </w:r>
+      <w:r>
+        <w:t xml:space="preserve">yielding a list of 975 unique identifications. For unidentified</w:t>
+      </w:r>
+      <w:r>
+        <w:t xml:space="preserve"> </w:t>
+      </w:r>
+      <w:r>
+        <w:t xml:space="preserve">molecular operational taxonomic units (MOTUS) where 10 or more</w:t>
+      </w:r>
+      <w:r>
+        <w:t xml:space="preserve"> </w:t>
+      </w:r>
+      <w:r>
+        <w:t xml:space="preserve">occurrences were observed, we attempted to improve identifications by</w:t>
+      </w:r>
+      <w:r>
+        <w:t xml:space="preserve"> </w:t>
+      </w:r>
+      <w:r>
+        <w:t xml:space="preserve">submitting the corresponding sequences to BOLD’s Identification Engince</w:t>
+      </w:r>
+      <w:r>
+        <w:t xml:space="preserve"> </w:t>
+      </w:r>
+      <w:r>
+        <w:t xml:space="preserve">and NCBI BLASTn. We obtained no new identifications.</w:t>
       </w:r>
     </w:p>
     <w:p>
@@ -920,7 +1712,13 @@
         <w:pStyle w:val="BodyText"/>
       </w:pPr>
       <w:r>
-        <w:t xml:space="preserve">The 2,375 occurrences were downloaded on 12 November 2020 (saved search URI:</w:t>
+        <w:t xml:space="preserve">The 2,375 occurrences were downloaded on 12 November 2020 (saved search</w:t>
+      </w:r>
+      <w:r>
+        <w:t xml:space="preserve"> </w:t>
+      </w:r>
+      <w:r>
+        <w:t xml:space="preserve">URI:</w:t>
       </w:r>
       <w:r>
         <w:t xml:space="preserve"> </w:t>
@@ -947,128 +1745,204 @@
       </w:r>
       <w:bookmarkEnd w:id="34"/>
     </w:p>
-    <w:p>
-      <w:pPr>
-        <w:pStyle w:val="FirstParagraph"/>
+    <w:bookmarkStart w:id="62" w:name="refs"/>
+    <w:bookmarkStart w:id="36" w:name="ref-105th_Congress_1997"/>
+    <w:p>
+      <w:pPr>
+        <w:pStyle w:val="Bibliography"/>
       </w:pPr>
       <w:r>
         <w:t xml:space="preserve">105</w:t>
       </w:r>
       <w:r>
+        <w:t xml:space="preserve">th</w:t>
+      </w:r>
+      <w:r>
+        <w:t xml:space="preserve"> </w:t>
+      </w:r>
+      <w:r>
+        <w:t xml:space="preserve">Congress. 1997. 111 Stat. 1252 - National Wildlife</w:t>
+      </w:r>
+      <w:r>
+        <w:t xml:space="preserve"> </w:t>
+      </w:r>
+      <w:r>
+        <w:t xml:space="preserve">Refuge System Improvement Act of 1997. Pages 1252–1260 in United States</w:t>
+      </w:r>
+      <w:r>
+        <w:t xml:space="preserve"> </w:t>
+      </w:r>
+      <w:r>
+        <w:t xml:space="preserve">Statutes at Large, Volume 111, 105</w:t>
+      </w:r>
+      <w:r>
+        <w:t xml:space="preserve">th</w:t>
+      </w:r>
+      <w:r>
+        <w:t xml:space="preserve"> </w:t>
+      </w:r>
+      <w:r>
+        <w:t xml:space="preserve">Congress, 1</w:t>
+      </w:r>
+      <w:r>
+        <w:t xml:space="preserve">st</w:t>
+      </w:r>
+      <w:r>
+        <w:t xml:space="preserve"> </w:t>
+      </w:r>
+      <w:r>
+        <w:t xml:space="preserve">Session. Available from</w:t>
+      </w:r>
+      <w:r>
+        <w:t xml:space="preserve"> </w:t>
+      </w:r>
+      <w:hyperlink r:id="rId35">
+        <w:r>
+          <w:rPr>
+            <w:rStyle w:val="Hyperlink"/>
+          </w:rPr>
+          <w:t xml:space="preserve">https://www.govinfo.gov/app/details/STATUTE-111/STATUTE-111-Pg1252</w:t>
+        </w:r>
+      </w:hyperlink>
+      <w:r>
+        <w:t xml:space="preserve">.</w:t>
+      </w:r>
+    </w:p>
+    <w:bookmarkEnd w:id="36"/>
+    <w:bookmarkStart w:id="38" w:name="ref-96th_Congress_1980"/>
+    <w:p>
+      <w:pPr>
+        <w:pStyle w:val="Bibliography"/>
+      </w:pPr>
+      <w:r>
+        <w:t xml:space="preserve">96</w:t>
+      </w:r>
+      <w:r>
+        <w:t xml:space="preserve">th</w:t>
+      </w:r>
+      <w:r>
+        <w:t xml:space="preserve"> </w:t>
+      </w:r>
+      <w:r>
+        <w:t xml:space="preserve">Congress. 1980. Alaska National Interest Lands</w:t>
+      </w:r>
+      <w:r>
+        <w:t xml:space="preserve"> </w:t>
+      </w:r>
+      <w:r>
+        <w:t xml:space="preserve">Conservation Act. in United States Statutes at Large, Volume 94,</w:t>
+      </w:r>
+      <w:r>
+        <w:t xml:space="preserve"> </w:t>
+      </w:r>
+      <w:r>
+        <w:t xml:space="preserve">96</w:t>
+      </w:r>
+      <w:r>
+        <w:t xml:space="preserve">th</w:t>
+      </w:r>
+      <w:r>
+        <w:t xml:space="preserve"> </w:t>
+      </w:r>
+      <w:r>
+        <w:t xml:space="preserve">Congress, 2</w:t>
+      </w:r>
+      <w:r>
+        <w:t xml:space="preserve">nd</w:t>
+      </w:r>
+      <w:r>
+        <w:t xml:space="preserve"> </w:t>
+      </w:r>
+      <w:r>
+        <w:t xml:space="preserve">Session. U.S. Government</w:t>
+      </w:r>
+      <w:r>
+        <w:t xml:space="preserve"> </w:t>
+      </w:r>
+      <w:r>
+        <w:t xml:space="preserve">Printing Office. Available from</w:t>
+      </w:r>
+      <w:r>
+        <w:t xml:space="preserve"> </w:t>
+      </w:r>
+      <w:hyperlink r:id="rId37">
+        <w:r>
+          <w:rPr>
+            <w:rStyle w:val="Hyperlink"/>
+          </w:rPr>
+          <w:t xml:space="preserve">https://www.govinfo.gov/app/details/STATUTE-94/STATUTE-94-Pg2371</w:t>
+        </w:r>
+      </w:hyperlink>
+      <w:r>
+        <w:t xml:space="preserve">.</w:t>
+      </w:r>
+    </w:p>
+    <w:bookmarkEnd w:id="38"/>
+    <w:bookmarkStart w:id="39" w:name="ref-Blaxter_et_al_2005"/>
+    <w:p>
+      <w:pPr>
+        <w:pStyle w:val="Bibliography"/>
+      </w:pPr>
+      <w:r>
+        <w:t xml:space="preserve">Blaxter M, Mann J, Chapman T, Thomas F, Whitton C, Floyd R, Abebe E.</w:t>
+      </w:r>
+      <w:r>
+        <w:t xml:space="preserve"> </w:t>
+      </w:r>
+      <w:r>
+        <w:t xml:space="preserve">2005. Defining operational taxonomic units using DNA barcode data.</w:t>
+      </w:r>
+      <w:r>
+        <w:t xml:space="preserve"> </w:t>
+      </w:r>
+      <w:r>
+        <w:t xml:space="preserve">Philosophical Transactions of the Royal Society B</w:t>
+      </w:r>
+      <w:r>
+        <w:t xml:space="preserve"> </w:t>
+      </w:r>
+      <w:r>
         <w:rPr>
-          <w:vertAlign w:val="superscript"/>
+          <w:b/>
         </w:rPr>
-        <w:t xml:space="preserve">th</w:t>
-      </w:r>
-      <w:r>
-        <w:t xml:space="preserve"> </w:t>
-      </w:r>
-      <w:r>
-        <w:t xml:space="preserve">Congress. 1997. 111 Stat. 1252 - National Wildlife Refuge System Improvement Act of 1997. Pages 1252–1260 in United States Statutes at Large, Volume 111, 105</w:t>
-      </w:r>
-      <w:r>
-        <w:rPr>
-          <w:vertAlign w:val="superscript"/>
-        </w:rPr>
-        <w:t xml:space="preserve">th</w:t>
-      </w:r>
-      <w:r>
-        <w:t xml:space="preserve"> </w:t>
-      </w:r>
-      <w:r>
-        <w:t xml:space="preserve">Congress, 1</w:t>
-      </w:r>
-      <w:r>
-        <w:rPr>
-          <w:vertAlign w:val="superscript"/>
-        </w:rPr>
-        <w:t xml:space="preserve">st</w:t>
-      </w:r>
-      <w:r>
-        <w:t xml:space="preserve"> </w:t>
-      </w:r>
-      <w:r>
-        <w:t xml:space="preserve">Session. Available from</w:t>
-      </w:r>
-      <w:r>
-        <w:t xml:space="preserve"> </w:t>
-      </w:r>
-      <w:hyperlink r:id="rId35">
-        <w:r>
-          <w:rPr>
-            <w:rStyle w:val="Hyperlink"/>
-          </w:rPr>
-          <w:t xml:space="preserve">https://www.govinfo.gov/app/details/STATUTE-111/STATUTE-111-Pg1252</w:t>
-        </w:r>
-      </w:hyperlink>
-      <w:r>
-        <w:t xml:space="preserve">.</w:t>
-      </w:r>
-    </w:p>
-    <w:p>
-      <w:pPr>
-        <w:pStyle w:val="BodyText"/>
-      </w:pPr>
-      <w:r>
-        <w:t xml:space="preserve">96</w:t>
-      </w:r>
-      <w:r>
-        <w:rPr>
-          <w:vertAlign w:val="superscript"/>
-        </w:rPr>
-        <w:t xml:space="preserve">th</w:t>
-      </w:r>
-      <w:r>
-        <w:t xml:space="preserve"> </w:t>
-      </w:r>
-      <w:r>
-        <w:t xml:space="preserve">Congress. 1980. Alaska National Interest Lands Conservation Act. in United States Statutes at Large, Volume 94, 96</w:t>
-      </w:r>
-      <w:r>
-        <w:rPr>
-          <w:vertAlign w:val="superscript"/>
-        </w:rPr>
-        <w:t xml:space="preserve">th</w:t>
-      </w:r>
-      <w:r>
-        <w:t xml:space="preserve"> </w:t>
-      </w:r>
-      <w:r>
-        <w:t xml:space="preserve">Congress, 2</w:t>
-      </w:r>
-      <w:r>
-        <w:rPr>
-          <w:vertAlign w:val="superscript"/>
-        </w:rPr>
-        <w:t xml:space="preserve">nd</w:t>
-      </w:r>
-      <w:r>
-        <w:t xml:space="preserve"> </w:t>
-      </w:r>
-      <w:r>
-        <w:t xml:space="preserve">Session. U.S. Government Printing Office. Available from</w:t>
-      </w:r>
-      <w:r>
-        <w:t xml:space="preserve"> </w:t>
-      </w:r>
-      <w:hyperlink r:id="rId36">
-        <w:r>
-          <w:rPr>
-            <w:rStyle w:val="Hyperlink"/>
-          </w:rPr>
-          <w:t xml:space="preserve">https://www.govinfo.gov/app/details/STATUTE-94/STATUTE-94-Pg2371</w:t>
-        </w:r>
-      </w:hyperlink>
-      <w:r>
-        <w:t xml:space="preserve">.</w:t>
-      </w:r>
-    </w:p>
-    <w:p>
-      <w:pPr>
-        <w:pStyle w:val="BodyText"/>
-      </w:pPr>
-      <w:r>
-        <w:t xml:space="preserve">Bowser ML, Brassfield R, Dziergowski A, Eskelin T, Hester J, Magness DR, McInnis M, Melvin T, Morton JM, Stone J. 2020. Towards conserving natural diversity: A biotic inventory by observations, specimens, DNA barcoding and high-throughput sequencing methods. Biodiversity Data Journal</w:t>
+        <w:t xml:space="preserve">360</w:t>
+      </w:r>
+      <w:r>
+        <w:t xml:space="preserve">:1935–1943.</w:t>
+      </w:r>
+    </w:p>
+    <w:bookmarkEnd w:id="39"/>
+    <w:bookmarkStart w:id="40" w:name="ref-Bowser_et_al_2020"/>
+    <w:p>
+      <w:pPr>
+        <w:pStyle w:val="Bibliography"/>
+      </w:pPr>
+      <w:r>
+        <w:t xml:space="preserve">Bowser ML, Brassfield R, Dziergowski A, Eskelin T, Hester J, Magness DR,</w:t>
+      </w:r>
+      <w:r>
+        <w:t xml:space="preserve"> </w:t>
+      </w:r>
+      <w:r>
+        <w:t xml:space="preserve">McInnis M, Melvin T, Morton JM, Stone J. 2020. Towards conserving</w:t>
+      </w:r>
+      <w:r>
+        <w:t xml:space="preserve"> </w:t>
+      </w:r>
+      <w:r>
+        <w:t xml:space="preserve">natural diversity: A biotic inventory by observations, specimens, DNA</w:t>
+      </w:r>
+      <w:r>
+        <w:t xml:space="preserve"> </w:t>
+      </w:r>
+      <w:r>
+        <w:t xml:space="preserve">barcoding and high-throughput sequencing methods. Biodiversity Data</w:t>
+      </w:r>
+      <w:r>
+        <w:t xml:space="preserve"> </w:t>
+      </w:r>
+      <w:r>
+        <w:t xml:space="preserve">Journal</w:t>
       </w:r>
       <w:r>
         <w:t xml:space="preserve"> </w:t>
@@ -1083,12 +1957,26 @@
         <w:t xml:space="preserve">:e50124.</w:t>
       </w:r>
     </w:p>
-    <w:p>
-      <w:pPr>
-        <w:pStyle w:val="BodyText"/>
-      </w:pPr>
-      <w:r>
-        <w:t xml:space="preserve">Bowser ML, Morton J, Hanson J, Magness D, Okuly M. 2017. Arthropod and oligochaete assemblages from grasslands of the southern Kenai Peninsula, Alaska. Biodiversity Data Journal</w:t>
+    <w:bookmarkEnd w:id="40"/>
+    <w:bookmarkStart w:id="41" w:name="ref-Bowser_et_al_2017"/>
+    <w:p>
+      <w:pPr>
+        <w:pStyle w:val="Bibliography"/>
+      </w:pPr>
+      <w:r>
+        <w:t xml:space="preserve">Bowser ML, Morton J, Hanson J, Magness D, Okuly M. 2017. Arthropod and</w:t>
+      </w:r>
+      <w:r>
+        <w:t xml:space="preserve"> </w:t>
+      </w:r>
+      <w:r>
+        <w:t xml:space="preserve">oligochaete assemblages from grasslands of the southern Kenai Peninsula,</w:t>
+      </w:r>
+      <w:r>
+        <w:t xml:space="preserve"> </w:t>
+      </w:r>
+      <w:r>
+        <w:t xml:space="preserve">Alaska. Biodiversity Data Journal</w:t>
       </w:r>
       <w:r>
         <w:t xml:space="preserve"> </w:t>
@@ -1103,12 +1991,32 @@
         <w:t xml:space="preserve">:e10792.</w:t>
       </w:r>
     </w:p>
-    <w:p>
-      <w:pPr>
-        <w:pStyle w:val="BodyText"/>
-      </w:pPr>
-      <w:r>
-        <w:t xml:space="preserve">Bush A, Compson ZG, Monk WA, Porter TM, Steeves R, Emilson E, Gagne N, Hajibabaei M, Roy M, Baird DJ. 2019. Studying ecosystems with DNA metabarcoding: Lessons from biomonitoring of aquatic macroinvertebrates. Frontiers in Ecology and Evolution</w:t>
+    <w:bookmarkEnd w:id="41"/>
+    <w:bookmarkStart w:id="42" w:name="ref-Bush_2019"/>
+    <w:p>
+      <w:pPr>
+        <w:pStyle w:val="Bibliography"/>
+      </w:pPr>
+      <w:r>
+        <w:t xml:space="preserve">Bush A, Compson ZG, Monk WA, Porter TM, Steeves R, Emilson E, Gagne N,</w:t>
+      </w:r>
+      <w:r>
+        <w:t xml:space="preserve"> </w:t>
+      </w:r>
+      <w:r>
+        <w:t xml:space="preserve">Hajibabaei M, Roy M, Baird DJ. 2019. Studying ecosystems with DNA</w:t>
+      </w:r>
+      <w:r>
+        <w:t xml:space="preserve"> </w:t>
+      </w:r>
+      <w:r>
+        <w:t xml:space="preserve">metabarcoding: Lessons from biomonitoring of aquatic macroinvertebrates.</w:t>
+      </w:r>
+      <w:r>
+        <w:t xml:space="preserve"> </w:t>
+      </w:r>
+      <w:r>
+        <w:t xml:space="preserve">Frontiers in Ecology and Evolution</w:t>
       </w:r>
       <w:r>
         <w:t xml:space="preserve"> </w:t>
@@ -1123,12 +2031,20 @@
         <w:t xml:space="preserve">:434.</w:t>
       </w:r>
     </w:p>
-    <w:p>
-      <w:pPr>
-        <w:pStyle w:val="BodyText"/>
-      </w:pPr>
-      <w:r>
-        <w:t xml:space="preserve">Clark K, Karsch-Mizrachi I, Lipman DJ, Ostell J, Sayers EW. 2016. GenBank. Nucleic Acids Research</w:t>
+    <w:bookmarkEnd w:id="42"/>
+    <w:bookmarkStart w:id="43" w:name="ref-Clark_et_al_2016"/>
+    <w:p>
+      <w:pPr>
+        <w:pStyle w:val="Bibliography"/>
+      </w:pPr>
+      <w:r>
+        <w:t xml:space="preserve">Clark K, Karsch-Mizrachi I, Lipman DJ, Ostell J, Sayers EW. 2016.</w:t>
+      </w:r>
+      <w:r>
+        <w:t xml:space="preserve"> </w:t>
+      </w:r>
+      <w:r>
+        <w:t xml:space="preserve">GenBank. Nucleic Acids Research</w:t>
       </w:r>
       <w:r>
         <w:t xml:space="preserve"> </w:t>
@@ -1143,12 +2059,26 @@
         <w:t xml:space="preserve">:D67–D72.</w:t>
       </w:r>
     </w:p>
-    <w:p>
-      <w:pPr>
-        <w:pStyle w:val="BodyText"/>
-      </w:pPr>
-      <w:r>
-        <w:t xml:space="preserve">Gibson JF, Shokralla S, Curry C, Baird DJ, Monk WA, King I, Hajibabaei M. 2015. Large-scale biomonitoring of remote and threatened ecosystems via High-Throughput Sequencing. PLOS One</w:t>
+    <w:bookmarkEnd w:id="43"/>
+    <w:bookmarkStart w:id="44" w:name="ref-Gibson_et_al_2015"/>
+    <w:p>
+      <w:pPr>
+        <w:pStyle w:val="Bibliography"/>
+      </w:pPr>
+      <w:r>
+        <w:t xml:space="preserve">Gibson JF, Shokralla S, Curry C, Baird DJ, Monk WA, King I, Hajibabaei</w:t>
+      </w:r>
+      <w:r>
+        <w:t xml:space="preserve"> </w:t>
+      </w:r>
+      <w:r>
+        <w:t xml:space="preserve">M. 2015. Large-scale biomonitoring of remote and threatened ecosystems</w:t>
+      </w:r>
+      <w:r>
+        <w:t xml:space="preserve"> </w:t>
+      </w:r>
+      <w:r>
+        <w:t xml:space="preserve">via High-Throughput Sequencing. PLOS One</w:t>
       </w:r>
       <w:r>
         <w:t xml:space="preserve"> </w:t>
@@ -1163,12 +2093,32 @@
         <w:t xml:space="preserve">:e0138432.</w:t>
       </w:r>
     </w:p>
-    <w:p>
-      <w:pPr>
-        <w:pStyle w:val="BodyText"/>
-      </w:pPr>
-      <w:r>
-        <w:t xml:space="preserve">Hajibabaei M, Baird DJ, Fahner NA, Beiko R, Golding GB. 2016. A new way to contemplate Darwin’s tangled bank: How DNA barcodes are reconnecting biodiversity science and biomonitoring. Philosophical Transactions of the Royal Society of London B: Biological Sciences</w:t>
+    <w:bookmarkEnd w:id="44"/>
+    <w:bookmarkStart w:id="45" w:name="ref-Hajibabaei_et_al_2016"/>
+    <w:p>
+      <w:pPr>
+        <w:pStyle w:val="Bibliography"/>
+      </w:pPr>
+      <w:r>
+        <w:t xml:space="preserve">Hajibabaei M, Baird DJ, Fahner NA, Beiko R, Golding GB. 2016. A new way</w:t>
+      </w:r>
+      <w:r>
+        <w:t xml:space="preserve"> </w:t>
+      </w:r>
+      <w:r>
+        <w:t xml:space="preserve">to contemplate Darwin’s tangled bank: How DNA barcodes are reconnecting</w:t>
+      </w:r>
+      <w:r>
+        <w:t xml:space="preserve"> </w:t>
+      </w:r>
+      <w:r>
+        <w:t xml:space="preserve">biodiversity science and biomonitoring. Philosophical Transactions of</w:t>
+      </w:r>
+      <w:r>
+        <w:t xml:space="preserve"> </w:t>
+      </w:r>
+      <w:r>
+        <w:t xml:space="preserve">the Royal Society of London B: Biological Sciences</w:t>
       </w:r>
       <w:r>
         <w:t xml:space="preserve"> </w:t>
@@ -1183,12 +2133,38 @@
         <w:t xml:space="preserve">:20150330.</w:t>
       </w:r>
     </w:p>
-    <w:p>
-      <w:pPr>
-        <w:pStyle w:val="BodyText"/>
-      </w:pPr>
-      <w:r>
-        <w:t xml:space="preserve">Homer CG, Dewitz JA, Yang L, Jin S, Danielson P, Xian G, Coulston J, Herold ND, Wickham JD, Megown K. 2015. Completion of the 2011 National Land Cover Database for the conterminous United States – representing a decade of land cover change information. Photogrammetric Engineering and Remote Sensing</w:t>
+    <w:bookmarkEnd w:id="45"/>
+    <w:bookmarkStart w:id="47" w:name="ref-Homer_et_al_2015"/>
+    <w:p>
+      <w:pPr>
+        <w:pStyle w:val="Bibliography"/>
+      </w:pPr>
+      <w:r>
+        <w:t xml:space="preserve">Homer CG, Dewitz JA, Yang L, Jin S, Danielson P, Xian G, Coulston J,</w:t>
+      </w:r>
+      <w:r>
+        <w:t xml:space="preserve"> </w:t>
+      </w:r>
+      <w:r>
+        <w:t xml:space="preserve">Herold ND, Wickham JD, Megown K. 2015. Completion of the 2011 National</w:t>
+      </w:r>
+      <w:r>
+        <w:t xml:space="preserve"> </w:t>
+      </w:r>
+      <w:r>
+        <w:t xml:space="preserve">Land Cover Database for the conterminous United States – representing a</w:t>
+      </w:r>
+      <w:r>
+        <w:t xml:space="preserve"> </w:t>
+      </w:r>
+      <w:r>
+        <w:t xml:space="preserve">decade of land cover change information. Photogrammetric Engineering and</w:t>
+      </w:r>
+      <w:r>
+        <w:t xml:space="preserve"> </w:t>
+      </w:r>
+      <w:r>
+        <w:t xml:space="preserve">Remote Sensing</w:t>
       </w:r>
       <w:r>
         <w:t xml:space="preserve"> </w:t>
@@ -1205,7 +2181,7 @@
       <w:r>
         <w:t xml:space="preserve"> </w:t>
       </w:r>
-      <w:hyperlink r:id="rId37">
+      <w:hyperlink r:id="rId46">
         <w:r>
           <w:rPr>
             <w:rStyle w:val="Hyperlink"/>
@@ -1217,17 +2193,31 @@
         <w:t xml:space="preserve">.</w:t>
       </w:r>
     </w:p>
-    <w:p>
-      <w:pPr>
-        <w:pStyle w:val="BodyText"/>
-      </w:pPr>
-      <w:r>
-        <w:t xml:space="preserve">Jenkerson CB, Maiersperger T, Schmidt G. 2010. eMODIS: A user-friendly data source. Open-File Report 2010-1055. U.S. Geological Survey, Reston, Virginia. Available from</w:t>
-      </w:r>
-      <w:r>
-        <w:t xml:space="preserve"> </w:t>
-      </w:r>
-      <w:hyperlink r:id="rId38">
+    <w:bookmarkEnd w:id="47"/>
+    <w:bookmarkStart w:id="49" w:name="ref-Jenkerson_2010"/>
+    <w:p>
+      <w:pPr>
+        <w:pStyle w:val="Bibliography"/>
+      </w:pPr>
+      <w:r>
+        <w:t xml:space="preserve">Jenkerson CB, Maiersperger T, Schmidt G. 2010. eMODIS: A user-friendly</w:t>
+      </w:r>
+      <w:r>
+        <w:t xml:space="preserve"> </w:t>
+      </w:r>
+      <w:r>
+        <w:t xml:space="preserve">data source. Open-File Report 2010-1055. U.S. Geological Survey, Reston,</w:t>
+      </w:r>
+      <w:r>
+        <w:t xml:space="preserve"> </w:t>
+      </w:r>
+      <w:r>
+        <w:t xml:space="preserve">Virginia. Available from</w:t>
+      </w:r>
+      <w:r>
+        <w:t xml:space="preserve"> </w:t>
+      </w:r>
+      <w:hyperlink r:id="rId48">
         <w:r>
           <w:rPr>
             <w:rStyle w:val="Hyperlink"/>
@@ -1239,12 +2229,26 @@
         <w:t xml:space="preserve">.</w:t>
       </w:r>
     </w:p>
-    <w:p>
-      <w:pPr>
-        <w:pStyle w:val="BodyText"/>
-      </w:pPr>
-      <w:r>
-        <w:t xml:space="preserve">MacKenzie DI, Nichols JD, Lachman GB, Droege S, Royle JA, Langtimm CA. 2002. Estimating site occupancy rates when detection probabilities are less than one. Ecology</w:t>
+    <w:bookmarkEnd w:id="49"/>
+    <w:bookmarkStart w:id="50" w:name="ref-MacKenzie_et_al_2002"/>
+    <w:p>
+      <w:pPr>
+        <w:pStyle w:val="Bibliography"/>
+      </w:pPr>
+      <w:r>
+        <w:t xml:space="preserve">MacKenzie DI, Nichols JD, Lachman GB, Droege S, Royle JA, Langtimm CA.</w:t>
+      </w:r>
+      <w:r>
+        <w:t xml:space="preserve"> </w:t>
+      </w:r>
+      <w:r>
+        <w:t xml:space="preserve">2002. Estimating site occupancy rates when detection probabilities are</w:t>
+      </w:r>
+      <w:r>
+        <w:t xml:space="preserve"> </w:t>
+      </w:r>
+      <w:r>
+        <w:t xml:space="preserve">less than one. Ecology</w:t>
       </w:r>
       <w:r>
         <w:t xml:space="preserve"> </w:t>
@@ -1259,33 +2263,111 @@
         <w:t xml:space="preserve">:2248–2255.</w:t>
       </w:r>
     </w:p>
-    <w:p>
-      <w:pPr>
-        <w:pStyle w:val="BodyText"/>
-      </w:pPr>
-      <w:r>
-        <w:t xml:space="preserve">MacKenzie DI, Nichols JD, Royle JA, Pollock KH, Bailey LL, Hines JE. 2006. Occupancy Estimation and Modeling. Elsevier, New York.</w:t>
-      </w:r>
-    </w:p>
-    <w:p>
-      <w:pPr>
-        <w:pStyle w:val="BodyText"/>
-      </w:pPr>
-      <w:r>
-        <w:t xml:space="preserve">Magness DR, Huettmann F, Morton JM. 2008. Using Random Forests to provide predicted species distribution maps as a metric for ecological inventory &amp; monitoring programs. Pages 209–229 in T. G. Smolinski, M. G. Milanova, and A.-E. Hassanien, editors. Applications of Computational Intelligence in Biology: Current Trends and Open Problems. Springer-Verlag, Berlin.</w:t>
-      </w:r>
-    </w:p>
-    <w:p>
-      <w:pPr>
-        <w:pStyle w:val="BodyText"/>
-      </w:pPr>
-      <w:r>
-        <w:t xml:space="preserve">Morton JM, Bowser ML, Berg E, Magness D, Eskelin T. 2009. Long Term Ecological Monitoring Program on the Kenai National Wildlife Refuge, Alaska: An FIA adjunct inventory. Pages 1–17 in W. McWilliams, G. Moisen, and R. Czaplewski, editors. 2008 Forest Inventory and Analysis (FIA) Symposium; October 21-23, 2008; Park City, UT. U.S. Department of Agriculture, Forest Service, Rocky Mountain Research Station, Fort Collins, Colorado. Available from</w:t>
-      </w:r>
-      <w:r>
-        <w:t xml:space="preserve"> </w:t>
-      </w:r>
-      <w:hyperlink r:id="rId39">
+    <w:bookmarkEnd w:id="50"/>
+    <w:bookmarkStart w:id="51" w:name="ref-MacKenzie_et_al_2006"/>
+    <w:p>
+      <w:pPr>
+        <w:pStyle w:val="Bibliography"/>
+      </w:pPr>
+      <w:r>
+        <w:t xml:space="preserve">MacKenzie DI, Nichols JD, Royle JA, Pollock KH, Bailey LL, Hines JE.</w:t>
+      </w:r>
+      <w:r>
+        <w:t xml:space="preserve"> </w:t>
+      </w:r>
+      <w:r>
+        <w:t xml:space="preserve">2006. Occupancy Estimation and Modeling. Elsevier, New York.</w:t>
+      </w:r>
+    </w:p>
+    <w:bookmarkEnd w:id="51"/>
+    <w:bookmarkStart w:id="52" w:name="ref-Magness_et_al_2008"/>
+    <w:p>
+      <w:pPr>
+        <w:pStyle w:val="Bibliography"/>
+      </w:pPr>
+      <w:r>
+        <w:t xml:space="preserve">Magness DR, Huettmann F, Morton JM. 2008. Using Random Forests to</w:t>
+      </w:r>
+      <w:r>
+        <w:t xml:space="preserve"> </w:t>
+      </w:r>
+      <w:r>
+        <w:t xml:space="preserve">provide predicted species distribution maps as a metric for ecological</w:t>
+      </w:r>
+      <w:r>
+        <w:t xml:space="preserve"> </w:t>
+      </w:r>
+      <w:r>
+        <w:t xml:space="preserve">inventory &amp; monitoring programs. Pages 209–229 in T. G. Smolinski, M. G.</w:t>
+      </w:r>
+      <w:r>
+        <w:t xml:space="preserve"> </w:t>
+      </w:r>
+      <w:r>
+        <w:t xml:space="preserve">Milanova, and A.-E. Hassanien, editors. Applications of Computational</w:t>
+      </w:r>
+      <w:r>
+        <w:t xml:space="preserve"> </w:t>
+      </w:r>
+      <w:r>
+        <w:t xml:space="preserve">Intelligence in Biology: Current Trends and Open Problems.</w:t>
+      </w:r>
+      <w:r>
+        <w:t xml:space="preserve"> </w:t>
+      </w:r>
+      <w:r>
+        <w:t xml:space="preserve">Springer-Verlag, Berlin.</w:t>
+      </w:r>
+    </w:p>
+    <w:bookmarkEnd w:id="52"/>
+    <w:bookmarkStart w:id="54" w:name="ref-Morton_et_al_2009"/>
+    <w:p>
+      <w:pPr>
+        <w:pStyle w:val="Bibliography"/>
+      </w:pPr>
+      <w:r>
+        <w:t xml:space="preserve">Morton JM, Bowser ML, Berg E, Magness D, Eskelin T. 2009. Long Term</w:t>
+      </w:r>
+      <w:r>
+        <w:t xml:space="preserve"> </w:t>
+      </w:r>
+      <w:r>
+        <w:t xml:space="preserve">Ecological Monitoring Program on the Kenai National Wildlife Refuge,</w:t>
+      </w:r>
+      <w:r>
+        <w:t xml:space="preserve"> </w:t>
+      </w:r>
+      <w:r>
+        <w:t xml:space="preserve">Alaska: An FIA adjunct inventory. Pages 1–17 in W. McWilliams, G.</w:t>
+      </w:r>
+      <w:r>
+        <w:t xml:space="preserve"> </w:t>
+      </w:r>
+      <w:r>
+        <w:t xml:space="preserve">Moisen, and R. Czaplewski, editors. 2008 Forest Inventory and Analysis</w:t>
+      </w:r>
+      <w:r>
+        <w:t xml:space="preserve"> </w:t>
+      </w:r>
+      <w:r>
+        <w:t xml:space="preserve">(FIA) Symposium; October 21-23, 2008; Park City, UT. U.S. Department of</w:t>
+      </w:r>
+      <w:r>
+        <w:t xml:space="preserve"> </w:t>
+      </w:r>
+      <w:r>
+        <w:t xml:space="preserve">Agriculture, Forest Service, Rocky Mountain Research Station, Fort</w:t>
+      </w:r>
+      <w:r>
+        <w:t xml:space="preserve"> </w:t>
+      </w:r>
+      <w:r>
+        <w:t xml:space="preserve">Collins, Colorado. Available from</w:t>
+      </w:r>
+      <w:r>
+        <w:t xml:space="preserve"> </w:t>
+      </w:r>
+      <w:hyperlink r:id="rId53">
         <w:r>
           <w:rPr>
             <w:rStyle w:val="Hyperlink"/>
@@ -1297,12 +2379,20 @@
         <w:t xml:space="preserve">.</w:t>
       </w:r>
     </w:p>
-    <w:p>
-      <w:pPr>
-        <w:pStyle w:val="BodyText"/>
-      </w:pPr>
-      <w:r>
-        <w:t xml:space="preserve">Penev L et al. 2017. Strategies and guidelines for scholarly publishing of biodiversity data. Research Ideas and Outcomes</w:t>
+    <w:bookmarkEnd w:id="54"/>
+    <w:bookmarkStart w:id="55" w:name="ref-Penev_et_al_2017"/>
+    <w:p>
+      <w:pPr>
+        <w:pStyle w:val="Bibliography"/>
+      </w:pPr>
+      <w:r>
+        <w:t xml:space="preserve">Penev L et al. 2017. Strategies and guidelines for scholarly publishing</w:t>
+      </w:r>
+      <w:r>
+        <w:t xml:space="preserve"> </w:t>
+      </w:r>
+      <w:r>
+        <w:t xml:space="preserve">of biodiversity data. Research Ideas and Outcomes</w:t>
       </w:r>
       <w:r>
         <w:t xml:space="preserve"> </w:t>
@@ -1317,12 +2407,20 @@
         <w:t xml:space="preserve">:e12431.</w:t>
       </w:r>
     </w:p>
-    <w:p>
-      <w:pPr>
-        <w:pStyle w:val="BodyText"/>
-      </w:pPr>
-      <w:r>
-        <w:t xml:space="preserve">Ratnasingham S, Hebert PDN. 2007. BOLD: The Barcode of Life Data System (www.barcodinglife.org). Molecular Ecology Notes</w:t>
+    <w:bookmarkEnd w:id="55"/>
+    <w:bookmarkStart w:id="56" w:name="ref-Ratnasingham_Hebert_2007"/>
+    <w:p>
+      <w:pPr>
+        <w:pStyle w:val="Bibliography"/>
+      </w:pPr>
+      <w:r>
+        <w:t xml:space="preserve">Ratnasingham S, Hebert PDN. 2007. BOLD: The Barcode of Life Data System</w:t>
+      </w:r>
+      <w:r>
+        <w:t xml:space="preserve"> </w:t>
+      </w:r>
+      <w:r>
+        <w:t xml:space="preserve">(www.barcodinglife.org). Molecular Ecology Notes</w:t>
       </w:r>
       <w:r>
         <w:t xml:space="preserve"> </w:t>
@@ -1337,17 +2435,65 @@
         <w:t xml:space="preserve">:355–364.</w:t>
       </w:r>
     </w:p>
-    <w:p>
-      <w:pPr>
-        <w:pStyle w:val="BodyText"/>
-      </w:pPr>
-      <w:r>
-        <w:t xml:space="preserve">Taylor RW. 1983. Descriptive taxonomy: Past, present, and future. Pages 93–134 in E. Highley and R. W. Taylor, editors. Australian Systematic Entomology: A Bicentenary Perspective. CSIRO, Canberra, Australia. Available from</w:t>
-      </w:r>
-      <w:r>
-        <w:t xml:space="preserve"> </w:t>
-      </w:r>
-      <w:hyperlink r:id="rId40">
+    <w:bookmarkEnd w:id="56"/>
+    <w:bookmarkStart w:id="57" w:name="ref-Ratnasingham_Hebert_2013"/>
+    <w:p>
+      <w:pPr>
+        <w:pStyle w:val="Bibliography"/>
+      </w:pPr>
+      <w:r>
+        <w:t xml:space="preserve">Ratnasingham S, Hebert PDN. 2013. A DNA-based registry for all animal</w:t>
+      </w:r>
+      <w:r>
+        <w:t xml:space="preserve"> </w:t>
+      </w:r>
+      <w:r>
+        <w:t xml:space="preserve">species: The Barcode Index Number (BIN) system. PLoS ONE</w:t>
+      </w:r>
+      <w:r>
+        <w:t xml:space="preserve"> </w:t>
+      </w:r>
+      <w:r>
+        <w:rPr>
+          <w:b/>
+        </w:rPr>
+        <w:t xml:space="preserve">8</w:t>
+      </w:r>
+      <w:r>
+        <w:t xml:space="preserve">:e66213.</w:t>
+      </w:r>
+    </w:p>
+    <w:bookmarkEnd w:id="57"/>
+    <w:bookmarkStart w:id="59" w:name="ref-Taylor_1983"/>
+    <w:p>
+      <w:pPr>
+        <w:pStyle w:val="Bibliography"/>
+      </w:pPr>
+      <w:r>
+        <w:t xml:space="preserve">Taylor RW. 1983. Descriptive taxonomy: Past, present, and future. Pages</w:t>
+      </w:r>
+      <w:r>
+        <w:t xml:space="preserve"> </w:t>
+      </w:r>
+      <w:r>
+        <w:t xml:space="preserve">93–134 in E. Highley and R. W. Taylor, editors. Australian Systematic</w:t>
+      </w:r>
+      <w:r>
+        <w:t xml:space="preserve"> </w:t>
+      </w:r>
+      <w:r>
+        <w:t xml:space="preserve">Entomology: A Bicentenary Perspective. CSIRO, Canberra, Australia.</w:t>
+      </w:r>
+      <w:r>
+        <w:t xml:space="preserve"> </w:t>
+      </w:r>
+      <w:r>
+        <w:t xml:space="preserve">Available from</w:t>
+      </w:r>
+      <w:r>
+        <w:t xml:space="preserve"> </w:t>
+      </w:r>
+      <w:hyperlink r:id="rId58">
         <w:r>
           <w:rPr>
             <w:rStyle w:val="Hyperlink"/>
@@ -1359,17 +2505,31 @@
         <w:t xml:space="preserve">.</w:t>
       </w:r>
     </w:p>
-    <w:p>
-      <w:pPr>
-        <w:pStyle w:val="BodyText"/>
-      </w:pPr>
-      <w:r>
-        <w:t xml:space="preserve">Woodward A, Beever EA. 2010. Framework for ecological monitoring on lands of Alaska National Wildlife Refuges and their partners. Page 94. Report 2010-1300. Reston, Virginia. Available from</w:t>
-      </w:r>
-      <w:r>
-        <w:t xml:space="preserve"> </w:t>
-      </w:r>
-      <w:hyperlink r:id="rId41">
+    <w:bookmarkEnd w:id="59"/>
+    <w:bookmarkStart w:id="61" w:name="ref-Woodward_Beever_2010"/>
+    <w:p>
+      <w:pPr>
+        <w:pStyle w:val="Bibliography"/>
+      </w:pPr>
+      <w:r>
+        <w:t xml:space="preserve">Woodward A, Beever EA. 2010. Framework for ecological monitoring on</w:t>
+      </w:r>
+      <w:r>
+        <w:t xml:space="preserve"> </w:t>
+      </w:r>
+      <w:r>
+        <w:t xml:space="preserve">lands of Alaska National Wildlife Refuges and their partners. Page 94.</w:t>
+      </w:r>
+      <w:r>
+        <w:t xml:space="preserve"> </w:t>
+      </w:r>
+      <w:r>
+        <w:t xml:space="preserve">Report 2010-1300. Reston, Virginia. Available from</w:t>
+      </w:r>
+      <w:r>
+        <w:t xml:space="preserve"> </w:t>
+      </w:r>
+      <w:hyperlink r:id="rId60">
         <w:r>
           <w:rPr>
             <w:rStyle w:val="Hyperlink"/>
@@ -1381,15 +2541,17 @@
         <w:t xml:space="preserve">.</w:t>
       </w:r>
     </w:p>
+    <w:bookmarkEnd w:id="61"/>
+    <w:bookmarkEnd w:id="62"/>
     <w:p>
       <w:pPr>
         <w:pStyle w:val="Heading1"/>
       </w:pPr>
-      <w:bookmarkStart w:id="42" w:name="figures-and-figure-captions"/>
+      <w:bookmarkStart w:id="63" w:name="figures-and-figure-captions"/>
       <w:r>
         <w:t xml:space="preserve">Figures and Figure Captions</w:t>
       </w:r>
-      <w:bookmarkEnd w:id="42"/>
+      <w:bookmarkEnd w:id="63"/>
     </w:p>
     <w:sectPr>
       <w:pgSz w:w="12240" w:h="15840"/>
@@ -2294,6 +3456,14 @@
     <w:name w:val="Bibliography"/>
     <w:basedOn w:val="Normal"/>
     <w:qFormat/>
+    <w:rsid w:val="00ED04FA"/>
+    <w:pPr>
+      <w:spacing w:line="360" w:lineRule="auto"/>
+      <w:ind w:left="720" w:hanging="720"/>
+    </w:pPr>
+    <w:rPr>
+      <w:rFonts w:ascii="Times New Roman" w:hAnsi="Times New Roman"/>
+    </w:rPr>
   </w:style>
   <w:style w:type="paragraph" w:styleId="BlockText">
     <w:name w:val="Block Text"/>

--- a/documents/manuscript/manuscript.docx
+++ b/documents/manuscript/manuscript.docx
@@ -275,13 +275,13 @@
         </w:r>
       </w:hyperlink>
       <w:r>
-        <w:t xml:space="preserve">). Woodward</w:t>
-      </w:r>
-      <w:r>
-        <w:t xml:space="preserve"> </w:t>
-      </w:r>
-      <w:r>
-        <w:t xml:space="preserve">and Beever (</w:t>
+        <w:t xml:space="preserve">). Woodward &amp;</w:t>
+      </w:r>
+      <w:r>
+        <w:t xml:space="preserve"> </w:t>
+      </w:r>
+      <w:r>
+        <w:t xml:space="preserve">Beever (</w:t>
       </w:r>
       <w:hyperlink w:anchor="ref-Woodward_Beever_2010">
         <w:r>
@@ -292,13 +292,13 @@
         </w:r>
       </w:hyperlink>
       <w:r>
-        <w:t xml:space="preserve">) noted that, under these</w:t>
-      </w:r>
-      <w:r>
-        <w:t xml:space="preserve"> </w:t>
-      </w:r>
-      <w:r>
-        <w:t xml:space="preserve">broad purposes of National Wildlife Refuges in Alaska to protect natural</w:t>
+        <w:t xml:space="preserve">) noted that, under these broad</w:t>
+      </w:r>
+      <w:r>
+        <w:t xml:space="preserve"> </w:t>
+      </w:r>
+      <w:r>
+        <w:t xml:space="preserve">purposes of National Wildlife Refuges in Alaska to protect natural</w:t>
       </w:r>
       <w:r>
         <w:t xml:space="preserve"> </w:t>
@@ -365,7 +365,250 @@
         <w:t xml:space="preserve"> </w:t>
       </w:r>
       <w:r>
-        <w:t xml:space="preserve">fulfilling their conservation purposes. Magness et</w:t>
+        <w:t xml:space="preserve">fulfilling their conservation purposes. Magness et al.</w:t>
+      </w:r>
+      <w:r>
+        <w:t xml:space="preserve"> </w:t>
+      </w:r>
+      <w:r>
+        <w:t xml:space="preserve">(</w:t>
+      </w:r>
+      <w:hyperlink w:anchor="ref-Magness_et_al_2008">
+        <w:r>
+          <w:rPr>
+            <w:rStyle w:val="Hyperlink"/>
+          </w:rPr>
+          <w:t xml:space="preserve">2008</w:t>
+        </w:r>
+      </w:hyperlink>
+      <w:r>
+        <w:t xml:space="preserve">) demonstrated the utility of this</w:t>
+      </w:r>
+      <w:r>
+        <w:t xml:space="preserve"> </w:t>
+      </w:r>
+      <w:r>
+        <w:t xml:space="preserve">sampling design for generating species distribution data that could</w:t>
+      </w:r>
+      <w:r>
+        <w:t xml:space="preserve"> </w:t>
+      </w:r>
+      <w:r>
+        <w:t xml:space="preserve">serve this purpose.</w:t>
+      </w:r>
+    </w:p>
+    <w:p>
+      <w:pPr>
+        <w:pStyle w:val="BodyText"/>
+      </w:pPr>
+      <w:r>
+        <w:t xml:space="preserve">A key deficiency identified by Morton et al.</w:t>
+      </w:r>
+      <w:r>
+        <w:t xml:space="preserve"> </w:t>
+      </w:r>
+      <w:r>
+        <w:t xml:space="preserve">(</w:t>
+      </w:r>
+      <w:hyperlink w:anchor="ref-Morton_et_al_2009">
+        <w:r>
+          <w:rPr>
+            <w:rStyle w:val="Hyperlink"/>
+          </w:rPr>
+          <w:t xml:space="preserve">2009</w:t>
+        </w:r>
+      </w:hyperlink>
+      <w:r>
+        <w:t xml:space="preserve">) was an inability to feasibly monitor</w:t>
+      </w:r>
+      <w:r>
+        <w:t xml:space="preserve"> </w:t>
+      </w:r>
+      <w:r>
+        <w:t xml:space="preserve">most of biodiversity due to the high cost and lengthy time required to</w:t>
+      </w:r>
+      <w:r>
+        <w:t xml:space="preserve"> </w:t>
+      </w:r>
+      <w:r>
+        <w:t xml:space="preserve">obtain identifications for species in hyperdiverse groups, a well-known</w:t>
+      </w:r>
+      <w:r>
+        <w:t xml:space="preserve"> </w:t>
+      </w:r>
+      <w:r>
+        <w:t xml:space="preserve">problem that has been referred to as the taxonomic impediment (Taylor</w:t>
+      </w:r>
+      <w:r>
+        <w:t xml:space="preserve"> </w:t>
+      </w:r>
+      <w:hyperlink w:anchor="ref-Taylor_1983">
+        <w:r>
+          <w:rPr>
+            <w:rStyle w:val="Hyperlink"/>
+          </w:rPr>
+          <w:t xml:space="preserve">1983</w:t>
+        </w:r>
+      </w:hyperlink>
+      <w:r>
+        <w:t xml:space="preserve">). Since that time, high-throughput sequencing</w:t>
+      </w:r>
+      <w:r>
+        <w:t xml:space="preserve"> </w:t>
+      </w:r>
+      <w:r>
+        <w:t xml:space="preserve">(HTS) methods have emerged as a means to obtain many identfications from</w:t>
+      </w:r>
+      <w:r>
+        <w:t xml:space="preserve"> </w:t>
+      </w:r>
+      <w:r>
+        <w:t xml:space="preserve">environmental samples. Multiple studies (Gibson et al.</w:t>
+      </w:r>
+      <w:r>
+        <w:t xml:space="preserve"> </w:t>
+      </w:r>
+      <w:hyperlink w:anchor="ref-Gibson_et_al_2015">
+        <w:r>
+          <w:rPr>
+            <w:rStyle w:val="Hyperlink"/>
+          </w:rPr>
+          <w:t xml:space="preserve">2015</w:t>
+        </w:r>
+      </w:hyperlink>
+      <w:r>
+        <w:t xml:space="preserve">; Hajibabaei et al.</w:t>
+      </w:r>
+      <w:r>
+        <w:t xml:space="preserve"> </w:t>
+      </w:r>
+      <w:hyperlink w:anchor="ref-Hajibabaei_et_al_2016">
+        <w:r>
+          <w:rPr>
+            <w:rStyle w:val="Hyperlink"/>
+          </w:rPr>
+          <w:t xml:space="preserve">2016</w:t>
+        </w:r>
+      </w:hyperlink>
+      <w:r>
+        <w:t xml:space="preserve">; Bowser et al.</w:t>
+      </w:r>
+      <w:r>
+        <w:t xml:space="preserve"> </w:t>
+      </w:r>
+      <w:hyperlink w:anchor="ref-Bowser_et_al_2017">
+        <w:r>
+          <w:rPr>
+            <w:rStyle w:val="Hyperlink"/>
+          </w:rPr>
+          <w:t xml:space="preserve">2017</w:t>
+        </w:r>
+      </w:hyperlink>
+      <w:r>
+        <w:t xml:space="preserve">,</w:t>
+      </w:r>
+      <w:r>
+        <w:t xml:space="preserve"> </w:t>
+      </w:r>
+      <w:hyperlink w:anchor="ref-Bowser_et_al_2020">
+        <w:r>
+          <w:rPr>
+            <w:rStyle w:val="Hyperlink"/>
+          </w:rPr>
+          <w:t xml:space="preserve">2020</w:t>
+        </w:r>
+      </w:hyperlink>
+      <w:r>
+        <w:t xml:space="preserve">; Bush et</w:t>
+      </w:r>
+      <w:r>
+        <w:t xml:space="preserve"> </w:t>
+      </w:r>
+      <w:r>
+        <w:t xml:space="preserve">al. </w:t>
+      </w:r>
+      <w:hyperlink w:anchor="ref-Bush_2019">
+        <w:r>
+          <w:rPr>
+            <w:rStyle w:val="Hyperlink"/>
+          </w:rPr>
+          <w:t xml:space="preserve">2019</w:t>
+        </w:r>
+      </w:hyperlink>
+      <w:r>
+        <w:t xml:space="preserve">) have demonstrated that assemblages of</w:t>
+      </w:r>
+      <w:r>
+        <w:t xml:space="preserve"> </w:t>
+      </w:r>
+      <w:r>
+        <w:t xml:space="preserve">diverse taxa can be efficiently identified using these methods.</w:t>
+      </w:r>
+    </w:p>
+    <w:p>
+      <w:pPr>
+        <w:pStyle w:val="BodyText"/>
+      </w:pPr>
+      <w:r>
+        <w:t xml:space="preserve">The second deficiency recognized by Morton et al.</w:t>
+      </w:r>
+      <w:r>
+        <w:t xml:space="preserve"> </w:t>
+      </w:r>
+      <w:r>
+        <w:t xml:space="preserve">(</w:t>
+      </w:r>
+      <w:hyperlink w:anchor="ref-Morton_et_al_2009">
+        <w:r>
+          <w:rPr>
+            <w:rStyle w:val="Hyperlink"/>
+          </w:rPr>
+          <w:t xml:space="preserve">2009</w:t>
+        </w:r>
+      </w:hyperlink>
+      <w:r>
+        <w:t xml:space="preserve">) and Magness et al.</w:t>
+      </w:r>
+      <w:r>
+        <w:t xml:space="preserve"> </w:t>
+      </w:r>
+      <w:r>
+        <w:t xml:space="preserve">(</w:t>
+      </w:r>
+      <w:hyperlink w:anchor="ref-Magness_et_al_2008">
+        <w:r>
+          <w:rPr>
+            <w:rStyle w:val="Hyperlink"/>
+          </w:rPr>
+          <w:t xml:space="preserve">2008</w:t>
+        </w:r>
+      </w:hyperlink>
+      <w:r>
+        <w:t xml:space="preserve">) was the inability to account for</w:t>
+      </w:r>
+      <w:r>
+        <w:t xml:space="preserve"> </w:t>
+      </w:r>
+      <w:r>
+        <w:t xml:space="preserve">imperfect detection. When a species is present but there is a chance</w:t>
+      </w:r>
+      <w:r>
+        <w:t xml:space="preserve"> </w:t>
+      </w:r>
+      <w:r>
+        <w:t xml:space="preserve">that it will not be detected, this may lead to false negatives (i.e.,</w:t>
+      </w:r>
+      <w:r>
+        <w:t xml:space="preserve"> </w:t>
+      </w:r>
+      <w:r>
+        <w:t xml:space="preserve">recording an absence where a species is present), leading to bias in the</w:t>
+      </w:r>
+      <w:r>
+        <w:t xml:space="preserve"> </w:t>
+      </w:r>
+      <w:r>
+        <w:t xml:space="preserve">resulting estimates of species distributions. MacKenzie et</w:t>
       </w:r>
       <w:r>
         <w:t xml:space="preserve"> </w:t>
@@ -373,28 +616,48 @@
       <w:r>
         <w:t xml:space="preserve">al. (</w:t>
       </w:r>
-      <w:hyperlink w:anchor="ref-Magness_et_al_2008">
-        <w:r>
-          <w:rPr>
-            <w:rStyle w:val="Hyperlink"/>
-          </w:rPr>
-          <w:t xml:space="preserve">2008</w:t>
-        </w:r>
-      </w:hyperlink>
-      <w:r>
-        <w:t xml:space="preserve">) demonstrated the utility of this</w:t>
-      </w:r>
-      <w:r>
-        <w:t xml:space="preserve"> </w:t>
-      </w:r>
-      <w:r>
-        <w:t xml:space="preserve">sampling design for generating species distribution data that could</w:t>
-      </w:r>
-      <w:r>
-        <w:t xml:space="preserve"> </w:t>
-      </w:r>
-      <w:r>
-        <w:t xml:space="preserve">serve this purpose.</w:t>
+      <w:hyperlink w:anchor="ref-MacKenzie_et_al_2002">
+        <w:r>
+          <w:rPr>
+            <w:rStyle w:val="Hyperlink"/>
+          </w:rPr>
+          <w:t xml:space="preserve">2002</w:t>
+        </w:r>
+      </w:hyperlink>
+      <w:r>
+        <w:t xml:space="preserve">,</w:t>
+      </w:r>
+      <w:r>
+        <w:t xml:space="preserve"> </w:t>
+      </w:r>
+      <w:hyperlink w:anchor="ref-MacKenzie_et_al_2006">
+        <w:r>
+          <w:rPr>
+            <w:rStyle w:val="Hyperlink"/>
+          </w:rPr>
+          <w:t xml:space="preserve">2006</w:t>
+        </w:r>
+      </w:hyperlink>
+      <w:r>
+        <w:t xml:space="preserve">) presented occupancy modeling methods</w:t>
+      </w:r>
+      <w:r>
+        <w:t xml:space="preserve"> </w:t>
+      </w:r>
+      <w:r>
+        <w:t xml:space="preserve">that can yield unbiased estimates of species occurrence and</w:t>
+      </w:r>
+      <w:r>
+        <w:t xml:space="preserve"> </w:t>
+      </w:r>
+      <w:r>
+        <w:t xml:space="preserve">distributions. These models explicitly account for imperfect detection</w:t>
+      </w:r>
+      <w:r>
+        <w:t xml:space="preserve"> </w:t>
+      </w:r>
+      <w:r>
+        <w:t xml:space="preserve">through spatially or temporally repeated sampling.</w:t>
       </w:r>
     </w:p>
     <w:p>
@@ -402,122 +665,13 @@
         <w:pStyle w:val="BodyText"/>
       </w:pPr>
       <w:r>
-        <w:t xml:space="preserve">A key deficiency identified by Morton et</w:t>
-      </w:r>
-      <w:r>
-        <w:t xml:space="preserve"> </w:t>
-      </w:r>
-      <w:r>
-        <w:t xml:space="preserve">al. (</w:t>
-      </w:r>
-      <w:hyperlink w:anchor="ref-Morton_et_al_2009">
-        <w:r>
-          <w:rPr>
-            <w:rStyle w:val="Hyperlink"/>
-          </w:rPr>
-          <w:t xml:space="preserve">2009</w:t>
-        </w:r>
-      </w:hyperlink>
-      <w:r>
-        <w:t xml:space="preserve">) was an inability to feasibly</w:t>
-      </w:r>
-      <w:r>
-        <w:t xml:space="preserve"> </w:t>
-      </w:r>
-      <w:r>
-        <w:t xml:space="preserve">monitor most of biodiversity due to the high cost and lengthy time</w:t>
-      </w:r>
-      <w:r>
-        <w:t xml:space="preserve"> </w:t>
-      </w:r>
-      <w:r>
-        <w:t xml:space="preserve">required to obtain identifications for species in hyperdiverse groups, a</w:t>
-      </w:r>
-      <w:r>
-        <w:t xml:space="preserve"> </w:t>
-      </w:r>
-      <w:r>
-        <w:t xml:space="preserve">well-known problem that has been referred to as the taxonomic impediment</w:t>
-      </w:r>
-      <w:r>
-        <w:t xml:space="preserve"> </w:t>
-      </w:r>
-      <w:r>
-        <w:t xml:space="preserve">(Taylor</w:t>
-      </w:r>
-      <w:r>
-        <w:t xml:space="preserve"> </w:t>
-      </w:r>
-      <w:hyperlink w:anchor="ref-Taylor_1983">
-        <w:r>
-          <w:rPr>
-            <w:rStyle w:val="Hyperlink"/>
-          </w:rPr>
-          <w:t xml:space="preserve">1983</w:t>
-        </w:r>
-      </w:hyperlink>
-      <w:r>
-        <w:t xml:space="preserve">). Since that time, high-throughput</w:t>
-      </w:r>
-      <w:r>
-        <w:t xml:space="preserve"> </w:t>
-      </w:r>
-      <w:r>
-        <w:t xml:space="preserve">sequencing (HTS) methods have emerged as a means to obtain many</w:t>
-      </w:r>
-      <w:r>
-        <w:t xml:space="preserve"> </w:t>
-      </w:r>
-      <w:r>
-        <w:t xml:space="preserve">identfications from environmental samples. Multiple studies (Gibson et</w:t>
-      </w:r>
-      <w:r>
-        <w:t xml:space="preserve"> </w:t>
-      </w:r>
-      <w:r>
-        <w:t xml:space="preserve">al. </w:t>
-      </w:r>
-      <w:hyperlink w:anchor="ref-Gibson_et_al_2015">
-        <w:r>
-          <w:rPr>
-            <w:rStyle w:val="Hyperlink"/>
-          </w:rPr>
-          <w:t xml:space="preserve">2015</w:t>
-        </w:r>
-      </w:hyperlink>
-      <w:r>
-        <w:t xml:space="preserve">; Hajibabaei et al.</w:t>
-      </w:r>
-      <w:r>
-        <w:t xml:space="preserve"> </w:t>
-      </w:r>
-      <w:hyperlink w:anchor="ref-Hajibabaei_et_al_2016">
-        <w:r>
-          <w:rPr>
-            <w:rStyle w:val="Hyperlink"/>
-          </w:rPr>
-          <w:t xml:space="preserve">2016</w:t>
-        </w:r>
-      </w:hyperlink>
-      <w:r>
-        <w:t xml:space="preserve">; Bowser et al.</w:t>
-      </w:r>
-      <w:r>
-        <w:t xml:space="preserve"> </w:t>
-      </w:r>
-      <w:hyperlink w:anchor="ref-Bowser_et_al_2017">
-        <w:r>
-          <w:rPr>
-            <w:rStyle w:val="Hyperlink"/>
-          </w:rPr>
-          <w:t xml:space="preserve">2017</w:t>
-        </w:r>
-      </w:hyperlink>
-      <w:r>
-        <w:t xml:space="preserve">,</w:t>
-      </w:r>
-      <w:r>
-        <w:t xml:space="preserve"> </w:t>
+        <w:t xml:space="preserve">The biological inventory work of Bowser et al.</w:t>
+      </w:r>
+      <w:r>
+        <w:t xml:space="preserve"> </w:t>
+      </w:r>
+      <w:r>
+        <w:t xml:space="preserve">(</w:t>
       </w:r>
       <w:hyperlink w:anchor="ref-Bowser_et_al_2020">
         <w:r>
@@ -528,159 +682,37 @@
         </w:r>
       </w:hyperlink>
       <w:r>
-        <w:t xml:space="preserve">; Bush et</w:t>
-      </w:r>
-      <w:r>
-        <w:t xml:space="preserve"> </w:t>
-      </w:r>
-      <w:r>
-        <w:t xml:space="preserve">al. </w:t>
-      </w:r>
-      <w:hyperlink w:anchor="ref-Bush_2019">
-        <w:r>
-          <w:rPr>
-            <w:rStyle w:val="Hyperlink"/>
-          </w:rPr>
-          <w:t xml:space="preserve">2019</w:t>
-        </w:r>
-      </w:hyperlink>
-      <w:r>
-        <w:t xml:space="preserve">) have demonstrated that assemblages of</w:t>
-      </w:r>
-      <w:r>
-        <w:t xml:space="preserve"> </w:t>
-      </w:r>
-      <w:r>
-        <w:t xml:space="preserve">diverse taxa can be efficiently identified using these methods.</w:t>
-      </w:r>
-    </w:p>
-    <w:p>
-      <w:pPr>
-        <w:pStyle w:val="BodyText"/>
-      </w:pPr>
-      <w:r>
-        <w:t xml:space="preserve">The second deficiency recognized by Morton et</w:t>
-      </w:r>
-      <w:r>
-        <w:t xml:space="preserve"> </w:t>
-      </w:r>
-      <w:r>
-        <w:t xml:space="preserve">al. (</w:t>
-      </w:r>
-      <w:hyperlink w:anchor="ref-Morton_et_al_2009">
-        <w:r>
-          <w:rPr>
-            <w:rStyle w:val="Hyperlink"/>
-          </w:rPr>
-          <w:t xml:space="preserve">2009</w:t>
-        </w:r>
-      </w:hyperlink>
-      <w:r>
-        <w:t xml:space="preserve">) and Magness et</w:t>
-      </w:r>
-      <w:r>
-        <w:t xml:space="preserve"> </w:t>
-      </w:r>
-      <w:r>
-        <w:t xml:space="preserve">al. (</w:t>
-      </w:r>
-      <w:hyperlink w:anchor="ref-Magness_et_al_2008">
-        <w:r>
-          <w:rPr>
-            <w:rStyle w:val="Hyperlink"/>
-          </w:rPr>
-          <w:t xml:space="preserve">2008</w:t>
-        </w:r>
-      </w:hyperlink>
-      <w:r>
-        <w:t xml:space="preserve">) was the inability to account for</w:t>
-      </w:r>
-      <w:r>
-        <w:t xml:space="preserve"> </w:t>
-      </w:r>
-      <w:r>
-        <w:t xml:space="preserve">imperfect detection. When a species is present but there is a chance</w:t>
-      </w:r>
-      <w:r>
-        <w:t xml:space="preserve"> </w:t>
-      </w:r>
-      <w:r>
-        <w:t xml:space="preserve">that it will not be detected, this may lead to false negatives (i.e.,</w:t>
-      </w:r>
-      <w:r>
-        <w:t xml:space="preserve"> </w:t>
-      </w:r>
-      <w:r>
-        <w:t xml:space="preserve">recording an absence where a species is present), leading to bias in the</w:t>
-      </w:r>
-      <w:r>
-        <w:t xml:space="preserve"> </w:t>
-      </w:r>
-      <w:r>
-        <w:t xml:space="preserve">resulting estimates of species distributions. Mackenzie et</w:t>
-      </w:r>
-      <w:r>
-        <w:t xml:space="preserve"> </w:t>
-      </w:r>
-      <w:r>
-        <w:t xml:space="preserve">al. (</w:t>
-      </w:r>
-      <w:hyperlink w:anchor="ref-MacKenzie_et_al_2002">
-        <w:r>
-          <w:rPr>
-            <w:rStyle w:val="Hyperlink"/>
-          </w:rPr>
-          <w:t xml:space="preserve">2002</w:t>
-        </w:r>
-      </w:hyperlink>
-      <w:r>
-        <w:t xml:space="preserve">,</w:t>
-      </w:r>
-      <w:r>
-        <w:t xml:space="preserve"> </w:t>
-      </w:r>
-      <w:hyperlink w:anchor="ref-MacKenzie_et_al_2006">
-        <w:r>
-          <w:rPr>
-            <w:rStyle w:val="Hyperlink"/>
-          </w:rPr>
-          <w:t xml:space="preserve">2006</w:t>
-        </w:r>
-      </w:hyperlink>
-      <w:r>
-        <w:t xml:space="preserve">) presented occupancy modeling methods</w:t>
-      </w:r>
-      <w:r>
-        <w:t xml:space="preserve"> </w:t>
-      </w:r>
-      <w:r>
-        <w:t xml:space="preserve">that can yield unbiased estimates of species occurrence and</w:t>
-      </w:r>
-      <w:r>
-        <w:t xml:space="preserve"> </w:t>
-      </w:r>
-      <w:r>
-        <w:t xml:space="preserve">distributions. These models explicitly account for imperfect detection</w:t>
-      </w:r>
-      <w:r>
-        <w:t xml:space="preserve"> </w:t>
-      </w:r>
-      <w:r>
-        <w:t xml:space="preserve">through spatially or temporally repeated sampling.</w:t>
-      </w:r>
-    </w:p>
-    <w:p>
-      <w:pPr>
-        <w:pStyle w:val="BodyText"/>
-      </w:pPr>
-      <w:r>
-        <w:t xml:space="preserve">The biological inventory work of Bowser et</w:t>
-      </w:r>
-      <w:r>
-        <w:t xml:space="preserve"> </w:t>
-      </w:r>
-      <w:r>
-        <w:t xml:space="preserve">al. (</w:t>
+        <w:t xml:space="preserve">) was designed in part to provide the</w:t>
+      </w:r>
+      <w:r>
+        <w:t xml:space="preserve"> </w:t>
+      </w:r>
+      <w:r>
+        <w:t xml:space="preserve">kind of occurrence data required for monitoring distributions of</w:t>
+      </w:r>
+      <w:r>
+        <w:t xml:space="preserve"> </w:t>
+      </w:r>
+      <w:r>
+        <w:t xml:space="preserve">multiple species (i.e., monitoring assemblages of species) and</w:t>
+      </w:r>
+      <w:r>
+        <w:t xml:space="preserve"> </w:t>
+      </w:r>
+      <w:r>
+        <w:t xml:space="preserve">accounting for imperfect detection by spatial subsampling. Our intent in</w:t>
+      </w:r>
+      <w:r>
+        <w:t xml:space="preserve"> </w:t>
+      </w:r>
+      <w:r>
+        <w:t xml:space="preserve">this paper is to test the usefulness of the methods of Bowser et al.</w:t>
+      </w:r>
+      <w:r>
+        <w:t xml:space="preserve"> </w:t>
+      </w:r>
+      <w:r>
+        <w:t xml:space="preserve">(</w:t>
       </w:r>
       <w:hyperlink w:anchor="ref-Bowser_et_al_2020">
         <w:r>
@@ -691,54 +723,13 @@
         </w:r>
       </w:hyperlink>
       <w:r>
-        <w:t xml:space="preserve">) was designed in part to provide</w:t>
-      </w:r>
-      <w:r>
-        <w:t xml:space="preserve"> </w:t>
-      </w:r>
-      <w:r>
-        <w:t xml:space="preserve">the kind of occurrence data required for monitoring distributions of</w:t>
-      </w:r>
-      <w:r>
-        <w:t xml:space="preserve"> </w:t>
-      </w:r>
-      <w:r>
-        <w:t xml:space="preserve">multiple species (i.e., monitoring assemblages of species) and</w:t>
-      </w:r>
-      <w:r>
-        <w:t xml:space="preserve"> </w:t>
-      </w:r>
-      <w:r>
-        <w:t xml:space="preserve">accounting for imperfect detection by spatial subsampling. Our intent in</w:t>
-      </w:r>
-      <w:r>
-        <w:t xml:space="preserve"> </w:t>
-      </w:r>
-      <w:r>
-        <w:t xml:space="preserve">this paper is to test the usefulness of the methods of Bowser et</w:t>
-      </w:r>
-      <w:r>
-        <w:t xml:space="preserve"> </w:t>
-      </w:r>
-      <w:r>
-        <w:t xml:space="preserve">al. (</w:t>
-      </w:r>
-      <w:hyperlink w:anchor="ref-Bowser_et_al_2020">
-        <w:r>
-          <w:rPr>
-            <w:rStyle w:val="Hyperlink"/>
-          </w:rPr>
-          <w:t xml:space="preserve">2020</w:t>
-        </w:r>
-      </w:hyperlink>
-      <w:r>
-        <w:t xml:space="preserve">) for delivering unbiased estimates</w:t>
-      </w:r>
-      <w:r>
-        <w:t xml:space="preserve"> </w:t>
-      </w:r>
-      <w:r>
-        <w:t xml:space="preserve">of species occurrence and distributions of hyperdiverse taxa.</w:t>
+        <w:t xml:space="preserve">) for delivering unbiased estimates of</w:t>
+      </w:r>
+      <w:r>
+        <w:t xml:space="preserve"> </w:t>
+      </w:r>
+      <w:r>
+        <w:t xml:space="preserve">species occurrence and distributions of hyperdiverse taxa.</w:t>
       </w:r>
     </w:p>
     <w:p>
@@ -1081,13 +1072,13 @@
         <w:t xml:space="preserve"> </w:t>
       </w:r>
       <w:r>
-        <w:t xml:space="preserve">them with aluminium tags (Fig. 3). During the survey period, sites were</w:t>
-      </w:r>
-      <w:r>
-        <w:t xml:space="preserve"> </w:t>
-      </w:r>
-      <w:r>
-        <w:t xml:space="preserve">also temporarily marked with high-visibility forestry flagging tape.</w:t>
+        <w:t xml:space="preserve">them with aluminium tags. During the survey period, sites were also</w:t>
+      </w:r>
+      <w:r>
+        <w:t xml:space="preserve"> </w:t>
+      </w:r>
+      <w:r>
+        <w:t xml:space="preserve">temporarily marked with high-visibility forestry flagging tape.</w:t>
       </w:r>
     </w:p>
     <w:p>
@@ -1353,13 +1344,13 @@
         <w:t xml:space="preserve"> </w:t>
       </w:r>
       <w:r>
-        <w:t xml:space="preserve">high-throughput sequencing analysis pipeline, see Bowser et</w:t>
-      </w:r>
-      <w:r>
-        <w:t xml:space="preserve"> </w:t>
-      </w:r>
-      <w:r>
-        <w:t xml:space="preserve">al. (</w:t>
+        <w:t xml:space="preserve">high-throughput sequencing analysis pipeline, see</w:t>
+      </w:r>
+      <w:r>
+        <w:t xml:space="preserve"> </w:t>
+      </w:r>
+      <w:r>
+        <w:t xml:space="preserve">(</w:t>
       </w:r>
       <w:hyperlink w:anchor="ref-Bowser_et_al_2020">
         <w:r>
@@ -1471,13 +1462,13 @@
         <w:pStyle w:val="BodyText"/>
       </w:pPr>
       <w:r>
-        <w:t xml:space="preserve">We sought to follow the guidelines of Penev et</w:t>
-      </w:r>
-      <w:r>
-        <w:t xml:space="preserve"> </w:t>
-      </w:r>
-      <w:r>
-        <w:t xml:space="preserve">al. (</w:t>
+        <w:t xml:space="preserve">We sought to follow the guidelines of Penev et al.</w:t>
+      </w:r>
+      <w:r>
+        <w:t xml:space="preserve"> </w:t>
+      </w:r>
+      <w:r>
+        <w:t xml:space="preserve">(</w:t>
       </w:r>
       <w:hyperlink w:anchor="ref-Penev_et_al_2017">
         <w:r>
@@ -1488,13 +1479,13 @@
         </w:r>
       </w:hyperlink>
       <w:r>
-        <w:t xml:space="preserve">) for publication of biodiversity</w:t>
-      </w:r>
-      <w:r>
-        <w:t xml:space="preserve"> </w:t>
-      </w:r>
-      <w:r>
-        <w:t xml:space="preserve">data. Species occurrence data have been made available via Arctos</w:t>
+        <w:t xml:space="preserve">) for publication of biodiversity data.</w:t>
+      </w:r>
+      <w:r>
+        <w:t xml:space="preserve"> </w:t>
+      </w:r>
+      <w:r>
+        <w:t xml:space="preserve">Species occurrence data have been made available via Arctos</w:t>
       </w:r>
       <w:r>
         <w:t xml:space="preserve"> </w:t>
@@ -1637,13 +1628,13 @@
         <w:pStyle w:val="BodyText"/>
       </w:pPr>
       <w:r>
-        <w:t xml:space="preserve">A summary of all metabarcoding-based occurrences from sweep net samples</w:t>
-      </w:r>
-      <w:r>
-        <w:t xml:space="preserve"> </w:t>
-      </w:r>
-      <w:r>
-        <w:t xml:space="preserve">obtained by Bowser et al. (</w:t>
+        <w:t xml:space="preserve">A summary of identfications from all HTS occurrences from sweep net</w:t>
+      </w:r>
+      <w:r>
+        <w:t xml:space="preserve"> </w:t>
+      </w:r>
+      <w:r>
+        <w:t xml:space="preserve">samples obtained by Bowser et al. (</w:t>
       </w:r>
       <w:hyperlink w:anchor="ref-Bowser_et_al_2020">
         <w:r>
@@ -1680,31 +1671,62 @@
         <w:t xml:space="preserve"> </w:t>
       </w:r>
       <w:r>
-        <w:t xml:space="preserve">yielding a list of 975 unique identifications. For unidentified</w:t>
-      </w:r>
-      <w:r>
-        <w:t xml:space="preserve"> </w:t>
-      </w:r>
-      <w:r>
-        <w:t xml:space="preserve">molecular operational taxonomic units (MOTUS) where 10 or more</w:t>
-      </w:r>
-      <w:r>
-        <w:t xml:space="preserve"> </w:t>
-      </w:r>
-      <w:r>
-        <w:t xml:space="preserve">occurrences were observed, we attempted to improve identifications by</w:t>
-      </w:r>
-      <w:r>
-        <w:t xml:space="preserve"> </w:t>
-      </w:r>
-      <w:r>
-        <w:t xml:space="preserve">submitting the corresponding sequences to BOLD’s Identification Engince</w:t>
-      </w:r>
-      <w:r>
-        <w:t xml:space="preserve"> </w:t>
-      </w:r>
-      <w:r>
-        <w:t xml:space="preserve">and NCBI BLASTn. We obtained no new identifications.</w:t>
+        <w:t xml:space="preserve">yielding a list of 975 unique identifications. For unidentified MOTUs</w:t>
+      </w:r>
+      <w:r>
+        <w:t xml:space="preserve"> </w:t>
+      </w:r>
+      <w:r>
+        <w:t xml:space="preserve">where 10 or more occurrences were observed, we attempted to improve</w:t>
+      </w:r>
+      <w:r>
+        <w:t xml:space="preserve"> </w:t>
+      </w:r>
+      <w:r>
+        <w:t xml:space="preserve">identifications by submitting the sequences to BOLD’s ID Engine</w:t>
+      </w:r>
+      <w:r>
+        <w:t xml:space="preserve"> </w:t>
+      </w:r>
+      <w:r>
+        <w:t xml:space="preserve">(Ratnasingham &amp; Hebert</w:t>
+      </w:r>
+      <w:r>
+        <w:t xml:space="preserve"> </w:t>
+      </w:r>
+      <w:hyperlink w:anchor="ref-Ratnasingham_Hebert_2007">
+        <w:r>
+          <w:rPr>
+            <w:rStyle w:val="Hyperlink"/>
+          </w:rPr>
+          <w:t xml:space="preserve">2007</w:t>
+        </w:r>
+      </w:hyperlink>
+      <w:r>
+        <w:t xml:space="preserve">) and BLAST</w:t>
+      </w:r>
+      <w:r>
+        <w:t xml:space="preserve"> </w:t>
+      </w:r>
+      <w:r>
+        <w:t xml:space="preserve">(Altschul et al. </w:t>
+      </w:r>
+      <w:hyperlink w:anchor="ref-Altschul_et_al_1990">
+        <w:r>
+          <w:rPr>
+            <w:rStyle w:val="Hyperlink"/>
+          </w:rPr>
+          <w:t xml:space="preserve">1990</w:t>
+        </w:r>
+      </w:hyperlink>
+      <w:r>
+        <w:t xml:space="preserve">) searches. We obtained</w:t>
+      </w:r>
+      <w:r>
+        <w:t xml:space="preserve"> </w:t>
+      </w:r>
+      <w:r>
+        <w:t xml:space="preserve">no new identifications.</w:t>
       </w:r>
     </w:p>
     <w:p>
@@ -1745,7 +1767,7 @@
       </w:r>
       <w:bookmarkEnd w:id="34"/>
     </w:p>
-    <w:bookmarkStart w:id="62" w:name="refs"/>
+    <w:bookmarkStart w:id="63" w:name="refs"/>
     <w:bookmarkStart w:id="36" w:name="ref-105th_Congress_1997"/>
     <w:p>
       <w:pPr>
@@ -1878,7 +1900,35 @@
       </w:r>
     </w:p>
     <w:bookmarkEnd w:id="38"/>
-    <w:bookmarkStart w:id="39" w:name="ref-Blaxter_et_al_2005"/>
+    <w:bookmarkStart w:id="39" w:name="ref-Altschul_et_al_1990"/>
+    <w:p>
+      <w:pPr>
+        <w:pStyle w:val="Bibliography"/>
+      </w:pPr>
+      <w:r>
+        <w:t xml:space="preserve">Altschul SF, Gish W, Miller W, Myers EW, Lipman DJ. 1990. Basic local</w:t>
+      </w:r>
+      <w:r>
+        <w:t xml:space="preserve"> </w:t>
+      </w:r>
+      <w:r>
+        <w:t xml:space="preserve">alignment search tool. Journal of Molecular Biology</w:t>
+      </w:r>
+      <w:r>
+        <w:t xml:space="preserve"> </w:t>
+      </w:r>
+      <w:r>
+        <w:rPr>
+          <w:b/>
+        </w:rPr>
+        <w:t xml:space="preserve">215</w:t>
+      </w:r>
+      <w:r>
+        <w:t xml:space="preserve">:403–410.</w:t>
+      </w:r>
+    </w:p>
+    <w:bookmarkEnd w:id="39"/>
+    <w:bookmarkStart w:id="40" w:name="ref-Blaxter_et_al_2005"/>
     <w:p>
       <w:pPr>
         <w:pStyle w:val="Bibliography"/>
@@ -1911,8 +1961,8 @@
         <w:t xml:space="preserve">:1935–1943.</w:t>
       </w:r>
     </w:p>
-    <w:bookmarkEnd w:id="39"/>
-    <w:bookmarkStart w:id="40" w:name="ref-Bowser_et_al_2020"/>
+    <w:bookmarkEnd w:id="40"/>
+    <w:bookmarkStart w:id="41" w:name="ref-Bowser_et_al_2020"/>
     <w:p>
       <w:pPr>
         <w:pStyle w:val="Bibliography"/>
@@ -1957,8 +2007,8 @@
         <w:t xml:space="preserve">:e50124.</w:t>
       </w:r>
     </w:p>
-    <w:bookmarkEnd w:id="40"/>
-    <w:bookmarkStart w:id="41" w:name="ref-Bowser_et_al_2017"/>
+    <w:bookmarkEnd w:id="41"/>
+    <w:bookmarkStart w:id="42" w:name="ref-Bowser_et_al_2017"/>
     <w:p>
       <w:pPr>
         <w:pStyle w:val="Bibliography"/>
@@ -1991,8 +2041,8 @@
         <w:t xml:space="preserve">:e10792.</w:t>
       </w:r>
     </w:p>
-    <w:bookmarkEnd w:id="41"/>
-    <w:bookmarkStart w:id="42" w:name="ref-Bush_2019"/>
+    <w:bookmarkEnd w:id="42"/>
+    <w:bookmarkStart w:id="43" w:name="ref-Bush_2019"/>
     <w:p>
       <w:pPr>
         <w:pStyle w:val="Bibliography"/>
@@ -2031,8 +2081,8 @@
         <w:t xml:space="preserve">:434.</w:t>
       </w:r>
     </w:p>
-    <w:bookmarkEnd w:id="42"/>
-    <w:bookmarkStart w:id="43" w:name="ref-Clark_et_al_2016"/>
+    <w:bookmarkEnd w:id="43"/>
+    <w:bookmarkStart w:id="44" w:name="ref-Clark_et_al_2016"/>
     <w:p>
       <w:pPr>
         <w:pStyle w:val="Bibliography"/>
@@ -2059,8 +2109,8 @@
         <w:t xml:space="preserve">:D67–D72.</w:t>
       </w:r>
     </w:p>
-    <w:bookmarkEnd w:id="43"/>
-    <w:bookmarkStart w:id="44" w:name="ref-Gibson_et_al_2015"/>
+    <w:bookmarkEnd w:id="44"/>
+    <w:bookmarkStart w:id="45" w:name="ref-Gibson_et_al_2015"/>
     <w:p>
       <w:pPr>
         <w:pStyle w:val="Bibliography"/>
@@ -2093,8 +2143,8 @@
         <w:t xml:space="preserve">:e0138432.</w:t>
       </w:r>
     </w:p>
-    <w:bookmarkEnd w:id="44"/>
-    <w:bookmarkStart w:id="45" w:name="ref-Hajibabaei_et_al_2016"/>
+    <w:bookmarkEnd w:id="45"/>
+    <w:bookmarkStart w:id="46" w:name="ref-Hajibabaei_et_al_2016"/>
     <w:p>
       <w:pPr>
         <w:pStyle w:val="Bibliography"/>
@@ -2133,8 +2183,8 @@
         <w:t xml:space="preserve">:20150330.</w:t>
       </w:r>
     </w:p>
-    <w:bookmarkEnd w:id="45"/>
-    <w:bookmarkStart w:id="47" w:name="ref-Homer_et_al_2015"/>
+    <w:bookmarkEnd w:id="46"/>
+    <w:bookmarkStart w:id="48" w:name="ref-Homer_et_al_2015"/>
     <w:p>
       <w:pPr>
         <w:pStyle w:val="Bibliography"/>
@@ -2181,7 +2231,7 @@
       <w:r>
         <w:t xml:space="preserve"> </w:t>
       </w:r>
-      <w:hyperlink r:id="rId46">
+      <w:hyperlink r:id="rId47">
         <w:r>
           <w:rPr>
             <w:rStyle w:val="Hyperlink"/>
@@ -2193,8 +2243,8 @@
         <w:t xml:space="preserve">.</w:t>
       </w:r>
     </w:p>
-    <w:bookmarkEnd w:id="47"/>
-    <w:bookmarkStart w:id="49" w:name="ref-Jenkerson_2010"/>
+    <w:bookmarkEnd w:id="48"/>
+    <w:bookmarkStart w:id="50" w:name="ref-Jenkerson_2010"/>
     <w:p>
       <w:pPr>
         <w:pStyle w:val="Bibliography"/>
@@ -2217,7 +2267,7 @@
       <w:r>
         <w:t xml:space="preserve"> </w:t>
       </w:r>
-      <w:hyperlink r:id="rId48">
+      <w:hyperlink r:id="rId49">
         <w:r>
           <w:rPr>
             <w:rStyle w:val="Hyperlink"/>
@@ -2229,8 +2279,8 @@
         <w:t xml:space="preserve">.</w:t>
       </w:r>
     </w:p>
-    <w:bookmarkEnd w:id="49"/>
-    <w:bookmarkStart w:id="50" w:name="ref-MacKenzie_et_al_2002"/>
+    <w:bookmarkEnd w:id="50"/>
+    <w:bookmarkStart w:id="51" w:name="ref-MacKenzie_et_al_2002"/>
     <w:p>
       <w:pPr>
         <w:pStyle w:val="Bibliography"/>
@@ -2263,8 +2313,8 @@
         <w:t xml:space="preserve">:2248–2255.</w:t>
       </w:r>
     </w:p>
-    <w:bookmarkEnd w:id="50"/>
-    <w:bookmarkStart w:id="51" w:name="ref-MacKenzie_et_al_2006"/>
+    <w:bookmarkEnd w:id="51"/>
+    <w:bookmarkStart w:id="52" w:name="ref-MacKenzie_et_al_2006"/>
     <w:p>
       <w:pPr>
         <w:pStyle w:val="Bibliography"/>
@@ -2279,8 +2329,8 @@
         <w:t xml:space="preserve">2006. Occupancy Estimation and Modeling. Elsevier, New York.</w:t>
       </w:r>
     </w:p>
-    <w:bookmarkEnd w:id="51"/>
-    <w:bookmarkStart w:id="52" w:name="ref-Magness_et_al_2008"/>
+    <w:bookmarkEnd w:id="52"/>
+    <w:bookmarkStart w:id="53" w:name="ref-Magness_et_al_2008"/>
     <w:p>
       <w:pPr>
         <w:pStyle w:val="Bibliography"/>
@@ -2319,8 +2369,8 @@
         <w:t xml:space="preserve">Springer-Verlag, Berlin.</w:t>
       </w:r>
     </w:p>
-    <w:bookmarkEnd w:id="52"/>
-    <w:bookmarkStart w:id="54" w:name="ref-Morton_et_al_2009"/>
+    <w:bookmarkEnd w:id="53"/>
+    <w:bookmarkStart w:id="55" w:name="ref-Morton_et_al_2009"/>
     <w:p>
       <w:pPr>
         <w:pStyle w:val="Bibliography"/>
@@ -2367,7 +2417,7 @@
       <w:r>
         <w:t xml:space="preserve"> </w:t>
       </w:r>
-      <w:hyperlink r:id="rId53">
+      <w:hyperlink r:id="rId54">
         <w:r>
           <w:rPr>
             <w:rStyle w:val="Hyperlink"/>
@@ -2379,8 +2429,8 @@
         <w:t xml:space="preserve">.</w:t>
       </w:r>
     </w:p>
-    <w:bookmarkEnd w:id="54"/>
-    <w:bookmarkStart w:id="55" w:name="ref-Penev_et_al_2017"/>
+    <w:bookmarkEnd w:id="55"/>
+    <w:bookmarkStart w:id="56" w:name="ref-Penev_et_al_2017"/>
     <w:p>
       <w:pPr>
         <w:pStyle w:val="Bibliography"/>
@@ -2407,8 +2457,8 @@
         <w:t xml:space="preserve">:e12431.</w:t>
       </w:r>
     </w:p>
-    <w:bookmarkEnd w:id="55"/>
-    <w:bookmarkStart w:id="56" w:name="ref-Ratnasingham_Hebert_2007"/>
+    <w:bookmarkEnd w:id="56"/>
+    <w:bookmarkStart w:id="57" w:name="ref-Ratnasingham_Hebert_2007"/>
     <w:p>
       <w:pPr>
         <w:pStyle w:val="Bibliography"/>
@@ -2435,8 +2485,8 @@
         <w:t xml:space="preserve">:355–364.</w:t>
       </w:r>
     </w:p>
-    <w:bookmarkEnd w:id="56"/>
-    <w:bookmarkStart w:id="57" w:name="ref-Ratnasingham_Hebert_2013"/>
+    <w:bookmarkEnd w:id="57"/>
+    <w:bookmarkStart w:id="58" w:name="ref-Ratnasingham_Hebert_2013"/>
     <w:p>
       <w:pPr>
         <w:pStyle w:val="Bibliography"/>
@@ -2463,8 +2513,8 @@
         <w:t xml:space="preserve">:e66213.</w:t>
       </w:r>
     </w:p>
-    <w:bookmarkEnd w:id="57"/>
-    <w:bookmarkStart w:id="59" w:name="ref-Taylor_1983"/>
+    <w:bookmarkEnd w:id="58"/>
+    <w:bookmarkStart w:id="60" w:name="ref-Taylor_1983"/>
     <w:p>
       <w:pPr>
         <w:pStyle w:val="Bibliography"/>
@@ -2493,7 +2543,7 @@
       <w:r>
         <w:t xml:space="preserve"> </w:t>
       </w:r>
-      <w:hyperlink r:id="rId58">
+      <w:hyperlink r:id="rId59">
         <w:r>
           <w:rPr>
             <w:rStyle w:val="Hyperlink"/>
@@ -2505,8 +2555,8 @@
         <w:t xml:space="preserve">.</w:t>
       </w:r>
     </w:p>
-    <w:bookmarkEnd w:id="59"/>
-    <w:bookmarkStart w:id="61" w:name="ref-Woodward_Beever_2010"/>
+    <w:bookmarkEnd w:id="60"/>
+    <w:bookmarkStart w:id="62" w:name="ref-Woodward_Beever_2010"/>
     <w:p>
       <w:pPr>
         <w:pStyle w:val="Bibliography"/>
@@ -2529,7 +2579,7 @@
       <w:r>
         <w:t xml:space="preserve"> </w:t>
       </w:r>
-      <w:hyperlink r:id="rId60">
+      <w:hyperlink r:id="rId61">
         <w:r>
           <w:rPr>
             <w:rStyle w:val="Hyperlink"/>
@@ -2541,17 +2591,17 @@
         <w:t xml:space="preserve">.</w:t>
       </w:r>
     </w:p>
-    <w:bookmarkEnd w:id="61"/>
     <w:bookmarkEnd w:id="62"/>
+    <w:bookmarkEnd w:id="63"/>
     <w:p>
       <w:pPr>
         <w:pStyle w:val="Heading1"/>
       </w:pPr>
-      <w:bookmarkStart w:id="63" w:name="figures-and-figure-captions"/>
+      <w:bookmarkStart w:id="64" w:name="figures-and-figure-captions"/>
       <w:r>
         <w:t xml:space="preserve">Figures and Figure Captions</w:t>
       </w:r>
-      <w:bookmarkEnd w:id="63"/>
+      <w:bookmarkEnd w:id="64"/>
     </w:p>
     <w:sectPr>
       <w:pgSz w:w="12240" w:h="15840"/>

--- a/documents/manuscript/manuscript.docx
+++ b/documents/manuscript/manuscript.docx
@@ -275,13 +275,13 @@
         </w:r>
       </w:hyperlink>
       <w:r>
-        <w:t xml:space="preserve">). Woodward &amp;</w:t>
-      </w:r>
-      <w:r>
-        <w:t xml:space="preserve"> </w:t>
-      </w:r>
-      <w:r>
-        <w:t xml:space="preserve">Beever (</w:t>
+        <w:t xml:space="preserve">). Woodward</w:t>
+      </w:r>
+      <w:r>
+        <w:t xml:space="preserve"> </w:t>
+      </w:r>
+      <w:r>
+        <w:t xml:space="preserve">and Beever (</w:t>
       </w:r>
       <w:hyperlink w:anchor="ref-Woodward_Beever_2010">
         <w:r>
@@ -292,13 +292,13 @@
         </w:r>
       </w:hyperlink>
       <w:r>
-        <w:t xml:space="preserve">) noted that, under these broad</w:t>
-      </w:r>
-      <w:r>
-        <w:t xml:space="preserve"> </w:t>
-      </w:r>
-      <w:r>
-        <w:t xml:space="preserve">purposes of National Wildlife Refuges in Alaska to protect natural</w:t>
+        <w:t xml:space="preserve">) noted that, under these</w:t>
+      </w:r>
+      <w:r>
+        <w:t xml:space="preserve"> </w:t>
+      </w:r>
+      <w:r>
+        <w:t xml:space="preserve">broad purposes of National Wildlife Refuges in Alaska to protect natural</w:t>
       </w:r>
       <w:r>
         <w:t xml:space="preserve"> </w:t>
@@ -736,11 +736,21 @@
       <w:pPr>
         <w:pStyle w:val="Heading1"/>
       </w:pPr>
-      <w:bookmarkStart w:id="22" w:name="study-site"/>
-      <w:r>
-        <w:t xml:space="preserve">Study Site</w:t>
+      <w:bookmarkStart w:id="22" w:name="materials-and-methods"/>
+      <w:r>
+        <w:t xml:space="preserve">Materials and Methods</w:t>
       </w:r>
       <w:bookmarkEnd w:id="22"/>
+    </w:p>
+    <w:p>
+      <w:pPr>
+        <w:pStyle w:val="Heading2"/>
+      </w:pPr>
+      <w:bookmarkStart w:id="23" w:name="study-area"/>
+      <w:r>
+        <w:t xml:space="preserve">Study area</w:t>
+      </w:r>
+      <w:bookmarkEnd w:id="23"/>
     </w:p>
     <w:p>
       <w:pPr>
@@ -953,26 +963,394 @@
     </w:p>
     <w:p>
       <w:pPr>
-        <w:pStyle w:val="Heading1"/>
-      </w:pPr>
-      <w:bookmarkStart w:id="23" w:name="methods"/>
-      <w:r>
-        <w:t xml:space="preserve">Methods</w:t>
-      </w:r>
-      <w:bookmarkEnd w:id="23"/>
+        <w:pStyle w:val="BodyText"/>
+      </w:pPr>
+      <w:r>
+        <w:t xml:space="preserve">Sampling design, field methods, and identification methods were detailed</w:t>
+      </w:r>
+      <w:r>
+        <w:t xml:space="preserve"> </w:t>
+      </w:r>
+      <w:r>
+        <w:t xml:space="preserve">by Bowser et al. (</w:t>
+      </w:r>
+      <w:hyperlink w:anchor="ref-Bowser_et_al_2020">
+        <w:r>
+          <w:rPr>
+            <w:rStyle w:val="Hyperlink"/>
+          </w:rPr>
+          <w:t xml:space="preserve">2020</w:t>
+        </w:r>
+      </w:hyperlink>
+      <w:r>
+        <w:t xml:space="preserve">), but they are</w:t>
+      </w:r>
+      <w:r>
+        <w:t xml:space="preserve"> </w:t>
+      </w:r>
+      <w:r>
+        <w:t xml:space="preserve">summarized here.</w:t>
+      </w:r>
+    </w:p>
+    <w:p>
+      <w:pPr>
+        <w:pStyle w:val="Heading2"/>
+      </w:pPr>
+      <w:bookmarkStart w:id="24" w:name="sampling-design"/>
+      <w:r>
+        <w:t xml:space="preserve">Sampling design</w:t>
+      </w:r>
+      <w:bookmarkEnd w:id="24"/>
     </w:p>
     <w:p>
       <w:pPr>
         <w:pStyle w:val="FirstParagraph"/>
       </w:pPr>
       <w:r>
-        <w:t xml:space="preserve">Sampling design, field methods, and identification methods were detailed</w:t>
-      </w:r>
-      <w:r>
-        <w:t xml:space="preserve"> </w:t>
-      </w:r>
-      <w:r>
-        <w:t xml:space="preserve">by Bowser et al. (</w:t>
+        <w:t xml:space="preserve">A grid with 500 m spacing between points was chosen by using the</w:t>
+      </w:r>
+      <w:r>
+        <w:t xml:space="preserve"> </w:t>
+      </w:r>
+      <w:r>
+        <w:t xml:space="preserve">coordinates of the centroids of the 250 m pixels from the Alaska eMODIS</w:t>
+      </w:r>
+      <w:r>
+        <w:t xml:space="preserve"> </w:t>
+      </w:r>
+      <w:r>
+        <w:t xml:space="preserve">product (Jenkerson et al. </w:t>
+      </w:r>
+      <w:hyperlink w:anchor="ref-Jenkerson_2010">
+        <w:r>
+          <w:rPr>
+            <w:rStyle w:val="Hyperlink"/>
+          </w:rPr>
+          <w:t xml:space="preserve">2010</w:t>
+        </w:r>
+      </w:hyperlink>
+      <w:r>
+        <w:t xml:space="preserve">), choosing every</w:t>
+      </w:r>
+      <w:r>
+        <w:t xml:space="preserve"> </w:t>
+      </w:r>
+      <w:r>
+        <w:t xml:space="preserve">other centroid to make a grid of sites having 500 m spacing. The</w:t>
+      </w:r>
+      <w:r>
+        <w:t xml:space="preserve"> </w:t>
+      </w:r>
+      <w:r>
+        <w:t xml:space="preserve">resulting sample frame consisted of 40 terrestrial sites.</w:t>
+      </w:r>
+    </w:p>
+    <w:p>
+      <w:pPr>
+        <w:pStyle w:val="Heading2"/>
+      </w:pPr>
+      <w:bookmarkStart w:id="25" w:name="field-methods"/>
+      <w:r>
+        <w:t xml:space="preserve">Field methods</w:t>
+      </w:r>
+      <w:bookmarkEnd w:id="25"/>
+    </w:p>
+    <w:p>
+      <w:pPr>
+        <w:pStyle w:val="FirstParagraph"/>
+      </w:pPr>
+      <w:r>
+        <w:t xml:space="preserve">Sampling sites were marked by driving 122 cm long, 13 mm diameter</w:t>
+      </w:r>
+      <w:r>
+        <w:t xml:space="preserve"> </w:t>
+      </w:r>
+      <w:r>
+        <w:t xml:space="preserve">SunGUARD Smart Stake™ fibreglass rods into the ground, then labelling</w:t>
+      </w:r>
+      <w:r>
+        <w:t xml:space="preserve"> </w:t>
+      </w:r>
+      <w:r>
+        <w:t xml:space="preserve">them with aluminium tags. During the survey period, sites were also</w:t>
+      </w:r>
+      <w:r>
+        <w:t xml:space="preserve"> </w:t>
+      </w:r>
+      <w:r>
+        <w:t xml:space="preserve">temporarily marked with high-visibility forestry flagging tape.</w:t>
+      </w:r>
+    </w:p>
+    <w:p>
+      <w:pPr>
+        <w:pStyle w:val="BodyText"/>
+      </w:pPr>
+      <w:r>
+        <w:t xml:space="preserve">Sweep net samples of terrestrial arthropods were collected from 14 to 17</w:t>
+      </w:r>
+      <w:r>
+        <w:t xml:space="preserve"> </w:t>
+      </w:r>
+      <w:r>
+        <w:t xml:space="preserve">June 2016. A second set of sweep net samples was collected from 18 July</w:t>
+      </w:r>
+      <w:r>
+        <w:t xml:space="preserve"> </w:t>
+      </w:r>
+      <w:r>
+        <w:t xml:space="preserve">to 9 August 2016. A total of 160 sweep net samples were collected (40</w:t>
+      </w:r>
+      <w:r>
+        <w:t xml:space="preserve"> </w:t>
+      </w:r>
+      <w:r>
+        <w:t xml:space="preserve">plots × 2 samples/plot × 2 visits/plot).</w:t>
+      </w:r>
+    </w:p>
+    <w:p>
+      <w:pPr>
+        <w:pStyle w:val="BodyText"/>
+      </w:pPr>
+      <w:r>
+        <w:t xml:space="preserve">Arthropods were sampled within a 100 m</w:t>
+      </w:r>
+      <w:r>
+        <w:t xml:space="preserve">2</w:t>
+      </w:r>
+      <w:r>
+        <w:t xml:space="preserve">, 5.64 m radius,</w:t>
+      </w:r>
+      <w:r>
+        <w:t xml:space="preserve"> </w:t>
+      </w:r>
+      <w:r>
+        <w:t xml:space="preserve">circular plot using the center stake as plot center. To enable</w:t>
+      </w:r>
+      <w:r>
+        <w:t xml:space="preserve"> </w:t>
+      </w:r>
+      <w:r>
+        <w:t xml:space="preserve">comparison with the previous work of Morton et al.</w:t>
+      </w:r>
+      <w:r>
+        <w:t xml:space="preserve"> </w:t>
+      </w:r>
+      <w:r>
+        <w:t xml:space="preserve">(</w:t>
+      </w:r>
+      <w:hyperlink w:anchor="ref-Morton_et_al_2009">
+        <w:r>
+          <w:rPr>
+            <w:rStyle w:val="Hyperlink"/>
+          </w:rPr>
+          <w:t xml:space="preserve">2009</w:t>
+        </w:r>
+      </w:hyperlink>
+      <w:r>
+        <w:t xml:space="preserve">), we used the same methods except that</w:t>
+      </w:r>
+      <w:r>
+        <w:t xml:space="preserve"> </w:t>
+      </w:r>
+      <w:r>
+        <w:t xml:space="preserve">we subsampled spatially. We split the plot into two subplots, dividing</w:t>
+      </w:r>
+      <w:r>
+        <w:t xml:space="preserve"> </w:t>
+      </w:r>
+      <w:r>
+        <w:t xml:space="preserve">along the north-south axis. Each semicircular subplot was independently</w:t>
+      </w:r>
+      <w:r>
+        <w:t xml:space="preserve"> </w:t>
+      </w:r>
+      <w:r>
+        <w:t xml:space="preserve">sweep-netted, such that the entire area was swept from the ground</w:t>
+      </w:r>
+      <w:r>
+        <w:t xml:space="preserve"> </w:t>
+      </w:r>
+      <w:r>
+        <w:t xml:space="preserve">surface up to a height of roughly 2 m. No defined pattern of sweeping</w:t>
+      </w:r>
+      <w:r>
+        <w:t xml:space="preserve"> </w:t>
+      </w:r>
+      <w:r>
+        <w:t xml:space="preserve">was enforced, but we ensured that all substrates and macrohabitats</w:t>
+      </w:r>
+      <w:r>
+        <w:t xml:space="preserve"> </w:t>
+      </w:r>
+      <w:r>
+        <w:t xml:space="preserve">within reach were swept over once within a time limit of 5 min per</w:t>
+      </w:r>
+      <w:r>
+        <w:t xml:space="preserve"> </w:t>
+      </w:r>
+      <w:r>
+        <w:t xml:space="preserve">sample. We used a BioQuip™ model 7112CP 30.5 cm diameter net with a</w:t>
+      </w:r>
+      <w:r>
+        <w:t xml:space="preserve"> </w:t>
+      </w:r>
+      <w:r>
+        <w:t xml:space="preserve">BioQuip™ model 7312AA 30.5 cm extension handle and a BioQuip™ model</w:t>
+      </w:r>
+      <w:r>
+        <w:t xml:space="preserve"> </w:t>
+      </w:r>
+      <w:r>
+        <w:t xml:space="preserve">7112CPA net bag with a mesh size of approximately 8 × 9 meshes/mm.</w:t>
+      </w:r>
+    </w:p>
+    <w:p>
+      <w:pPr>
+        <w:pStyle w:val="BodyText"/>
+      </w:pPr>
+      <w:r>
+        <w:t xml:space="preserve">All specimens were collected into a single Nalgene® model 2104-0008</w:t>
+      </w:r>
+      <w:r>
+        <w:t xml:space="preserve"> </w:t>
+      </w:r>
+      <w:r>
+        <w:t xml:space="preserve">wide-mouth 250 ml bottle containing UniGard -100 propylene glycol</w:t>
+      </w:r>
+      <w:r>
+        <w:t xml:space="preserve"> </w:t>
+      </w:r>
+      <w:r>
+        <w:t xml:space="preserve">antifreeze.</w:t>
+      </w:r>
+    </w:p>
+    <w:p>
+      <w:pPr>
+        <w:pStyle w:val="Heading2"/>
+      </w:pPr>
+      <w:bookmarkStart w:id="26" w:name="laboratory-methods"/>
+      <w:r>
+        <w:t xml:space="preserve">Laboratory methods</w:t>
+      </w:r>
+      <w:bookmarkEnd w:id="26"/>
+    </w:p>
+    <w:p>
+      <w:pPr>
+        <w:pStyle w:val="FirstParagraph"/>
+      </w:pPr>
+      <w:r>
+        <w:t xml:space="preserve">All invertebrates in the sweep net samples were separated from debris by</w:t>
+      </w:r>
+      <w:r>
+        <w:t xml:space="preserve"> </w:t>
+      </w:r>
+      <w:r>
+        <w:t xml:space="preserve">hand under a stereomicroscope. All fragments of invertebrates were</w:t>
+      </w:r>
+      <w:r>
+        <w:t xml:space="preserve"> </w:t>
+      </w:r>
+      <w:r>
+        <w:t xml:space="preserve">retained.</w:t>
+      </w:r>
+    </w:p>
+    <w:p>
+      <w:pPr>
+        <w:pStyle w:val="BodyText"/>
+      </w:pPr>
+      <w:r>
+        <w:t xml:space="preserve">Due to budget limitations, we processed 125 of the 160 sweep net</w:t>
+      </w:r>
+      <w:r>
+        <w:t xml:space="preserve"> </w:t>
+      </w:r>
+      <w:r>
+        <w:t xml:space="preserve">samples. We selected all 80 samples taken from the east side of each</w:t>
+      </w:r>
+      <w:r>
+        <w:t xml:space="preserve"> </w:t>
+      </w:r>
+      <w:r>
+        <w:t xml:space="preserve">plot (40 plots × 1 sample/plot × 2 visits/plot). To choose 45 samples</w:t>
+      </w:r>
+      <w:r>
+        <w:t xml:space="preserve"> </w:t>
+      </w:r>
+      <w:r>
+        <w:t xml:space="preserve">from the remaining 80, we selected plots spatially. First, we chose 20</w:t>
+      </w:r>
+      <w:r>
+        <w:t xml:space="preserve"> </w:t>
+      </w:r>
+      <w:r>
+        <w:t xml:space="preserve">samples from plots at 1 km spacing (10 plots × 2 visits/plot), then we</w:t>
+      </w:r>
+      <w:r>
+        <w:t xml:space="preserve"> </w:t>
+      </w:r>
+      <w:r>
+        <w:t xml:space="preserve">chose 25 of 26 samples from another 13 plots that were maximally distant</w:t>
+      </w:r>
+      <w:r>
+        <w:t xml:space="preserve"> </w:t>
+      </w:r>
+      <w:r>
+        <w:t xml:space="preserve">from these 10 plots (13 plots × 2 visits/plot). These 45 samples from</w:t>
+      </w:r>
+      <w:r>
+        <w:t xml:space="preserve"> </w:t>
+      </w:r>
+      <w:r>
+        <w:t xml:space="preserve">west plot halves were intended to be used for estimating occupancy</w:t>
+      </w:r>
+      <w:r>
+        <w:t xml:space="preserve"> </w:t>
+      </w:r>
+      <w:r>
+        <w:t xml:space="preserve">metrics.</w:t>
+      </w:r>
+    </w:p>
+    <w:p>
+      <w:pPr>
+        <w:pStyle w:val="BodyText"/>
+      </w:pPr>
+      <w:r>
+        <w:t xml:space="preserve">Sweep net samples were shipped to RTL Genomics, Lubbock, Texas</w:t>
+      </w:r>
+      <w:r>
+        <w:t xml:space="preserve"> </w:t>
+      </w:r>
+      <w:r>
+        <w:t xml:space="preserve">(</w:t>
+      </w:r>
+      <w:hyperlink r:id="rId27">
+        <w:r>
+          <w:rPr>
+            <w:rStyle w:val="Hyperlink"/>
+          </w:rPr>
+          <w:t xml:space="preserve">http://rtlgenomics.com</w:t>
+        </w:r>
+      </w:hyperlink>
+      <w:r>
+        <w:t xml:space="preserve">) for extraction and DNA sequencing steps. For</w:t>
+      </w:r>
+      <w:r>
+        <w:t xml:space="preserve"> </w:t>
+      </w:r>
+      <w:r>
+        <w:t xml:space="preserve">details of sequencing and identifications obtained through a</w:t>
+      </w:r>
+      <w:r>
+        <w:t xml:space="preserve"> </w:t>
+      </w:r>
+      <w:r>
+        <w:t xml:space="preserve">high-throughput sequencing analysis pipeline, see</w:t>
+      </w:r>
+      <w:r>
+        <w:t xml:space="preserve"> </w:t>
+      </w:r>
+      <w:r>
+        <w:t xml:space="preserve">(</w:t>
       </w:r>
       <w:hyperlink w:anchor="ref-Bowser_et_al_2020">
         <w:r>
@@ -983,102 +1361,7 @@
         </w:r>
       </w:hyperlink>
       <w:r>
-        <w:t xml:space="preserve">), but they are</w:t>
-      </w:r>
-      <w:r>
-        <w:t xml:space="preserve"> </w:t>
-      </w:r>
-      <w:r>
-        <w:t xml:space="preserve">summarized here.</w:t>
-      </w:r>
-    </w:p>
-    <w:p>
-      <w:pPr>
-        <w:pStyle w:val="Heading2"/>
-      </w:pPr>
-      <w:bookmarkStart w:id="24" w:name="sampling-design"/>
-      <w:r>
-        <w:t xml:space="preserve">Sampling design</w:t>
-      </w:r>
-      <w:bookmarkEnd w:id="24"/>
-    </w:p>
-    <w:p>
-      <w:pPr>
-        <w:pStyle w:val="FirstParagraph"/>
-      </w:pPr>
-      <w:r>
-        <w:t xml:space="preserve">A grid with 500 m spacing between points was chosen by using the</w:t>
-      </w:r>
-      <w:r>
-        <w:t xml:space="preserve"> </w:t>
-      </w:r>
-      <w:r>
-        <w:t xml:space="preserve">coordinates of the centroids of the 250 m pixels from the Alaska eMODIS</w:t>
-      </w:r>
-      <w:r>
-        <w:t xml:space="preserve"> </w:t>
-      </w:r>
-      <w:r>
-        <w:t xml:space="preserve">product (Jenkerson et al. </w:t>
-      </w:r>
-      <w:hyperlink w:anchor="ref-Jenkerson_2010">
-        <w:r>
-          <w:rPr>
-            <w:rStyle w:val="Hyperlink"/>
-          </w:rPr>
-          <w:t xml:space="preserve">2010</w:t>
-        </w:r>
-      </w:hyperlink>
-      <w:r>
-        <w:t xml:space="preserve">), choosing every</w:t>
-      </w:r>
-      <w:r>
-        <w:t xml:space="preserve"> </w:t>
-      </w:r>
-      <w:r>
-        <w:t xml:space="preserve">other centroid to make a grid of sites having 500 m spacing. The</w:t>
-      </w:r>
-      <w:r>
-        <w:t xml:space="preserve"> </w:t>
-      </w:r>
-      <w:r>
-        <w:t xml:space="preserve">resulting sample frame consisted of 40 terrestrial sites.</w:t>
-      </w:r>
-    </w:p>
-    <w:p>
-      <w:pPr>
-        <w:pStyle w:val="Heading2"/>
-      </w:pPr>
-      <w:bookmarkStart w:id="25" w:name="field-methods"/>
-      <w:r>
-        <w:t xml:space="preserve">Field methods</w:t>
-      </w:r>
-      <w:bookmarkEnd w:id="25"/>
-    </w:p>
-    <w:p>
-      <w:pPr>
-        <w:pStyle w:val="FirstParagraph"/>
-      </w:pPr>
-      <w:r>
-        <w:t xml:space="preserve">Sampling sites were marked by driving 122 cm long, 13 mm diameter</w:t>
-      </w:r>
-      <w:r>
-        <w:t xml:space="preserve"> </w:t>
-      </w:r>
-      <w:r>
-        <w:t xml:space="preserve">SunGUARD Smart Stake™ fibreglass rods into the ground, then labelling</w:t>
-      </w:r>
-      <w:r>
-        <w:t xml:space="preserve"> </w:t>
-      </w:r>
-      <w:r>
-        <w:t xml:space="preserve">them with aluminium tags. During the survey period, sites were also</w:t>
-      </w:r>
-      <w:r>
-        <w:t xml:space="preserve"> </w:t>
-      </w:r>
-      <w:r>
-        <w:t xml:space="preserve">temporarily marked with high-visibility forestry flagging tape.</w:t>
+        <w:t xml:space="preserve">).</w:t>
       </w:r>
     </w:p>
     <w:p>
@@ -1086,289 +1369,6 @@
         <w:pStyle w:val="BodyText"/>
       </w:pPr>
       <w:r>
-        <w:t xml:space="preserve">Sweep net samples of terrestrial arthropods were collected from 14 to 17</w:t>
-      </w:r>
-      <w:r>
-        <w:t xml:space="preserve"> </w:t>
-      </w:r>
-      <w:r>
-        <w:t xml:space="preserve">June 2016. A second set of sweep net samples was collected from 18 July</w:t>
-      </w:r>
-      <w:r>
-        <w:t xml:space="preserve"> </w:t>
-      </w:r>
-      <w:r>
-        <w:t xml:space="preserve">to 9 August 2016. A total of 160 sweep net samples were collected (40</w:t>
-      </w:r>
-      <w:r>
-        <w:t xml:space="preserve"> </w:t>
-      </w:r>
-      <w:r>
-        <w:t xml:space="preserve">plots × 2 samples/plot × 2 visits/plot).</w:t>
-      </w:r>
-    </w:p>
-    <w:p>
-      <w:pPr>
-        <w:pStyle w:val="BodyText"/>
-      </w:pPr>
-      <w:r>
-        <w:t xml:space="preserve">Arthropods were sampled within a 100 m</w:t>
-      </w:r>
-      <w:r>
-        <w:t xml:space="preserve">2</w:t>
-      </w:r>
-      <w:r>
-        <w:t xml:space="preserve">, 5.64 m radius,</w:t>
-      </w:r>
-      <w:r>
-        <w:t xml:space="preserve"> </w:t>
-      </w:r>
-      <w:r>
-        <w:t xml:space="preserve">circular plot using the center stake as plot center. To enable</w:t>
-      </w:r>
-      <w:r>
-        <w:t xml:space="preserve"> </w:t>
-      </w:r>
-      <w:r>
-        <w:t xml:space="preserve">comparison with the previous work of Morton et al.</w:t>
-      </w:r>
-      <w:r>
-        <w:t xml:space="preserve"> </w:t>
-      </w:r>
-      <w:r>
-        <w:t xml:space="preserve">(</w:t>
-      </w:r>
-      <w:hyperlink w:anchor="ref-Morton_et_al_2009">
-        <w:r>
-          <w:rPr>
-            <w:rStyle w:val="Hyperlink"/>
-          </w:rPr>
-          <w:t xml:space="preserve">2009</w:t>
-        </w:r>
-      </w:hyperlink>
-      <w:r>
-        <w:t xml:space="preserve">), we used the same methods except that</w:t>
-      </w:r>
-      <w:r>
-        <w:t xml:space="preserve"> </w:t>
-      </w:r>
-      <w:r>
-        <w:t xml:space="preserve">we subsampled spatially. We split the plot into two subplots, dividing</w:t>
-      </w:r>
-      <w:r>
-        <w:t xml:space="preserve"> </w:t>
-      </w:r>
-      <w:r>
-        <w:t xml:space="preserve">along the north-south axis. Each semicircular subplot was independently</w:t>
-      </w:r>
-      <w:r>
-        <w:t xml:space="preserve"> </w:t>
-      </w:r>
-      <w:r>
-        <w:t xml:space="preserve">sweep-netted, such that the entire area was swept from the ground</w:t>
-      </w:r>
-      <w:r>
-        <w:t xml:space="preserve"> </w:t>
-      </w:r>
-      <w:r>
-        <w:t xml:space="preserve">surface up to a height of roughly 2 m. No defined pattern of sweeping</w:t>
-      </w:r>
-      <w:r>
-        <w:t xml:space="preserve"> </w:t>
-      </w:r>
-      <w:r>
-        <w:t xml:space="preserve">was enforced, but we ensured that all substrates and macrohabitats</w:t>
-      </w:r>
-      <w:r>
-        <w:t xml:space="preserve"> </w:t>
-      </w:r>
-      <w:r>
-        <w:t xml:space="preserve">within reach were swept over once within a time limit of 5 min per</w:t>
-      </w:r>
-      <w:r>
-        <w:t xml:space="preserve"> </w:t>
-      </w:r>
-      <w:r>
-        <w:t xml:space="preserve">sample. We used a BioQuip™ model 7112CP 30.5 cm diameter net with a</w:t>
-      </w:r>
-      <w:r>
-        <w:t xml:space="preserve"> </w:t>
-      </w:r>
-      <w:r>
-        <w:t xml:space="preserve">BioQuip™ model 7312AA 30.5 cm extension handle and a BioQuip™ model</w:t>
-      </w:r>
-      <w:r>
-        <w:t xml:space="preserve"> </w:t>
-      </w:r>
-      <w:r>
-        <w:t xml:space="preserve">7112CPA net bag with a mesh size of approximately 8 × 9 meshes/mm.</w:t>
-      </w:r>
-    </w:p>
-    <w:p>
-      <w:pPr>
-        <w:pStyle w:val="BodyText"/>
-      </w:pPr>
-      <w:r>
-        <w:t xml:space="preserve">All specimens were collected into a single Nalgene® model 2104-0008</w:t>
-      </w:r>
-      <w:r>
-        <w:t xml:space="preserve"> </w:t>
-      </w:r>
-      <w:r>
-        <w:t xml:space="preserve">wide-mouth 250 ml bottle containing UniGard -100 propylene glycol</w:t>
-      </w:r>
-      <w:r>
-        <w:t xml:space="preserve"> </w:t>
-      </w:r>
-      <w:r>
-        <w:t xml:space="preserve">antifreeze.</w:t>
-      </w:r>
-    </w:p>
-    <w:p>
-      <w:pPr>
-        <w:pStyle w:val="Heading2"/>
-      </w:pPr>
-      <w:bookmarkStart w:id="26" w:name="laboratory-methods"/>
-      <w:r>
-        <w:t xml:space="preserve">Laboratory methods</w:t>
-      </w:r>
-      <w:bookmarkEnd w:id="26"/>
-    </w:p>
-    <w:p>
-      <w:pPr>
-        <w:pStyle w:val="FirstParagraph"/>
-      </w:pPr>
-      <w:r>
-        <w:t xml:space="preserve">All invertebrates in the sweep net samples were separated from debris by</w:t>
-      </w:r>
-      <w:r>
-        <w:t xml:space="preserve"> </w:t>
-      </w:r>
-      <w:r>
-        <w:t xml:space="preserve">hand under a stereomicroscope. All fragments of invertebrates were</w:t>
-      </w:r>
-      <w:r>
-        <w:t xml:space="preserve"> </w:t>
-      </w:r>
-      <w:r>
-        <w:t xml:space="preserve">retained.</w:t>
-      </w:r>
-    </w:p>
-    <w:p>
-      <w:pPr>
-        <w:pStyle w:val="BodyText"/>
-      </w:pPr>
-      <w:r>
-        <w:t xml:space="preserve">Due to budget limitations, we processed 125 of the 160 sweep net</w:t>
-      </w:r>
-      <w:r>
-        <w:t xml:space="preserve"> </w:t>
-      </w:r>
-      <w:r>
-        <w:t xml:space="preserve">samples. We selected all 80 samples taken from the east side of each</w:t>
-      </w:r>
-      <w:r>
-        <w:t xml:space="preserve"> </w:t>
-      </w:r>
-      <w:r>
-        <w:t xml:space="preserve">plot (40 plots × 1 sample/plot × 2 visits/plot). To choose 45 samples</w:t>
-      </w:r>
-      <w:r>
-        <w:t xml:space="preserve"> </w:t>
-      </w:r>
-      <w:r>
-        <w:t xml:space="preserve">from the remaining 80, we selected plots spatially. First, we chose 20</w:t>
-      </w:r>
-      <w:r>
-        <w:t xml:space="preserve"> </w:t>
-      </w:r>
-      <w:r>
-        <w:t xml:space="preserve">samples from plots at 1 km spacing (10 plots × 2 visits/plot), then we</w:t>
-      </w:r>
-      <w:r>
-        <w:t xml:space="preserve"> </w:t>
-      </w:r>
-      <w:r>
-        <w:t xml:space="preserve">chose 25 of 26 samples from another 13 plots that were maximally distant</w:t>
-      </w:r>
-      <w:r>
-        <w:t xml:space="preserve"> </w:t>
-      </w:r>
-      <w:r>
-        <w:t xml:space="preserve">from these 10 plots (13 plots × 2 visits/plot). These 45 samples from</w:t>
-      </w:r>
-      <w:r>
-        <w:t xml:space="preserve"> </w:t>
-      </w:r>
-      <w:r>
-        <w:t xml:space="preserve">west plot halves were intended to be used for estimating occupancy</w:t>
-      </w:r>
-      <w:r>
-        <w:t xml:space="preserve"> </w:t>
-      </w:r>
-      <w:r>
-        <w:t xml:space="preserve">metrics.</w:t>
-      </w:r>
-    </w:p>
-    <w:p>
-      <w:pPr>
-        <w:pStyle w:val="BodyText"/>
-      </w:pPr>
-      <w:r>
-        <w:t xml:space="preserve">Sweep net samples were shipped to RTL Genomics, Lubbock, Texas</w:t>
-      </w:r>
-      <w:r>
-        <w:t xml:space="preserve"> </w:t>
-      </w:r>
-      <w:r>
-        <w:t xml:space="preserve">(</w:t>
-      </w:r>
-      <w:hyperlink r:id="rId27">
-        <w:r>
-          <w:rPr>
-            <w:rStyle w:val="Hyperlink"/>
-          </w:rPr>
-          <w:t xml:space="preserve">http://rtlgenomics.com</w:t>
-        </w:r>
-      </w:hyperlink>
-      <w:r>
-        <w:t xml:space="preserve">) for extraction and DNA sequencing steps. For</w:t>
-      </w:r>
-      <w:r>
-        <w:t xml:space="preserve"> </w:t>
-      </w:r>
-      <w:r>
-        <w:t xml:space="preserve">details of sequencing and identifications obtained through a</w:t>
-      </w:r>
-      <w:r>
-        <w:t xml:space="preserve"> </w:t>
-      </w:r>
-      <w:r>
-        <w:t xml:space="preserve">high-throughput sequencing analysis pipeline, see</w:t>
-      </w:r>
-      <w:r>
-        <w:t xml:space="preserve"> </w:t>
-      </w:r>
-      <w:r>
-        <w:t xml:space="preserve">(</w:t>
-      </w:r>
-      <w:hyperlink w:anchor="ref-Bowser_et_al_2020">
-        <w:r>
-          <w:rPr>
-            <w:rStyle w:val="Hyperlink"/>
-          </w:rPr>
-          <w:t xml:space="preserve">2020</w:t>
-        </w:r>
-      </w:hyperlink>
-      <w:r>
-        <w:t xml:space="preserve">).</w:t>
-      </w:r>
-    </w:p>
-    <w:p>
-      <w:pPr>
-        <w:pStyle w:val="BodyText"/>
-      </w:pPr>
-      <w:r>
         <w:t xml:space="preserve">Invertebrate sequences that could not be confidently assigned to</w:t>
       </w:r>
       <w:r>
@@ -1381,7 +1381,7 @@
         <w:t xml:space="preserve"> </w:t>
       </w:r>
       <w:r>
-        <w:t xml:space="preserve">Ratnasingham &amp; Hebert</w:t>
+        <w:t xml:space="preserve">Ratnasingham and Hebert</w:t>
       </w:r>
       <w:r>
         <w:t xml:space="preserve"> </w:t>
@@ -1549,9 +1549,9 @@
       <w:pPr>
         <w:pStyle w:val="Heading2"/>
       </w:pPr>
-      <w:bookmarkStart w:id="31" w:name="data-processing"/>
-      <w:r>
-        <w:t xml:space="preserve">Data processing</w:t>
+      <w:bookmarkStart w:id="31" w:name="data-analysis"/>
+      <w:r>
+        <w:t xml:space="preserve">Data analysis</w:t>
       </w:r>
       <w:bookmarkEnd w:id="31"/>
     </w:p>
@@ -1589,7 +1589,7 @@
         <w:t xml:space="preserve"> </w:t>
       </w:r>
       <w:r>
-        <w:t xml:space="preserve">databases (Ratnasingham &amp; Hebert</w:t>
+        <w:t xml:space="preserve">databases (Ratnasingham and Hebert</w:t>
       </w:r>
       <w:r>
         <w:t xml:space="preserve"> </w:t>
@@ -1603,13 +1603,10 @@
         </w:r>
       </w:hyperlink>
       <w:r>
-        <w:t xml:space="preserve">;</w:t>
-      </w:r>
-      <w:r>
-        <w:t xml:space="preserve"> </w:t>
-      </w:r>
-      <w:r>
-        <w:t xml:space="preserve">Clark et al. </w:t>
+        <w:t xml:space="preserve">; Clark et al.</w:t>
+      </w:r>
+      <w:r>
+        <w:t xml:space="preserve"> </w:t>
       </w:r>
       <w:hyperlink w:anchor="ref-Clark_et_al_2016">
         <w:r>
@@ -1689,7 +1686,7 @@
         <w:t xml:space="preserve"> </w:t>
       </w:r>
       <w:r>
-        <w:t xml:space="preserve">(Ratnasingham &amp; Hebert</w:t>
+        <w:t xml:space="preserve">(Ratnasingham and Hebert</w:t>
       </w:r>
       <w:r>
         <w:t xml:space="preserve"> </w:t>
@@ -1703,13 +1700,13 @@
         </w:r>
       </w:hyperlink>
       <w:r>
-        <w:t xml:space="preserve">) and BLAST</w:t>
-      </w:r>
-      <w:r>
-        <w:t xml:space="preserve"> </w:t>
-      </w:r>
-      <w:r>
-        <w:t xml:space="preserve">(Altschul et al. </w:t>
+        <w:t xml:space="preserve">) and</w:t>
+      </w:r>
+      <w:r>
+        <w:t xml:space="preserve"> </w:t>
+      </w:r>
+      <w:r>
+        <w:t xml:space="preserve">BLAST (Altschul et al. </w:t>
       </w:r>
       <w:hyperlink w:anchor="ref-Altschul_et_al_1990">
         <w:r>
@@ -1720,13 +1717,13 @@
         </w:r>
       </w:hyperlink>
       <w:r>
-        <w:t xml:space="preserve">) searches. We obtained</w:t>
-      </w:r>
-      <w:r>
-        <w:t xml:space="preserve"> </w:t>
-      </w:r>
-      <w:r>
-        <w:t xml:space="preserve">no new identifications.</w:t>
+        <w:t xml:space="preserve">) searches. We</w:t>
+      </w:r>
+      <w:r>
+        <w:t xml:space="preserve"> </w:t>
+      </w:r>
+      <w:r>
+        <w:t xml:space="preserve">obtained no new identifications.</w:t>
       </w:r>
     </w:p>
     <w:p>
@@ -1767,7 +1764,7 @@
       </w:r>
       <w:bookmarkEnd w:id="34"/>
     </w:p>
-    <w:bookmarkStart w:id="63" w:name="refs"/>
+    <w:bookmarkStart w:id="76" w:name="refs"/>
     <w:bookmarkStart w:id="36" w:name="ref-105th_Congress_1997"/>
     <w:p>
       <w:pPr>
@@ -1783,19 +1780,34 @@
         <w:t xml:space="preserve"> </w:t>
       </w:r>
       <w:r>
-        <w:t xml:space="preserve">Congress. 1997. 111 Stat. 1252 - National Wildlife</w:t>
-      </w:r>
-      <w:r>
-        <w:t xml:space="preserve"> </w:t>
-      </w:r>
-      <w:r>
-        <w:t xml:space="preserve">Refuge System Improvement Act of 1997. Pages 1252–1260 in United States</w:t>
-      </w:r>
-      <w:r>
-        <w:t xml:space="preserve"> </w:t>
-      </w:r>
-      <w:r>
-        <w:t xml:space="preserve">Statutes at Large, Volume 111, 105</w:t>
+        <w:t xml:space="preserve">Congress 1997. 111 Stat. 1252 - National Wildlife</w:t>
+      </w:r>
+      <w:r>
+        <w:t xml:space="preserve"> </w:t>
+      </w:r>
+      <w:r>
+        <w:t xml:space="preserve">Refuge System Improvement Act of 1997. Pages 1252–1260</w:t>
+      </w:r>
+      <w:r>
+        <w:t xml:space="preserve"> </w:t>
+      </w:r>
+      <w:r>
+        <w:rPr>
+          <w:i/>
+        </w:rPr>
+        <w:t xml:space="preserve">in</w:t>
+      </w:r>
+      <w:r>
+        <w:t xml:space="preserve"> </w:t>
+      </w:r>
+      <w:r>
+        <w:t xml:space="preserve">United</w:t>
+      </w:r>
+      <w:r>
+        <w:t xml:space="preserve"> </w:t>
+      </w:r>
+      <w:r>
+        <w:t xml:space="preserve">States Statutes at Large, Volume 111, 105</w:t>
       </w:r>
       <w:r>
         <w:t xml:space="preserve">th</w:t>
@@ -1804,7 +1816,13 @@
         <w:t xml:space="preserve"> </w:t>
       </w:r>
       <w:r>
-        <w:t xml:space="preserve">Congress, 1</w:t>
+        <w:t xml:space="preserve">Congress,</w:t>
+      </w:r>
+      <w:r>
+        <w:t xml:space="preserve"> </w:t>
+      </w:r>
+      <w:r>
+        <w:t xml:space="preserve">1</w:t>
       </w:r>
       <w:r>
         <w:t xml:space="preserve">st</w:t>
@@ -1813,7 +1831,7 @@
         <w:t xml:space="preserve"> </w:t>
       </w:r>
       <w:r>
-        <w:t xml:space="preserve">Session. Available from</w:t>
+        <w:t xml:space="preserve">Session. [Online] Available:</w:t>
       </w:r>
       <w:r>
         <w:t xml:space="preserve"> </w:t>
@@ -1846,13 +1864,28 @@
         <w:t xml:space="preserve"> </w:t>
       </w:r>
       <w:r>
-        <w:t xml:space="preserve">Congress. 1980. Alaska National Interest Lands</w:t>
-      </w:r>
-      <w:r>
-        <w:t xml:space="preserve"> </w:t>
-      </w:r>
-      <w:r>
-        <w:t xml:space="preserve">Conservation Act. in United States Statutes at Large, Volume 94,</w:t>
+        <w:t xml:space="preserve">Congress 1980. Alaska National Interest Lands</w:t>
+      </w:r>
+      <w:r>
+        <w:t xml:space="preserve"> </w:t>
+      </w:r>
+      <w:r>
+        <w:t xml:space="preserve">Conservation Act.</w:t>
+      </w:r>
+      <w:r>
+        <w:t xml:space="preserve"> </w:t>
+      </w:r>
+      <w:r>
+        <w:rPr>
+          <w:i/>
+        </w:rPr>
+        <w:t xml:space="preserve">in</w:t>
+      </w:r>
+      <w:r>
+        <w:t xml:space="preserve"> </w:t>
+      </w:r>
+      <w:r>
+        <w:t xml:space="preserve">United States Statutes at Large, Volume 94,</w:t>
       </w:r>
       <w:r>
         <w:t xml:space="preserve"> </w:t>
@@ -1882,7 +1915,7 @@
         <w:t xml:space="preserve"> </w:t>
       </w:r>
       <w:r>
-        <w:t xml:space="preserve">Printing Office. Available from</w:t>
+        <w:t xml:space="preserve">Printing Office. [Online] Available:</w:t>
       </w:r>
       <w:r>
         <w:t xml:space="preserve"> </w:t>
@@ -1900,19 +1933,19 @@
       </w:r>
     </w:p>
     <w:bookmarkEnd w:id="38"/>
-    <w:bookmarkStart w:id="39" w:name="ref-Altschul_et_al_1990"/>
+    <w:bookmarkStart w:id="40" w:name="ref-Altschul_et_al_1990"/>
     <w:p>
       <w:pPr>
         <w:pStyle w:val="Bibliography"/>
       </w:pPr>
       <w:r>
-        <w:t xml:space="preserve">Altschul SF, Gish W, Miller W, Myers EW, Lipman DJ. 1990. Basic local</w:t>
-      </w:r>
-      <w:r>
-        <w:t xml:space="preserve"> </w:t>
-      </w:r>
-      <w:r>
-        <w:t xml:space="preserve">alignment search tool. Journal of Molecular Biology</w:t>
+        <w:t xml:space="preserve">Altschul, S.F., Gish, W., Miller, W., Myers, E.W., and Lipman, D.J.</w:t>
+      </w:r>
+      <w:r>
+        <w:t xml:space="preserve"> </w:t>
+      </w:r>
+      <w:r>
+        <w:t xml:space="preserve">1990. Basic local alignment search tool. Journal of Molecular Biology</w:t>
       </w:r>
       <w:r>
         <w:t xml:space="preserve"> </w:t>
@@ -1924,29 +1957,46 @@
         <w:t xml:space="preserve">215</w:t>
       </w:r>
       <w:r>
-        <w:t xml:space="preserve">:403–410.</w:t>
-      </w:r>
-    </w:p>
-    <w:bookmarkEnd w:id="39"/>
-    <w:bookmarkStart w:id="40" w:name="ref-Blaxter_et_al_2005"/>
+        <w:t xml:space="preserve">: 403–410.</w:t>
+      </w:r>
+      <w:r>
+        <w:t xml:space="preserve"> </w:t>
+      </w:r>
+      <w:r>
+        <w:t xml:space="preserve">doi:</w:t>
+      </w:r>
+      <w:hyperlink r:id="rId39">
+        <w:r>
+          <w:rPr>
+            <w:rStyle w:val="Hyperlink"/>
+          </w:rPr>
+          <w:t xml:space="preserve">10.1016/S0022-2836(05)80360-2</w:t>
+        </w:r>
+      </w:hyperlink>
+      <w:r>
+        <w:t xml:space="preserve">.</w:t>
+      </w:r>
+    </w:p>
+    <w:bookmarkEnd w:id="40"/>
+    <w:bookmarkStart w:id="42" w:name="ref-Blaxter_et_al_2005"/>
     <w:p>
       <w:pPr>
         <w:pStyle w:val="Bibliography"/>
       </w:pPr>
       <w:r>
-        <w:t xml:space="preserve">Blaxter M, Mann J, Chapman T, Thomas F, Whitton C, Floyd R, Abebe E.</w:t>
-      </w:r>
-      <w:r>
-        <w:t xml:space="preserve"> </w:t>
-      </w:r>
-      <w:r>
-        <w:t xml:space="preserve">2005. Defining operational taxonomic units using DNA barcode data.</w:t>
-      </w:r>
-      <w:r>
-        <w:t xml:space="preserve"> </w:t>
-      </w:r>
-      <w:r>
-        <w:t xml:space="preserve">Philosophical Transactions of the Royal Society B</w:t>
+        <w:t xml:space="preserve">Blaxter, M., Mann, J., Chapman, T., Thomas, F., Whitton, C., Floyd, R.,</w:t>
+      </w:r>
+      <w:r>
+        <w:t xml:space="preserve"> </w:t>
+      </w:r>
+      <w:r>
+        <w:t xml:space="preserve">and Abebe, E. 2005. Defining operational taxonomic units using DNA</w:t>
+      </w:r>
+      <w:r>
+        <w:t xml:space="preserve"> </w:t>
+      </w:r>
+      <w:r>
+        <w:t xml:space="preserve">barcode data. Philosophical Transactions of the Royal Society B</w:t>
       </w:r>
       <w:r>
         <w:t xml:space="preserve"> </w:t>
@@ -1958,41 +2008,64 @@
         <w:t xml:space="preserve">360</w:t>
       </w:r>
       <w:r>
-        <w:t xml:space="preserve">:1935–1943.</w:t>
-      </w:r>
-    </w:p>
-    <w:bookmarkEnd w:id="40"/>
-    <w:bookmarkStart w:id="41" w:name="ref-Bowser_et_al_2020"/>
+        <w:t xml:space="preserve">:</w:t>
+      </w:r>
+      <w:r>
+        <w:t xml:space="preserve"> </w:t>
+      </w:r>
+      <w:r>
+        <w:t xml:space="preserve">1935–1943.</w:t>
+      </w:r>
+      <w:r>
+        <w:t xml:space="preserve"> </w:t>
+      </w:r>
+      <w:r>
+        <w:t xml:space="preserve">doi:</w:t>
+      </w:r>
+      <w:hyperlink r:id="rId41">
+        <w:r>
+          <w:rPr>
+            <w:rStyle w:val="Hyperlink"/>
+          </w:rPr>
+          <w:t xml:space="preserve">10.1098/rstb.2005.1725</w:t>
+        </w:r>
+      </w:hyperlink>
+      <w:r>
+        <w:t xml:space="preserve">.</w:t>
+      </w:r>
+    </w:p>
+    <w:bookmarkEnd w:id="42"/>
+    <w:bookmarkStart w:id="44" w:name="ref-Bowser_et_al_2020"/>
     <w:p>
       <w:pPr>
         <w:pStyle w:val="Bibliography"/>
       </w:pPr>
       <w:r>
-        <w:t xml:space="preserve">Bowser ML, Brassfield R, Dziergowski A, Eskelin T, Hester J, Magness DR,</w:t>
-      </w:r>
-      <w:r>
-        <w:t xml:space="preserve"> </w:t>
-      </w:r>
-      <w:r>
-        <w:t xml:space="preserve">McInnis M, Melvin T, Morton JM, Stone J. 2020. Towards conserving</w:t>
-      </w:r>
-      <w:r>
-        <w:t xml:space="preserve"> </w:t>
-      </w:r>
-      <w:r>
-        <w:t xml:space="preserve">natural diversity: A biotic inventory by observations, specimens, DNA</w:t>
-      </w:r>
-      <w:r>
-        <w:t xml:space="preserve"> </w:t>
-      </w:r>
-      <w:r>
-        <w:t xml:space="preserve">barcoding and high-throughput sequencing methods. Biodiversity Data</w:t>
-      </w:r>
-      <w:r>
-        <w:t xml:space="preserve"> </w:t>
-      </w:r>
-      <w:r>
-        <w:t xml:space="preserve">Journal</w:t>
+        <w:t xml:space="preserve">Bowser, M.L., Brassfield, R., Dziergowski, A., Eskelin, T., Hester, J.,</w:t>
+      </w:r>
+      <w:r>
+        <w:t xml:space="preserve"> </w:t>
+      </w:r>
+      <w:r>
+        <w:t xml:space="preserve">Magness, D.R., McInnis, M., Melvin, T., Morton, J.M., and Stone, J.</w:t>
+      </w:r>
+      <w:r>
+        <w:t xml:space="preserve"> </w:t>
+      </w:r>
+      <w:r>
+        <w:t xml:space="preserve">2020. Towards conserving natural diversity: A biotic inventory by</w:t>
+      </w:r>
+      <w:r>
+        <w:t xml:space="preserve"> </w:t>
+      </w:r>
+      <w:r>
+        <w:t xml:space="preserve">observations, specimens, DNA barcoding and high-throughput sequencing</w:t>
+      </w:r>
+      <w:r>
+        <w:t xml:space="preserve"> </w:t>
+      </w:r>
+      <w:r>
+        <w:t xml:space="preserve">methods. Biodiversity Data Journal</w:t>
       </w:r>
       <w:r>
         <w:t xml:space="preserve"> </w:t>
@@ -2004,29 +2077,46 @@
         <w:t xml:space="preserve">8</w:t>
       </w:r>
       <w:r>
-        <w:t xml:space="preserve">:e50124.</w:t>
-      </w:r>
-    </w:p>
-    <w:bookmarkEnd w:id="41"/>
-    <w:bookmarkStart w:id="42" w:name="ref-Bowser_et_al_2017"/>
+        <w:t xml:space="preserve">: e50124.</w:t>
+      </w:r>
+      <w:r>
+        <w:t xml:space="preserve"> </w:t>
+      </w:r>
+      <w:r>
+        <w:t xml:space="preserve">doi:</w:t>
+      </w:r>
+      <w:hyperlink r:id="rId43">
+        <w:r>
+          <w:rPr>
+            <w:rStyle w:val="Hyperlink"/>
+          </w:rPr>
+          <w:t xml:space="preserve">10.3897/BDJ.8.e50124</w:t>
+        </w:r>
+      </w:hyperlink>
+      <w:r>
+        <w:t xml:space="preserve">.</w:t>
+      </w:r>
+    </w:p>
+    <w:bookmarkEnd w:id="44"/>
+    <w:bookmarkStart w:id="46" w:name="ref-Bowser_et_al_2017"/>
     <w:p>
       <w:pPr>
         <w:pStyle w:val="Bibliography"/>
       </w:pPr>
       <w:r>
-        <w:t xml:space="preserve">Bowser ML, Morton J, Hanson J, Magness D, Okuly M. 2017. Arthropod and</w:t>
-      </w:r>
-      <w:r>
-        <w:t xml:space="preserve"> </w:t>
-      </w:r>
-      <w:r>
-        <w:t xml:space="preserve">oligochaete assemblages from grasslands of the southern Kenai Peninsula,</w:t>
-      </w:r>
-      <w:r>
-        <w:t xml:space="preserve"> </w:t>
-      </w:r>
-      <w:r>
-        <w:t xml:space="preserve">Alaska. Biodiversity Data Journal</w:t>
+        <w:t xml:space="preserve">Bowser, M.L., Morton, J., Hanson, J., Magness, D., and Okuly, M. 2017.</w:t>
+      </w:r>
+      <w:r>
+        <w:t xml:space="preserve"> </w:t>
+      </w:r>
+      <w:r>
+        <w:t xml:space="preserve">Arthropod and oligochaete assemblages from grasslands of the southern</w:t>
+      </w:r>
+      <w:r>
+        <w:t xml:space="preserve"> </w:t>
+      </w:r>
+      <w:r>
+        <w:t xml:space="preserve">Kenai Peninsula, Alaska. Biodiversity Data Journal</w:t>
       </w:r>
       <w:r>
         <w:t xml:space="preserve"> </w:t>
@@ -2038,35 +2128,52 @@
         <w:t xml:space="preserve">5</w:t>
       </w:r>
       <w:r>
-        <w:t xml:space="preserve">:e10792.</w:t>
-      </w:r>
-    </w:p>
-    <w:bookmarkEnd w:id="42"/>
-    <w:bookmarkStart w:id="43" w:name="ref-Bush_2019"/>
+        <w:t xml:space="preserve">: e10792.</w:t>
+      </w:r>
+      <w:r>
+        <w:t xml:space="preserve"> </w:t>
+      </w:r>
+      <w:r>
+        <w:t xml:space="preserve">doi:</w:t>
+      </w:r>
+      <w:hyperlink r:id="rId45">
+        <w:r>
+          <w:rPr>
+            <w:rStyle w:val="Hyperlink"/>
+          </w:rPr>
+          <w:t xml:space="preserve">10.3897/BDJ.5.e10792</w:t>
+        </w:r>
+      </w:hyperlink>
+      <w:r>
+        <w:t xml:space="preserve">.</w:t>
+      </w:r>
+    </w:p>
+    <w:bookmarkEnd w:id="46"/>
+    <w:bookmarkStart w:id="48" w:name="ref-Bush_2019"/>
     <w:p>
       <w:pPr>
         <w:pStyle w:val="Bibliography"/>
       </w:pPr>
       <w:r>
-        <w:t xml:space="preserve">Bush A, Compson ZG, Monk WA, Porter TM, Steeves R, Emilson E, Gagne N,</w:t>
-      </w:r>
-      <w:r>
-        <w:t xml:space="preserve"> </w:t>
-      </w:r>
-      <w:r>
-        <w:t xml:space="preserve">Hajibabaei M, Roy M, Baird DJ. 2019. Studying ecosystems with DNA</w:t>
-      </w:r>
-      <w:r>
-        <w:t xml:space="preserve"> </w:t>
-      </w:r>
-      <w:r>
-        <w:t xml:space="preserve">metabarcoding: Lessons from biomonitoring of aquatic macroinvertebrates.</w:t>
-      </w:r>
-      <w:r>
-        <w:t xml:space="preserve"> </w:t>
-      </w:r>
-      <w:r>
-        <w:t xml:space="preserve">Frontiers in Ecology and Evolution</w:t>
+        <w:t xml:space="preserve">Bush, A., Compson, Z.G., Monk, W.A., Porter, T.M., Steeves, R., Emilson,</w:t>
+      </w:r>
+      <w:r>
+        <w:t xml:space="preserve"> </w:t>
+      </w:r>
+      <w:r>
+        <w:t xml:space="preserve">E., Gagne, N., Hajibabaei, M., Roy, M., and Baird, D.J. 2019. Studying</w:t>
+      </w:r>
+      <w:r>
+        <w:t xml:space="preserve"> </w:t>
+      </w:r>
+      <w:r>
+        <w:t xml:space="preserve">ecosystems with DNA metabarcoding: Lessons from biomonitoring of aquatic</w:t>
+      </w:r>
+      <w:r>
+        <w:t xml:space="preserve"> </w:t>
+      </w:r>
+      <w:r>
+        <w:t xml:space="preserve">macroinvertebrates. Frontiers in Ecology and Evolution</w:t>
       </w:r>
       <w:r>
         <w:t xml:space="preserve"> </w:t>
@@ -2078,23 +2185,40 @@
         <w:t xml:space="preserve">7</w:t>
       </w:r>
       <w:r>
-        <w:t xml:space="preserve">:434.</w:t>
-      </w:r>
-    </w:p>
-    <w:bookmarkEnd w:id="43"/>
-    <w:bookmarkStart w:id="44" w:name="ref-Clark_et_al_2016"/>
+        <w:t xml:space="preserve">: 434.</w:t>
+      </w:r>
+      <w:r>
+        <w:t xml:space="preserve"> </w:t>
+      </w:r>
+      <w:r>
+        <w:t xml:space="preserve">doi:</w:t>
+      </w:r>
+      <w:hyperlink r:id="rId47">
+        <w:r>
+          <w:rPr>
+            <w:rStyle w:val="Hyperlink"/>
+          </w:rPr>
+          <w:t xml:space="preserve">10.3389/fevo.2019.00434</w:t>
+        </w:r>
+      </w:hyperlink>
+      <w:r>
+        <w:t xml:space="preserve">.</w:t>
+      </w:r>
+    </w:p>
+    <w:bookmarkEnd w:id="48"/>
+    <w:bookmarkStart w:id="50" w:name="ref-Clark_et_al_2016"/>
     <w:p>
       <w:pPr>
         <w:pStyle w:val="Bibliography"/>
       </w:pPr>
       <w:r>
-        <w:t xml:space="preserve">Clark K, Karsch-Mizrachi I, Lipman DJ, Ostell J, Sayers EW. 2016.</w:t>
-      </w:r>
-      <w:r>
-        <w:t xml:space="preserve"> </w:t>
-      </w:r>
-      <w:r>
-        <w:t xml:space="preserve">GenBank. Nucleic Acids Research</w:t>
+        <w:t xml:space="preserve">Clark, K., Karsch-Mizrachi, I., Lipman, D.J., Ostell, J., and Sayers,</w:t>
+      </w:r>
+      <w:r>
+        <w:t xml:space="preserve"> </w:t>
+      </w:r>
+      <w:r>
+        <w:t xml:space="preserve">E.W. 2016. GenBank. Nucleic Acids Research</w:t>
       </w:r>
       <w:r>
         <w:t xml:space="preserve"> </w:t>
@@ -2106,29 +2230,46 @@
         <w:t xml:space="preserve">44</w:t>
       </w:r>
       <w:r>
-        <w:t xml:space="preserve">:D67–D72.</w:t>
-      </w:r>
-    </w:p>
-    <w:bookmarkEnd w:id="44"/>
-    <w:bookmarkStart w:id="45" w:name="ref-Gibson_et_al_2015"/>
+        <w:t xml:space="preserve">: D67–D72.</w:t>
+      </w:r>
+      <w:r>
+        <w:t xml:space="preserve"> </w:t>
+      </w:r>
+      <w:r>
+        <w:t xml:space="preserve">doi:</w:t>
+      </w:r>
+      <w:hyperlink r:id="rId49">
+        <w:r>
+          <w:rPr>
+            <w:rStyle w:val="Hyperlink"/>
+          </w:rPr>
+          <w:t xml:space="preserve">10.1093/nar/gkv1276</w:t>
+        </w:r>
+      </w:hyperlink>
+      <w:r>
+        <w:t xml:space="preserve">.</w:t>
+      </w:r>
+    </w:p>
+    <w:bookmarkEnd w:id="50"/>
+    <w:bookmarkStart w:id="52" w:name="ref-Gibson_et_al_2015"/>
     <w:p>
       <w:pPr>
         <w:pStyle w:val="Bibliography"/>
       </w:pPr>
       <w:r>
-        <w:t xml:space="preserve">Gibson JF, Shokralla S, Curry C, Baird DJ, Monk WA, King I, Hajibabaei</w:t>
-      </w:r>
-      <w:r>
-        <w:t xml:space="preserve"> </w:t>
-      </w:r>
-      <w:r>
-        <w:t xml:space="preserve">M. 2015. Large-scale biomonitoring of remote and threatened ecosystems</w:t>
-      </w:r>
-      <w:r>
-        <w:t xml:space="preserve"> </w:t>
-      </w:r>
-      <w:r>
-        <w:t xml:space="preserve">via High-Throughput Sequencing. PLOS One</w:t>
+        <w:t xml:space="preserve">Gibson, J.F., Shokralla, S., Curry, C., Baird, D.J., Monk, W.A., King,</w:t>
+      </w:r>
+      <w:r>
+        <w:t xml:space="preserve"> </w:t>
+      </w:r>
+      <w:r>
+        <w:t xml:space="preserve">I., and Hajibabaei, M. 2015. Large-scale biomonitoring of remote and</w:t>
+      </w:r>
+      <w:r>
+        <w:t xml:space="preserve"> </w:t>
+      </w:r>
+      <w:r>
+        <w:t xml:space="preserve">threatened ecosystems via High-Throughput Sequencing. PLOS One</w:t>
       </w:r>
       <w:r>
         <w:t xml:space="preserve"> </w:t>
@@ -2140,35 +2281,58 @@
         <w:t xml:space="preserve">10</w:t>
       </w:r>
       <w:r>
-        <w:t xml:space="preserve">:e0138432.</w:t>
-      </w:r>
-    </w:p>
-    <w:bookmarkEnd w:id="45"/>
-    <w:bookmarkStart w:id="46" w:name="ref-Hajibabaei_et_al_2016"/>
+        <w:t xml:space="preserve">:</w:t>
+      </w:r>
+      <w:r>
+        <w:t xml:space="preserve"> </w:t>
+      </w:r>
+      <w:r>
+        <w:t xml:space="preserve">e0138432.</w:t>
+      </w:r>
+      <w:r>
+        <w:t xml:space="preserve"> </w:t>
+      </w:r>
+      <w:r>
+        <w:t xml:space="preserve">doi:</w:t>
+      </w:r>
+      <w:hyperlink r:id="rId51">
+        <w:r>
+          <w:rPr>
+            <w:rStyle w:val="Hyperlink"/>
+          </w:rPr>
+          <w:t xml:space="preserve">10.1371/journal.pone.0138432</w:t>
+        </w:r>
+      </w:hyperlink>
+      <w:r>
+        <w:t xml:space="preserve">.</w:t>
+      </w:r>
+    </w:p>
+    <w:bookmarkEnd w:id="52"/>
+    <w:bookmarkStart w:id="54" w:name="ref-Hajibabaei_et_al_2016"/>
     <w:p>
       <w:pPr>
         <w:pStyle w:val="Bibliography"/>
       </w:pPr>
       <w:r>
-        <w:t xml:space="preserve">Hajibabaei M, Baird DJ, Fahner NA, Beiko R, Golding GB. 2016. A new way</w:t>
-      </w:r>
-      <w:r>
-        <w:t xml:space="preserve"> </w:t>
-      </w:r>
-      <w:r>
-        <w:t xml:space="preserve">to contemplate Darwin’s tangled bank: How DNA barcodes are reconnecting</w:t>
-      </w:r>
-      <w:r>
-        <w:t xml:space="preserve"> </w:t>
-      </w:r>
-      <w:r>
-        <w:t xml:space="preserve">biodiversity science and biomonitoring. Philosophical Transactions of</w:t>
-      </w:r>
-      <w:r>
-        <w:t xml:space="preserve"> </w:t>
-      </w:r>
-      <w:r>
-        <w:t xml:space="preserve">the Royal Society of London B: Biological Sciences</w:t>
+        <w:t xml:space="preserve">Hajibabaei, M., Baird, D.J., Fahner, N.A., Beiko, R., and Golding, G.B.</w:t>
+      </w:r>
+      <w:r>
+        <w:t xml:space="preserve"> </w:t>
+      </w:r>
+      <w:r>
+        <w:t xml:space="preserve">2016. A new way to contemplate Darwin’s tangled bank: How DNA barcodes</w:t>
+      </w:r>
+      <w:r>
+        <w:t xml:space="preserve"> </w:t>
+      </w:r>
+      <w:r>
+        <w:t xml:space="preserve">are reconnecting biodiversity science and biomonitoring. Philosophical</w:t>
+      </w:r>
+      <w:r>
+        <w:t xml:space="preserve"> </w:t>
+      </w:r>
+      <w:r>
+        <w:t xml:space="preserve">Transactions of the Royal Society of London B: Biological Sciences</w:t>
       </w:r>
       <w:r>
         <w:t xml:space="preserve"> </w:t>
@@ -2180,41 +2344,58 @@
         <w:t xml:space="preserve">371</w:t>
       </w:r>
       <w:r>
-        <w:t xml:space="preserve">:20150330.</w:t>
-      </w:r>
-    </w:p>
-    <w:bookmarkEnd w:id="46"/>
-    <w:bookmarkStart w:id="48" w:name="ref-Homer_et_al_2015"/>
+        <w:t xml:space="preserve">: 20150330.</w:t>
+      </w:r>
+      <w:r>
+        <w:t xml:space="preserve"> </w:t>
+      </w:r>
+      <w:r>
+        <w:t xml:space="preserve">doi:</w:t>
+      </w:r>
+      <w:hyperlink r:id="rId53">
+        <w:r>
+          <w:rPr>
+            <w:rStyle w:val="Hyperlink"/>
+          </w:rPr>
+          <w:t xml:space="preserve">10.1098/rstb.2015.0330</w:t>
+        </w:r>
+      </w:hyperlink>
+      <w:r>
+        <w:t xml:space="preserve">.</w:t>
+      </w:r>
+    </w:p>
+    <w:bookmarkEnd w:id="54"/>
+    <w:bookmarkStart w:id="56" w:name="ref-Homer_et_al_2015"/>
     <w:p>
       <w:pPr>
         <w:pStyle w:val="Bibliography"/>
       </w:pPr>
       <w:r>
-        <w:t xml:space="preserve">Homer CG, Dewitz JA, Yang L, Jin S, Danielson P, Xian G, Coulston J,</w:t>
-      </w:r>
-      <w:r>
-        <w:t xml:space="preserve"> </w:t>
-      </w:r>
-      <w:r>
-        <w:t xml:space="preserve">Herold ND, Wickham JD, Megown K. 2015. Completion of the 2011 National</w:t>
-      </w:r>
-      <w:r>
-        <w:t xml:space="preserve"> </w:t>
-      </w:r>
-      <w:r>
-        <w:t xml:space="preserve">Land Cover Database for the conterminous United States – representing a</w:t>
-      </w:r>
-      <w:r>
-        <w:t xml:space="preserve"> </w:t>
-      </w:r>
-      <w:r>
-        <w:t xml:space="preserve">decade of land cover change information. Photogrammetric Engineering and</w:t>
-      </w:r>
-      <w:r>
-        <w:t xml:space="preserve"> </w:t>
-      </w:r>
-      <w:r>
-        <w:t xml:space="preserve">Remote Sensing</w:t>
+        <w:t xml:space="preserve">Homer, C.G., Dewitz, J.A., Yang, L., Jin, S., Danielson, P., Xian, G.,</w:t>
+      </w:r>
+      <w:r>
+        <w:t xml:space="preserve"> </w:t>
+      </w:r>
+      <w:r>
+        <w:t xml:space="preserve">Coulston, J., Herold, N.D., Wickham, J.D., and Megown, K. 2015.</w:t>
+      </w:r>
+      <w:r>
+        <w:t xml:space="preserve"> </w:t>
+      </w:r>
+      <w:r>
+        <w:t xml:space="preserve">Completion of the 2011 National Land Cover Database for the conterminous</w:t>
+      </w:r>
+      <w:r>
+        <w:t xml:space="preserve"> </w:t>
+      </w:r>
+      <w:r>
+        <w:t xml:space="preserve">United States – representing a decade of land cover change information.</w:t>
+      </w:r>
+      <w:r>
+        <w:t xml:space="preserve"> </w:t>
+      </w:r>
+      <w:r>
+        <w:t xml:space="preserve">Photogrammetric Engineering and Remote Sensing</w:t>
       </w:r>
       <w:r>
         <w:t xml:space="preserve"> </w:t>
@@ -2226,12 +2407,18 @@
         <w:t xml:space="preserve">81</w:t>
       </w:r>
       <w:r>
-        <w:t xml:space="preserve">:345–354. Available from</w:t>
-      </w:r>
-      <w:r>
-        <w:t xml:space="preserve"> </w:t>
-      </w:r>
-      <w:hyperlink r:id="rId47">
+        <w:t xml:space="preserve">: 345–354.</w:t>
+      </w:r>
+      <w:r>
+        <w:t xml:space="preserve"> </w:t>
+      </w:r>
+      <w:r>
+        <w:t xml:space="preserve">[Online] Available:</w:t>
+      </w:r>
+      <w:r>
+        <w:t xml:space="preserve"> </w:t>
+      </w:r>
+      <w:hyperlink r:id="rId55">
         <w:r>
           <w:rPr>
             <w:rStyle w:val="Hyperlink"/>
@@ -2243,31 +2430,31 @@
         <w:t xml:space="preserve">.</w:t>
       </w:r>
     </w:p>
-    <w:bookmarkEnd w:id="48"/>
-    <w:bookmarkStart w:id="50" w:name="ref-Jenkerson_2010"/>
+    <w:bookmarkEnd w:id="56"/>
+    <w:bookmarkStart w:id="58" w:name="ref-Jenkerson_2010"/>
     <w:p>
       <w:pPr>
         <w:pStyle w:val="Bibliography"/>
       </w:pPr>
       <w:r>
-        <w:t xml:space="preserve">Jenkerson CB, Maiersperger T, Schmidt G. 2010. eMODIS: A user-friendly</w:t>
-      </w:r>
-      <w:r>
-        <w:t xml:space="preserve"> </w:t>
-      </w:r>
-      <w:r>
-        <w:t xml:space="preserve">data source. Open-File Report 2010-1055. U.S. Geological Survey, Reston,</w:t>
-      </w:r>
-      <w:r>
-        <w:t xml:space="preserve"> </w:t>
-      </w:r>
-      <w:r>
-        <w:t xml:space="preserve">Virginia. Available from</w:t>
-      </w:r>
-      <w:r>
-        <w:t xml:space="preserve"> </w:t>
-      </w:r>
-      <w:hyperlink r:id="rId49">
+        <w:t xml:space="preserve">Jenkerson, C.B., Maiersperger, T., and Schmidt, G. 2010. eMODIS: A</w:t>
+      </w:r>
+      <w:r>
+        <w:t xml:space="preserve"> </w:t>
+      </w:r>
+      <w:r>
+        <w:t xml:space="preserve">user-friendly data source. Open-File Report, U.S. Geological Survey,</w:t>
+      </w:r>
+      <w:r>
+        <w:t xml:space="preserve"> </w:t>
+      </w:r>
+      <w:r>
+        <w:t xml:space="preserve">Reston, Virginia. [Online] Available:</w:t>
+      </w:r>
+      <w:r>
+        <w:t xml:space="preserve"> </w:t>
+      </w:r>
+      <w:hyperlink r:id="rId57">
         <w:r>
           <w:rPr>
             <w:rStyle w:val="Hyperlink"/>
@@ -2279,26 +2466,26 @@
         <w:t xml:space="preserve">.</w:t>
       </w:r>
     </w:p>
-    <w:bookmarkEnd w:id="50"/>
-    <w:bookmarkStart w:id="51" w:name="ref-MacKenzie_et_al_2002"/>
+    <w:bookmarkEnd w:id="58"/>
+    <w:bookmarkStart w:id="60" w:name="ref-MacKenzie_et_al_2002"/>
     <w:p>
       <w:pPr>
         <w:pStyle w:val="Bibliography"/>
       </w:pPr>
       <w:r>
-        <w:t xml:space="preserve">MacKenzie DI, Nichols JD, Lachman GB, Droege S, Royle JA, Langtimm CA.</w:t>
-      </w:r>
-      <w:r>
-        <w:t xml:space="preserve"> </w:t>
-      </w:r>
-      <w:r>
-        <w:t xml:space="preserve">2002. Estimating site occupancy rates when detection probabilities are</w:t>
-      </w:r>
-      <w:r>
-        <w:t xml:space="preserve"> </w:t>
-      </w:r>
-      <w:r>
-        <w:t xml:space="preserve">less than one. Ecology</w:t>
+        <w:t xml:space="preserve">MacKenzie, D.I., Nichols, J.D., Lachman, G.B., Droege, S., Royle, J.A.,</w:t>
+      </w:r>
+      <w:r>
+        <w:t xml:space="preserve"> </w:t>
+      </w:r>
+      <w:r>
+        <w:t xml:space="preserve">and Langtimm, C.A. 2002. Estimating site occupancy rates when detection</w:t>
+      </w:r>
+      <w:r>
+        <w:t xml:space="preserve"> </w:t>
+      </w:r>
+      <w:r>
+        <w:t xml:space="preserve">probabilities are less than one. Ecology</w:t>
       </w:r>
       <w:r>
         <w:t xml:space="preserve"> </w:t>
@@ -2310,57 +2497,95 @@
         <w:t xml:space="preserve">83</w:t>
       </w:r>
       <w:r>
-        <w:t xml:space="preserve">:2248–2255.</w:t>
-      </w:r>
-    </w:p>
-    <w:bookmarkEnd w:id="51"/>
-    <w:bookmarkStart w:id="52" w:name="ref-MacKenzie_et_al_2006"/>
+        <w:t xml:space="preserve">: 2248–2255.</w:t>
+      </w:r>
+      <w:r>
+        <w:t xml:space="preserve"> </w:t>
+      </w:r>
+      <w:r>
+        <w:t xml:space="preserve">doi:</w:t>
+      </w:r>
+      <w:hyperlink r:id="rId59">
+        <w:r>
+          <w:rPr>
+            <w:rStyle w:val="Hyperlink"/>
+          </w:rPr>
+          <w:t xml:space="preserve">10.1890/0012-9658(2002)083[2248:ESORWD]2.0.CO;2</w:t>
+        </w:r>
+      </w:hyperlink>
+      <w:r>
+        <w:t xml:space="preserve">.</w:t>
+      </w:r>
+    </w:p>
+    <w:bookmarkEnd w:id="60"/>
+    <w:bookmarkStart w:id="61" w:name="ref-MacKenzie_et_al_2006"/>
     <w:p>
       <w:pPr>
         <w:pStyle w:val="Bibliography"/>
       </w:pPr>
       <w:r>
-        <w:t xml:space="preserve">MacKenzie DI, Nichols JD, Royle JA, Pollock KH, Bailey LL, Hines JE.</w:t>
-      </w:r>
-      <w:r>
-        <w:t xml:space="preserve"> </w:t>
-      </w:r>
-      <w:r>
-        <w:t xml:space="preserve">2006. Occupancy Estimation and Modeling. Elsevier, New York.</w:t>
-      </w:r>
-    </w:p>
-    <w:bookmarkEnd w:id="52"/>
-    <w:bookmarkStart w:id="53" w:name="ref-Magness_et_al_2008"/>
+        <w:t xml:space="preserve">MacKenzie, D.I., Nichols, J.D., Royle, J.A., Pollock, K.H., Bailey,</w:t>
+      </w:r>
+      <w:r>
+        <w:t xml:space="preserve"> </w:t>
+      </w:r>
+      <w:r>
+        <w:t xml:space="preserve">L.L., and Hines, J.E. 2006. Occupancy Estimation and Modeling. Elsevier,</w:t>
+      </w:r>
+      <w:r>
+        <w:t xml:space="preserve"> </w:t>
+      </w:r>
+      <w:r>
+        <w:t xml:space="preserve">New York.</w:t>
+      </w:r>
+    </w:p>
+    <w:bookmarkEnd w:id="61"/>
+    <w:bookmarkStart w:id="63" w:name="ref-Magness_et_al_2008"/>
     <w:p>
       <w:pPr>
         <w:pStyle w:val="Bibliography"/>
       </w:pPr>
       <w:r>
-        <w:t xml:space="preserve">Magness DR, Huettmann F, Morton JM. 2008. Using Random Forests to</w:t>
-      </w:r>
-      <w:r>
-        <w:t xml:space="preserve"> </w:t>
-      </w:r>
-      <w:r>
-        <w:t xml:space="preserve">provide predicted species distribution maps as a metric for ecological</w:t>
-      </w:r>
-      <w:r>
-        <w:t xml:space="preserve"> </w:t>
-      </w:r>
-      <w:r>
-        <w:t xml:space="preserve">inventory &amp; monitoring programs. Pages 209–229 in T. G. Smolinski, M. G.</w:t>
-      </w:r>
-      <w:r>
-        <w:t xml:space="preserve"> </w:t>
-      </w:r>
-      <w:r>
-        <w:t xml:space="preserve">Milanova, and A.-E. Hassanien, editors. Applications of Computational</w:t>
-      </w:r>
-      <w:r>
-        <w:t xml:space="preserve"> </w:t>
-      </w:r>
-      <w:r>
-        <w:t xml:space="preserve">Intelligence in Biology: Current Trends and Open Problems.</w:t>
+        <w:t xml:space="preserve">Magness, D.R., Huettmann, F., and Morton, J.M. 2008. Using Random</w:t>
+      </w:r>
+      <w:r>
+        <w:t xml:space="preserve"> </w:t>
+      </w:r>
+      <w:r>
+        <w:t xml:space="preserve">Forests to provide predicted species distribution maps as a metric for</w:t>
+      </w:r>
+      <w:r>
+        <w:t xml:space="preserve"> </w:t>
+      </w:r>
+      <w:r>
+        <w:t xml:space="preserve">ecological inventory &amp; monitoring programs. Pages 209–229</w:t>
+      </w:r>
+      <w:r>
+        <w:t xml:space="preserve"> </w:t>
+      </w:r>
+      <w:r>
+        <w:rPr>
+          <w:i/>
+        </w:rPr>
+        <w:t xml:space="preserve">in</w:t>
+      </w:r>
+      <w:r>
+        <w:t xml:space="preserve"> </w:t>
+      </w:r>
+      <w:r>
+        <w:t xml:space="preserve">T.G.</w:t>
+      </w:r>
+      <w:r>
+        <w:t xml:space="preserve"> </w:t>
+      </w:r>
+      <w:r>
+        <w:t xml:space="preserve">Smolinski, M.G. Milanova, and A.-E. Hassanien, eds. Applications of</w:t>
+      </w:r>
+      <w:r>
+        <w:t xml:space="preserve"> </w:t>
+      </w:r>
+      <w:r>
+        <w:t xml:space="preserve">Computational Intelligence in Biology: Current Trends and Open Problems.</w:t>
       </w:r>
       <w:r>
         <w:t xml:space="preserve"> </w:t>
@@ -2368,33 +2593,65 @@
       <w:r>
         <w:t xml:space="preserve">Springer-Verlag, Berlin.</w:t>
       </w:r>
-    </w:p>
-    <w:bookmarkEnd w:id="53"/>
-    <w:bookmarkStart w:id="55" w:name="ref-Morton_et_al_2009"/>
+      <w:r>
+        <w:t xml:space="preserve"> </w:t>
+      </w:r>
+      <w:r>
+        <w:t xml:space="preserve">doi:</w:t>
+      </w:r>
+      <w:hyperlink r:id="rId62">
+        <w:r>
+          <w:rPr>
+            <w:rStyle w:val="Hyperlink"/>
+          </w:rPr>
+          <w:t xml:space="preserve">10.1007/978-3-540-78534-7_9</w:t>
+        </w:r>
+      </w:hyperlink>
+      <w:r>
+        <w:t xml:space="preserve">.</w:t>
+      </w:r>
+    </w:p>
+    <w:bookmarkEnd w:id="63"/>
+    <w:bookmarkStart w:id="65" w:name="ref-Morton_et_al_2009"/>
     <w:p>
       <w:pPr>
         <w:pStyle w:val="Bibliography"/>
       </w:pPr>
       <w:r>
-        <w:t xml:space="preserve">Morton JM, Bowser ML, Berg E, Magness D, Eskelin T. 2009. Long Term</w:t>
-      </w:r>
-      <w:r>
-        <w:t xml:space="preserve"> </w:t>
-      </w:r>
-      <w:r>
-        <w:t xml:space="preserve">Ecological Monitoring Program on the Kenai National Wildlife Refuge,</w:t>
-      </w:r>
-      <w:r>
-        <w:t xml:space="preserve"> </w:t>
-      </w:r>
-      <w:r>
-        <w:t xml:space="preserve">Alaska: An FIA adjunct inventory. Pages 1–17 in W. McWilliams, G.</w:t>
-      </w:r>
-      <w:r>
-        <w:t xml:space="preserve"> </w:t>
-      </w:r>
-      <w:r>
-        <w:t xml:space="preserve">Moisen, and R. Czaplewski, editors. 2008 Forest Inventory and Analysis</w:t>
+        <w:t xml:space="preserve">Morton, J.M., Bowser, M.L., Berg, E., Magness, D., and Eskelin, T. 2009.</w:t>
+      </w:r>
+      <w:r>
+        <w:t xml:space="preserve"> </w:t>
+      </w:r>
+      <w:r>
+        <w:t xml:space="preserve">Long Term Ecological Monitoring Program on the Kenai National Wildlife</w:t>
+      </w:r>
+      <w:r>
+        <w:t xml:space="preserve"> </w:t>
+      </w:r>
+      <w:r>
+        <w:t xml:space="preserve">Refuge, Alaska: An FIA adjunct inventory. Pages 1–17</w:t>
+      </w:r>
+      <w:r>
+        <w:t xml:space="preserve"> </w:t>
+      </w:r>
+      <w:r>
+        <w:rPr>
+          <w:i/>
+        </w:rPr>
+        <w:t xml:space="preserve">in</w:t>
+      </w:r>
+      <w:r>
+        <w:t xml:space="preserve"> </w:t>
+      </w:r>
+      <w:r>
+        <w:t xml:space="preserve">W. McWilliams,</w:t>
+      </w:r>
+      <w:r>
+        <w:t xml:space="preserve"> </w:t>
+      </w:r>
+      <w:r>
+        <w:t xml:space="preserve">G. Moisen, and R. Czaplewski, eds. 2008 Forest Inventory and Analysis</w:t>
       </w:r>
       <w:r>
         <w:t xml:space="preserve"> </w:t>
@@ -2412,12 +2669,12 @@
         <w:t xml:space="preserve"> </w:t>
       </w:r>
       <w:r>
-        <w:t xml:space="preserve">Collins, Colorado. Available from</w:t>
-      </w:r>
-      <w:r>
-        <w:t xml:space="preserve"> </w:t>
-      </w:r>
-      <w:hyperlink r:id="rId54">
+        <w:t xml:space="preserve">Collins, Colorado. [Online] Available:</w:t>
+      </w:r>
+      <w:r>
+        <w:t xml:space="preserve"> </w:t>
+      </w:r>
+      <w:hyperlink r:id="rId64">
         <w:r>
           <w:rPr>
             <w:rStyle w:val="Hyperlink"/>
@@ -2429,20 +2686,32 @@
         <w:t xml:space="preserve">.</w:t>
       </w:r>
     </w:p>
-    <w:bookmarkEnd w:id="55"/>
-    <w:bookmarkStart w:id="56" w:name="ref-Penev_et_al_2017"/>
+    <w:bookmarkEnd w:id="65"/>
+    <w:bookmarkStart w:id="67" w:name="ref-Penev_et_al_2017"/>
     <w:p>
       <w:pPr>
         <w:pStyle w:val="Bibliography"/>
       </w:pPr>
       <w:r>
-        <w:t xml:space="preserve">Penev L et al. 2017. Strategies and guidelines for scholarly publishing</w:t>
-      </w:r>
-      <w:r>
-        <w:t xml:space="preserve"> </w:t>
-      </w:r>
-      <w:r>
-        <w:t xml:space="preserve">of biodiversity data. Research Ideas and Outcomes</w:t>
+        <w:t xml:space="preserve">Penev, L., Mietchen, D., Chavan, V.S., Hagedorn, G., Smith, V.S.,</w:t>
+      </w:r>
+      <w:r>
+        <w:t xml:space="preserve"> </w:t>
+      </w:r>
+      <w:r>
+        <w:t xml:space="preserve">Shotton, D., Tuama, É.Ó., Senderov, V., Georgiev, T., Stoev, P., Groom,</w:t>
+      </w:r>
+      <w:r>
+        <w:t xml:space="preserve"> </w:t>
+      </w:r>
+      <w:r>
+        <w:t xml:space="preserve">Q.J., Remsen, D., and Edmunds, S.C. 2017. Strategies and guidelines for</w:t>
+      </w:r>
+      <w:r>
+        <w:t xml:space="preserve"> </w:t>
+      </w:r>
+      <w:r>
+        <w:t xml:space="preserve">scholarly publishing of biodiversity data. Research Ideas and Outcomes</w:t>
       </w:r>
       <w:r>
         <w:t xml:space="preserve"> </w:t>
@@ -2454,23 +2723,40 @@
         <w:t xml:space="preserve">3</w:t>
       </w:r>
       <w:r>
-        <w:t xml:space="preserve">:e12431.</w:t>
-      </w:r>
-    </w:p>
-    <w:bookmarkEnd w:id="56"/>
-    <w:bookmarkStart w:id="57" w:name="ref-Ratnasingham_Hebert_2007"/>
+        <w:t xml:space="preserve">: e12431.</w:t>
+      </w:r>
+      <w:r>
+        <w:t xml:space="preserve"> </w:t>
+      </w:r>
+      <w:r>
+        <w:t xml:space="preserve">doi:</w:t>
+      </w:r>
+      <w:hyperlink r:id="rId66">
+        <w:r>
+          <w:rPr>
+            <w:rStyle w:val="Hyperlink"/>
+          </w:rPr>
+          <w:t xml:space="preserve">10.3897/rio.3.e12431</w:t>
+        </w:r>
+      </w:hyperlink>
+      <w:r>
+        <w:t xml:space="preserve">.</w:t>
+      </w:r>
+    </w:p>
+    <w:bookmarkEnd w:id="67"/>
+    <w:bookmarkStart w:id="69" w:name="ref-Ratnasingham_Hebert_2007"/>
     <w:p>
       <w:pPr>
         <w:pStyle w:val="Bibliography"/>
       </w:pPr>
       <w:r>
-        <w:t xml:space="preserve">Ratnasingham S, Hebert PDN. 2007. BOLD: The Barcode of Life Data System</w:t>
-      </w:r>
-      <w:r>
-        <w:t xml:space="preserve"> </w:t>
-      </w:r>
-      <w:r>
-        <w:t xml:space="preserve">(www.barcodinglife.org). Molecular Ecology Notes</w:t>
+        <w:t xml:space="preserve">Ratnasingham, S., and Hebert, P.D.N. 2007. BOLD: The Barcode of Life</w:t>
+      </w:r>
+      <w:r>
+        <w:t xml:space="preserve"> </w:t>
+      </w:r>
+      <w:r>
+        <w:t xml:space="preserve">Data System (www.barcodinglife.org). Molecular Ecology Notes</w:t>
       </w:r>
       <w:r>
         <w:t xml:space="preserve"> </w:t>
@@ -2482,23 +2768,46 @@
         <w:t xml:space="preserve">7</w:t>
       </w:r>
       <w:r>
-        <w:t xml:space="preserve">:355–364.</w:t>
-      </w:r>
-    </w:p>
-    <w:bookmarkEnd w:id="57"/>
-    <w:bookmarkStart w:id="58" w:name="ref-Ratnasingham_Hebert_2013"/>
+        <w:t xml:space="preserve">:</w:t>
+      </w:r>
+      <w:r>
+        <w:t xml:space="preserve"> </w:t>
+      </w:r>
+      <w:r>
+        <w:t xml:space="preserve">355–364.</w:t>
+      </w:r>
+      <w:r>
+        <w:t xml:space="preserve"> </w:t>
+      </w:r>
+      <w:r>
+        <w:t xml:space="preserve">doi:</w:t>
+      </w:r>
+      <w:hyperlink r:id="rId68">
+        <w:r>
+          <w:rPr>
+            <w:rStyle w:val="Hyperlink"/>
+          </w:rPr>
+          <w:t xml:space="preserve">10.1111/j.1471-8286.2007.01678.x</w:t>
+        </w:r>
+      </w:hyperlink>
+      <w:r>
+        <w:t xml:space="preserve">.</w:t>
+      </w:r>
+    </w:p>
+    <w:bookmarkEnd w:id="69"/>
+    <w:bookmarkStart w:id="71" w:name="ref-Ratnasingham_Hebert_2013"/>
     <w:p>
       <w:pPr>
         <w:pStyle w:val="Bibliography"/>
       </w:pPr>
       <w:r>
-        <w:t xml:space="preserve">Ratnasingham S, Hebert PDN. 2013. A DNA-based registry for all animal</w:t>
-      </w:r>
-      <w:r>
-        <w:t xml:space="preserve"> </w:t>
-      </w:r>
-      <w:r>
-        <w:t xml:space="preserve">species: The Barcode Index Number (BIN) system. PLoS ONE</w:t>
+        <w:t xml:space="preserve">Ratnasingham, S., and Hebert, P.D.N. 2013. A DNA-based registry for all</w:t>
+      </w:r>
+      <w:r>
+        <w:t xml:space="preserve"> </w:t>
+      </w:r>
+      <w:r>
+        <w:t xml:space="preserve">animal species: The Barcode Index Number (BIN) system. PLoS ONE</w:t>
       </w:r>
       <w:r>
         <w:t xml:space="preserve"> </w:t>
@@ -2510,23 +2819,61 @@
         <w:t xml:space="preserve">8</w:t>
       </w:r>
       <w:r>
-        <w:t xml:space="preserve">:e66213.</w:t>
-      </w:r>
-    </w:p>
-    <w:bookmarkEnd w:id="58"/>
-    <w:bookmarkStart w:id="60" w:name="ref-Taylor_1983"/>
+        <w:t xml:space="preserve">:</w:t>
+      </w:r>
+      <w:r>
+        <w:t xml:space="preserve"> </w:t>
+      </w:r>
+      <w:r>
+        <w:t xml:space="preserve">e66213.</w:t>
+      </w:r>
+      <w:r>
+        <w:t xml:space="preserve"> </w:t>
+      </w:r>
+      <w:r>
+        <w:t xml:space="preserve">doi:</w:t>
+      </w:r>
+      <w:hyperlink r:id="rId70">
+        <w:r>
+          <w:rPr>
+            <w:rStyle w:val="Hyperlink"/>
+          </w:rPr>
+          <w:t xml:space="preserve">10.1371/journal.pone.0066213</w:t>
+        </w:r>
+      </w:hyperlink>
+      <w:r>
+        <w:t xml:space="preserve">.</w:t>
+      </w:r>
+    </w:p>
+    <w:bookmarkEnd w:id="71"/>
+    <w:bookmarkStart w:id="73" w:name="ref-Taylor_1983"/>
     <w:p>
       <w:pPr>
         <w:pStyle w:val="Bibliography"/>
       </w:pPr>
       <w:r>
-        <w:t xml:space="preserve">Taylor RW. 1983. Descriptive taxonomy: Past, present, and future. Pages</w:t>
-      </w:r>
-      <w:r>
-        <w:t xml:space="preserve"> </w:t>
-      </w:r>
-      <w:r>
-        <w:t xml:space="preserve">93–134 in E. Highley and R. W. Taylor, editors. Australian Systematic</w:t>
+        <w:t xml:space="preserve">Taylor, R.W. 1983. Descriptive taxonomy: Past, present, and future.</w:t>
+      </w:r>
+      <w:r>
+        <w:t xml:space="preserve"> </w:t>
+      </w:r>
+      <w:r>
+        <w:t xml:space="preserve">Pages 93–134</w:t>
+      </w:r>
+      <w:r>
+        <w:t xml:space="preserve"> </w:t>
+      </w:r>
+      <w:r>
+        <w:rPr>
+          <w:i/>
+        </w:rPr>
+        <w:t xml:space="preserve">in</w:t>
+      </w:r>
+      <w:r>
+        <w:t xml:space="preserve"> </w:t>
+      </w:r>
+      <w:r>
+        <w:t xml:space="preserve">E. Highley and R.W. Taylor, eds. Australian Systematic</w:t>
       </w:r>
       <w:r>
         <w:t xml:space="preserve"> </w:t>
@@ -2538,12 +2885,12 @@
         <w:t xml:space="preserve"> </w:t>
       </w:r>
       <w:r>
-        <w:t xml:space="preserve">Available from</w:t>
-      </w:r>
-      <w:r>
-        <w:t xml:space="preserve"> </w:t>
-      </w:r>
-      <w:hyperlink r:id="rId59">
+        <w:t xml:space="preserve">[Online] Available:</w:t>
+      </w:r>
+      <w:r>
+        <w:t xml:space="preserve"> </w:t>
+      </w:r>
+      <w:hyperlink r:id="rId72">
         <w:r>
           <w:rPr>
             <w:rStyle w:val="Hyperlink"/>
@@ -2555,55 +2902,59 @@
         <w:t xml:space="preserve">.</w:t>
       </w:r>
     </w:p>
-    <w:bookmarkEnd w:id="60"/>
-    <w:bookmarkStart w:id="62" w:name="ref-Woodward_Beever_2010"/>
+    <w:bookmarkEnd w:id="73"/>
+    <w:bookmarkStart w:id="75" w:name="ref-Woodward_Beever_2010"/>
     <w:p>
       <w:pPr>
         <w:pStyle w:val="Bibliography"/>
       </w:pPr>
       <w:r>
-        <w:t xml:space="preserve">Woodward A, Beever EA. 2010. Framework for ecological monitoring on</w:t>
-      </w:r>
-      <w:r>
-        <w:t xml:space="preserve"> </w:t>
-      </w:r>
-      <w:r>
-        <w:t xml:space="preserve">lands of Alaska National Wildlife Refuges and their partners. Page 94.</w:t>
-      </w:r>
-      <w:r>
-        <w:t xml:space="preserve"> </w:t>
-      </w:r>
-      <w:r>
-        <w:t xml:space="preserve">Report 2010-1300. Reston, Virginia. Available from</w:t>
-      </w:r>
-      <w:r>
-        <w:t xml:space="preserve"> </w:t>
-      </w:r>
-      <w:hyperlink r:id="rId61">
-        <w:r>
-          <w:rPr>
-            <w:rStyle w:val="Hyperlink"/>
-          </w:rPr>
-          <w:t xml:space="preserve">http://pubs.er.usgs.gov/publication/ofr20101300</w:t>
+        <w:t xml:space="preserve">Woodward, A., and Beever, E.A. 2010. Framework for ecological monitoring</w:t>
+      </w:r>
+      <w:r>
+        <w:t xml:space="preserve"> </w:t>
+      </w:r>
+      <w:r>
+        <w:t xml:space="preserve">on lands of Alaska National Wildlife Refuges and their partners. Report,</w:t>
+      </w:r>
+      <w:r>
+        <w:t xml:space="preserve"> </w:t>
+      </w:r>
+      <w:r>
+        <w:t xml:space="preserve">Reston, Virginia.</w:t>
+      </w:r>
+      <w:r>
+        <w:t xml:space="preserve"> </w:t>
+      </w:r>
+      <w:r>
+        <w:t xml:space="preserve">doi:</w:t>
+      </w:r>
+      <w:hyperlink r:id="rId74">
+        <w:r>
+          <w:rPr>
+            <w:rStyle w:val="Hyperlink"/>
+          </w:rPr>
+          <w:t xml:space="preserve">10.3133/ofr20101300</w:t>
         </w:r>
       </w:hyperlink>
       <w:r>
         <w:t xml:space="preserve">.</w:t>
       </w:r>
     </w:p>
-    <w:bookmarkEnd w:id="62"/>
-    <w:bookmarkEnd w:id="63"/>
+    <w:bookmarkEnd w:id="75"/>
+    <w:bookmarkEnd w:id="76"/>
     <w:p>
       <w:pPr>
         <w:pStyle w:val="Heading1"/>
       </w:pPr>
-      <w:bookmarkStart w:id="64" w:name="figures-and-figure-captions"/>
+      <w:bookmarkStart w:id="77" w:name="figures-and-figure-captions"/>
       <w:r>
         <w:t xml:space="preserve">Figures and Figure Captions</w:t>
       </w:r>
-      <w:bookmarkEnd w:id="64"/>
+      <w:bookmarkEnd w:id="77"/>
     </w:p>
     <w:sectPr>
+      <w:footerReference w:type="default" r:id="rId9"/>
       <w:pgSz w:w="12240" w:h="15840"/>
       <w:pgMar w:top="1440" w:right="1440" w:bottom="1440" w:left="1440" w:header="720" w:footer="720" w:gutter="0"/>
       <w:lnNumType w:countBy="1" w:restart="continuous"/>
@@ -2616,6 +2967,58 @@
 
 <file path=word/comments.xml><?xml version="1.0" encoding="utf-8"?>
 <w:comments xmlns:w="http://schemas.openxmlformats.org/wordprocessingml/2006/main" xmlns:m="http://schemas.openxmlformats.org/officeDocument/2006/math" xmlns:r="http://schemas.openxmlformats.org/officeDocument/2006/relationships" xmlns:o="urn:schemas-microsoft-com:office:office" xmlns:v="urn:schemas-microsoft-com:vml" xmlns:w10="urn:schemas-microsoft-com:office:word" xmlns:a="http://schemas.openxmlformats.org/drawingml/2006/main" xmlns:pic="http://schemas.openxmlformats.org/drawingml/2006/picture" xmlns:wp="http://schemas.openxmlformats.org/drawingml/2006/wordprocessingDrawing"/>
+</file>
+
+<file path=word/footer1.xml><?xml version="1.0" encoding="utf-8"?>
+<w:ftr xmlns:wpc="http://schemas.microsoft.com/office/word/2010/wordprocessingCanvas" xmlns:cx="http://schemas.microsoft.com/office/drawing/2014/chartex" xmlns:cx1="http://schemas.microsoft.com/office/drawing/2015/9/8/chartex" xmlns:mc="http://schemas.openxmlformats.org/markup-compatibility/2006" xmlns:o="urn:schemas-microsoft-com:office:office" xmlns:r="http://schemas.openxmlformats.org/officeDocument/2006/relationships" xmlns:m="http://schemas.openxmlformats.org/officeDocument/2006/math" xmlns:v="urn:schemas-microsoft-com:vml" xmlns:wp14="http://schemas.microsoft.com/office/word/2010/wordprocessingDrawing" xmlns:wp="http://schemas.openxmlformats.org/drawingml/2006/wordprocessingDrawing" xmlns:w10="urn:schemas-microsoft-com:office:word" xmlns:w="http://schemas.openxmlformats.org/wordprocessingml/2006/main" xmlns:w14="http://schemas.microsoft.com/office/word/2010/wordml" xmlns:w15="http://schemas.microsoft.com/office/word/2012/wordml" xmlns:w16se="http://schemas.microsoft.com/office/word/2015/wordml/symex" xmlns:wpg="http://schemas.microsoft.com/office/word/2010/wordprocessingGroup" xmlns:wpi="http://schemas.microsoft.com/office/word/2010/wordprocessingInk" xmlns:wne="http://schemas.microsoft.com/office/word/2006/wordml" xmlns:wps="http://schemas.microsoft.com/office/word/2010/wordprocessingShape" mc:Ignorable="w14 w15 w16se wp14">
+  <w:sdt>
+    <w:sdtPr>
+      <w:id w:val="315309187"/>
+      <w:docPartObj>
+        <w:docPartGallery w:val="Page Numbers (Bottom of Page)"/>
+        <w:docPartUnique/>
+      </w:docPartObj>
+    </w:sdtPr>
+    <w:sdtEndPr>
+      <w:rPr>
+        <w:noProof/>
+      </w:rPr>
+    </w:sdtEndPr>
+    <w:sdtContent>
+      <w:p>
+        <w:pPr>
+          <w:pStyle w:val="Footer"/>
+        </w:pPr>
+        <w:r>
+          <w:fldChar w:fldCharType="begin"/>
+        </w:r>
+        <w:r>
+          <w:instrText xml:space="preserve"> PAGE   \* MERGEFORMAT </w:instrText>
+        </w:r>
+        <w:r>
+          <w:fldChar w:fldCharType="separate"/>
+        </w:r>
+        <w:r>
+          <w:rPr>
+            <w:noProof/>
+          </w:rPr>
+          <w:t>1</w:t>
+        </w:r>
+        <w:r>
+          <w:rPr>
+            <w:noProof/>
+          </w:rPr>
+          <w:fldChar w:fldCharType="end"/>
+        </w:r>
+      </w:p>
+    </w:sdtContent>
+  </w:sdt>
+  <w:p>
+    <w:pPr>
+      <w:pStyle w:val="Footer"/>
+    </w:pPr>
+  </w:p>
+</w:ftr>
 </file>
 
 <file path=word/footnotes.xml><?xml version="1.0" encoding="utf-8"?>
@@ -2890,7 +3293,7 @@
     <w:lsdException w:name="footnote text" w:semiHidden="1" w:unhideWhenUsed="1"/>
     <w:lsdException w:name="annotation text" w:semiHidden="1" w:unhideWhenUsed="1"/>
     <w:lsdException w:name="header" w:semiHidden="1" w:unhideWhenUsed="1"/>
-    <w:lsdException w:name="footer" w:semiHidden="1" w:unhideWhenUsed="1"/>
+    <w:lsdException w:name="footer" w:semiHidden="1" w:uiPriority="99" w:unhideWhenUsed="1"/>
     <w:lsdException w:name="index heading" w:semiHidden="1" w:unhideWhenUsed="1"/>
     <w:lsdException w:name="caption" w:semiHidden="1" w:unhideWhenUsed="1"/>
     <w:lsdException w:name="table of figures" w:semiHidden="1" w:unhideWhenUsed="1"/>
@@ -3211,18 +3614,19 @@
     <w:next w:val="BodyText"/>
     <w:uiPriority w:val="9"/>
     <w:qFormat/>
-    <w:rsid w:val="00A57D73"/>
+    <w:rsid w:val="002E455A"/>
     <w:pPr>
       <w:keepNext/>
       <w:keepLines/>
-      <w:spacing w:after="0" w:line="360" w:lineRule="auto"/>
+      <w:spacing w:after="0" w:line="480" w:lineRule="auto"/>
       <w:jc w:val="center"/>
       <w:outlineLvl w:val="0"/>
     </w:pPr>
     <w:rPr>
-      <w:rFonts w:ascii="Times New Roman" w:eastAsiaTheme="majorEastAsia" w:hAnsi="Times New Roman" w:cstheme="majorBidi"/>
+      <w:rFonts w:ascii="Arial" w:eastAsiaTheme="majorEastAsia" w:hAnsi="Arial" w:cstheme="majorBidi"/>
       <w:b/>
       <w:bCs/>
+      <w:caps/>
       <w:szCs w:val="32"/>
     </w:rPr>
   </w:style>
@@ -3233,11 +3637,11 @@
     <w:uiPriority w:val="9"/>
     <w:unhideWhenUsed/>
     <w:qFormat/>
-    <w:rsid w:val="00A57D73"/>
+    <w:rsid w:val="00941D21"/>
     <w:pPr>
       <w:keepNext/>
       <w:keepLines/>
-      <w:spacing w:before="200" w:after="0" w:line="360" w:lineRule="auto"/>
+      <w:spacing w:before="200" w:after="0" w:line="480" w:lineRule="auto"/>
       <w:outlineLvl w:val="1"/>
     </w:pPr>
     <w:rPr>
@@ -3411,9 +3815,9 @@
     <w:name w:val="Body Text"/>
     <w:basedOn w:val="Normal"/>
     <w:qFormat/>
-    <w:rsid w:val="00A77862"/>
+    <w:rsid w:val="00941D21"/>
     <w:pPr>
-      <w:spacing w:after="0" w:line="360" w:lineRule="auto"/>
+      <w:spacing w:after="0" w:line="480" w:lineRule="auto"/>
     </w:pPr>
     <w:rPr>
       <w:rFonts w:ascii="Times New Roman" w:hAnsi="Times New Roman"/>
@@ -3424,7 +3828,7 @@
     <w:basedOn w:val="BodyText"/>
     <w:next w:val="BodyText"/>
     <w:qFormat/>
-    <w:rsid w:val="00A77862"/>
+    <w:rsid w:val="00941D21"/>
   </w:style>
   <w:style w:type="paragraph" w:customStyle="1" w:styleId="Compact">
     <w:name w:val="Compact"/>
@@ -3439,15 +3843,15 @@
     <w:basedOn w:val="Normal"/>
     <w:next w:val="BodyText"/>
     <w:qFormat/>
-    <w:rsid w:val="0016572D"/>
+    <w:rsid w:val="002E455A"/>
     <w:pPr>
       <w:keepNext/>
       <w:keepLines/>
-      <w:spacing w:after="0" w:line="360" w:lineRule="auto"/>
+      <w:spacing w:after="0" w:line="480" w:lineRule="auto"/>
       <w:jc w:val="center"/>
     </w:pPr>
     <w:rPr>
-      <w:rFonts w:ascii="Times New Roman" w:eastAsiaTheme="majorEastAsia" w:hAnsi="Times New Roman" w:cstheme="majorBidi"/>
+      <w:rFonts w:ascii="Arial" w:eastAsiaTheme="majorEastAsia" w:hAnsi="Arial" w:cstheme="majorBidi"/>
       <w:b/>
       <w:bCs/>
       <w:szCs w:val="36"/>
@@ -3491,14 +3895,17 @@
     <w:basedOn w:val="Normal"/>
     <w:next w:val="BodyText"/>
     <w:qFormat/>
-    <w:rsid w:val="00A77862"/>
+    <w:rsid w:val="002737FD"/>
     <w:pPr>
       <w:keepNext/>
       <w:keepLines/>
-      <w:spacing w:after="0" w:line="360" w:lineRule="auto"/>
+      <w:spacing w:after="0" w:line="480" w:lineRule="auto"/>
+      <w:jc w:val="center"/>
     </w:pPr>
     <w:rPr>
-      <w:rFonts w:ascii="Times New Roman" w:hAnsi="Times New Roman"/>
+      <w:rFonts w:ascii="Arial" w:hAnsi="Arial"/>
+      <w:b/>
+      <w:caps/>
       <w:szCs w:val="20"/>
     </w:rPr>
   </w:style>
@@ -3506,9 +3913,9 @@
     <w:name w:val="Bibliography"/>
     <w:basedOn w:val="Normal"/>
     <w:qFormat/>
-    <w:rsid w:val="00ED04FA"/>
+    <w:rsid w:val="00941D21"/>
     <w:pPr>
-      <w:spacing w:line="360" w:lineRule="auto"/>
+      <w:spacing w:line="480" w:lineRule="auto"/>
       <w:ind w:left="720" w:hanging="720"/>
     </w:pPr>
     <w:rPr>
@@ -3655,6 +4062,48 @@
     <w:semiHidden/>
     <w:unhideWhenUsed/>
     <w:rsid w:val="006E462A"/>
+  </w:style>
+  <w:style w:type="paragraph" w:styleId="Header">
+    <w:name w:val="header"/>
+    <w:basedOn w:val="Normal"/>
+    <w:link w:val="HeaderChar"/>
+    <w:unhideWhenUsed/>
+    <w:rsid w:val="003144EB"/>
+    <w:pPr>
+      <w:tabs>
+        <w:tab w:val="center" w:pos="4680"/>
+        <w:tab w:val="right" w:pos="9360"/>
+      </w:tabs>
+      <w:spacing w:after="0"/>
+    </w:pPr>
+  </w:style>
+  <w:style w:type="character" w:customStyle="1" w:styleId="HeaderChar">
+    <w:name w:val="Header Char"/>
+    <w:basedOn w:val="DefaultParagraphFont"/>
+    <w:link w:val="Header"/>
+    <w:rsid w:val="003144EB"/>
+  </w:style>
+  <w:style w:type="paragraph" w:styleId="Footer">
+    <w:name w:val="footer"/>
+    <w:basedOn w:val="Normal"/>
+    <w:link w:val="FooterChar"/>
+    <w:uiPriority w:val="99"/>
+    <w:unhideWhenUsed/>
+    <w:rsid w:val="003144EB"/>
+    <w:pPr>
+      <w:tabs>
+        <w:tab w:val="center" w:pos="4680"/>
+        <w:tab w:val="right" w:pos="9360"/>
+      </w:tabs>
+      <w:spacing w:after="0"/>
+    </w:pPr>
+  </w:style>
+  <w:style w:type="character" w:customStyle="1" w:styleId="FooterChar">
+    <w:name w:val="Footer Char"/>
+    <w:basedOn w:val="DefaultParagraphFont"/>
+    <w:link w:val="Footer"/>
+    <w:uiPriority w:val="99"/>
+    <w:rsid w:val="003144EB"/>
   </w:style>
   <w:style w:type="paragraph" w:customStyle="1" w:styleId="SourceCode">
     <w:name w:val="Source Code"/>

--- a/documents/manuscript/manuscript.docx
+++ b/documents/manuscript/manuscript.docx
@@ -774,36 +774,31 @@
         </w:r>
       </w:hyperlink>
       <w:r>
-        <w:t xml:space="preserve">), was a portion of the Slikok Creek</w:t>
-      </w:r>
-      <w:r>
-        <w:t xml:space="preserve"> </w:t>
-      </w:r>
-      <w:r>
-        <w:t xml:space="preserve">watershed on the Kenai National Wildlife Refuge (KNWR). The resulting</w:t>
-      </w:r>
-      <w:r>
-        <w:t xml:space="preserve"> </w:t>
-      </w:r>
-      <w:r>
-        <w:t xml:space="preserve">938 ha study area occupied a bounding box from 60.44° to 60.47° latitude</w:t>
-      </w:r>
-      <w:r>
-        <w:t xml:space="preserve"> </w:t>
-      </w:r>
-      <w:r>
-        <w:t xml:space="preserve">and from -151.10° to -151.03° longitude.</w:t>
-      </w:r>
-    </w:p>
-    <w:p>
-      <w:pPr>
-        <w:pStyle w:val="BodyText"/>
-      </w:pPr>
-      <w:r>
-        <w:t xml:space="preserve">Based on data from the National Land Cover Database (Homer et al.</w:t>
-      </w:r>
-      <w:r>
-        <w:t xml:space="preserve"> </w:t>
+        <w:t xml:space="preserve">), was a 938 ha portion of the</w:t>
+      </w:r>
+      <w:r>
+        <w:t xml:space="preserve"> </w:t>
+      </w:r>
+      <w:r>
+        <w:t xml:space="preserve">Slikok Creek watershed on the Kenai National Wildlife Refuge (KNWR) with</w:t>
+      </w:r>
+      <w:r>
+        <w:t xml:space="preserve"> </w:t>
+      </w:r>
+      <w:r>
+        <w:t xml:space="preserve">a bounding box from 60.44° to 60.47° latitude and from -151.10° to</w:t>
+      </w:r>
+      <w:r>
+        <w:t xml:space="preserve"> </w:t>
+      </w:r>
+      <w:r>
+        <w:t xml:space="preserve">-151.03° longitude. Based on data from the U.S. National Land Cover</w:t>
+      </w:r>
+      <w:r>
+        <w:t xml:space="preserve"> </w:t>
+      </w:r>
+      <w:r>
+        <w:t xml:space="preserve">Database (Homer et al. </w:t>
       </w:r>
       <w:hyperlink w:anchor="ref-Homer_et_al_2015">
         <w:r>
@@ -814,31 +809,31 @@
         </w:r>
       </w:hyperlink>
       <w:r>
-        <w:t xml:space="preserve">), the land area of this study area was</w:t>
-      </w:r>
-      <w:r>
-        <w:t xml:space="preserve"> </w:t>
-      </w:r>
-      <w:r>
-        <w:t xml:space="preserve">coverd mostly by mixed forest (29%), evergreen forest (22%), emergent</w:t>
-      </w:r>
-      <w:r>
-        <w:t xml:space="preserve"> </w:t>
-      </w:r>
-      <w:r>
-        <w:t xml:space="preserve">herbaceous wetlands (13%), deciduous forest (12%), woody wetlands (11%),</w:t>
-      </w:r>
-      <w:r>
-        <w:t xml:space="preserve"> </w:t>
-      </w:r>
-      <w:r>
-        <w:t xml:space="preserve">and open water (10%). Common trees in well-drained areas were white</w:t>
-      </w:r>
-      <w:r>
-        <w:t xml:space="preserve"> </w:t>
-      </w:r>
-      <w:r>
-        <w:t xml:space="preserve">spruce (</w:t>
+        <w:t xml:space="preserve">), the land area of</w:t>
+      </w:r>
+      <w:r>
+        <w:t xml:space="preserve"> </w:t>
+      </w:r>
+      <w:r>
+        <w:t xml:space="preserve">this study area was coverd mostly by mixed forest (29%), evergreen</w:t>
+      </w:r>
+      <w:r>
+        <w:t xml:space="preserve"> </w:t>
+      </w:r>
+      <w:r>
+        <w:t xml:space="preserve">forest (22%), emergent herbaceous wetlands (13%), deciduous forest</w:t>
+      </w:r>
+      <w:r>
+        <w:t xml:space="preserve"> </w:t>
+      </w:r>
+      <w:r>
+        <w:t xml:space="preserve">(12%), woody wetlands (11%), and open water (10%). Common trees in</w:t>
+      </w:r>
+      <w:r>
+        <w:t xml:space="preserve"> </w:t>
+      </w:r>
+      <w:r>
+        <w:t xml:space="preserve">well-drained areas were white spruce (</w:t>
       </w:r>
       <w:r>
         <w:rPr>
@@ -850,7 +845,13 @@
         <w:t xml:space="preserve"> </w:t>
       </w:r>
       <w:r>
-        <w:t xml:space="preserve">(Moench) Voss), Alaska birch (</w:t>
+        <w:t xml:space="preserve">(Moench) Voss),</w:t>
+      </w:r>
+      <w:r>
+        <w:t xml:space="preserve"> </w:t>
+      </w:r>
+      <w:r>
+        <w:t xml:space="preserve">Alaska birch (</w:t>
       </w:r>
       <w:r>
         <w:rPr>
@@ -877,13 +878,13 @@
         <w:t xml:space="preserve"> </w:t>
       </w:r>
       <w:r>
-        <w:t xml:space="preserve">(Regel) Ashburner &amp; McAll.), quaking aspen</w:t>
-      </w:r>
-      <w:r>
-        <w:t xml:space="preserve"> </w:t>
-      </w:r>
-      <w:r>
-        <w:t xml:space="preserve">(</w:t>
+        <w:t xml:space="preserve">(Regel) Ashburner &amp;</w:t>
+      </w:r>
+      <w:r>
+        <w:t xml:space="preserve"> </w:t>
+      </w:r>
+      <w:r>
+        <w:t xml:space="preserve">McAll.), quaking aspen (</w:t>
       </w:r>
       <w:r>
         <w:rPr>
@@ -895,7 +896,13 @@
         <w:t xml:space="preserve"> </w:t>
       </w:r>
       <w:r>
-        <w:t xml:space="preserve">Michx.), and cottonwood (</w:t>
+        <w:t xml:space="preserve">Michx.), and cottonwood</w:t>
+      </w:r>
+      <w:r>
+        <w:t xml:space="preserve"> </w:t>
+      </w:r>
+      <w:r>
+        <w:t xml:space="preserve">(</w:t>
       </w:r>
       <w:r>
         <w:rPr>
@@ -934,31 +941,37 @@
         <w:t xml:space="preserve"> </w:t>
       </w:r>
       <w:r>
-        <w:t xml:space="preserve">Britton, Sterns &amp; Poggenb.) was the</w:t>
-      </w:r>
-      <w:r>
-        <w:t xml:space="preserve"> </w:t>
-      </w:r>
-      <w:r>
-        <w:t xml:space="preserve">dominant tree in forested wetlands. Herbaceous wetlands were</w:t>
-      </w:r>
-      <w:r>
-        <w:t xml:space="preserve"> </w:t>
-      </w:r>
-      <w:r>
-        <w:t xml:space="preserve">characterized by mosses, sedges, and low shrubs. Shallow, eutrophic</w:t>
-      </w:r>
-      <w:r>
-        <w:t xml:space="preserve"> </w:t>
-      </w:r>
-      <w:r>
-        <w:t xml:space="preserve">lakes (Headquarters Lake, Nordic Lake, and smaller, unnamed lakes)</w:t>
-      </w:r>
-      <w:r>
-        <w:t xml:space="preserve"> </w:t>
-      </w:r>
-      <w:r>
-        <w:t xml:space="preserve">accounted for most of the open water in the study area.</w:t>
+        <w:t xml:space="preserve">Britton,</w:t>
+      </w:r>
+      <w:r>
+        <w:t xml:space="preserve"> </w:t>
+      </w:r>
+      <w:r>
+        <w:t xml:space="preserve">Sterns &amp; Poggenb.) was the dominant tree in forested wetlands.</w:t>
+      </w:r>
+      <w:r>
+        <w:t xml:space="preserve"> </w:t>
+      </w:r>
+      <w:r>
+        <w:t xml:space="preserve">Herbaceous wetlands were characterized by mosses, sedges, and low</w:t>
+      </w:r>
+      <w:r>
+        <w:t xml:space="preserve"> </w:t>
+      </w:r>
+      <w:r>
+        <w:t xml:space="preserve">shrubs. Shallow, eutrophic lakes (Headquarters Lake, Nordic Lake, and</w:t>
+      </w:r>
+      <w:r>
+        <w:t xml:space="preserve"> </w:t>
+      </w:r>
+      <w:r>
+        <w:t xml:space="preserve">smaller, unnamed lakes) accounted for most of the open water in the</w:t>
+      </w:r>
+      <w:r>
+        <w:t xml:space="preserve"> </w:t>
+      </w:r>
+      <w:r>
+        <w:t xml:space="preserve">study area.</w:t>
       </w:r>
     </w:p>
     <w:p>
@@ -1060,25 +1073,25 @@
         <w:pStyle w:val="FirstParagraph"/>
       </w:pPr>
       <w:r>
-        <w:t xml:space="preserve">Sampling sites were marked by driving 122 cm long, 13 mm diameter</w:t>
-      </w:r>
-      <w:r>
-        <w:t xml:space="preserve"> </w:t>
-      </w:r>
-      <w:r>
-        <w:t xml:space="preserve">SunGUARD Smart Stake™ fibreglass rods into the ground, then labelling</w:t>
-      </w:r>
-      <w:r>
-        <w:t xml:space="preserve"> </w:t>
-      </w:r>
-      <w:r>
-        <w:t xml:space="preserve">them with aluminium tags. During the survey period, sites were also</w:t>
-      </w:r>
-      <w:r>
-        <w:t xml:space="preserve"> </w:t>
-      </w:r>
-      <w:r>
-        <w:t xml:space="preserve">temporarily marked with high-visibility forestry flagging tape.</w:t>
+        <w:t xml:space="preserve">Sampling sites were permanently marked by driving 122 cm long, 13 mm</w:t>
+      </w:r>
+      <w:r>
+        <w:t xml:space="preserve"> </w:t>
+      </w:r>
+      <w:r>
+        <w:t xml:space="preserve">diameter SunGUARD Smart Stake™ fibreglass rods into the ground, then</w:t>
+      </w:r>
+      <w:r>
+        <w:t xml:space="preserve"> </w:t>
+      </w:r>
+      <w:r>
+        <w:t xml:space="preserve">labelling them with aluminium tags. During the survey period, sites were</w:t>
+      </w:r>
+      <w:r>
+        <w:t xml:space="preserve"> </w:t>
+      </w:r>
+      <w:r>
+        <w:t xml:space="preserve">also temporarily marked with high-visibility forestry flagging tape.</w:t>
       </w:r>
     </w:p>
     <w:p>
@@ -1124,72 +1137,43 @@
         <w:t xml:space="preserve"> </w:t>
       </w:r>
       <w:r>
-        <w:t xml:space="preserve">circular plot using the center stake as plot center. To enable</w:t>
-      </w:r>
-      <w:r>
-        <w:t xml:space="preserve"> </w:t>
-      </w:r>
-      <w:r>
-        <w:t xml:space="preserve">comparison with the previous work of Morton et al.</w:t>
-      </w:r>
-      <w:r>
-        <w:t xml:space="preserve"> </w:t>
-      </w:r>
-      <w:r>
-        <w:t xml:space="preserve">(</w:t>
-      </w:r>
-      <w:hyperlink w:anchor="ref-Morton_et_al_2009">
-        <w:r>
-          <w:rPr>
-            <w:rStyle w:val="Hyperlink"/>
-          </w:rPr>
-          <w:t xml:space="preserve">2009</w:t>
-        </w:r>
-      </w:hyperlink>
-      <w:r>
-        <w:t xml:space="preserve">), we used the same methods except that</w:t>
-      </w:r>
-      <w:r>
-        <w:t xml:space="preserve"> </w:t>
-      </w:r>
-      <w:r>
-        <w:t xml:space="preserve">we subsampled spatially. We split the plot into two subplots, dividing</w:t>
-      </w:r>
-      <w:r>
-        <w:t xml:space="preserve"> </w:t>
-      </w:r>
-      <w:r>
-        <w:t xml:space="preserve">along the north-south axis. Each semicircular subplot was independently</w:t>
-      </w:r>
-      <w:r>
-        <w:t xml:space="preserve"> </w:t>
-      </w:r>
-      <w:r>
-        <w:t xml:space="preserve">sweep-netted, such that the entire area was swept from the ground</w:t>
-      </w:r>
-      <w:r>
-        <w:t xml:space="preserve"> </w:t>
-      </w:r>
-      <w:r>
-        <w:t xml:space="preserve">surface up to a height of roughly 2 m. No defined pattern of sweeping</w:t>
-      </w:r>
-      <w:r>
-        <w:t xml:space="preserve"> </w:t>
-      </w:r>
-      <w:r>
-        <w:t xml:space="preserve">was enforced, but we ensured that all substrates and macrohabitats</w:t>
-      </w:r>
-      <w:r>
-        <w:t xml:space="preserve"> </w:t>
-      </w:r>
-      <w:r>
-        <w:t xml:space="preserve">within reach were swept over once within a time limit of 5 min per</w:t>
-      </w:r>
-      <w:r>
-        <w:t xml:space="preserve"> </w:t>
-      </w:r>
-      <w:r>
-        <w:t xml:space="preserve">sample. We used a BioQuip™ model 7112CP 30.5 cm diameter net with a</w:t>
+        <w:t xml:space="preserve">circular plot using the center stake as plot center. We split the plot</w:t>
+      </w:r>
+      <w:r>
+        <w:t xml:space="preserve"> </w:t>
+      </w:r>
+      <w:r>
+        <w:t xml:space="preserve">into two semicircular subplots divided along the north-south axis. Each</w:t>
+      </w:r>
+      <w:r>
+        <w:t xml:space="preserve"> </w:t>
+      </w:r>
+      <w:r>
+        <w:t xml:space="preserve">subplot was independently sweep-netted, such that the entire area was</w:t>
+      </w:r>
+      <w:r>
+        <w:t xml:space="preserve"> </w:t>
+      </w:r>
+      <w:r>
+        <w:t xml:space="preserve">swept from the ground surface up to a height of roughly 2 m. No defined</w:t>
+      </w:r>
+      <w:r>
+        <w:t xml:space="preserve"> </w:t>
+      </w:r>
+      <w:r>
+        <w:t xml:space="preserve">pattern of sweeping was enforced, but we ensured that all substrates and</w:t>
+      </w:r>
+      <w:r>
+        <w:t xml:space="preserve"> </w:t>
+      </w:r>
+      <w:r>
+        <w:t xml:space="preserve">macrohabitats within reach were swept once within a time limit of 5 min</w:t>
+      </w:r>
+      <w:r>
+        <w:t xml:space="preserve"> </w:t>
+      </w:r>
+      <w:r>
+        <w:t xml:space="preserve">per sample. We used a BioQuip™ model 7112CP 30.5 cm diameter net with a</w:t>
       </w:r>
       <w:r>
         <w:t xml:space="preserve"> </w:t>
@@ -1239,19 +1223,13 @@
         <w:pStyle w:val="FirstParagraph"/>
       </w:pPr>
       <w:r>
-        <w:t xml:space="preserve">All invertebrates in the sweep net samples were separated from debris by</w:t>
-      </w:r>
-      <w:r>
-        <w:t xml:space="preserve"> </w:t>
-      </w:r>
-      <w:r>
-        <w:t xml:space="preserve">hand under a stereomicroscope. All fragments of invertebrates were</w:t>
-      </w:r>
-      <w:r>
-        <w:t xml:space="preserve"> </w:t>
-      </w:r>
-      <w:r>
-        <w:t xml:space="preserve">retained.</w:t>
+        <w:t xml:space="preserve">Invertebrates and fragments of invertebrates in the sweep net samples</w:t>
+      </w:r>
+      <w:r>
+        <w:t xml:space="preserve"> </w:t>
+      </w:r>
+      <w:r>
+        <w:t xml:space="preserve">were separated from debris by hand under a stereomicroscope.</w:t>
       </w:r>
     </w:p>
     <w:p>
@@ -1756,6 +1734,90 @@
     </w:p>
     <w:p>
       <w:pPr>
+        <w:pStyle w:val="BodyText"/>
+      </w:pPr>
+      <w:r>
+        <w:t xml:space="preserve">Data processing was carried out using R version 4.0.2 (R Core Team</w:t>
+      </w:r>
+      <w:r>
+        <w:t xml:space="preserve"> </w:t>
+      </w:r>
+      <w:hyperlink w:anchor="ref-R_Core_Team_2020">
+        <w:r>
+          <w:rPr>
+            <w:rStyle w:val="Hyperlink"/>
+          </w:rPr>
+          <w:t xml:space="preserve">2020</w:t>
+        </w:r>
+      </w:hyperlink>
+      <w:r>
+        <w:t xml:space="preserve">) and the packages knitr (Xie</w:t>
+      </w:r>
+      <w:r>
+        <w:t xml:space="preserve"> </w:t>
+      </w:r>
+      <w:hyperlink w:anchor="ref-Xie2014">
+        <w:r>
+          <w:rPr>
+            <w:rStyle w:val="Hyperlink"/>
+          </w:rPr>
+          <w:t xml:space="preserve">2014</w:t>
+        </w:r>
+      </w:hyperlink>
+      <w:r>
+        <w:t xml:space="preserve">,</w:t>
+      </w:r>
+      <w:r>
+        <w:t xml:space="preserve"> </w:t>
+      </w:r>
+      <w:hyperlink w:anchor="ref-Xie2015">
+        <w:r>
+          <w:rPr>
+            <w:rStyle w:val="Hyperlink"/>
+          </w:rPr>
+          <w:t xml:space="preserve">2015</w:t>
+        </w:r>
+      </w:hyperlink>
+      <w:r>
+        <w:t xml:space="preserve">,</w:t>
+      </w:r>
+      <w:r>
+        <w:t xml:space="preserve"> </w:t>
+      </w:r>
+      <w:hyperlink w:anchor="ref-Xie2020">
+        <w:r>
+          <w:rPr>
+            <w:rStyle w:val="Hyperlink"/>
+          </w:rPr>
+          <w:t xml:space="preserve">2020</w:t>
+        </w:r>
+      </w:hyperlink>
+      <w:r>
+        <w:t xml:space="preserve">) and</w:t>
+      </w:r>
+      <w:r>
+        <w:t xml:space="preserve"> </w:t>
+      </w:r>
+      <w:r>
+        <w:t xml:space="preserve">reshape2 (Wickham</w:t>
+      </w:r>
+      <w:r>
+        <w:t xml:space="preserve"> </w:t>
+      </w:r>
+      <w:hyperlink w:anchor="ref-Wickham_2007">
+        <w:r>
+          <w:rPr>
+            <w:rStyle w:val="Hyperlink"/>
+          </w:rPr>
+          <w:t xml:space="preserve">2007</w:t>
+        </w:r>
+      </w:hyperlink>
+      <w:r>
+        <w:t xml:space="preserve">).</w:t>
+      </w:r>
+    </w:p>
+    <w:p>
+      <w:pPr>
         <w:pStyle w:val="Heading1"/>
       </w:pPr>
       <w:bookmarkStart w:id="34" w:name="references"/>
@@ -1764,7 +1826,7 @@
       </w:r>
       <w:bookmarkEnd w:id="34"/>
     </w:p>
-    <w:bookmarkStart w:id="76" w:name="refs"/>
+    <w:bookmarkStart w:id="85" w:name="refs"/>
     <w:bookmarkStart w:id="36" w:name="ref-105th_Congress_1997"/>
     <w:p>
       <w:pPr>
@@ -2846,7 +2908,43 @@
       </w:r>
     </w:p>
     <w:bookmarkEnd w:id="71"/>
-    <w:bookmarkStart w:id="73" w:name="ref-Taylor_1983"/>
+    <w:bookmarkStart w:id="73" w:name="ref-R_Core_Team_2020"/>
+    <w:p>
+      <w:pPr>
+        <w:pStyle w:val="Bibliography"/>
+      </w:pPr>
+      <w:r>
+        <w:t xml:space="preserve">R Core Team 2020. R: A language and environment for statistical</w:t>
+      </w:r>
+      <w:r>
+        <w:t xml:space="preserve"> </w:t>
+      </w:r>
+      <w:r>
+        <w:t xml:space="preserve">computing. R Foundation for Statistical Computing, Vienna, Austria.</w:t>
+      </w:r>
+      <w:r>
+        <w:t xml:space="preserve"> </w:t>
+      </w:r>
+      <w:r>
+        <w:t xml:space="preserve">[Online] Available:</w:t>
+      </w:r>
+      <w:r>
+        <w:t xml:space="preserve"> </w:t>
+      </w:r>
+      <w:hyperlink r:id="rId72">
+        <w:r>
+          <w:rPr>
+            <w:rStyle w:val="Hyperlink"/>
+          </w:rPr>
+          <w:t xml:space="preserve">https://www.R-project.org/</w:t>
+        </w:r>
+      </w:hyperlink>
+      <w:r>
+        <w:t xml:space="preserve">.</w:t>
+      </w:r>
+    </w:p>
+    <w:bookmarkEnd w:id="73"/>
+    <w:bookmarkStart w:id="75" w:name="ref-Taylor_1983"/>
     <w:p>
       <w:pPr>
         <w:pStyle w:val="Bibliography"/>
@@ -2890,7 +2988,7 @@
       <w:r>
         <w:t xml:space="preserve"> </w:t>
       </w:r>
-      <w:hyperlink r:id="rId72">
+      <w:hyperlink r:id="rId74">
         <w:r>
           <w:rPr>
             <w:rStyle w:val="Hyperlink"/>
@@ -2902,13 +3000,55 @@
         <w:t xml:space="preserve">.</w:t>
       </w:r>
     </w:p>
-    <w:bookmarkEnd w:id="73"/>
-    <w:bookmarkStart w:id="75" w:name="ref-Woodward_Beever_2010"/>
+    <w:bookmarkEnd w:id="75"/>
+    <w:bookmarkStart w:id="77" w:name="ref-Wickham_2007"/>
     <w:p>
       <w:pPr>
         <w:pStyle w:val="Bibliography"/>
       </w:pPr>
       <w:r>
+        <w:t xml:space="preserve">Wickham, H. 2007. Reshaping data with the reshape package. Journal of</w:t>
+      </w:r>
+      <w:r>
+        <w:t xml:space="preserve"> </w:t>
+      </w:r>
+      <w:r>
+        <w:t xml:space="preserve">Statistical Software</w:t>
+      </w:r>
+      <w:r>
+        <w:t xml:space="preserve"> </w:t>
+      </w:r>
+      <w:r>
+        <w:rPr>
+          <w:b/>
+        </w:rPr>
+        <w:t xml:space="preserve">21</w:t>
+      </w:r>
+      <w:r>
+        <w:t xml:space="preserve">: 1–20. [Online] Available:</w:t>
+      </w:r>
+      <w:r>
+        <w:t xml:space="preserve"> </w:t>
+      </w:r>
+      <w:hyperlink r:id="rId76">
+        <w:r>
+          <w:rPr>
+            <w:rStyle w:val="Hyperlink"/>
+          </w:rPr>
+          <w:t xml:space="preserve">http://www.jstatsoft.org/v21/i12/</w:t>
+        </w:r>
+      </w:hyperlink>
+      <w:r>
+        <w:t xml:space="preserve">.</w:t>
+      </w:r>
+    </w:p>
+    <w:bookmarkEnd w:id="77"/>
+    <w:bookmarkStart w:id="79" w:name="ref-Woodward_Beever_2010"/>
+    <w:p>
+      <w:pPr>
+        <w:pStyle w:val="Bibliography"/>
+      </w:pPr>
+      <w:r>
         <w:t xml:space="preserve">Woodward, A., and Beever, E.A. 2010. Framework for ecological monitoring</w:t>
       </w:r>
       <w:r>
@@ -2929,7 +3069,7 @@
       <w:r>
         <w:t xml:space="preserve">doi:</w:t>
       </w:r>
-      <w:hyperlink r:id="rId74">
+      <w:hyperlink r:id="rId78">
         <w:r>
           <w:rPr>
             <w:rStyle w:val="Hyperlink"/>
@@ -2941,17 +3081,134 @@
         <w:t xml:space="preserve">.</w:t>
       </w:r>
     </w:p>
-    <w:bookmarkEnd w:id="75"/>
-    <w:bookmarkEnd w:id="76"/>
+    <w:bookmarkEnd w:id="79"/>
+    <w:bookmarkStart w:id="81" w:name="ref-Xie2014"/>
+    <w:p>
+      <w:pPr>
+        <w:pStyle w:val="Bibliography"/>
+      </w:pPr>
+      <w:r>
+        <w:t xml:space="preserve">Xie, Y. 2014. Knitr: A comprehensive tool for reproducible research in</w:t>
+      </w:r>
+      <w:r>
+        <w:t xml:space="preserve"> </w:t>
+      </w:r>
+      <w:r>
+        <w:t xml:space="preserve">R.</w:t>
+      </w:r>
+      <w:r>
+        <w:t xml:space="preserve"> </w:t>
+      </w:r>
+      <w:r>
+        <w:rPr>
+          <w:i/>
+        </w:rPr>
+        <w:t xml:space="preserve">in</w:t>
+      </w:r>
+      <w:r>
+        <w:t xml:space="preserve"> </w:t>
+      </w:r>
+      <w:r>
+        <w:t xml:space="preserve">V. Stodden, F. Leisch, and R.D. Peng, eds. Implementing</w:t>
+      </w:r>
+      <w:r>
+        <w:t xml:space="preserve"> </w:t>
+      </w:r>
+      <w:r>
+        <w:t xml:space="preserve">reproducible computational research. Chapman; Hall/CRC. [Online]</w:t>
+      </w:r>
+      <w:r>
+        <w:t xml:space="preserve"> </w:t>
+      </w:r>
+      <w:r>
+        <w:t xml:space="preserve">Available:</w:t>
+      </w:r>
+      <w:r>
+        <w:t xml:space="preserve"> </w:t>
+      </w:r>
+      <w:hyperlink r:id="rId80">
+        <w:r>
+          <w:rPr>
+            <w:rStyle w:val="Hyperlink"/>
+          </w:rPr>
+          <w:t xml:space="preserve">http://www.crcpress.com/product/isbn/9781466561595</w:t>
+        </w:r>
+      </w:hyperlink>
+      <w:r>
+        <w:t xml:space="preserve">.</w:t>
+      </w:r>
+    </w:p>
+    <w:bookmarkEnd w:id="81"/>
+    <w:bookmarkStart w:id="83" w:name="ref-Xie2015"/>
+    <w:p>
+      <w:pPr>
+        <w:pStyle w:val="Bibliography"/>
+      </w:pPr>
+      <w:r>
+        <w:t xml:space="preserve">Xie, Y. 2015. Dynamic documents with R and knitr. 2nd editions. Chapman;</w:t>
+      </w:r>
+      <w:r>
+        <w:t xml:space="preserve"> </w:t>
+      </w:r>
+      <w:r>
+        <w:t xml:space="preserve">Hall/CRC, Boca Raton, Florida. [Online] Available:</w:t>
+      </w:r>
+      <w:r>
+        <w:t xml:space="preserve"> </w:t>
+      </w:r>
+      <w:hyperlink r:id="rId82">
+        <w:r>
+          <w:rPr>
+            <w:rStyle w:val="Hyperlink"/>
+          </w:rPr>
+          <w:t xml:space="preserve">https://yihui.org/knitr/</w:t>
+        </w:r>
+      </w:hyperlink>
+      <w:r>
+        <w:t xml:space="preserve">.</w:t>
+      </w:r>
+    </w:p>
+    <w:bookmarkEnd w:id="83"/>
+    <w:bookmarkStart w:id="84" w:name="ref-Xie2020"/>
+    <w:p>
+      <w:pPr>
+        <w:pStyle w:val="Bibliography"/>
+      </w:pPr>
+      <w:r>
+        <w:t xml:space="preserve">Xie, Y. 2020. Knitr: A general-purpose package for dynamic report</w:t>
+      </w:r>
+      <w:r>
+        <w:t xml:space="preserve"> </w:t>
+      </w:r>
+      <w:r>
+        <w:t xml:space="preserve">generation in r. [Online] Available:</w:t>
+      </w:r>
+      <w:r>
+        <w:t xml:space="preserve"> </w:t>
+      </w:r>
+      <w:hyperlink r:id="rId82">
+        <w:r>
+          <w:rPr>
+            <w:rStyle w:val="Hyperlink"/>
+          </w:rPr>
+          <w:t xml:space="preserve">https://yihui.org/knitr/</w:t>
+        </w:r>
+      </w:hyperlink>
+      <w:r>
+        <w:t xml:space="preserve">.</w:t>
+      </w:r>
+    </w:p>
+    <w:bookmarkEnd w:id="84"/>
+    <w:bookmarkEnd w:id="85"/>
     <w:p>
       <w:pPr>
         <w:pStyle w:val="Heading1"/>
       </w:pPr>
-      <w:bookmarkStart w:id="77" w:name="figures-and-figure-captions"/>
+      <w:bookmarkStart w:id="86" w:name="figures-and-figure-captions"/>
       <w:r>
         <w:t xml:space="preserve">Figures and Figure Captions</w:t>
       </w:r>
-      <w:bookmarkEnd w:id="77"/>
+      <w:bookmarkEnd w:id="86"/>
     </w:p>
     <w:sectPr>
       <w:footerReference w:type="default" r:id="rId9"/>

--- a/documents/manuscript/manuscript.docx
+++ b/documents/manuscript/manuscript.docx
@@ -1737,7 +1737,13 @@
         <w:pStyle w:val="BodyText"/>
       </w:pPr>
       <w:r>
-        <w:t xml:space="preserve">Data processing was carried out using R version 4.0.2 (R Core Team</w:t>
+        <w:t xml:space="preserve">Data processing and analysis was carried out using R version 4.0.2 (R</w:t>
+      </w:r>
+      <w:r>
+        <w:t xml:space="preserve"> </w:t>
+      </w:r>
+      <w:r>
+        <w:t xml:space="preserve">Core Team</w:t>
       </w:r>
       <w:r>
         <w:t xml:space="preserve"> </w:t>
@@ -1751,7 +1757,7 @@
         </w:r>
       </w:hyperlink>
       <w:r>
-        <w:t xml:space="preserve">) and the packages knitr (Xie</w:t>
+        <w:t xml:space="preserve">); the packages knitr (Xie</w:t>
       </w:r>
       <w:r>
         <w:t xml:space="preserve"> </w:t>
@@ -1799,7 +1805,7 @@
         <w:t xml:space="preserve"> </w:t>
       </w:r>
       <w:r>
-        <w:t xml:space="preserve">reshape2 (Wickham</w:t>
+        <w:t xml:space="preserve">reshape (Wickham</w:t>
       </w:r>
       <w:r>
         <w:t xml:space="preserve"> </w:t>
@@ -1813,11 +1819,78 @@
         </w:r>
       </w:hyperlink>
       <w:r>
+        <w:t xml:space="preserve">), reshape2 (Wickham</w:t>
+      </w:r>
+      <w:r>
+        <w:t xml:space="preserve"> </w:t>
+      </w:r>
+      <w:hyperlink w:anchor="ref-Wickham_2007">
+        <w:r>
+          <w:rPr>
+            <w:rStyle w:val="Hyperlink"/>
+          </w:rPr>
+          <w:t xml:space="preserve">2007</w:t>
+        </w:r>
+      </w:hyperlink>
+      <w:r>
+        <w:t xml:space="preserve">), and rjags (Plummer</w:t>
+      </w:r>
+      <w:r>
+        <w:t xml:space="preserve"> </w:t>
+      </w:r>
+      <w:hyperlink w:anchor="ref-Plummer_2019">
+        <w:r>
+          <w:rPr>
+            <w:rStyle w:val="Hyperlink"/>
+          </w:rPr>
+          <w:t xml:space="preserve">2019</w:t>
+        </w:r>
+      </w:hyperlink>
+      <w:r>
+        <w:t xml:space="preserve">); and JAGS version 4.3.0 (Plummer</w:t>
+      </w:r>
+      <w:r>
+        <w:t xml:space="preserve"> </w:t>
+      </w:r>
+      <w:hyperlink w:anchor="ref-Plummer_2003">
+        <w:r>
+          <w:rPr>
+            <w:rStyle w:val="Hyperlink"/>
+          </w:rPr>
+          <w:t xml:space="preserve">2003</w:t>
+        </w:r>
+      </w:hyperlink>
+      <w:r>
         <w:t xml:space="preserve">).</w:t>
       </w:r>
     </w:p>
     <w:p>
       <w:pPr>
+        <w:pStyle w:val="BodyText"/>
+      </w:pPr>
+      <w:r>
+        <w:t xml:space="preserve">We first tried running a simple multi-species, multi-season occupancy</w:t>
+      </w:r>
+      <w:r>
+        <w:t xml:space="preserve"> </w:t>
+      </w:r>
+      <w:r>
+        <w:t xml:space="preserve">model provide by Joseph (</w:t>
+      </w:r>
+      <w:hyperlink w:anchor="ref-Joseph_2013">
+        <w:r>
+          <w:rPr>
+            <w:rStyle w:val="Hyperlink"/>
+          </w:rPr>
+          <w:t xml:space="preserve">2013</w:t>
+        </w:r>
+      </w:hyperlink>
+      <w:r>
+        <w:t xml:space="preserve">).</w:t>
+      </w:r>
+    </w:p>
+    <w:p>
+      <w:pPr>
         <w:pStyle w:val="Heading1"/>
       </w:pPr>
       <w:bookmarkStart w:id="34" w:name="references"/>
@@ -1826,7 +1899,7 @@
       </w:r>
       <w:bookmarkEnd w:id="34"/>
     </w:p>
-    <w:bookmarkStart w:id="85" w:name="refs"/>
+    <w:bookmarkStart w:id="91" w:name="refs"/>
     <w:bookmarkStart w:id="36" w:name="ref-105th_Congress_1997"/>
     <w:p>
       <w:pPr>
@@ -2529,7 +2602,37 @@
       </w:r>
     </w:p>
     <w:bookmarkEnd w:id="58"/>
-    <w:bookmarkStart w:id="60" w:name="ref-MacKenzie_et_al_2002"/>
+    <w:bookmarkStart w:id="60" w:name="ref-Joseph_2013"/>
+    <w:p>
+      <w:pPr>
+        <w:pStyle w:val="Bibliography"/>
+      </w:pPr>
+      <w:r>
+        <w:t xml:space="preserve">Joseph, M.B. 2013. Dynamic community occupancy modeling with R and JAGS.</w:t>
+      </w:r>
+      <w:r>
+        <w:t xml:space="preserve"> </w:t>
+      </w:r>
+      <w:r>
+        <w:t xml:space="preserve">[Online] Available:</w:t>
+      </w:r>
+      <w:r>
+        <w:t xml:space="preserve"> </w:t>
+      </w:r>
+      <w:hyperlink r:id="rId59">
+        <w:r>
+          <w:rPr>
+            <w:rStyle w:val="Hyperlink"/>
+          </w:rPr>
+          <w:t xml:space="preserve">https://web.archive.org/web/20150929072630/http://www.r-bloggers.com/dynamic-community-occupancy-modeling-with-r-and-jags/</w:t>
+        </w:r>
+      </w:hyperlink>
+      <w:r>
+        <w:t xml:space="preserve">.</w:t>
+      </w:r>
+    </w:p>
+    <w:bookmarkEnd w:id="60"/>
+    <w:bookmarkStart w:id="62" w:name="ref-MacKenzie_et_al_2002"/>
     <w:p>
       <w:pPr>
         <w:pStyle w:val="Bibliography"/>
@@ -2567,7 +2670,7 @@
       <w:r>
         <w:t xml:space="preserve">doi:</w:t>
       </w:r>
-      <w:hyperlink r:id="rId59">
+      <w:hyperlink r:id="rId61">
         <w:r>
           <w:rPr>
             <w:rStyle w:val="Hyperlink"/>
@@ -2579,8 +2682,8 @@
         <w:t xml:space="preserve">.</w:t>
       </w:r>
     </w:p>
-    <w:bookmarkEnd w:id="60"/>
-    <w:bookmarkStart w:id="61" w:name="ref-MacKenzie_et_al_2006"/>
+    <w:bookmarkEnd w:id="62"/>
+    <w:bookmarkStart w:id="63" w:name="ref-MacKenzie_et_al_2006"/>
     <w:p>
       <w:pPr>
         <w:pStyle w:val="Bibliography"/>
@@ -2601,8 +2704,8 @@
         <w:t xml:space="preserve">New York.</w:t>
       </w:r>
     </w:p>
-    <w:bookmarkEnd w:id="61"/>
-    <w:bookmarkStart w:id="63" w:name="ref-Magness_et_al_2008"/>
+    <w:bookmarkEnd w:id="63"/>
+    <w:bookmarkStart w:id="65" w:name="ref-Magness_et_al_2008"/>
     <w:p>
       <w:pPr>
         <w:pStyle w:val="Bibliography"/>
@@ -2661,7 +2764,7 @@
       <w:r>
         <w:t xml:space="preserve">doi:</w:t>
       </w:r>
-      <w:hyperlink r:id="rId62">
+      <w:hyperlink r:id="rId64">
         <w:r>
           <w:rPr>
             <w:rStyle w:val="Hyperlink"/>
@@ -2673,8 +2776,8 @@
         <w:t xml:space="preserve">.</w:t>
       </w:r>
     </w:p>
-    <w:bookmarkEnd w:id="63"/>
-    <w:bookmarkStart w:id="65" w:name="ref-Morton_et_al_2009"/>
+    <w:bookmarkEnd w:id="65"/>
+    <w:bookmarkStart w:id="67" w:name="ref-Morton_et_al_2009"/>
     <w:p>
       <w:pPr>
         <w:pStyle w:val="Bibliography"/>
@@ -2736,7 +2839,7 @@
       <w:r>
         <w:t xml:space="preserve"> </w:t>
       </w:r>
-      <w:hyperlink r:id="rId64">
+      <w:hyperlink r:id="rId66">
         <w:r>
           <w:rPr>
             <w:rStyle w:val="Hyperlink"/>
@@ -2748,8 +2851,8 @@
         <w:t xml:space="preserve">.</w:t>
       </w:r>
     </w:p>
-    <w:bookmarkEnd w:id="65"/>
-    <w:bookmarkStart w:id="67" w:name="ref-Penev_et_al_2017"/>
+    <w:bookmarkEnd w:id="67"/>
+    <w:bookmarkStart w:id="69" w:name="ref-Penev_et_al_2017"/>
     <w:p>
       <w:pPr>
         <w:pStyle w:val="Bibliography"/>
@@ -2793,7 +2896,7 @@
       <w:r>
         <w:t xml:space="preserve">doi:</w:t>
       </w:r>
-      <w:hyperlink r:id="rId66">
+      <w:hyperlink r:id="rId68">
         <w:r>
           <w:rPr>
             <w:rStyle w:val="Hyperlink"/>
@@ -2805,8 +2908,110 @@
         <w:t xml:space="preserve">.</w:t>
       </w:r>
     </w:p>
-    <w:bookmarkEnd w:id="67"/>
-    <w:bookmarkStart w:id="69" w:name="ref-Ratnasingham_Hebert_2007"/>
+    <w:bookmarkEnd w:id="69"/>
+    <w:bookmarkStart w:id="71" w:name="ref-Plummer_2003"/>
+    <w:p>
+      <w:pPr>
+        <w:pStyle w:val="Bibliography"/>
+      </w:pPr>
+      <w:r>
+        <w:t xml:space="preserve">Plummer, M. 2003. JAGS: A program for analysis of bayesian graphical</w:t>
+      </w:r>
+      <w:r>
+        <w:t xml:space="preserve"> </w:t>
+      </w:r>
+      <w:r>
+        <w:t xml:space="preserve">models using gibbs sampling. Pages 1–10</w:t>
+      </w:r>
+      <w:r>
+        <w:t xml:space="preserve"> </w:t>
+      </w:r>
+      <w:r>
+        <w:rPr>
+          <w:i/>
+        </w:rPr>
+        <w:t xml:space="preserve">in</w:t>
+      </w:r>
+      <w:r>
+        <w:t xml:space="preserve"> </w:t>
+      </w:r>
+      <w:r>
+        <w:t xml:space="preserve">K. Hornik, F. Leisch, and</w:t>
+      </w:r>
+      <w:r>
+        <w:t xml:space="preserve"> </w:t>
+      </w:r>
+      <w:r>
+        <w:t xml:space="preserve">A. Zeileis, eds. Proceedings of the 3</w:t>
+      </w:r>
+      <w:r>
+        <w:t xml:space="preserve">rd</w:t>
+      </w:r>
+      <w:r>
+        <w:t xml:space="preserve"> </w:t>
+      </w:r>
+      <w:r>
+        <w:t xml:space="preserve">international</w:t>
+      </w:r>
+      <w:r>
+        <w:t xml:space="preserve"> </w:t>
+      </w:r>
+      <w:r>
+        <w:t xml:space="preserve">workshop on distributed statistical computing. Vienna, Austria.</w:t>
+      </w:r>
+      <w:r>
+        <w:t xml:space="preserve"> </w:t>
+      </w:r>
+      <w:r>
+        <w:t xml:space="preserve">[Online] Available:</w:t>
+      </w:r>
+      <w:r>
+        <w:t xml:space="preserve"> </w:t>
+      </w:r>
+      <w:hyperlink r:id="rId70">
+        <w:r>
+          <w:rPr>
+            <w:rStyle w:val="Hyperlink"/>
+          </w:rPr>
+          <w:t xml:space="preserve">https://www.r-project.org/conferences/DSC-2003/Proceedings/Plummer.pdf</w:t>
+        </w:r>
+      </w:hyperlink>
+      <w:r>
+        <w:t xml:space="preserve">.</w:t>
+      </w:r>
+    </w:p>
+    <w:bookmarkEnd w:id="71"/>
+    <w:bookmarkStart w:id="73" w:name="ref-Plummer_2019"/>
+    <w:p>
+      <w:pPr>
+        <w:pStyle w:val="Bibliography"/>
+      </w:pPr>
+      <w:r>
+        <w:t xml:space="preserve">Plummer, M. 2019. Rjags: Bayesian graphical models using mcmc.</w:t>
+      </w:r>
+      <w:r>
+        <w:t xml:space="preserve"> </w:t>
+      </w:r>
+      <w:r>
+        <w:t xml:space="preserve">[Online] Available:</w:t>
+      </w:r>
+      <w:r>
+        <w:t xml:space="preserve"> </w:t>
+      </w:r>
+      <w:hyperlink r:id="rId72">
+        <w:r>
+          <w:rPr>
+            <w:rStyle w:val="Hyperlink"/>
+          </w:rPr>
+          <w:t xml:space="preserve">https://CRAN.R-project.org/package=rjags</w:t>
+        </w:r>
+      </w:hyperlink>
+      <w:r>
+        <w:t xml:space="preserve">.</w:t>
+      </w:r>
+    </w:p>
+    <w:bookmarkEnd w:id="73"/>
+    <w:bookmarkStart w:id="75" w:name="ref-Ratnasingham_Hebert_2007"/>
     <w:p>
       <w:pPr>
         <w:pStyle w:val="Bibliography"/>
@@ -2844,7 +3049,7 @@
       <w:r>
         <w:t xml:space="preserve">doi:</w:t>
       </w:r>
-      <w:hyperlink r:id="rId68">
+      <w:hyperlink r:id="rId74">
         <w:r>
           <w:rPr>
             <w:rStyle w:val="Hyperlink"/>
@@ -2856,8 +3061,8 @@
         <w:t xml:space="preserve">.</w:t>
       </w:r>
     </w:p>
-    <w:bookmarkEnd w:id="69"/>
-    <w:bookmarkStart w:id="71" w:name="ref-Ratnasingham_Hebert_2013"/>
+    <w:bookmarkEnd w:id="75"/>
+    <w:bookmarkStart w:id="77" w:name="ref-Ratnasingham_Hebert_2013"/>
     <w:p>
       <w:pPr>
         <w:pStyle w:val="Bibliography"/>
@@ -2895,7 +3100,7 @@
       <w:r>
         <w:t xml:space="preserve">doi:</w:t>
       </w:r>
-      <w:hyperlink r:id="rId70">
+      <w:hyperlink r:id="rId76">
         <w:r>
           <w:rPr>
             <w:rStyle w:val="Hyperlink"/>
@@ -2907,8 +3112,8 @@
         <w:t xml:space="preserve">.</w:t>
       </w:r>
     </w:p>
-    <w:bookmarkEnd w:id="71"/>
-    <w:bookmarkStart w:id="73" w:name="ref-R_Core_Team_2020"/>
+    <w:bookmarkEnd w:id="77"/>
+    <w:bookmarkStart w:id="79" w:name="ref-R_Core_Team_2020"/>
     <w:p>
       <w:pPr>
         <w:pStyle w:val="Bibliography"/>
@@ -2931,7 +3136,7 @@
       <w:r>
         <w:t xml:space="preserve"> </w:t>
       </w:r>
-      <w:hyperlink r:id="rId72">
+      <w:hyperlink r:id="rId78">
         <w:r>
           <w:rPr>
             <w:rStyle w:val="Hyperlink"/>
@@ -2943,8 +3148,8 @@
         <w:t xml:space="preserve">.</w:t>
       </w:r>
     </w:p>
-    <w:bookmarkEnd w:id="73"/>
-    <w:bookmarkStart w:id="75" w:name="ref-Taylor_1983"/>
+    <w:bookmarkEnd w:id="79"/>
+    <w:bookmarkStart w:id="81" w:name="ref-Taylor_1983"/>
     <w:p>
       <w:pPr>
         <w:pStyle w:val="Bibliography"/>
@@ -2988,7 +3193,7 @@
       <w:r>
         <w:t xml:space="preserve"> </w:t>
       </w:r>
-      <w:hyperlink r:id="rId74">
+      <w:hyperlink r:id="rId80">
         <w:r>
           <w:rPr>
             <w:rStyle w:val="Hyperlink"/>
@@ -3000,8 +3205,8 @@
         <w:t xml:space="preserve">.</w:t>
       </w:r>
     </w:p>
-    <w:bookmarkEnd w:id="75"/>
-    <w:bookmarkStart w:id="77" w:name="ref-Wickham_2007"/>
+    <w:bookmarkEnd w:id="81"/>
+    <w:bookmarkStart w:id="83" w:name="ref-Wickham_2007"/>
     <w:p>
       <w:pPr>
         <w:pStyle w:val="Bibliography"/>
@@ -3030,7 +3235,7 @@
       <w:r>
         <w:t xml:space="preserve"> </w:t>
       </w:r>
-      <w:hyperlink r:id="rId76">
+      <w:hyperlink r:id="rId82">
         <w:r>
           <w:rPr>
             <w:rStyle w:val="Hyperlink"/>
@@ -3042,8 +3247,8 @@
         <w:t xml:space="preserve">.</w:t>
       </w:r>
     </w:p>
-    <w:bookmarkEnd w:id="77"/>
-    <w:bookmarkStart w:id="79" w:name="ref-Woodward_Beever_2010"/>
+    <w:bookmarkEnd w:id="83"/>
+    <w:bookmarkStart w:id="85" w:name="ref-Woodward_Beever_2010"/>
     <w:p>
       <w:pPr>
         <w:pStyle w:val="Bibliography"/>
@@ -3069,7 +3274,7 @@
       <w:r>
         <w:t xml:space="preserve">doi:</w:t>
       </w:r>
-      <w:hyperlink r:id="rId78">
+      <w:hyperlink r:id="rId84">
         <w:r>
           <w:rPr>
             <w:rStyle w:val="Hyperlink"/>
@@ -3081,8 +3286,8 @@
         <w:t xml:space="preserve">.</w:t>
       </w:r>
     </w:p>
-    <w:bookmarkEnd w:id="79"/>
-    <w:bookmarkStart w:id="81" w:name="ref-Xie2014"/>
+    <w:bookmarkEnd w:id="85"/>
+    <w:bookmarkStart w:id="87" w:name="ref-Xie2014"/>
     <w:p>
       <w:pPr>
         <w:pStyle w:val="Bibliography"/>
@@ -3126,7 +3331,7 @@
       <w:r>
         <w:t xml:space="preserve"> </w:t>
       </w:r>
-      <w:hyperlink r:id="rId80">
+      <w:hyperlink r:id="rId86">
         <w:r>
           <w:rPr>
             <w:rStyle w:val="Hyperlink"/>
@@ -3138,8 +3343,8 @@
         <w:t xml:space="preserve">.</w:t>
       </w:r>
     </w:p>
-    <w:bookmarkEnd w:id="81"/>
-    <w:bookmarkStart w:id="83" w:name="ref-Xie2015"/>
+    <w:bookmarkEnd w:id="87"/>
+    <w:bookmarkStart w:id="89" w:name="ref-Xie2015"/>
     <w:p>
       <w:pPr>
         <w:pStyle w:val="Bibliography"/>
@@ -3156,7 +3361,7 @@
       <w:r>
         <w:t xml:space="preserve"> </w:t>
       </w:r>
-      <w:hyperlink r:id="rId82">
+      <w:hyperlink r:id="rId88">
         <w:r>
           <w:rPr>
             <w:rStyle w:val="Hyperlink"/>
@@ -3168,8 +3373,8 @@
         <w:t xml:space="preserve">.</w:t>
       </w:r>
     </w:p>
-    <w:bookmarkEnd w:id="83"/>
-    <w:bookmarkStart w:id="84" w:name="ref-Xie2020"/>
+    <w:bookmarkEnd w:id="89"/>
+    <w:bookmarkStart w:id="90" w:name="ref-Xie2020"/>
     <w:p>
       <w:pPr>
         <w:pStyle w:val="Bibliography"/>
@@ -3186,7 +3391,7 @@
       <w:r>
         <w:t xml:space="preserve"> </w:t>
       </w:r>
-      <w:hyperlink r:id="rId82">
+      <w:hyperlink r:id="rId88">
         <w:r>
           <w:rPr>
             <w:rStyle w:val="Hyperlink"/>
@@ -3198,17 +3403,17 @@
         <w:t xml:space="preserve">.</w:t>
       </w:r>
     </w:p>
-    <w:bookmarkEnd w:id="84"/>
-    <w:bookmarkEnd w:id="85"/>
+    <w:bookmarkEnd w:id="90"/>
+    <w:bookmarkEnd w:id="91"/>
     <w:p>
       <w:pPr>
         <w:pStyle w:val="Heading1"/>
       </w:pPr>
-      <w:bookmarkStart w:id="86" w:name="figures-and-figure-captions"/>
+      <w:bookmarkStart w:id="92" w:name="figures-and-figure-captions"/>
       <w:r>
         <w:t xml:space="preserve">Figures and Figure Captions</w:t>
       </w:r>
-      <w:bookmarkEnd w:id="86"/>
+      <w:bookmarkEnd w:id="92"/>
     </w:p>
     <w:sectPr>
       <w:footerReference w:type="default" r:id="rId9"/>

--- a/documents/manuscript/manuscript.docx
+++ b/documents/manuscript/manuscript.docx
@@ -1322,7 +1322,7 @@
         <w:t xml:space="preserve"> </w:t>
       </w:r>
       <w:r>
-        <w:t xml:space="preserve">high-throughput sequencing analysis pipeline, see</w:t>
+        <w:t xml:space="preserve">high-throughput sequencing analysis pipeline, see Bowser et al.</w:t>
       </w:r>
       <w:r>
         <w:t xml:space="preserve"> </w:t>

--- a/documents/manuscript/manuscript.docx
+++ b/documents/manuscript/manuscript.docx
@@ -744,6 +744,37 @@
     </w:p>
     <w:p>
       <w:pPr>
+        <w:pStyle w:val="FirstParagraph"/>
+      </w:pPr>
+      <w:r>
+        <w:t xml:space="preserve">In our detailed presentation of our methods and even our thought process</w:t>
+      </w:r>
+      <w:r>
+        <w:t xml:space="preserve"> </w:t>
+      </w:r>
+      <w:r>
+        <w:t xml:space="preserve">for why methods were chosen, we are seeking to follow the</w:t>
+      </w:r>
+      <w:r>
+        <w:t xml:space="preserve"> </w:t>
+      </w:r>
+      <w:r>
+        <w:t xml:space="preserve">recommendations of Devarajan et al. (</w:t>
+      </w:r>
+      <w:hyperlink w:anchor="ref-Devarajan_et_al_2020">
+        <w:r>
+          <w:rPr>
+            <w:rStyle w:val="Hyperlink"/>
+          </w:rPr>
+          <w:t xml:space="preserve">2020</w:t>
+        </w:r>
+      </w:hyperlink>
+      <w:r>
+        <w:t xml:space="preserve">).</w:t>
+      </w:r>
+    </w:p>
+    <w:p>
+      <w:pPr>
         <w:pStyle w:val="Heading2"/>
       </w:pPr>
       <w:bookmarkStart w:id="23" w:name="study-area"/>
@@ -792,13 +823,18 @@
         <w:t xml:space="preserve"> </w:t>
       </w:r>
       <w:r>
-        <w:t xml:space="preserve">-151.03° longitude. Based on data from the U.S. National Land Cover</w:t>
-      </w:r>
-      <w:r>
-        <w:t xml:space="preserve"> </w:t>
-      </w:r>
-      <w:r>
-        <w:t xml:space="preserve">Database (Homer et al. </w:t>
+        <w:t xml:space="preserve">-151.03° longitude.</w:t>
+      </w:r>
+    </w:p>
+    <w:p>
+      <w:pPr>
+        <w:pStyle w:val="BodyText"/>
+      </w:pPr>
+      <w:r>
+        <w:t xml:space="preserve">Based on data from the U.S. National Land Cover Database (Homer et al.</w:t>
+      </w:r>
+      <w:r>
+        <w:t xml:space="preserve"> </w:t>
       </w:r>
       <w:hyperlink w:anchor="ref-Homer_et_al_2015">
         <w:r>
@@ -809,31 +845,31 @@
         </w:r>
       </w:hyperlink>
       <w:r>
-        <w:t xml:space="preserve">), the land area of</w:t>
-      </w:r>
-      <w:r>
-        <w:t xml:space="preserve"> </w:t>
-      </w:r>
-      <w:r>
-        <w:t xml:space="preserve">this study area was coverd mostly by mixed forest (29%), evergreen</w:t>
-      </w:r>
-      <w:r>
-        <w:t xml:space="preserve"> </w:t>
-      </w:r>
-      <w:r>
-        <w:t xml:space="preserve">forest (22%), emergent herbaceous wetlands (13%), deciduous forest</w:t>
-      </w:r>
-      <w:r>
-        <w:t xml:space="preserve"> </w:t>
-      </w:r>
-      <w:r>
-        <w:t xml:space="preserve">(12%), woody wetlands (11%), and open water (10%). Common trees in</w:t>
-      </w:r>
-      <w:r>
-        <w:t xml:space="preserve"> </w:t>
-      </w:r>
-      <w:r>
-        <w:t xml:space="preserve">well-drained areas were white spruce (</w:t>
+        <w:t xml:space="preserve">), the land area of this study area was</w:t>
+      </w:r>
+      <w:r>
+        <w:t xml:space="preserve"> </w:t>
+      </w:r>
+      <w:r>
+        <w:t xml:space="preserve">coverd mostly by mixed forest (29%), evergreen forest (22%), emergent</w:t>
+      </w:r>
+      <w:r>
+        <w:t xml:space="preserve"> </w:t>
+      </w:r>
+      <w:r>
+        <w:t xml:space="preserve">herbaceous wetlands (13%), deciduous forest (12%), woody wetlands (11%),</w:t>
+      </w:r>
+      <w:r>
+        <w:t xml:space="preserve"> </w:t>
+      </w:r>
+      <w:r>
+        <w:t xml:space="preserve">and open water (10%). Common trees in well-drained areas were white</w:t>
+      </w:r>
+      <w:r>
+        <w:t xml:space="preserve"> </w:t>
+      </w:r>
+      <w:r>
+        <w:t xml:space="preserve">spruce (</w:t>
       </w:r>
       <w:r>
         <w:rPr>
@@ -845,13 +881,7 @@
         <w:t xml:space="preserve"> </w:t>
       </w:r>
       <w:r>
-        <w:t xml:space="preserve">(Moench) Voss),</w:t>
-      </w:r>
-      <w:r>
-        <w:t xml:space="preserve"> </w:t>
-      </w:r>
-      <w:r>
-        <w:t xml:space="preserve">Alaska birch (</w:t>
+        <w:t xml:space="preserve">(Moench) Voss), Alaska birch (</w:t>
       </w:r>
       <w:r>
         <w:rPr>
@@ -878,13 +908,13 @@
         <w:t xml:space="preserve"> </w:t>
       </w:r>
       <w:r>
-        <w:t xml:space="preserve">(Regel) Ashburner &amp;</w:t>
-      </w:r>
-      <w:r>
-        <w:t xml:space="preserve"> </w:t>
-      </w:r>
-      <w:r>
-        <w:t xml:space="preserve">McAll.), quaking aspen (</w:t>
+        <w:t xml:space="preserve">(Regel) Ashburner &amp; McAll.), quaking aspen</w:t>
+      </w:r>
+      <w:r>
+        <w:t xml:space="preserve"> </w:t>
+      </w:r>
+      <w:r>
+        <w:t xml:space="preserve">(</w:t>
       </w:r>
       <w:r>
         <w:rPr>
@@ -896,13 +926,7 @@
         <w:t xml:space="preserve"> </w:t>
       </w:r>
       <w:r>
-        <w:t xml:space="preserve">Michx.), and cottonwood</w:t>
-      </w:r>
-      <w:r>
-        <w:t xml:space="preserve"> </w:t>
-      </w:r>
-      <w:r>
-        <w:t xml:space="preserve">(</w:t>
+        <w:t xml:space="preserve">Michx.), and cottonwood (</w:t>
       </w:r>
       <w:r>
         <w:rPr>
@@ -941,37 +965,31 @@
         <w:t xml:space="preserve"> </w:t>
       </w:r>
       <w:r>
-        <w:t xml:space="preserve">Britton,</w:t>
-      </w:r>
-      <w:r>
-        <w:t xml:space="preserve"> </w:t>
-      </w:r>
-      <w:r>
-        <w:t xml:space="preserve">Sterns &amp; Poggenb.) was the dominant tree in forested wetlands.</w:t>
-      </w:r>
-      <w:r>
-        <w:t xml:space="preserve"> </w:t>
-      </w:r>
-      <w:r>
-        <w:t xml:space="preserve">Herbaceous wetlands were characterized by mosses, sedges, and low</w:t>
-      </w:r>
-      <w:r>
-        <w:t xml:space="preserve"> </w:t>
-      </w:r>
-      <w:r>
-        <w:t xml:space="preserve">shrubs. Shallow, eutrophic lakes (Headquarters Lake, Nordic Lake, and</w:t>
-      </w:r>
-      <w:r>
-        <w:t xml:space="preserve"> </w:t>
-      </w:r>
-      <w:r>
-        <w:t xml:space="preserve">smaller, unnamed lakes) accounted for most of the open water in the</w:t>
-      </w:r>
-      <w:r>
-        <w:t xml:space="preserve"> </w:t>
-      </w:r>
-      <w:r>
-        <w:t xml:space="preserve">study area.</w:t>
+        <w:t xml:space="preserve">Britton, Sterns &amp; Poggenb.) was the</w:t>
+      </w:r>
+      <w:r>
+        <w:t xml:space="preserve"> </w:t>
+      </w:r>
+      <w:r>
+        <w:t xml:space="preserve">dominant tree in forested wetlands. Herbaceous wetlands were</w:t>
+      </w:r>
+      <w:r>
+        <w:t xml:space="preserve"> </w:t>
+      </w:r>
+      <w:r>
+        <w:t xml:space="preserve">characterized by mosses, sedges, and low shrubs. Shallow, eutrophic</w:t>
+      </w:r>
+      <w:r>
+        <w:t xml:space="preserve"> </w:t>
+      </w:r>
+      <w:r>
+        <w:t xml:space="preserve">lakes (Headquarters Lake, Nordic Lake, and smaller, unnamed lakes)</w:t>
+      </w:r>
+      <w:r>
+        <w:t xml:space="preserve"> </w:t>
+      </w:r>
+      <w:r>
+        <w:t xml:space="preserve">accounted for most of the open water in the study area.</w:t>
       </w:r>
     </w:p>
     <w:p>
@@ -979,6 +997,56 @@
         <w:pStyle w:val="BodyText"/>
       </w:pPr>
       <w:r>
+        <w:t xml:space="preserve">This study area was chosen as an analog of a real conservation unit that</w:t>
+      </w:r>
+      <w:r>
+        <w:t xml:space="preserve"> </w:t>
+      </w:r>
+      <w:r>
+        <w:t xml:space="preserve">could be conveniently sampled from our office at the Kenai National</w:t>
+      </w:r>
+      <w:r>
+        <w:t xml:space="preserve"> </w:t>
+      </w:r>
+      <w:r>
+        <w:t xml:space="preserve">Wildlife Refuge, which lies at 60.4647°N, 151.0735°W within the Slikok</w:t>
+      </w:r>
+      <w:r>
+        <w:t xml:space="preserve"> </w:t>
+      </w:r>
+      <w:r>
+        <w:t xml:space="preserve">Creek watershed. Like most conservation units and like the Kenai</w:t>
+      </w:r>
+      <w:r>
+        <w:t xml:space="preserve"> </w:t>
+      </w:r>
+      <w:r>
+        <w:t xml:space="preserve">National Wildlife Refuge as a whole, this study area includes varied</w:t>
+      </w:r>
+      <w:r>
+        <w:t xml:space="preserve"> </w:t>
+      </w:r>
+      <w:r>
+        <w:t xml:space="preserve">habitat types; arbitrary, artificial, and ecologically open boundaries</w:t>
+      </w:r>
+      <w:r>
+        <w:t xml:space="preserve"> </w:t>
+      </w:r>
+      <w:r>
+        <w:t xml:space="preserve">that have no meaning to wildlife; and a range levels of human</w:t>
+      </w:r>
+      <w:r>
+        <w:t xml:space="preserve"> </w:t>
+      </w:r>
+      <w:r>
+        <w:t xml:space="preserve">disturbance from fairly remote, undisturbed areas to developed land.</w:t>
+      </w:r>
+    </w:p>
+    <w:p>
+      <w:pPr>
+        <w:pStyle w:val="BodyText"/>
+      </w:pPr>
+      <w:r>
         <w:t xml:space="preserve">Sampling design, field methods, and identification methods were detailed</w:t>
       </w:r>
       <w:r>
@@ -1099,25 +1167,31 @@
         <w:pStyle w:val="BodyText"/>
       </w:pPr>
       <w:r>
-        <w:t xml:space="preserve">Sweep net samples of terrestrial arthropods were collected from 14 to 17</w:t>
-      </w:r>
-      <w:r>
-        <w:t xml:space="preserve"> </w:t>
-      </w:r>
-      <w:r>
-        <w:t xml:space="preserve">June 2016. A second set of sweep net samples was collected from 18 July</w:t>
-      </w:r>
-      <w:r>
-        <w:t xml:space="preserve"> </w:t>
-      </w:r>
-      <w:r>
-        <w:t xml:space="preserve">to 9 August 2016. A total of 160 sweep net samples were collected (40</w:t>
-      </w:r>
-      <w:r>
-        <w:t xml:space="preserve"> </w:t>
-      </w:r>
-      <w:r>
-        <w:t xml:space="preserve">plots × 2 samples/plot × 2 visits/plot).</w:t>
+        <w:t xml:space="preserve">Sweep net samples of terrestrial arthropods were collected in two</w:t>
+      </w:r>
+      <w:r>
+        <w:t xml:space="preserve"> </w:t>
+      </w:r>
+      <w:r>
+        <w:t xml:space="preserve">sampling periods: from 14 to 17 June 2016 and from from 18 July to 9</w:t>
+      </w:r>
+      <w:r>
+        <w:t xml:space="preserve"> </w:t>
+      </w:r>
+      <w:r>
+        <w:t xml:space="preserve">August 2016. During each sampling period, two samples were collected at</w:t>
+      </w:r>
+      <w:r>
+        <w:t xml:space="preserve"> </w:t>
+      </w:r>
+      <w:r>
+        <w:t xml:space="preserve">each plot for a total of 160 sweep net samples (40 plots × 2</w:t>
+      </w:r>
+      <w:r>
+        <w:t xml:space="preserve"> </w:t>
+      </w:r>
+      <w:r>
+        <w:t xml:space="preserve">samples/plot × 2 visits/plot).</w:t>
       </w:r>
     </w:p>
     <w:p>
@@ -1125,6 +1199,141 @@
         <w:pStyle w:val="BodyText"/>
       </w:pPr>
       <w:r>
+        <w:t xml:space="preserve">The timing of the first sampling window was determend by concurrent</w:t>
+      </w:r>
+      <w:r>
+        <w:t xml:space="preserve"> </w:t>
+      </w:r>
+      <w:r>
+        <w:t xml:space="preserve">sampling of birds using variable circular plot methods. This meant that</w:t>
+      </w:r>
+      <w:r>
+        <w:t xml:space="preserve"> </w:t>
+      </w:r>
+      <w:r>
+        <w:t xml:space="preserve">all sampling took place in the morning. Two field crews of two people</w:t>
+      </w:r>
+      <w:r>
+        <w:t xml:space="preserve"> </w:t>
+      </w:r>
+      <w:r>
+        <w:t xml:space="preserve">were available for full work days so that all 40 plots could be visited</w:t>
+      </w:r>
+      <w:r>
+        <w:t xml:space="preserve"> </w:t>
+      </w:r>
+      <w:r>
+        <w:t xml:space="preserve">in a short, 4 day time window.</w:t>
+      </w:r>
+    </w:p>
+    <w:p>
+      <w:pPr>
+        <w:pStyle w:val="BodyText"/>
+      </w:pPr>
+      <w:r>
+        <w:t xml:space="preserve">During the second sampling window, invertebrates were sampled</w:t>
+      </w:r>
+      <w:r>
+        <w:t xml:space="preserve"> </w:t>
+      </w:r>
+      <w:r>
+        <w:t xml:space="preserve">concurrently with vegetation sampling. Even though it would have been</w:t>
+      </w:r>
+      <w:r>
+        <w:t xml:space="preserve"> </w:t>
+      </w:r>
+      <w:r>
+        <w:t xml:space="preserve">ideal to complete the second sampling in a short time window, this was</w:t>
+      </w:r>
+      <w:r>
+        <w:t xml:space="preserve"> </w:t>
+      </w:r>
+      <w:r>
+        <w:t xml:space="preserve">not accomplished because only a single, two person crew was available;</w:t>
+      </w:r>
+      <w:r>
+        <w:t xml:space="preserve"> </w:t>
+      </w:r>
+      <w:r>
+        <w:t xml:space="preserve">vegetation sampling took longer than bird surveys; and because other</w:t>
+      </w:r>
+      <w:r>
+        <w:t xml:space="preserve"> </w:t>
+      </w:r>
+      <w:r>
+        <w:t xml:space="preserve">time demands on surveyors’ time meant that not every day could be</w:t>
+      </w:r>
+      <w:r>
+        <w:t xml:space="preserve"> </w:t>
+      </w:r>
+      <w:r>
+        <w:t xml:space="preserve">devoted to this project. This resulted in a much longer sampling window</w:t>
+      </w:r>
+      <w:r>
+        <w:t xml:space="preserve"> </w:t>
+      </w:r>
+      <w:r>
+        <w:t xml:space="preserve">of 23 days.</w:t>
+      </w:r>
+    </w:p>
+    <w:p>
+      <w:pPr>
+        <w:pStyle w:val="BodyText"/>
+      </w:pPr>
+      <w:r>
+        <w:drawing>
+          <wp:inline>
+            <wp:extent cx="5943600" cy="3675126"/>
+            <wp:effectExtent b="0" l="0" r="0" t="0"/>
+            <wp:docPr descr="Number of plots surveyed per day." title="" id="1" name="Picture"/>
+            <a:graphic>
+              <a:graphicData uri="http://schemas.openxmlformats.org/drawingml/2006/picture">
+                <pic:pic>
+                  <pic:nvPicPr>
+                    <pic:cNvPr descr="../images/plots_vs_julian_day.png" id="0" name="Picture"/>
+                    <pic:cNvPicPr>
+                      <a:picLocks noChangeArrowheads="1" noChangeAspect="1"/>
+                    </pic:cNvPicPr>
+                  </pic:nvPicPr>
+                  <pic:blipFill>
+                    <a:blip r:embed="rId26"/>
+                    <a:stretch>
+                      <a:fillRect/>
+                    </a:stretch>
+                  </pic:blipFill>
+                  <pic:spPr bwMode="auto">
+                    <a:xfrm>
+                      <a:off x="0" y="0"/>
+                      <a:ext cx="5943600" cy="3675126"/>
+                    </a:xfrm>
+                    <a:prstGeom prst="rect">
+                      <a:avLst/>
+                    </a:prstGeom>
+                    <a:noFill/>
+                    <a:ln w="9525">
+                      <a:noFill/>
+                      <a:headEnd/>
+                      <a:tailEnd/>
+                    </a:ln>
+                  </pic:spPr>
+                </pic:pic>
+              </a:graphicData>
+            </a:graphic>
+          </wp:inline>
+        </w:drawing>
+      </w:r>
+      <w:r>
+        <w:br/>
+      </w:r>
+      <w:r>
+        <w:t xml:space="preserve">Number of plots surveyed per day.</w:t>
+      </w:r>
+    </w:p>
+    <w:p>
+      <w:pPr>
+        <w:pStyle w:val="BodyText"/>
+      </w:pPr>
+      <w:r>
         <w:t xml:space="preserve">Arthropods were sampled within a 100 m</w:t>
       </w:r>
       <w:r>
@@ -1212,11 +1421,11 @@
       <w:pPr>
         <w:pStyle w:val="Heading2"/>
       </w:pPr>
-      <w:bookmarkStart w:id="26" w:name="laboratory-methods"/>
+      <w:bookmarkStart w:id="27" w:name="laboratory-methods"/>
       <w:r>
         <w:t xml:space="preserve">Laboratory methods</w:t>
       </w:r>
-      <w:bookmarkEnd w:id="26"/>
+      <w:bookmarkEnd w:id="27"/>
     </w:p>
     <w:p>
       <w:pPr>
@@ -1301,7 +1510,7 @@
       <w:r>
         <w:t xml:space="preserve">(</w:t>
       </w:r>
-      <w:hyperlink r:id="rId27">
+      <w:hyperlink r:id="rId28">
         <w:r>
           <w:rPr>
             <w:rStyle w:val="Hyperlink"/>
@@ -1471,7 +1680,7 @@
       <w:r>
         <w:t xml:space="preserve">(</w:t>
       </w:r>
-      <w:hyperlink r:id="rId28">
+      <w:hyperlink r:id="rId29">
         <w:r>
           <w:rPr>
             <w:rStyle w:val="Hyperlink"/>
@@ -1488,7 +1697,7 @@
       <w:r>
         <w:t xml:space="preserve">Arctos project (</w:t>
       </w:r>
-      <w:hyperlink r:id="rId29">
+      <w:hyperlink r:id="rId30">
         <w:r>
           <w:rPr>
             <w:rStyle w:val="Hyperlink"/>
@@ -1511,7 +1720,7 @@
       <w:r>
         <w:t xml:space="preserve">Information Facility (</w:t>
       </w:r>
-      <w:hyperlink r:id="rId30">
+      <w:hyperlink r:id="rId31">
         <w:r>
           <w:rPr>
             <w:rStyle w:val="Hyperlink"/>
@@ -1527,11 +1736,11 @@
       <w:pPr>
         <w:pStyle w:val="Heading2"/>
       </w:pPr>
-      <w:bookmarkStart w:id="31" w:name="data-analysis"/>
+      <w:bookmarkStart w:id="32" w:name="data-analysis"/>
       <w:r>
         <w:t xml:space="preserve">Data analysis</w:t>
       </w:r>
-      <w:bookmarkEnd w:id="31"/>
+      <w:bookmarkEnd w:id="32"/>
     </w:p>
     <w:p>
       <w:pPr>
@@ -1631,7 +1840,7 @@
       <w:r>
         <w:t xml:space="preserve"> </w:t>
       </w:r>
-      <w:hyperlink r:id="rId32">
+      <w:hyperlink r:id="rId33">
         <w:r>
           <w:rPr>
             <w:rStyle w:val="Hyperlink"/>
@@ -1720,7 +1929,7 @@
       <w:r>
         <w:t xml:space="preserve"> </w:t>
       </w:r>
-      <w:hyperlink r:id="rId33">
+      <w:hyperlink r:id="rId34">
         <w:r>
           <w:rPr>
             <w:rStyle w:val="Hyperlink"/>
@@ -1893,14 +2102,14 @@
       <w:pPr>
         <w:pStyle w:val="Heading1"/>
       </w:pPr>
-      <w:bookmarkStart w:id="34" w:name="references"/>
+      <w:bookmarkStart w:id="35" w:name="references"/>
       <w:r>
         <w:t xml:space="preserve">References</w:t>
       </w:r>
-      <w:bookmarkEnd w:id="34"/>
-    </w:p>
-    <w:bookmarkStart w:id="91" w:name="refs"/>
-    <w:bookmarkStart w:id="36" w:name="ref-105th_Congress_1997"/>
+      <w:bookmarkEnd w:id="35"/>
+    </w:p>
+    <w:bookmarkStart w:id="94" w:name="refs"/>
+    <w:bookmarkStart w:id="37" w:name="ref-105th_Congress_1997"/>
     <w:p>
       <w:pPr>
         <w:pStyle w:val="Bibliography"/>
@@ -1971,7 +2180,7 @@
       <w:r>
         <w:t xml:space="preserve"> </w:t>
       </w:r>
-      <w:hyperlink r:id="rId35">
+      <w:hyperlink r:id="rId36">
         <w:r>
           <w:rPr>
             <w:rStyle w:val="Hyperlink"/>
@@ -1983,8 +2192,8 @@
         <w:t xml:space="preserve">.</w:t>
       </w:r>
     </w:p>
-    <w:bookmarkEnd w:id="36"/>
-    <w:bookmarkStart w:id="38" w:name="ref-96th_Congress_1980"/>
+    <w:bookmarkEnd w:id="37"/>
+    <w:bookmarkStart w:id="39" w:name="ref-96th_Congress_1980"/>
     <w:p>
       <w:pPr>
         <w:pStyle w:val="Bibliography"/>
@@ -2055,7 +2264,7 @@
       <w:r>
         <w:t xml:space="preserve"> </w:t>
       </w:r>
-      <w:hyperlink r:id="rId37">
+      <w:hyperlink r:id="rId38">
         <w:r>
           <w:rPr>
             <w:rStyle w:val="Hyperlink"/>
@@ -2067,8 +2276,8 @@
         <w:t xml:space="preserve">.</w:t>
       </w:r>
     </w:p>
-    <w:bookmarkEnd w:id="38"/>
-    <w:bookmarkStart w:id="40" w:name="ref-Altschul_et_al_1990"/>
+    <w:bookmarkEnd w:id="39"/>
+    <w:bookmarkStart w:id="41" w:name="ref-Altschul_et_al_1990"/>
     <w:p>
       <w:pPr>
         <w:pStyle w:val="Bibliography"/>
@@ -2100,7 +2309,7 @@
       <w:r>
         <w:t xml:space="preserve">doi:</w:t>
       </w:r>
-      <w:hyperlink r:id="rId39">
+      <w:hyperlink r:id="rId40">
         <w:r>
           <w:rPr>
             <w:rStyle w:val="Hyperlink"/>
@@ -2112,8 +2321,8 @@
         <w:t xml:space="preserve">.</w:t>
       </w:r>
     </w:p>
-    <w:bookmarkEnd w:id="40"/>
-    <w:bookmarkStart w:id="42" w:name="ref-Blaxter_et_al_2005"/>
+    <w:bookmarkEnd w:id="41"/>
+    <w:bookmarkStart w:id="43" w:name="ref-Blaxter_et_al_2005"/>
     <w:p>
       <w:pPr>
         <w:pStyle w:val="Bibliography"/>
@@ -2157,7 +2366,7 @@
       <w:r>
         <w:t xml:space="preserve">doi:</w:t>
       </w:r>
-      <w:hyperlink r:id="rId41">
+      <w:hyperlink r:id="rId42">
         <w:r>
           <w:rPr>
             <w:rStyle w:val="Hyperlink"/>
@@ -2169,8 +2378,8 @@
         <w:t xml:space="preserve">.</w:t>
       </w:r>
     </w:p>
-    <w:bookmarkEnd w:id="42"/>
-    <w:bookmarkStart w:id="44" w:name="ref-Bowser_et_al_2020"/>
+    <w:bookmarkEnd w:id="43"/>
+    <w:bookmarkStart w:id="45" w:name="ref-Bowser_et_al_2020"/>
     <w:p>
       <w:pPr>
         <w:pStyle w:val="Bibliography"/>
@@ -2220,7 +2429,7 @@
       <w:r>
         <w:t xml:space="preserve">doi:</w:t>
       </w:r>
-      <w:hyperlink r:id="rId43">
+      <w:hyperlink r:id="rId44">
         <w:r>
           <w:rPr>
             <w:rStyle w:val="Hyperlink"/>
@@ -2232,8 +2441,8 @@
         <w:t xml:space="preserve">.</w:t>
       </w:r>
     </w:p>
-    <w:bookmarkEnd w:id="44"/>
-    <w:bookmarkStart w:id="46" w:name="ref-Bowser_et_al_2017"/>
+    <w:bookmarkEnd w:id="45"/>
+    <w:bookmarkStart w:id="47" w:name="ref-Bowser_et_al_2017"/>
     <w:p>
       <w:pPr>
         <w:pStyle w:val="Bibliography"/>
@@ -2271,7 +2480,7 @@
       <w:r>
         <w:t xml:space="preserve">doi:</w:t>
       </w:r>
-      <w:hyperlink r:id="rId45">
+      <w:hyperlink r:id="rId46">
         <w:r>
           <w:rPr>
             <w:rStyle w:val="Hyperlink"/>
@@ -2283,8 +2492,8 @@
         <w:t xml:space="preserve">.</w:t>
       </w:r>
     </w:p>
-    <w:bookmarkEnd w:id="46"/>
-    <w:bookmarkStart w:id="48" w:name="ref-Bush_2019"/>
+    <w:bookmarkEnd w:id="47"/>
+    <w:bookmarkStart w:id="49" w:name="ref-Bush_2019"/>
     <w:p>
       <w:pPr>
         <w:pStyle w:val="Bibliography"/>
@@ -2328,7 +2537,7 @@
       <w:r>
         <w:t xml:space="preserve">doi:</w:t>
       </w:r>
-      <w:hyperlink r:id="rId47">
+      <w:hyperlink r:id="rId48">
         <w:r>
           <w:rPr>
             <w:rStyle w:val="Hyperlink"/>
@@ -2340,8 +2549,8 @@
         <w:t xml:space="preserve">.</w:t>
       </w:r>
     </w:p>
-    <w:bookmarkEnd w:id="48"/>
-    <w:bookmarkStart w:id="50" w:name="ref-Clark_et_al_2016"/>
+    <w:bookmarkEnd w:id="49"/>
+    <w:bookmarkStart w:id="51" w:name="ref-Clark_et_al_2016"/>
     <w:p>
       <w:pPr>
         <w:pStyle w:val="Bibliography"/>
@@ -2373,7 +2582,7 @@
       <w:r>
         <w:t xml:space="preserve">doi:</w:t>
       </w:r>
-      <w:hyperlink r:id="rId49">
+      <w:hyperlink r:id="rId50">
         <w:r>
           <w:rPr>
             <w:rStyle w:val="Hyperlink"/>
@@ -2385,8 +2594,53 @@
         <w:t xml:space="preserve">.</w:t>
       </w:r>
     </w:p>
-    <w:bookmarkEnd w:id="50"/>
-    <w:bookmarkStart w:id="52" w:name="ref-Gibson_et_al_2015"/>
+    <w:bookmarkEnd w:id="51"/>
+    <w:bookmarkStart w:id="53" w:name="ref-Devarajan_et_al_2020"/>
+    <w:p>
+      <w:pPr>
+        <w:pStyle w:val="Bibliography"/>
+      </w:pPr>
+      <w:r>
+        <w:t xml:space="preserve">Devarajan, K., Morelli, T.L., and Tenan, S. 2020. Multi-species</w:t>
+      </w:r>
+      <w:r>
+        <w:t xml:space="preserve"> </w:t>
+      </w:r>
+      <w:r>
+        <w:t xml:space="preserve">occupancy models: Review, roadmap, and recommendations. Ecography</w:t>
+      </w:r>
+      <w:r>
+        <w:t xml:space="preserve"> </w:t>
+      </w:r>
+      <w:r>
+        <w:rPr>
+          <w:b/>
+        </w:rPr>
+        <w:t xml:space="preserve">43</w:t>
+      </w:r>
+      <w:r>
+        <w:t xml:space="preserve">: 1612–1624.</w:t>
+      </w:r>
+      <w:r>
+        <w:t xml:space="preserve"> </w:t>
+      </w:r>
+      <w:r>
+        <w:t xml:space="preserve">doi:</w:t>
+      </w:r>
+      <w:hyperlink r:id="rId52">
+        <w:r>
+          <w:rPr>
+            <w:rStyle w:val="Hyperlink"/>
+          </w:rPr>
+          <w:t xml:space="preserve">10.1111/ecog.04957</w:t>
+        </w:r>
+      </w:hyperlink>
+      <w:r>
+        <w:t xml:space="preserve">.</w:t>
+      </w:r>
+    </w:p>
+    <w:bookmarkEnd w:id="53"/>
+    <w:bookmarkStart w:id="55" w:name="ref-Gibson_et_al_2015"/>
     <w:p>
       <w:pPr>
         <w:pStyle w:val="Bibliography"/>
@@ -2430,7 +2684,7 @@
       <w:r>
         <w:t xml:space="preserve">doi:</w:t>
       </w:r>
-      <w:hyperlink r:id="rId51">
+      <w:hyperlink r:id="rId54">
         <w:r>
           <w:rPr>
             <w:rStyle w:val="Hyperlink"/>
@@ -2442,8 +2696,8 @@
         <w:t xml:space="preserve">.</w:t>
       </w:r>
     </w:p>
-    <w:bookmarkEnd w:id="52"/>
-    <w:bookmarkStart w:id="54" w:name="ref-Hajibabaei_et_al_2016"/>
+    <w:bookmarkEnd w:id="55"/>
+    <w:bookmarkStart w:id="57" w:name="ref-Hajibabaei_et_al_2016"/>
     <w:p>
       <w:pPr>
         <w:pStyle w:val="Bibliography"/>
@@ -2487,7 +2741,7 @@
       <w:r>
         <w:t xml:space="preserve">doi:</w:t>
       </w:r>
-      <w:hyperlink r:id="rId53">
+      <w:hyperlink r:id="rId56">
         <w:r>
           <w:rPr>
             <w:rStyle w:val="Hyperlink"/>
@@ -2499,8 +2753,8 @@
         <w:t xml:space="preserve">.</w:t>
       </w:r>
     </w:p>
-    <w:bookmarkEnd w:id="54"/>
-    <w:bookmarkStart w:id="56" w:name="ref-Homer_et_al_2015"/>
+    <w:bookmarkEnd w:id="57"/>
+    <w:bookmarkStart w:id="59" w:name="ref-Homer_et_al_2015"/>
     <w:p>
       <w:pPr>
         <w:pStyle w:val="Bibliography"/>
@@ -2553,7 +2807,7 @@
       <w:r>
         <w:t xml:space="preserve"> </w:t>
       </w:r>
-      <w:hyperlink r:id="rId55">
+      <w:hyperlink r:id="rId58">
         <w:r>
           <w:rPr>
             <w:rStyle w:val="Hyperlink"/>
@@ -2565,8 +2819,8 @@
         <w:t xml:space="preserve">.</w:t>
       </w:r>
     </w:p>
-    <w:bookmarkEnd w:id="56"/>
-    <w:bookmarkStart w:id="58" w:name="ref-Jenkerson_2010"/>
+    <w:bookmarkEnd w:id="59"/>
+    <w:bookmarkStart w:id="61" w:name="ref-Jenkerson_2010"/>
     <w:p>
       <w:pPr>
         <w:pStyle w:val="Bibliography"/>
@@ -2589,7 +2843,7 @@
       <w:r>
         <w:t xml:space="preserve"> </w:t>
       </w:r>
-      <w:hyperlink r:id="rId57">
+      <w:hyperlink r:id="rId60">
         <w:r>
           <w:rPr>
             <w:rStyle w:val="Hyperlink"/>
@@ -2601,8 +2855,8 @@
         <w:t xml:space="preserve">.</w:t>
       </w:r>
     </w:p>
-    <w:bookmarkEnd w:id="58"/>
-    <w:bookmarkStart w:id="60" w:name="ref-Joseph_2013"/>
+    <w:bookmarkEnd w:id="61"/>
+    <w:bookmarkStart w:id="63" w:name="ref-Joseph_2013"/>
     <w:p>
       <w:pPr>
         <w:pStyle w:val="Bibliography"/>
@@ -2619,7 +2873,7 @@
       <w:r>
         <w:t xml:space="preserve"> </w:t>
       </w:r>
-      <w:hyperlink r:id="rId59">
+      <w:hyperlink r:id="rId62">
         <w:r>
           <w:rPr>
             <w:rStyle w:val="Hyperlink"/>
@@ -2631,8 +2885,8 @@
         <w:t xml:space="preserve">.</w:t>
       </w:r>
     </w:p>
-    <w:bookmarkEnd w:id="60"/>
-    <w:bookmarkStart w:id="62" w:name="ref-MacKenzie_et_al_2002"/>
+    <w:bookmarkEnd w:id="63"/>
+    <w:bookmarkStart w:id="65" w:name="ref-MacKenzie_et_al_2002"/>
     <w:p>
       <w:pPr>
         <w:pStyle w:val="Bibliography"/>
@@ -2670,7 +2924,7 @@
       <w:r>
         <w:t xml:space="preserve">doi:</w:t>
       </w:r>
-      <w:hyperlink r:id="rId61">
+      <w:hyperlink r:id="rId64">
         <w:r>
           <w:rPr>
             <w:rStyle w:val="Hyperlink"/>
@@ -2682,8 +2936,8 @@
         <w:t xml:space="preserve">.</w:t>
       </w:r>
     </w:p>
-    <w:bookmarkEnd w:id="62"/>
-    <w:bookmarkStart w:id="63" w:name="ref-MacKenzie_et_al_2006"/>
+    <w:bookmarkEnd w:id="65"/>
+    <w:bookmarkStart w:id="66" w:name="ref-MacKenzie_et_al_2006"/>
     <w:p>
       <w:pPr>
         <w:pStyle w:val="Bibliography"/>
@@ -2704,8 +2958,8 @@
         <w:t xml:space="preserve">New York.</w:t>
       </w:r>
     </w:p>
-    <w:bookmarkEnd w:id="63"/>
-    <w:bookmarkStart w:id="65" w:name="ref-Magness_et_al_2008"/>
+    <w:bookmarkEnd w:id="66"/>
+    <w:bookmarkStart w:id="68" w:name="ref-Magness_et_al_2008"/>
     <w:p>
       <w:pPr>
         <w:pStyle w:val="Bibliography"/>
@@ -2764,7 +3018,7 @@
       <w:r>
         <w:t xml:space="preserve">doi:</w:t>
       </w:r>
-      <w:hyperlink r:id="rId64">
+      <w:hyperlink r:id="rId67">
         <w:r>
           <w:rPr>
             <w:rStyle w:val="Hyperlink"/>
@@ -2776,8 +3030,8 @@
         <w:t xml:space="preserve">.</w:t>
       </w:r>
     </w:p>
-    <w:bookmarkEnd w:id="65"/>
-    <w:bookmarkStart w:id="67" w:name="ref-Morton_et_al_2009"/>
+    <w:bookmarkEnd w:id="68"/>
+    <w:bookmarkStart w:id="70" w:name="ref-Morton_et_al_2009"/>
     <w:p>
       <w:pPr>
         <w:pStyle w:val="Bibliography"/>
@@ -2839,7 +3093,7 @@
       <w:r>
         <w:t xml:space="preserve"> </w:t>
       </w:r>
-      <w:hyperlink r:id="rId66">
+      <w:hyperlink r:id="rId69">
         <w:r>
           <w:rPr>
             <w:rStyle w:val="Hyperlink"/>
@@ -2851,8 +3105,8 @@
         <w:t xml:space="preserve">.</w:t>
       </w:r>
     </w:p>
-    <w:bookmarkEnd w:id="67"/>
-    <w:bookmarkStart w:id="69" w:name="ref-Penev_et_al_2017"/>
+    <w:bookmarkEnd w:id="70"/>
+    <w:bookmarkStart w:id="72" w:name="ref-Penev_et_al_2017"/>
     <w:p>
       <w:pPr>
         <w:pStyle w:val="Bibliography"/>
@@ -2896,7 +3150,7 @@
       <w:r>
         <w:t xml:space="preserve">doi:</w:t>
       </w:r>
-      <w:hyperlink r:id="rId68">
+      <w:hyperlink r:id="rId71">
         <w:r>
           <w:rPr>
             <w:rStyle w:val="Hyperlink"/>
@@ -2908,8 +3162,8 @@
         <w:t xml:space="preserve">.</w:t>
       </w:r>
     </w:p>
-    <w:bookmarkEnd w:id="69"/>
-    <w:bookmarkStart w:id="71" w:name="ref-Plummer_2003"/>
+    <w:bookmarkEnd w:id="72"/>
+    <w:bookmarkStart w:id="74" w:name="ref-Plummer_2003"/>
     <w:p>
       <w:pPr>
         <w:pStyle w:val="Bibliography"/>
@@ -2968,7 +3222,7 @@
       <w:r>
         <w:t xml:space="preserve"> </w:t>
       </w:r>
-      <w:hyperlink r:id="rId70">
+      <w:hyperlink r:id="rId73">
         <w:r>
           <w:rPr>
             <w:rStyle w:val="Hyperlink"/>
@@ -2980,8 +3234,8 @@
         <w:t xml:space="preserve">.</w:t>
       </w:r>
     </w:p>
-    <w:bookmarkEnd w:id="71"/>
-    <w:bookmarkStart w:id="73" w:name="ref-Plummer_2019"/>
+    <w:bookmarkEnd w:id="74"/>
+    <w:bookmarkStart w:id="76" w:name="ref-Plummer_2019"/>
     <w:p>
       <w:pPr>
         <w:pStyle w:val="Bibliography"/>
@@ -2998,7 +3252,7 @@
       <w:r>
         <w:t xml:space="preserve"> </w:t>
       </w:r>
-      <w:hyperlink r:id="rId72">
+      <w:hyperlink r:id="rId75">
         <w:r>
           <w:rPr>
             <w:rStyle w:val="Hyperlink"/>
@@ -3010,8 +3264,8 @@
         <w:t xml:space="preserve">.</w:t>
       </w:r>
     </w:p>
-    <w:bookmarkEnd w:id="73"/>
-    <w:bookmarkStart w:id="75" w:name="ref-Ratnasingham_Hebert_2007"/>
+    <w:bookmarkEnd w:id="76"/>
+    <w:bookmarkStart w:id="78" w:name="ref-Ratnasingham_Hebert_2007"/>
     <w:p>
       <w:pPr>
         <w:pStyle w:val="Bibliography"/>
@@ -3049,7 +3303,7 @@
       <w:r>
         <w:t xml:space="preserve">doi:</w:t>
       </w:r>
-      <w:hyperlink r:id="rId74">
+      <w:hyperlink r:id="rId77">
         <w:r>
           <w:rPr>
             <w:rStyle w:val="Hyperlink"/>
@@ -3061,8 +3315,8 @@
         <w:t xml:space="preserve">.</w:t>
       </w:r>
     </w:p>
-    <w:bookmarkEnd w:id="75"/>
-    <w:bookmarkStart w:id="77" w:name="ref-Ratnasingham_Hebert_2013"/>
+    <w:bookmarkEnd w:id="78"/>
+    <w:bookmarkStart w:id="80" w:name="ref-Ratnasingham_Hebert_2013"/>
     <w:p>
       <w:pPr>
         <w:pStyle w:val="Bibliography"/>
@@ -3100,7 +3354,7 @@
       <w:r>
         <w:t xml:space="preserve">doi:</w:t>
       </w:r>
-      <w:hyperlink r:id="rId76">
+      <w:hyperlink r:id="rId79">
         <w:r>
           <w:rPr>
             <w:rStyle w:val="Hyperlink"/>
@@ -3112,8 +3366,8 @@
         <w:t xml:space="preserve">.</w:t>
       </w:r>
     </w:p>
-    <w:bookmarkEnd w:id="77"/>
-    <w:bookmarkStart w:id="79" w:name="ref-R_Core_Team_2020"/>
+    <w:bookmarkEnd w:id="80"/>
+    <w:bookmarkStart w:id="82" w:name="ref-R_Core_Team_2020"/>
     <w:p>
       <w:pPr>
         <w:pStyle w:val="Bibliography"/>
@@ -3136,7 +3390,7 @@
       <w:r>
         <w:t xml:space="preserve"> </w:t>
       </w:r>
-      <w:hyperlink r:id="rId78">
+      <w:hyperlink r:id="rId81">
         <w:r>
           <w:rPr>
             <w:rStyle w:val="Hyperlink"/>
@@ -3148,8 +3402,8 @@
         <w:t xml:space="preserve">.</w:t>
       </w:r>
     </w:p>
-    <w:bookmarkEnd w:id="79"/>
-    <w:bookmarkStart w:id="81" w:name="ref-Taylor_1983"/>
+    <w:bookmarkEnd w:id="82"/>
+    <w:bookmarkStart w:id="84" w:name="ref-Taylor_1983"/>
     <w:p>
       <w:pPr>
         <w:pStyle w:val="Bibliography"/>
@@ -3193,7 +3447,7 @@
       <w:r>
         <w:t xml:space="preserve"> </w:t>
       </w:r>
-      <w:hyperlink r:id="rId80">
+      <w:hyperlink r:id="rId83">
         <w:r>
           <w:rPr>
             <w:rStyle w:val="Hyperlink"/>
@@ -3205,8 +3459,8 @@
         <w:t xml:space="preserve">.</w:t>
       </w:r>
     </w:p>
-    <w:bookmarkEnd w:id="81"/>
-    <w:bookmarkStart w:id="83" w:name="ref-Wickham_2007"/>
+    <w:bookmarkEnd w:id="84"/>
+    <w:bookmarkStart w:id="86" w:name="ref-Wickham_2007"/>
     <w:p>
       <w:pPr>
         <w:pStyle w:val="Bibliography"/>
@@ -3235,7 +3489,7 @@
       <w:r>
         <w:t xml:space="preserve"> </w:t>
       </w:r>
-      <w:hyperlink r:id="rId82">
+      <w:hyperlink r:id="rId85">
         <w:r>
           <w:rPr>
             <w:rStyle w:val="Hyperlink"/>
@@ -3247,8 +3501,8 @@
         <w:t xml:space="preserve">.</w:t>
       </w:r>
     </w:p>
-    <w:bookmarkEnd w:id="83"/>
-    <w:bookmarkStart w:id="85" w:name="ref-Woodward_Beever_2010"/>
+    <w:bookmarkEnd w:id="86"/>
+    <w:bookmarkStart w:id="88" w:name="ref-Woodward_Beever_2010"/>
     <w:p>
       <w:pPr>
         <w:pStyle w:val="Bibliography"/>
@@ -3274,7 +3528,7 @@
       <w:r>
         <w:t xml:space="preserve">doi:</w:t>
       </w:r>
-      <w:hyperlink r:id="rId84">
+      <w:hyperlink r:id="rId87">
         <w:r>
           <w:rPr>
             <w:rStyle w:val="Hyperlink"/>
@@ -3286,8 +3540,8 @@
         <w:t xml:space="preserve">.</w:t>
       </w:r>
     </w:p>
-    <w:bookmarkEnd w:id="85"/>
-    <w:bookmarkStart w:id="87" w:name="ref-Xie2014"/>
+    <w:bookmarkEnd w:id="88"/>
+    <w:bookmarkStart w:id="90" w:name="ref-Xie2014"/>
     <w:p>
       <w:pPr>
         <w:pStyle w:val="Bibliography"/>
@@ -3331,7 +3585,7 @@
       <w:r>
         <w:t xml:space="preserve"> </w:t>
       </w:r>
-      <w:hyperlink r:id="rId86">
+      <w:hyperlink r:id="rId89">
         <w:r>
           <w:rPr>
             <w:rStyle w:val="Hyperlink"/>
@@ -3343,8 +3597,8 @@
         <w:t xml:space="preserve">.</w:t>
       </w:r>
     </w:p>
-    <w:bookmarkEnd w:id="87"/>
-    <w:bookmarkStart w:id="89" w:name="ref-Xie2015"/>
+    <w:bookmarkEnd w:id="90"/>
+    <w:bookmarkStart w:id="92" w:name="ref-Xie2015"/>
     <w:p>
       <w:pPr>
         <w:pStyle w:val="Bibliography"/>
@@ -3361,7 +3615,7 @@
       <w:r>
         <w:t xml:space="preserve"> </w:t>
       </w:r>
-      <w:hyperlink r:id="rId88">
+      <w:hyperlink r:id="rId91">
         <w:r>
           <w:rPr>
             <w:rStyle w:val="Hyperlink"/>
@@ -3373,8 +3627,8 @@
         <w:t xml:space="preserve">.</w:t>
       </w:r>
     </w:p>
-    <w:bookmarkEnd w:id="89"/>
-    <w:bookmarkStart w:id="90" w:name="ref-Xie2020"/>
+    <w:bookmarkEnd w:id="92"/>
+    <w:bookmarkStart w:id="93" w:name="ref-Xie2020"/>
     <w:p>
       <w:pPr>
         <w:pStyle w:val="Bibliography"/>
@@ -3391,7 +3645,7 @@
       <w:r>
         <w:t xml:space="preserve"> </w:t>
       </w:r>
-      <w:hyperlink r:id="rId88">
+      <w:hyperlink r:id="rId91">
         <w:r>
           <w:rPr>
             <w:rStyle w:val="Hyperlink"/>
@@ -3403,17 +3657,17 @@
         <w:t xml:space="preserve">.</w:t>
       </w:r>
     </w:p>
-    <w:bookmarkEnd w:id="90"/>
-    <w:bookmarkEnd w:id="91"/>
+    <w:bookmarkEnd w:id="93"/>
+    <w:bookmarkEnd w:id="94"/>
     <w:p>
       <w:pPr>
         <w:pStyle w:val="Heading1"/>
       </w:pPr>
-      <w:bookmarkStart w:id="92" w:name="figures-and-figure-captions"/>
+      <w:bookmarkStart w:id="95" w:name="figures-and-figure-captions"/>
       <w:r>
         <w:t xml:space="preserve">Figures and Figure Captions</w:t>
       </w:r>
-      <w:bookmarkEnd w:id="92"/>
+      <w:bookmarkEnd w:id="95"/>
     </w:p>
     <w:sectPr>
       <w:footerReference w:type="default" r:id="rId9"/>

--- a/documents/manuscript/manuscript.docx
+++ b/documents/manuscript/manuscript.docx
@@ -1088,19 +1088,22 @@
         <w:pStyle w:val="FirstParagraph"/>
       </w:pPr>
       <w:r>
-        <w:t xml:space="preserve">A grid with 500 m spacing between points was chosen by using the</w:t>
-      </w:r>
-      <w:r>
-        <w:t xml:space="preserve"> </w:t>
-      </w:r>
-      <w:r>
-        <w:t xml:space="preserve">coordinates of the centroids of the 250 m pixels from the Alaska eMODIS</w:t>
-      </w:r>
-      <w:r>
-        <w:t xml:space="preserve"> </w:t>
-      </w:r>
-      <w:r>
-        <w:t xml:space="preserve">product (Jenkerson et al. </w:t>
+        <w:t xml:space="preserve">A systematic sampling desing was chosen. A grid with 500 m spacing</w:t>
+      </w:r>
+      <w:r>
+        <w:t xml:space="preserve"> </w:t>
+      </w:r>
+      <w:r>
+        <w:t xml:space="preserve">between points was chosen by using the coordinates of the centroids of</w:t>
+      </w:r>
+      <w:r>
+        <w:t xml:space="preserve"> </w:t>
+      </w:r>
+      <w:r>
+        <w:t xml:space="preserve">the 250 m pixels from the Alaska eMODIS product (Jenkerson et al.</w:t>
+      </w:r>
+      <w:r>
+        <w:t xml:space="preserve"> </w:t>
       </w:r>
       <w:hyperlink w:anchor="ref-Jenkerson_2010">
         <w:r>
@@ -1111,19 +1114,19 @@
         </w:r>
       </w:hyperlink>
       <w:r>
-        <w:t xml:space="preserve">), choosing every</w:t>
-      </w:r>
-      <w:r>
-        <w:t xml:space="preserve"> </w:t>
-      </w:r>
-      <w:r>
-        <w:t xml:space="preserve">other centroid to make a grid of sites having 500 m spacing. The</w:t>
-      </w:r>
-      <w:r>
-        <w:t xml:space="preserve"> </w:t>
-      </w:r>
-      <w:r>
-        <w:t xml:space="preserve">resulting sample frame consisted of 40 terrestrial sites.</w:t>
+        <w:t xml:space="preserve">), choosing every other centroid to make a</w:t>
+      </w:r>
+      <w:r>
+        <w:t xml:space="preserve"> </w:t>
+      </w:r>
+      <w:r>
+        <w:t xml:space="preserve">grid of sites having 500 m spacing. The resulting sample frame consisted</w:t>
+      </w:r>
+      <w:r>
+        <w:t xml:space="preserve"> </w:t>
+      </w:r>
+      <w:r>
+        <w:t xml:space="preserve">of 40 terrestrial sites.</w:t>
       </w:r>
     </w:p>
     <w:p>
@@ -1446,55 +1449,105 @@
         <w:pStyle w:val="BodyText"/>
       </w:pPr>
       <w:r>
-        <w:t xml:space="preserve">Due to budget limitations, we processed 125 of the 160 sweep net</w:t>
-      </w:r>
-      <w:r>
-        <w:t xml:space="preserve"> </w:t>
-      </w:r>
-      <w:r>
-        <w:t xml:space="preserve">samples. We selected all 80 samples taken from the east side of each</w:t>
-      </w:r>
-      <w:r>
-        <w:t xml:space="preserve"> </w:t>
-      </w:r>
-      <w:r>
-        <w:t xml:space="preserve">plot (40 plots × 1 sample/plot × 2 visits/plot). To choose 45 samples</w:t>
-      </w:r>
-      <w:r>
-        <w:t xml:space="preserve"> </w:t>
-      </w:r>
-      <w:r>
-        <w:t xml:space="preserve">from the remaining 80, we selected plots spatially. First, we chose 20</w:t>
-      </w:r>
-      <w:r>
-        <w:t xml:space="preserve"> </w:t>
-      </w:r>
-      <w:r>
-        <w:t xml:space="preserve">samples from plots at 1 km spacing (10 plots × 2 visits/plot), then we</w:t>
-      </w:r>
-      <w:r>
-        <w:t xml:space="preserve"> </w:t>
-      </w:r>
-      <w:r>
-        <w:t xml:space="preserve">chose 25 of 26 samples from another 13 plots that were maximally distant</w:t>
-      </w:r>
-      <w:r>
-        <w:t xml:space="preserve"> </w:t>
-      </w:r>
-      <w:r>
-        <w:t xml:space="preserve">from these 10 plots (13 plots × 2 visits/plot). These 45 samples from</w:t>
-      </w:r>
-      <w:r>
-        <w:t xml:space="preserve"> </w:t>
-      </w:r>
-      <w:r>
-        <w:t xml:space="preserve">west plot halves were intended to be used for estimating occupancy</w:t>
-      </w:r>
-      <w:r>
-        <w:t xml:space="preserve"> </w:t>
-      </w:r>
-      <w:r>
-        <w:t xml:space="preserve">metrics.</w:t>
+        <w:t xml:space="preserve">Due to budget limitations, we could only process 125 of the 160 sweep</w:t>
+      </w:r>
+      <w:r>
+        <w:t xml:space="preserve"> </w:t>
+      </w:r>
+      <w:r>
+        <w:t xml:space="preserve">net samples. We considered that there was a trade-off between choosing</w:t>
+      </w:r>
+      <w:r>
+        <w:t xml:space="preserve"> </w:t>
+      </w:r>
+      <w:r>
+        <w:t xml:space="preserve">as many sites as possible, which would be optimal for the inventory</w:t>
+      </w:r>
+      <w:r>
+        <w:t xml:space="preserve"> </w:t>
+      </w:r>
+      <w:r>
+        <w:t xml:space="preserve">objectives of the study to document the occurrence of as many species as</w:t>
+      </w:r>
+      <w:r>
+        <w:t xml:space="preserve"> </w:t>
+      </w:r>
+      <w:r>
+        <w:t xml:space="preserve">possible, and choosing as many samples per site as possible, which would</w:t>
+      </w:r>
+      <w:r>
+        <w:t xml:space="preserve"> </w:t>
+      </w:r>
+      <w:r>
+        <w:t xml:space="preserve">have been betted for obtaining estimates of imperfect detection and</w:t>
+      </w:r>
+      <w:r>
+        <w:t xml:space="preserve"> </w:t>
+      </w:r>
+      <w:r>
+        <w:t xml:space="preserve">occupancy. Because we knew so little about the diversity of terrestrial</w:t>
+      </w:r>
+      <w:r>
+        <w:t xml:space="preserve"> </w:t>
+      </w:r>
+      <w:r>
+        <w:t xml:space="preserve">invertebrates that could be encountered, we chose to make documenting as</w:t>
+      </w:r>
+      <w:r>
+        <w:t xml:space="preserve"> </w:t>
+      </w:r>
+      <w:r>
+        <w:t xml:space="preserve">many species as possible our priority over optimization for obtaining</w:t>
+      </w:r>
+      <w:r>
+        <w:t xml:space="preserve"> </w:t>
+      </w:r>
+      <w:r>
+        <w:t xml:space="preserve">occupancy metrics.</w:t>
+      </w:r>
+    </w:p>
+    <w:p>
+      <w:pPr>
+        <w:pStyle w:val="BodyText"/>
+      </w:pPr>
+      <w:r>
+        <w:t xml:space="preserve">We selected all 80 samples taken from the east side of each plot (40</w:t>
+      </w:r>
+      <w:r>
+        <w:t xml:space="preserve"> </w:t>
+      </w:r>
+      <w:r>
+        <w:t xml:space="preserve">plots × 1 sample/plot × 2 visits/plot). To choose 45 samples from the</w:t>
+      </w:r>
+      <w:r>
+        <w:t xml:space="preserve"> </w:t>
+      </w:r>
+      <w:r>
+        <w:t xml:space="preserve">remaining 80, we selected plots spatially. First, we chose 20 samples</w:t>
+      </w:r>
+      <w:r>
+        <w:t xml:space="preserve"> </w:t>
+      </w:r>
+      <w:r>
+        <w:t xml:space="preserve">from plots at 1 km spacing (10 plots × 2 visits/plot), then we chose 25</w:t>
+      </w:r>
+      <w:r>
+        <w:t xml:space="preserve"> </w:t>
+      </w:r>
+      <w:r>
+        <w:t xml:space="preserve">of 26 samples from another 13 plots that were maximally distant from</w:t>
+      </w:r>
+      <w:r>
+        <w:t xml:space="preserve"> </w:t>
+      </w:r>
+      <w:r>
+        <w:t xml:space="preserve">these 10 plots (13 plots × 2 visits/plot). These 45 samples from west</w:t>
+      </w:r>
+      <w:r>
+        <w:t xml:space="preserve"> </w:t>
+      </w:r>
+      <w:r>
+        <w:t xml:space="preserve">plot halves were intended to be used for estimating occupancy metrics.</w:t>
       </w:r>
     </w:p>
     <w:p>

--- a/documents/manuscript/manuscript.docx
+++ b/documents/manuscript/manuscript.docx
@@ -1088,22 +1088,31 @@
         <w:pStyle w:val="FirstParagraph"/>
       </w:pPr>
       <w:r>
-        <w:t xml:space="preserve">A systematic sampling desing was chosen. A grid with 500 m spacing</w:t>
-      </w:r>
-      <w:r>
-        <w:t xml:space="preserve"> </w:t>
-      </w:r>
-      <w:r>
-        <w:t xml:space="preserve">between points was chosen by using the coordinates of the centroids of</w:t>
-      </w:r>
-      <w:r>
-        <w:t xml:space="preserve"> </w:t>
-      </w:r>
-      <w:r>
-        <w:t xml:space="preserve">the 250 m pixels from the Alaska eMODIS product (Jenkerson et al.</w:t>
-      </w:r>
-      <w:r>
-        <w:t xml:space="preserve"> </w:t>
+        <w:t xml:space="preserve">We chose a systematic sampling design because of its simplicity and</w:t>
+      </w:r>
+      <w:r>
+        <w:t xml:space="preserve"> </w:t>
+      </w:r>
+      <w:r>
+        <w:t xml:space="preserve">because could be used to obtained unbiased estimates representing the</w:t>
+      </w:r>
+      <w:r>
+        <w:t xml:space="preserve"> </w:t>
+      </w:r>
+      <w:r>
+        <w:t xml:space="preserve">entire study area. A grid with 500 m spacing between points was chosen</w:t>
+      </w:r>
+      <w:r>
+        <w:t xml:space="preserve"> </w:t>
+      </w:r>
+      <w:r>
+        <w:t xml:space="preserve">by using the coordinates of the centroids of the 250 m pixels from the</w:t>
+      </w:r>
+      <w:r>
+        <w:t xml:space="preserve"> </w:t>
+      </w:r>
+      <w:r>
+        <w:t xml:space="preserve">Alaska eMODIS product (Jenkerson et al. </w:t>
       </w:r>
       <w:hyperlink w:anchor="ref-Jenkerson_2010">
         <w:r>
@@ -1114,19 +1123,19 @@
         </w:r>
       </w:hyperlink>
       <w:r>
-        <w:t xml:space="preserve">), choosing every other centroid to make a</w:t>
-      </w:r>
-      <w:r>
-        <w:t xml:space="preserve"> </w:t>
-      </w:r>
-      <w:r>
-        <w:t xml:space="preserve">grid of sites having 500 m spacing. The resulting sample frame consisted</w:t>
-      </w:r>
-      <w:r>
-        <w:t xml:space="preserve"> </w:t>
-      </w:r>
-      <w:r>
-        <w:t xml:space="preserve">of 40 terrestrial sites.</w:t>
+        <w:t xml:space="preserve">),</w:t>
+      </w:r>
+      <w:r>
+        <w:t xml:space="preserve"> </w:t>
+      </w:r>
+      <w:r>
+        <w:t xml:space="preserve">choosing every other centroid to make a grid of sites having 500 m</w:t>
+      </w:r>
+      <w:r>
+        <w:t xml:space="preserve"> </w:t>
+      </w:r>
+      <w:r>
+        <w:t xml:space="preserve">spacing. The resulting sample frame consisted of 40 terrestrial sites.</w:t>
       </w:r>
     </w:p>
     <w:p>
@@ -1479,7 +1488,7 @@
         <w:t xml:space="preserve"> </w:t>
       </w:r>
       <w:r>
-        <w:t xml:space="preserve">have been betted for obtaining estimates of imperfect detection and</w:t>
+        <w:t xml:space="preserve">have been better for obtaining estimates of imperfect detection and</w:t>
       </w:r>
       <w:r>
         <w:t xml:space="preserve"> </w:t>
@@ -1606,7 +1615,17 @@
     </w:p>
     <w:p>
       <w:pPr>
-        <w:pStyle w:val="BodyText"/>
+        <w:pStyle w:val="Heading2"/>
+      </w:pPr>
+      <w:bookmarkStart w:id="29" w:name="molecular-identifications"/>
+      <w:r>
+        <w:t xml:space="preserve">Molecular identifications</w:t>
+      </w:r>
+      <w:bookmarkEnd w:id="29"/>
+    </w:p>
+    <w:p>
+      <w:pPr>
+        <w:pStyle w:val="FirstParagraph"/>
       </w:pPr>
       <w:r>
         <w:t xml:space="preserve">Invertebrate sequences that could not be confidently assigned to</w:t>
@@ -1733,7 +1752,7 @@
       <w:r>
         <w:t xml:space="preserve">(</w:t>
       </w:r>
-      <w:hyperlink r:id="rId29">
+      <w:hyperlink r:id="rId30">
         <w:r>
           <w:rPr>
             <w:rStyle w:val="Hyperlink"/>
@@ -1750,7 +1769,7 @@
       <w:r>
         <w:t xml:space="preserve">Arctos project (</w:t>
       </w:r>
-      <w:hyperlink r:id="rId30">
+      <w:hyperlink r:id="rId31">
         <w:r>
           <w:rPr>
             <w:rStyle w:val="Hyperlink"/>
@@ -1773,7 +1792,7 @@
       <w:r>
         <w:t xml:space="preserve">Information Facility (</w:t>
       </w:r>
-      <w:hyperlink r:id="rId31">
+      <w:hyperlink r:id="rId32">
         <w:r>
           <w:rPr>
             <w:rStyle w:val="Hyperlink"/>
@@ -1787,22 +1806,230 @@
     </w:p>
     <w:p>
       <w:pPr>
+        <w:pStyle w:val="BodyText"/>
+      </w:pPr>
+      <w:r>
+        <w:t xml:space="preserve">In the time since Bowser et al. (</w:t>
+      </w:r>
+      <w:hyperlink w:anchor="ref-Bowser_et_al_2020">
+        <w:r>
+          <w:rPr>
+            <w:rStyle w:val="Hyperlink"/>
+          </w:rPr>
+          <w:t xml:space="preserve">2020</w:t>
+        </w:r>
+      </w:hyperlink>
+      <w:r>
+        <w:t xml:space="preserve">) was</w:t>
+      </w:r>
+      <w:r>
+        <w:t xml:space="preserve"> </w:t>
+      </w:r>
+      <w:r>
+        <w:t xml:space="preserve">published, a handfull of identifications of the records on Arctos have</w:t>
+      </w:r>
+      <w:r>
+        <w:t xml:space="preserve"> </w:t>
+      </w:r>
+      <w:r>
+        <w:t xml:space="preserve">been improved based on new data that became available in the reference</w:t>
+      </w:r>
+      <w:r>
+        <w:t xml:space="preserve"> </w:t>
+      </w:r>
+      <w:r>
+        <w:t xml:space="preserve">databases (Ratnasingham and Hebert</w:t>
+      </w:r>
+      <w:r>
+        <w:t xml:space="preserve"> </w:t>
+      </w:r>
+      <w:hyperlink w:anchor="ref-Ratnasingham_Hebert_2007">
+        <w:r>
+          <w:rPr>
+            <w:rStyle w:val="Hyperlink"/>
+          </w:rPr>
+          <w:t xml:space="preserve">2007</w:t>
+        </w:r>
+      </w:hyperlink>
+      <w:r>
+        <w:t xml:space="preserve">; Clark et al.</w:t>
+      </w:r>
+      <w:r>
+        <w:t xml:space="preserve"> </w:t>
+      </w:r>
+      <w:hyperlink w:anchor="ref-Clark_et_al_2016">
+        <w:r>
+          <w:rPr>
+            <w:rStyle w:val="Hyperlink"/>
+          </w:rPr>
+          <w:t xml:space="preserve">2016</w:t>
+        </w:r>
+      </w:hyperlink>
+      <w:r>
+        <w:t xml:space="preserve">).</w:t>
+      </w:r>
+    </w:p>
+    <w:p>
+      <w:pPr>
+        <w:pStyle w:val="BodyText"/>
+      </w:pPr>
+      <w:r>
+        <w:t xml:space="preserve">A summary of identfications from all HTS occurrences from sweep net</w:t>
+      </w:r>
+      <w:r>
+        <w:t xml:space="preserve"> </w:t>
+      </w:r>
+      <w:r>
+        <w:t xml:space="preserve">samples obtained by Bowser et al. (</w:t>
+      </w:r>
+      <w:hyperlink w:anchor="ref-Bowser_et_al_2020">
+        <w:r>
+          <w:rPr>
+            <w:rStyle w:val="Hyperlink"/>
+          </w:rPr>
+          <w:t xml:space="preserve">2020</w:t>
+        </w:r>
+      </w:hyperlink>
+      <w:r>
+        <w:t xml:space="preserve">) were</w:t>
+      </w:r>
+      <w:r>
+        <w:t xml:space="preserve"> </w:t>
+      </w:r>
+      <w:r>
+        <w:t xml:space="preserve">downloaded from Arctos on 12 November 2020 (saved search URI:</w:t>
+      </w:r>
+      <w:r>
+        <w:t xml:space="preserve"> </w:t>
+      </w:r>
+      <w:hyperlink r:id="rId33">
+        <w:r>
+          <w:rPr>
+            <w:rStyle w:val="Hyperlink"/>
+          </w:rPr>
+          <w:t xml:space="preserve">https://arctos.database.museum/saved/2020-11-12-1157_Slikok_metabarcoding_taxa_list</w:t>
+        </w:r>
+      </w:hyperlink>
+      <w:r>
+        <w:t xml:space="preserve">),</w:t>
+      </w:r>
+      <w:r>
+        <w:t xml:space="preserve"> </w:t>
+      </w:r>
+      <w:r>
+        <w:t xml:space="preserve">yielding a list of 975 unique identifications. For unidentified MOTUs</w:t>
+      </w:r>
+      <w:r>
+        <w:t xml:space="preserve"> </w:t>
+      </w:r>
+      <w:r>
+        <w:t xml:space="preserve">where 10 or more occurrences were observed, we attempted to improve</w:t>
+      </w:r>
+      <w:r>
+        <w:t xml:space="preserve"> </w:t>
+      </w:r>
+      <w:r>
+        <w:t xml:space="preserve">identifications by submitting the sequences to BOLD’s ID Engine</w:t>
+      </w:r>
+      <w:r>
+        <w:t xml:space="preserve"> </w:t>
+      </w:r>
+      <w:r>
+        <w:t xml:space="preserve">(Ratnasingham and Hebert</w:t>
+      </w:r>
+      <w:r>
+        <w:t xml:space="preserve"> </w:t>
+      </w:r>
+      <w:hyperlink w:anchor="ref-Ratnasingham_Hebert_2007">
+        <w:r>
+          <w:rPr>
+            <w:rStyle w:val="Hyperlink"/>
+          </w:rPr>
+          <w:t xml:space="preserve">2007</w:t>
+        </w:r>
+      </w:hyperlink>
+      <w:r>
+        <w:t xml:space="preserve">) and</w:t>
+      </w:r>
+      <w:r>
+        <w:t xml:space="preserve"> </w:t>
+      </w:r>
+      <w:r>
+        <w:t xml:space="preserve">BLAST (Altschul et al. </w:t>
+      </w:r>
+      <w:hyperlink w:anchor="ref-Altschul_et_al_1990">
+        <w:r>
+          <w:rPr>
+            <w:rStyle w:val="Hyperlink"/>
+          </w:rPr>
+          <w:t xml:space="preserve">1990</w:t>
+        </w:r>
+      </w:hyperlink>
+      <w:r>
+        <w:t xml:space="preserve">) searches. We</w:t>
+      </w:r>
+      <w:r>
+        <w:t xml:space="preserve"> </w:t>
+      </w:r>
+      <w:r>
+        <w:t xml:space="preserve">obtained no new identifications.</w:t>
+      </w:r>
+    </w:p>
+    <w:p>
+      <w:pPr>
+        <w:pStyle w:val="BodyText"/>
+      </w:pPr>
+      <w:r>
+        <w:t xml:space="preserve">The 2,375 occurrences were downloaded on 12 November 2020 (saved search</w:t>
+      </w:r>
+      <w:r>
+        <w:t xml:space="preserve"> </w:t>
+      </w:r>
+      <w:r>
+        <w:t xml:space="preserve">URI:</w:t>
+      </w:r>
+      <w:r>
+        <w:t xml:space="preserve"> </w:t>
+      </w:r>
+      <w:hyperlink r:id="rId34">
+        <w:r>
+          <w:rPr>
+            <w:rStyle w:val="Hyperlink"/>
+          </w:rPr>
+          <w:t xml:space="preserve">https://arctos.database.museum/saved/2020-11-12-1400_Slikok_project_metabarcoding_occurrences</w:t>
+        </w:r>
+      </w:hyperlink>
+      <w:r>
+        <w:t xml:space="preserve">).</w:t>
+      </w:r>
+    </w:p>
+    <w:p>
+      <w:pPr>
         <w:pStyle w:val="Heading2"/>
       </w:pPr>
-      <w:bookmarkStart w:id="32" w:name="data-analysis"/>
+      <w:bookmarkStart w:id="35" w:name="data-analysis"/>
       <w:r>
         <w:t xml:space="preserve">Data analysis</w:t>
       </w:r>
-      <w:bookmarkEnd w:id="32"/>
+      <w:bookmarkEnd w:id="35"/>
     </w:p>
     <w:p>
       <w:pPr>
         <w:pStyle w:val="FirstParagraph"/>
       </w:pPr>
       <w:r>
-        <w:t xml:space="preserve">In the time since Bowser et al. (</w:t>
-      </w:r>
-      <w:hyperlink w:anchor="ref-Bowser_et_al_2020">
+        <w:t xml:space="preserve">Data processing and analysis was carried out using R version 4.0.2 (R</w:t>
+      </w:r>
+      <w:r>
+        <w:t xml:space="preserve"> </w:t>
+      </w:r>
+      <w:r>
+        <w:t xml:space="preserve">Core Team</w:t>
+      </w:r>
+      <w:r>
+        <w:t xml:space="preserve"> </w:t>
+      </w:r>
+      <w:hyperlink w:anchor="ref-R_Core_Team_2020">
         <w:r>
           <w:rPr>
             <w:rStyle w:val="Hyperlink"/>
@@ -1811,30 +2038,60 @@
         </w:r>
       </w:hyperlink>
       <w:r>
-        <w:t xml:space="preserve">) was</w:t>
-      </w:r>
-      <w:r>
-        <w:t xml:space="preserve"> </w:t>
-      </w:r>
-      <w:r>
-        <w:t xml:space="preserve">published, a handfull of identifications of the records on Arctos have</w:t>
-      </w:r>
-      <w:r>
-        <w:t xml:space="preserve"> </w:t>
-      </w:r>
-      <w:r>
-        <w:t xml:space="preserve">been improved based on new data that became available in the reference</w:t>
-      </w:r>
-      <w:r>
-        <w:t xml:space="preserve"> </w:t>
-      </w:r>
-      <w:r>
-        <w:t xml:space="preserve">databases (Ratnasingham and Hebert</w:t>
-      </w:r>
-      <w:r>
-        <w:t xml:space="preserve"> </w:t>
-      </w:r>
-      <w:hyperlink w:anchor="ref-Ratnasingham_Hebert_2007">
+        <w:t xml:space="preserve">); the packages knitr (Xie</w:t>
+      </w:r>
+      <w:r>
+        <w:t xml:space="preserve"> </w:t>
+      </w:r>
+      <w:hyperlink w:anchor="ref-Xie2014">
+        <w:r>
+          <w:rPr>
+            <w:rStyle w:val="Hyperlink"/>
+          </w:rPr>
+          <w:t xml:space="preserve">2014</w:t>
+        </w:r>
+      </w:hyperlink>
+      <w:r>
+        <w:t xml:space="preserve">,</w:t>
+      </w:r>
+      <w:r>
+        <w:t xml:space="preserve"> </w:t>
+      </w:r>
+      <w:hyperlink w:anchor="ref-Xie2015">
+        <w:r>
+          <w:rPr>
+            <w:rStyle w:val="Hyperlink"/>
+          </w:rPr>
+          <w:t xml:space="preserve">2015</w:t>
+        </w:r>
+      </w:hyperlink>
+      <w:r>
+        <w:t xml:space="preserve">,</w:t>
+      </w:r>
+      <w:r>
+        <w:t xml:space="preserve"> </w:t>
+      </w:r>
+      <w:hyperlink w:anchor="ref-Xie2020">
+        <w:r>
+          <w:rPr>
+            <w:rStyle w:val="Hyperlink"/>
+          </w:rPr>
+          <w:t xml:space="preserve">2020</w:t>
+        </w:r>
+      </w:hyperlink>
+      <w:r>
+        <w:t xml:space="preserve">) and</w:t>
+      </w:r>
+      <w:r>
+        <w:t xml:space="preserve"> </w:t>
+      </w:r>
+      <w:r>
+        <w:t xml:space="preserve">reshape (Wickham</w:t>
+      </w:r>
+      <w:r>
+        <w:t xml:space="preserve"> </w:t>
+      </w:r>
+      <w:hyperlink w:anchor="ref-Wickham_2007">
         <w:r>
           <w:rPr>
             <w:rStyle w:val="Hyperlink"/>
@@ -1843,17 +2100,45 @@
         </w:r>
       </w:hyperlink>
       <w:r>
-        <w:t xml:space="preserve">; Clark et al.</w:t>
-      </w:r>
-      <w:r>
-        <w:t xml:space="preserve"> </w:t>
-      </w:r>
-      <w:hyperlink w:anchor="ref-Clark_et_al_2016">
-        <w:r>
-          <w:rPr>
-            <w:rStyle w:val="Hyperlink"/>
-          </w:rPr>
-          <w:t xml:space="preserve">2016</w:t>
+        <w:t xml:space="preserve">), reshape2 (Wickham</w:t>
+      </w:r>
+      <w:r>
+        <w:t xml:space="preserve"> </w:t>
+      </w:r>
+      <w:hyperlink w:anchor="ref-Wickham_2007">
+        <w:r>
+          <w:rPr>
+            <w:rStyle w:val="Hyperlink"/>
+          </w:rPr>
+          <w:t xml:space="preserve">2007</w:t>
+        </w:r>
+      </w:hyperlink>
+      <w:r>
+        <w:t xml:space="preserve">), and rjags (Plummer</w:t>
+      </w:r>
+      <w:r>
+        <w:t xml:space="preserve"> </w:t>
+      </w:r>
+      <w:hyperlink w:anchor="ref-Plummer_2019">
+        <w:r>
+          <w:rPr>
+            <w:rStyle w:val="Hyperlink"/>
+          </w:rPr>
+          <w:t xml:space="preserve">2019</w:t>
+        </w:r>
+      </w:hyperlink>
+      <w:r>
+        <w:t xml:space="preserve">); and JAGS version 4.3.0 (Plummer</w:t>
+      </w:r>
+      <w:r>
+        <w:t xml:space="preserve"> </w:t>
+      </w:r>
+      <w:hyperlink w:anchor="ref-Plummer_2003">
+        <w:r>
+          <w:rPr>
+            <w:rStyle w:val="Hyperlink"/>
+          </w:rPr>
+          <w:t xml:space="preserve">2003</w:t>
         </w:r>
       </w:hyperlink>
       <w:r>
@@ -1865,15 +2150,39 @@
         <w:pStyle w:val="BodyText"/>
       </w:pPr>
       <w:r>
-        <w:t xml:space="preserve">A summary of identfications from all HTS occurrences from sweep net</w:t>
-      </w:r>
-      <w:r>
-        <w:t xml:space="preserve"> </w:t>
-      </w:r>
-      <w:r>
-        <w:t xml:space="preserve">samples obtained by Bowser et al. (</w:t>
-      </w:r>
-      <w:hyperlink w:anchor="ref-Bowser_et_al_2020">
+        <w:t xml:space="preserve">We began with data exploration. Most species were observed in only one</w:t>
+      </w:r>
+      <w:r>
+        <w:t xml:space="preserve"> </w:t>
+      </w:r>
+      <w:r>
+        <w:t xml:space="preserve">sample and most were observed at only a single plot.</w:t>
+      </w:r>
+    </w:p>
+    <w:p>
+      <w:pPr>
+        <w:pStyle w:val="Heading3"/>
+      </w:pPr>
+      <w:bookmarkStart w:id="36" w:name="occupancy-model-assumptions"/>
+      <w:r>
+        <w:t xml:space="preserve">Occupancy model assumptions</w:t>
+      </w:r>
+      <w:bookmarkEnd w:id="36"/>
+    </w:p>
+    <w:p>
+      <w:pPr>
+        <w:pStyle w:val="FirstParagraph"/>
+      </w:pPr>
+      <w:r>
+        <w:t xml:space="preserve">We considered multispecies occupancy model assumptions as presented by</w:t>
+      </w:r>
+      <w:r>
+        <w:t xml:space="preserve"> </w:t>
+      </w:r>
+      <w:r>
+        <w:t xml:space="preserve">Devarajan et al. (</w:t>
+      </w:r>
+      <w:hyperlink w:anchor="ref-Devarajan_et_al_2020">
         <w:r>
           <w:rPr>
             <w:rStyle w:val="Hyperlink"/>
@@ -1882,88 +2191,7 @@
         </w:r>
       </w:hyperlink>
       <w:r>
-        <w:t xml:space="preserve">) were</w:t>
-      </w:r>
-      <w:r>
-        <w:t xml:space="preserve"> </w:t>
-      </w:r>
-      <w:r>
-        <w:t xml:space="preserve">downloaded from Arctos on 12 November 2020 (saved search URI:</w:t>
-      </w:r>
-      <w:r>
-        <w:t xml:space="preserve"> </w:t>
-      </w:r>
-      <w:hyperlink r:id="rId33">
-        <w:r>
-          <w:rPr>
-            <w:rStyle w:val="Hyperlink"/>
-          </w:rPr>
-          <w:t xml:space="preserve">https://arctos.database.museum/saved/2020-11-12-1157_Slikok_metabarcoding_taxa_list</w:t>
-        </w:r>
-      </w:hyperlink>
-      <w:r>
-        <w:t xml:space="preserve">),</w:t>
-      </w:r>
-      <w:r>
-        <w:t xml:space="preserve"> </w:t>
-      </w:r>
-      <w:r>
-        <w:t xml:space="preserve">yielding a list of 975 unique identifications. For unidentified MOTUs</w:t>
-      </w:r>
-      <w:r>
-        <w:t xml:space="preserve"> </w:t>
-      </w:r>
-      <w:r>
-        <w:t xml:space="preserve">where 10 or more occurrences were observed, we attempted to improve</w:t>
-      </w:r>
-      <w:r>
-        <w:t xml:space="preserve"> </w:t>
-      </w:r>
-      <w:r>
-        <w:t xml:space="preserve">identifications by submitting the sequences to BOLD’s ID Engine</w:t>
-      </w:r>
-      <w:r>
-        <w:t xml:space="preserve"> </w:t>
-      </w:r>
-      <w:r>
-        <w:t xml:space="preserve">(Ratnasingham and Hebert</w:t>
-      </w:r>
-      <w:r>
-        <w:t xml:space="preserve"> </w:t>
-      </w:r>
-      <w:hyperlink w:anchor="ref-Ratnasingham_Hebert_2007">
-        <w:r>
-          <w:rPr>
-            <w:rStyle w:val="Hyperlink"/>
-          </w:rPr>
-          <w:t xml:space="preserve">2007</w:t>
-        </w:r>
-      </w:hyperlink>
-      <w:r>
-        <w:t xml:space="preserve">) and</w:t>
-      </w:r>
-      <w:r>
-        <w:t xml:space="preserve"> </w:t>
-      </w:r>
-      <w:r>
-        <w:t xml:space="preserve">BLAST (Altschul et al. </w:t>
-      </w:r>
-      <w:hyperlink w:anchor="ref-Altschul_et_al_1990">
-        <w:r>
-          <w:rPr>
-            <w:rStyle w:val="Hyperlink"/>
-          </w:rPr>
-          <w:t xml:space="preserve">1990</w:t>
-        </w:r>
-      </w:hyperlink>
-      <w:r>
-        <w:t xml:space="preserve">) searches. We</w:t>
-      </w:r>
-      <w:r>
-        <w:t xml:space="preserve"> </w:t>
-      </w:r>
-      <w:r>
-        <w:t xml:space="preserve">obtained no new identifications.</w:t>
+        <w:t xml:space="preserve">).</w:t>
       </w:r>
     </w:p>
     <w:p>
@@ -1971,23 +2199,215 @@
         <w:pStyle w:val="BodyText"/>
       </w:pPr>
       <w:r>
-        <w:t xml:space="preserve">The 2,375 occurrences were downloaded on 12 November 2020 (saved search</w:t>
-      </w:r>
-      <w:r>
-        <w:t xml:space="preserve"> </w:t>
-      </w:r>
-      <w:r>
-        <w:t xml:space="preserve">URI:</w:t>
-      </w:r>
-      <w:r>
-        <w:t xml:space="preserve"> </w:t>
-      </w:r>
-      <w:hyperlink r:id="rId34">
-        <w:r>
-          <w:rPr>
-            <w:rStyle w:val="Hyperlink"/>
-          </w:rPr>
-          <w:t xml:space="preserve">https://arctos.database.museum/saved/2020-11-12-1400_Slikok_project_metabarcoding_occurrences</w:t>
+        <w:t xml:space="preserve">A challenge of applying occupancy models to ephemeral, highly vagile</w:t>
+      </w:r>
+      <w:r>
+        <w:t xml:space="preserve"> </w:t>
+      </w:r>
+      <w:r>
+        <w:t xml:space="preserve">animals like winged insects is that assumptions of geographic and</w:t>
+      </w:r>
+      <w:r>
+        <w:t xml:space="preserve"> </w:t>
+      </w:r>
+      <w:r>
+        <w:t xml:space="preserve">demographic closure can seldom be satisfied. The population sizes of</w:t>
+      </w:r>
+      <w:r>
+        <w:t xml:space="preserve"> </w:t>
+      </w:r>
+      <w:r>
+        <w:t xml:space="preserve">many insects can change rapidly over a short time, for example with</w:t>
+      </w:r>
+      <w:r>
+        <w:t xml:space="preserve"> </w:t>
+      </w:r>
+      <w:r>
+        <w:t xml:space="preserve">aphids. The life stages and abundances of some insects are highly</w:t>
+      </w:r>
+      <w:r>
+        <w:t xml:space="preserve"> </w:t>
+      </w:r>
+      <w:r>
+        <w:t xml:space="preserve">seasonal, in some species with adults appearing over a brief seasonal</w:t>
+      </w:r>
+      <w:r>
+        <w:t xml:space="preserve"> </w:t>
+      </w:r>
+      <w:r>
+        <w:t xml:space="preserve">time window. In addition, many species are winged, phoretic on winged</w:t>
+      </w:r>
+      <w:r>
+        <w:t xml:space="preserve"> </w:t>
+      </w:r>
+      <w:r>
+        <w:t xml:space="preserve">species, or can be wind disperesed by ballooning. These species can move</w:t>
+      </w:r>
+      <w:r>
+        <w:t xml:space="preserve"> </w:t>
+      </w:r>
+      <w:r>
+        <w:t xml:space="preserve">freely into and out of the study area on a time scale of hours and they</w:t>
+      </w:r>
+      <w:r>
+        <w:t xml:space="preserve"> </w:t>
+      </w:r>
+      <w:r>
+        <w:t xml:space="preserve">can move onto or out of plots in a matter of seconds.</w:t>
+      </w:r>
+    </w:p>
+    <w:p>
+      <w:pPr>
+        <w:pStyle w:val="BodyText"/>
+      </w:pPr>
+      <w:r>
+        <w:t xml:space="preserve">We were aware that many species in our study area would be unlikely to</w:t>
+      </w:r>
+      <w:r>
+        <w:t xml:space="preserve"> </w:t>
+      </w:r>
+      <w:r>
+        <w:t xml:space="preserve">be detected within our two temporal sampling windows. For example, the</w:t>
+      </w:r>
+      <w:r>
+        <w:t xml:space="preserve"> </w:t>
+      </w:r>
+      <w:r>
+        <w:t xml:space="preserve">stonefly</w:t>
+      </w:r>
+      <w:r>
+        <w:t xml:space="preserve"> </w:t>
+      </w:r>
+      <w:r>
+        <w:rPr>
+          <w:i/>
+        </w:rPr>
+        <w:t xml:space="preserve">Utacapnia columbiana</w:t>
+      </w:r>
+      <w:r>
+        <w:t xml:space="preserve"> </w:t>
+      </w:r>
+      <w:r>
+        <w:t xml:space="preserve">(Claassen, 1924) is abundant in large,</w:t>
+      </w:r>
+      <w:r>
+        <w:t xml:space="preserve"> </w:t>
+      </w:r>
+      <w:r>
+        <w:t xml:space="preserve">glacial streams of the area. The adults emerge in large numbers in March</w:t>
+      </w:r>
+      <w:r>
+        <w:t xml:space="preserve"> </w:t>
+      </w:r>
+      <w:r>
+        <w:t xml:space="preserve">through May and disperse over our study area, where they can be found on</w:t>
+      </w:r>
+      <w:r>
+        <w:t xml:space="preserve"> </w:t>
+      </w:r>
+      <w:r>
+        <w:t xml:space="preserve">vegetation, but the adults were gone by the time we began sampling on 14</w:t>
+      </w:r>
+      <w:r>
+        <w:t xml:space="preserve"> </w:t>
+      </w:r>
+      <w:r>
+        <w:t xml:space="preserve">June.</w:t>
+      </w:r>
+    </w:p>
+    <w:p>
+      <w:pPr>
+        <w:pStyle w:val="BodyText"/>
+      </w:pPr>
+      <w:r>
+        <w:t xml:space="preserve">Because our</w:t>
+      </w:r>
+      <w:r>
+        <w:t xml:space="preserve"> </w:t>
+      </w:r>
+      <w:r>
+        <w:t xml:space="preserve">“</w:t>
+      </w:r>
+      <w:r>
+        <w:t xml:space="preserve">revisits</w:t>
+      </w:r>
+      <w:r>
+        <w:t xml:space="preserve">”</w:t>
+      </w:r>
+      <w:r>
+        <w:t xml:space="preserve"> </w:t>
+      </w:r>
+      <w:r>
+        <w:t xml:space="preserve">at each sampling event were spatial replicates</w:t>
+      </w:r>
+      <w:r>
+        <w:t xml:space="preserve"> </w:t>
+      </w:r>
+      <w:r>
+        <w:t xml:space="preserve">taken within 10 min. of each other, there was some degree of closure</w:t>
+      </w:r>
+      <w:r>
+        <w:t xml:space="preserve"> </w:t>
+      </w:r>
+      <w:r>
+        <w:t xml:space="preserve">between the two revisits. Also, ours were removal methods where</w:t>
+      </w:r>
+      <w:r>
+        <w:t xml:space="preserve"> </w:t>
+      </w:r>
+      <w:r>
+        <w:t xml:space="preserve">individuals collected in one sample would not be available for</w:t>
+      </w:r>
+      <w:r>
+        <w:t xml:space="preserve"> </w:t>
+      </w:r>
+      <w:r>
+        <w:t xml:space="preserve">subsequent sampling, but it seems reasonable that one 50 m</w:t>
+      </w:r>
+      <w:r>
+        <w:t xml:space="preserve">2</w:t>
+      </w:r>
+      <w:r>
+        <w:t xml:space="preserve"> </w:t>
+      </w:r>
+      <w:r>
+        <w:t xml:space="preserve">sweep net sample would not remove enough of the invertebrate population</w:t>
+      </w:r>
+      <w:r>
+        <w:t xml:space="preserve"> </w:t>
+      </w:r>
+      <w:r>
+        <w:t xml:space="preserve">to affect the next sampling event one month or more later.</w:t>
+      </w:r>
+    </w:p>
+    <w:p>
+      <w:pPr>
+        <w:pStyle w:val="BodyText"/>
+      </w:pPr>
+      <w:r>
+        <w:t xml:space="preserve">Because we assume that geographic and geographic closure would not apply</w:t>
+      </w:r>
+      <w:r>
+        <w:t xml:space="preserve"> </w:t>
+      </w:r>
+      <w:r>
+        <w:t xml:space="preserve">to at least many terrestrial invertebrate species, it may be appropriate</w:t>
+      </w:r>
+      <w:r>
+        <w:t xml:space="preserve"> </w:t>
+      </w:r>
+      <w:r>
+        <w:t xml:space="preserve">to use staggered-entry occupancy models (Kendall et al.</w:t>
+      </w:r>
+      <w:r>
+        <w:t xml:space="preserve"> </w:t>
+      </w:r>
+      <w:hyperlink w:anchor="ref-Kendall_et_al_2013">
+        <w:r>
+          <w:rPr>
+            <w:rStyle w:val="Hyperlink"/>
+          </w:rPr>
+          <w:t xml:space="preserve">2013</w:t>
         </w:r>
       </w:hyperlink>
       <w:r>
@@ -1996,130 +2416,33 @@
     </w:p>
     <w:p>
       <w:pPr>
-        <w:pStyle w:val="BodyText"/>
-      </w:pPr>
-      <w:r>
-        <w:t xml:space="preserve">Data processing and analysis was carried out using R version 4.0.2 (R</w:t>
-      </w:r>
-      <w:r>
-        <w:t xml:space="preserve"> </w:t>
-      </w:r>
-      <w:r>
-        <w:t xml:space="preserve">Core Team</w:t>
-      </w:r>
-      <w:r>
-        <w:t xml:space="preserve"> </w:t>
-      </w:r>
-      <w:hyperlink w:anchor="ref-R_Core_Team_2020">
-        <w:r>
-          <w:rPr>
-            <w:rStyle w:val="Hyperlink"/>
-          </w:rPr>
-          <w:t xml:space="preserve">2020</w:t>
-        </w:r>
-      </w:hyperlink>
-      <w:r>
-        <w:t xml:space="preserve">); the packages knitr (Xie</w:t>
-      </w:r>
-      <w:r>
-        <w:t xml:space="preserve"> </w:t>
-      </w:r>
-      <w:hyperlink w:anchor="ref-Xie2014">
-        <w:r>
-          <w:rPr>
-            <w:rStyle w:val="Hyperlink"/>
-          </w:rPr>
-          <w:t xml:space="preserve">2014</w:t>
-        </w:r>
-      </w:hyperlink>
-      <w:r>
-        <w:t xml:space="preserve">,</w:t>
-      </w:r>
-      <w:r>
-        <w:t xml:space="preserve"> </w:t>
-      </w:r>
-      <w:hyperlink w:anchor="ref-Xie2015">
-        <w:r>
-          <w:rPr>
-            <w:rStyle w:val="Hyperlink"/>
-          </w:rPr>
-          <w:t xml:space="preserve">2015</w:t>
-        </w:r>
-      </w:hyperlink>
-      <w:r>
-        <w:t xml:space="preserve">,</w:t>
-      </w:r>
-      <w:r>
-        <w:t xml:space="preserve"> </w:t>
-      </w:r>
-      <w:hyperlink w:anchor="ref-Xie2020">
-        <w:r>
-          <w:rPr>
-            <w:rStyle w:val="Hyperlink"/>
-          </w:rPr>
-          <w:t xml:space="preserve">2020</w:t>
-        </w:r>
-      </w:hyperlink>
-      <w:r>
-        <w:t xml:space="preserve">) and</w:t>
-      </w:r>
-      <w:r>
-        <w:t xml:space="preserve"> </w:t>
-      </w:r>
-      <w:r>
-        <w:t xml:space="preserve">reshape (Wickham</w:t>
-      </w:r>
-      <w:r>
-        <w:t xml:space="preserve"> </w:t>
-      </w:r>
-      <w:hyperlink w:anchor="ref-Wickham_2007">
-        <w:r>
-          <w:rPr>
-            <w:rStyle w:val="Hyperlink"/>
-          </w:rPr>
-          <w:t xml:space="preserve">2007</w:t>
-        </w:r>
-      </w:hyperlink>
-      <w:r>
-        <w:t xml:space="preserve">), reshape2 (Wickham</w:t>
-      </w:r>
-      <w:r>
-        <w:t xml:space="preserve"> </w:t>
-      </w:r>
-      <w:hyperlink w:anchor="ref-Wickham_2007">
-        <w:r>
-          <w:rPr>
-            <w:rStyle w:val="Hyperlink"/>
-          </w:rPr>
-          <w:t xml:space="preserve">2007</w:t>
-        </w:r>
-      </w:hyperlink>
-      <w:r>
-        <w:t xml:space="preserve">), and rjags (Plummer</w:t>
-      </w:r>
-      <w:r>
-        <w:t xml:space="preserve"> </w:t>
-      </w:r>
-      <w:hyperlink w:anchor="ref-Plummer_2019">
-        <w:r>
-          <w:rPr>
-            <w:rStyle w:val="Hyperlink"/>
-          </w:rPr>
-          <w:t xml:space="preserve">2019</w:t>
-        </w:r>
-      </w:hyperlink>
-      <w:r>
-        <w:t xml:space="preserve">); and JAGS version 4.3.0 (Plummer</w:t>
-      </w:r>
-      <w:r>
-        <w:t xml:space="preserve"> </w:t>
-      </w:r>
-      <w:hyperlink w:anchor="ref-Plummer_2003">
-        <w:r>
-          <w:rPr>
-            <w:rStyle w:val="Hyperlink"/>
-          </w:rPr>
-          <w:t xml:space="preserve">2003</w:t>
+        <w:pStyle w:val="Heading3"/>
+      </w:pPr>
+      <w:bookmarkStart w:id="37" w:name="occupancy-models"/>
+      <w:r>
+        <w:t xml:space="preserve">Occupancy models</w:t>
+      </w:r>
+      <w:bookmarkEnd w:id="37"/>
+    </w:p>
+    <w:p>
+      <w:pPr>
+        <w:pStyle w:val="FirstParagraph"/>
+      </w:pPr>
+      <w:r>
+        <w:t xml:space="preserve">We first tried running a simple multi-species, multi-season occupancy</w:t>
+      </w:r>
+      <w:r>
+        <w:t xml:space="preserve"> </w:t>
+      </w:r>
+      <w:r>
+        <w:t xml:space="preserve">model provided by Joseph (</w:t>
+      </w:r>
+      <w:hyperlink w:anchor="ref-Joseph_2013">
+        <w:r>
+          <w:rPr>
+            <w:rStyle w:val="Hyperlink"/>
+          </w:rPr>
+          <w:t xml:space="preserve">2013</w:t>
         </w:r>
       </w:hyperlink>
       <w:r>
@@ -2128,41 +2451,16 @@
     </w:p>
     <w:p>
       <w:pPr>
-        <w:pStyle w:val="BodyText"/>
-      </w:pPr>
-      <w:r>
-        <w:t xml:space="preserve">We first tried running a simple multi-species, multi-season occupancy</w:t>
-      </w:r>
-      <w:r>
-        <w:t xml:space="preserve"> </w:t>
-      </w:r>
-      <w:r>
-        <w:t xml:space="preserve">model provide by Joseph (</w:t>
-      </w:r>
-      <w:hyperlink w:anchor="ref-Joseph_2013">
-        <w:r>
-          <w:rPr>
-            <w:rStyle w:val="Hyperlink"/>
-          </w:rPr>
-          <w:t xml:space="preserve">2013</w:t>
-        </w:r>
-      </w:hyperlink>
-      <w:r>
-        <w:t xml:space="preserve">).</w:t>
-      </w:r>
-    </w:p>
-    <w:p>
-      <w:pPr>
         <w:pStyle w:val="Heading1"/>
       </w:pPr>
-      <w:bookmarkStart w:id="35" w:name="references"/>
+      <w:bookmarkStart w:id="38" w:name="references"/>
       <w:r>
         <w:t xml:space="preserve">References</w:t>
       </w:r>
-      <w:bookmarkEnd w:id="35"/>
-    </w:p>
-    <w:bookmarkStart w:id="94" w:name="refs"/>
-    <w:bookmarkStart w:id="37" w:name="ref-105th_Congress_1997"/>
+      <w:bookmarkEnd w:id="38"/>
+    </w:p>
+    <w:bookmarkStart w:id="99" w:name="refs"/>
+    <w:bookmarkStart w:id="40" w:name="ref-105th_Congress_1997"/>
     <w:p>
       <w:pPr>
         <w:pStyle w:val="Bibliography"/>
@@ -2233,7 +2531,7 @@
       <w:r>
         <w:t xml:space="preserve"> </w:t>
       </w:r>
-      <w:hyperlink r:id="rId36">
+      <w:hyperlink r:id="rId39">
         <w:r>
           <w:rPr>
             <w:rStyle w:val="Hyperlink"/>
@@ -2245,8 +2543,8 @@
         <w:t xml:space="preserve">.</w:t>
       </w:r>
     </w:p>
-    <w:bookmarkEnd w:id="37"/>
-    <w:bookmarkStart w:id="39" w:name="ref-96th_Congress_1980"/>
+    <w:bookmarkEnd w:id="40"/>
+    <w:bookmarkStart w:id="42" w:name="ref-96th_Congress_1980"/>
     <w:p>
       <w:pPr>
         <w:pStyle w:val="Bibliography"/>
@@ -2317,7 +2615,7 @@
       <w:r>
         <w:t xml:space="preserve"> </w:t>
       </w:r>
-      <w:hyperlink r:id="rId38">
+      <w:hyperlink r:id="rId41">
         <w:r>
           <w:rPr>
             <w:rStyle w:val="Hyperlink"/>
@@ -2329,8 +2627,8 @@
         <w:t xml:space="preserve">.</w:t>
       </w:r>
     </w:p>
-    <w:bookmarkEnd w:id="39"/>
-    <w:bookmarkStart w:id="41" w:name="ref-Altschul_et_al_1990"/>
+    <w:bookmarkEnd w:id="42"/>
+    <w:bookmarkStart w:id="44" w:name="ref-Altschul_et_al_1990"/>
     <w:p>
       <w:pPr>
         <w:pStyle w:val="Bibliography"/>
@@ -2362,7 +2660,7 @@
       <w:r>
         <w:t xml:space="preserve">doi:</w:t>
       </w:r>
-      <w:hyperlink r:id="rId40">
+      <w:hyperlink r:id="rId43">
         <w:r>
           <w:rPr>
             <w:rStyle w:val="Hyperlink"/>
@@ -2374,8 +2672,8 @@
         <w:t xml:space="preserve">.</w:t>
       </w:r>
     </w:p>
-    <w:bookmarkEnd w:id="41"/>
-    <w:bookmarkStart w:id="43" w:name="ref-Blaxter_et_al_2005"/>
+    <w:bookmarkEnd w:id="44"/>
+    <w:bookmarkStart w:id="46" w:name="ref-Blaxter_et_al_2005"/>
     <w:p>
       <w:pPr>
         <w:pStyle w:val="Bibliography"/>
@@ -2419,7 +2717,7 @@
       <w:r>
         <w:t xml:space="preserve">doi:</w:t>
       </w:r>
-      <w:hyperlink r:id="rId42">
+      <w:hyperlink r:id="rId45">
         <w:r>
           <w:rPr>
             <w:rStyle w:val="Hyperlink"/>
@@ -2431,8 +2729,8 @@
         <w:t xml:space="preserve">.</w:t>
       </w:r>
     </w:p>
-    <w:bookmarkEnd w:id="43"/>
-    <w:bookmarkStart w:id="45" w:name="ref-Bowser_et_al_2020"/>
+    <w:bookmarkEnd w:id="46"/>
+    <w:bookmarkStart w:id="48" w:name="ref-Bowser_et_al_2020"/>
     <w:p>
       <w:pPr>
         <w:pStyle w:val="Bibliography"/>
@@ -2482,7 +2780,7 @@
       <w:r>
         <w:t xml:space="preserve">doi:</w:t>
       </w:r>
-      <w:hyperlink r:id="rId44">
+      <w:hyperlink r:id="rId47">
         <w:r>
           <w:rPr>
             <w:rStyle w:val="Hyperlink"/>
@@ -2494,8 +2792,8 @@
         <w:t xml:space="preserve">.</w:t>
       </w:r>
     </w:p>
-    <w:bookmarkEnd w:id="45"/>
-    <w:bookmarkStart w:id="47" w:name="ref-Bowser_et_al_2017"/>
+    <w:bookmarkEnd w:id="48"/>
+    <w:bookmarkStart w:id="50" w:name="ref-Bowser_et_al_2017"/>
     <w:p>
       <w:pPr>
         <w:pStyle w:val="Bibliography"/>
@@ -2533,7 +2831,7 @@
       <w:r>
         <w:t xml:space="preserve">doi:</w:t>
       </w:r>
-      <w:hyperlink r:id="rId46">
+      <w:hyperlink r:id="rId49">
         <w:r>
           <w:rPr>
             <w:rStyle w:val="Hyperlink"/>
@@ -2545,8 +2843,8 @@
         <w:t xml:space="preserve">.</w:t>
       </w:r>
     </w:p>
-    <w:bookmarkEnd w:id="47"/>
-    <w:bookmarkStart w:id="49" w:name="ref-Bush_2019"/>
+    <w:bookmarkEnd w:id="50"/>
+    <w:bookmarkStart w:id="52" w:name="ref-Bush_2019"/>
     <w:p>
       <w:pPr>
         <w:pStyle w:val="Bibliography"/>
@@ -2590,7 +2888,7 @@
       <w:r>
         <w:t xml:space="preserve">doi:</w:t>
       </w:r>
-      <w:hyperlink r:id="rId48">
+      <w:hyperlink r:id="rId51">
         <w:r>
           <w:rPr>
             <w:rStyle w:val="Hyperlink"/>
@@ -2602,8 +2900,8 @@
         <w:t xml:space="preserve">.</w:t>
       </w:r>
     </w:p>
-    <w:bookmarkEnd w:id="49"/>
-    <w:bookmarkStart w:id="51" w:name="ref-Clark_et_al_2016"/>
+    <w:bookmarkEnd w:id="52"/>
+    <w:bookmarkStart w:id="54" w:name="ref-Clark_et_al_2016"/>
     <w:p>
       <w:pPr>
         <w:pStyle w:val="Bibliography"/>
@@ -2635,7 +2933,7 @@
       <w:r>
         <w:t xml:space="preserve">doi:</w:t>
       </w:r>
-      <w:hyperlink r:id="rId50">
+      <w:hyperlink r:id="rId53">
         <w:r>
           <w:rPr>
             <w:rStyle w:val="Hyperlink"/>
@@ -2647,8 +2945,8 @@
         <w:t xml:space="preserve">.</w:t>
       </w:r>
     </w:p>
-    <w:bookmarkEnd w:id="51"/>
-    <w:bookmarkStart w:id="53" w:name="ref-Devarajan_et_al_2020"/>
+    <w:bookmarkEnd w:id="54"/>
+    <w:bookmarkStart w:id="56" w:name="ref-Devarajan_et_al_2020"/>
     <w:p>
       <w:pPr>
         <w:pStyle w:val="Bibliography"/>
@@ -2680,7 +2978,7 @@
       <w:r>
         <w:t xml:space="preserve">doi:</w:t>
       </w:r>
-      <w:hyperlink r:id="rId52">
+      <w:hyperlink r:id="rId55">
         <w:r>
           <w:rPr>
             <w:rStyle w:val="Hyperlink"/>
@@ -2692,8 +2990,8 @@
         <w:t xml:space="preserve">.</w:t>
       </w:r>
     </w:p>
-    <w:bookmarkEnd w:id="53"/>
-    <w:bookmarkStart w:id="55" w:name="ref-Gibson_et_al_2015"/>
+    <w:bookmarkEnd w:id="56"/>
+    <w:bookmarkStart w:id="58" w:name="ref-Gibson_et_al_2015"/>
     <w:p>
       <w:pPr>
         <w:pStyle w:val="Bibliography"/>
@@ -2737,7 +3035,7 @@
       <w:r>
         <w:t xml:space="preserve">doi:</w:t>
       </w:r>
-      <w:hyperlink r:id="rId54">
+      <w:hyperlink r:id="rId57">
         <w:r>
           <w:rPr>
             <w:rStyle w:val="Hyperlink"/>
@@ -2749,8 +3047,8 @@
         <w:t xml:space="preserve">.</w:t>
       </w:r>
     </w:p>
-    <w:bookmarkEnd w:id="55"/>
-    <w:bookmarkStart w:id="57" w:name="ref-Hajibabaei_et_al_2016"/>
+    <w:bookmarkEnd w:id="58"/>
+    <w:bookmarkStart w:id="60" w:name="ref-Hajibabaei_et_al_2016"/>
     <w:p>
       <w:pPr>
         <w:pStyle w:val="Bibliography"/>
@@ -2794,7 +3092,7 @@
       <w:r>
         <w:t xml:space="preserve">doi:</w:t>
       </w:r>
-      <w:hyperlink r:id="rId56">
+      <w:hyperlink r:id="rId59">
         <w:r>
           <w:rPr>
             <w:rStyle w:val="Hyperlink"/>
@@ -2806,8 +3104,8 @@
         <w:t xml:space="preserve">.</w:t>
       </w:r>
     </w:p>
-    <w:bookmarkEnd w:id="57"/>
-    <w:bookmarkStart w:id="59" w:name="ref-Homer_et_al_2015"/>
+    <w:bookmarkEnd w:id="60"/>
+    <w:bookmarkStart w:id="62" w:name="ref-Homer_et_al_2015"/>
     <w:p>
       <w:pPr>
         <w:pStyle w:val="Bibliography"/>
@@ -2860,7 +3158,7 @@
       <w:r>
         <w:t xml:space="preserve"> </w:t>
       </w:r>
-      <w:hyperlink r:id="rId58">
+      <w:hyperlink r:id="rId61">
         <w:r>
           <w:rPr>
             <w:rStyle w:val="Hyperlink"/>
@@ -2872,8 +3170,8 @@
         <w:t xml:space="preserve">.</w:t>
       </w:r>
     </w:p>
-    <w:bookmarkEnd w:id="59"/>
-    <w:bookmarkStart w:id="61" w:name="ref-Jenkerson_2010"/>
+    <w:bookmarkEnd w:id="62"/>
+    <w:bookmarkStart w:id="64" w:name="ref-Jenkerson_2010"/>
     <w:p>
       <w:pPr>
         <w:pStyle w:val="Bibliography"/>
@@ -2896,7 +3194,7 @@
       <w:r>
         <w:t xml:space="preserve"> </w:t>
       </w:r>
-      <w:hyperlink r:id="rId60">
+      <w:hyperlink r:id="rId63">
         <w:r>
           <w:rPr>
             <w:rStyle w:val="Hyperlink"/>
@@ -2908,8 +3206,8 @@
         <w:t xml:space="preserve">.</w:t>
       </w:r>
     </w:p>
-    <w:bookmarkEnd w:id="61"/>
-    <w:bookmarkStart w:id="63" w:name="ref-Joseph_2013"/>
+    <w:bookmarkEnd w:id="64"/>
+    <w:bookmarkStart w:id="66" w:name="ref-Joseph_2013"/>
     <w:p>
       <w:pPr>
         <w:pStyle w:val="Bibliography"/>
@@ -2926,7 +3224,7 @@
       <w:r>
         <w:t xml:space="preserve"> </w:t>
       </w:r>
-      <w:hyperlink r:id="rId62">
+      <w:hyperlink r:id="rId65">
         <w:r>
           <w:rPr>
             <w:rStyle w:val="Hyperlink"/>
@@ -2938,8 +3236,59 @@
         <w:t xml:space="preserve">.</w:t>
       </w:r>
     </w:p>
-    <w:bookmarkEnd w:id="63"/>
-    <w:bookmarkStart w:id="65" w:name="ref-MacKenzie_et_al_2002"/>
+    <w:bookmarkEnd w:id="66"/>
+    <w:bookmarkStart w:id="68" w:name="ref-Kendall_et_al_2013"/>
+    <w:p>
+      <w:pPr>
+        <w:pStyle w:val="Bibliography"/>
+      </w:pPr>
+      <w:r>
+        <w:t xml:space="preserve">Kendall, W.L., Hines, J.E., Nichols, J.D., and Grant, E.H.C. 2013.</w:t>
+      </w:r>
+      <w:r>
+        <w:t xml:space="preserve"> </w:t>
+      </w:r>
+      <w:r>
+        <w:t xml:space="preserve">Relaxing the closure assumption in occupancy models: Staggered arrival</w:t>
+      </w:r>
+      <w:r>
+        <w:t xml:space="preserve"> </w:t>
+      </w:r>
+      <w:r>
+        <w:t xml:space="preserve">and departure times. Ecology</w:t>
+      </w:r>
+      <w:r>
+        <w:t xml:space="preserve"> </w:t>
+      </w:r>
+      <w:r>
+        <w:rPr>
+          <w:b/>
+        </w:rPr>
+        <w:t xml:space="preserve">94</w:t>
+      </w:r>
+      <w:r>
+        <w:t xml:space="preserve">: 610–617. [Online] Available:</w:t>
+      </w:r>
+      <w:r>
+        <w:t xml:space="preserve"> </w:t>
+      </w:r>
+      <w:hyperlink r:id="rId67">
+        <w:r>
+          <w:rPr>
+            <w:rStyle w:val="Hyperlink"/>
+          </w:rPr>
+          <w:t xml:space="preserve">http://www.jstor.org/stable/23436264</w:t>
+        </w:r>
+      </w:hyperlink>
+      <w:r>
+        <w:t xml:space="preserve"> </w:t>
+      </w:r>
+      <w:r>
+        <w:t xml:space="preserve">[2020 Dec. 7].</w:t>
+      </w:r>
+    </w:p>
+    <w:bookmarkEnd w:id="68"/>
+    <w:bookmarkStart w:id="70" w:name="ref-MacKenzie_et_al_2002"/>
     <w:p>
       <w:pPr>
         <w:pStyle w:val="Bibliography"/>
@@ -2977,7 +3326,7 @@
       <w:r>
         <w:t xml:space="preserve">doi:</w:t>
       </w:r>
-      <w:hyperlink r:id="rId64">
+      <w:hyperlink r:id="rId69">
         <w:r>
           <w:rPr>
             <w:rStyle w:val="Hyperlink"/>
@@ -2989,8 +3338,8 @@
         <w:t xml:space="preserve">.</w:t>
       </w:r>
     </w:p>
-    <w:bookmarkEnd w:id="65"/>
-    <w:bookmarkStart w:id="66" w:name="ref-MacKenzie_et_al_2006"/>
+    <w:bookmarkEnd w:id="70"/>
+    <w:bookmarkStart w:id="71" w:name="ref-MacKenzie_et_al_2006"/>
     <w:p>
       <w:pPr>
         <w:pStyle w:val="Bibliography"/>
@@ -3011,8 +3360,8 @@
         <w:t xml:space="preserve">New York.</w:t>
       </w:r>
     </w:p>
-    <w:bookmarkEnd w:id="66"/>
-    <w:bookmarkStart w:id="68" w:name="ref-Magness_et_al_2008"/>
+    <w:bookmarkEnd w:id="71"/>
+    <w:bookmarkStart w:id="73" w:name="ref-Magness_et_al_2008"/>
     <w:p>
       <w:pPr>
         <w:pStyle w:val="Bibliography"/>
@@ -3071,7 +3420,7 @@
       <w:r>
         <w:t xml:space="preserve">doi:</w:t>
       </w:r>
-      <w:hyperlink r:id="rId67">
+      <w:hyperlink r:id="rId72">
         <w:r>
           <w:rPr>
             <w:rStyle w:val="Hyperlink"/>
@@ -3083,8 +3432,8 @@
         <w:t xml:space="preserve">.</w:t>
       </w:r>
     </w:p>
-    <w:bookmarkEnd w:id="68"/>
-    <w:bookmarkStart w:id="70" w:name="ref-Morton_et_al_2009"/>
+    <w:bookmarkEnd w:id="73"/>
+    <w:bookmarkStart w:id="75" w:name="ref-Morton_et_al_2009"/>
     <w:p>
       <w:pPr>
         <w:pStyle w:val="Bibliography"/>
@@ -3146,7 +3495,7 @@
       <w:r>
         <w:t xml:space="preserve"> </w:t>
       </w:r>
-      <w:hyperlink r:id="rId69">
+      <w:hyperlink r:id="rId74">
         <w:r>
           <w:rPr>
             <w:rStyle w:val="Hyperlink"/>
@@ -3158,8 +3507,8 @@
         <w:t xml:space="preserve">.</w:t>
       </w:r>
     </w:p>
-    <w:bookmarkEnd w:id="70"/>
-    <w:bookmarkStart w:id="72" w:name="ref-Penev_et_al_2017"/>
+    <w:bookmarkEnd w:id="75"/>
+    <w:bookmarkStart w:id="77" w:name="ref-Penev_et_al_2017"/>
     <w:p>
       <w:pPr>
         <w:pStyle w:val="Bibliography"/>
@@ -3203,7 +3552,7 @@
       <w:r>
         <w:t xml:space="preserve">doi:</w:t>
       </w:r>
-      <w:hyperlink r:id="rId71">
+      <w:hyperlink r:id="rId76">
         <w:r>
           <w:rPr>
             <w:rStyle w:val="Hyperlink"/>
@@ -3215,8 +3564,8 @@
         <w:t xml:space="preserve">.</w:t>
       </w:r>
     </w:p>
-    <w:bookmarkEnd w:id="72"/>
-    <w:bookmarkStart w:id="74" w:name="ref-Plummer_2003"/>
+    <w:bookmarkEnd w:id="77"/>
+    <w:bookmarkStart w:id="79" w:name="ref-Plummer_2003"/>
     <w:p>
       <w:pPr>
         <w:pStyle w:val="Bibliography"/>
@@ -3275,7 +3624,7 @@
       <w:r>
         <w:t xml:space="preserve"> </w:t>
       </w:r>
-      <w:hyperlink r:id="rId73">
+      <w:hyperlink r:id="rId78">
         <w:r>
           <w:rPr>
             <w:rStyle w:val="Hyperlink"/>
@@ -3287,8 +3636,8 @@
         <w:t xml:space="preserve">.</w:t>
       </w:r>
     </w:p>
-    <w:bookmarkEnd w:id="74"/>
-    <w:bookmarkStart w:id="76" w:name="ref-Plummer_2019"/>
+    <w:bookmarkEnd w:id="79"/>
+    <w:bookmarkStart w:id="81" w:name="ref-Plummer_2019"/>
     <w:p>
       <w:pPr>
         <w:pStyle w:val="Bibliography"/>
@@ -3305,7 +3654,7 @@
       <w:r>
         <w:t xml:space="preserve"> </w:t>
       </w:r>
-      <w:hyperlink r:id="rId75">
+      <w:hyperlink r:id="rId80">
         <w:r>
           <w:rPr>
             <w:rStyle w:val="Hyperlink"/>
@@ -3317,8 +3666,8 @@
         <w:t xml:space="preserve">.</w:t>
       </w:r>
     </w:p>
-    <w:bookmarkEnd w:id="76"/>
-    <w:bookmarkStart w:id="78" w:name="ref-Ratnasingham_Hebert_2007"/>
+    <w:bookmarkEnd w:id="81"/>
+    <w:bookmarkStart w:id="83" w:name="ref-Ratnasingham_Hebert_2007"/>
     <w:p>
       <w:pPr>
         <w:pStyle w:val="Bibliography"/>
@@ -3356,7 +3705,7 @@
       <w:r>
         <w:t xml:space="preserve">doi:</w:t>
       </w:r>
-      <w:hyperlink r:id="rId77">
+      <w:hyperlink r:id="rId82">
         <w:r>
           <w:rPr>
             <w:rStyle w:val="Hyperlink"/>
@@ -3368,8 +3717,8 @@
         <w:t xml:space="preserve">.</w:t>
       </w:r>
     </w:p>
-    <w:bookmarkEnd w:id="78"/>
-    <w:bookmarkStart w:id="80" w:name="ref-Ratnasingham_Hebert_2013"/>
+    <w:bookmarkEnd w:id="83"/>
+    <w:bookmarkStart w:id="85" w:name="ref-Ratnasingham_Hebert_2013"/>
     <w:p>
       <w:pPr>
         <w:pStyle w:val="Bibliography"/>
@@ -3407,7 +3756,7 @@
       <w:r>
         <w:t xml:space="preserve">doi:</w:t>
       </w:r>
-      <w:hyperlink r:id="rId79">
+      <w:hyperlink r:id="rId84">
         <w:r>
           <w:rPr>
             <w:rStyle w:val="Hyperlink"/>
@@ -3419,8 +3768,8 @@
         <w:t xml:space="preserve">.</w:t>
       </w:r>
     </w:p>
-    <w:bookmarkEnd w:id="80"/>
-    <w:bookmarkStart w:id="82" w:name="ref-R_Core_Team_2020"/>
+    <w:bookmarkEnd w:id="85"/>
+    <w:bookmarkStart w:id="87" w:name="ref-R_Core_Team_2020"/>
     <w:p>
       <w:pPr>
         <w:pStyle w:val="Bibliography"/>
@@ -3443,7 +3792,7 @@
       <w:r>
         <w:t xml:space="preserve"> </w:t>
       </w:r>
-      <w:hyperlink r:id="rId81">
+      <w:hyperlink r:id="rId86">
         <w:r>
           <w:rPr>
             <w:rStyle w:val="Hyperlink"/>
@@ -3455,8 +3804,8 @@
         <w:t xml:space="preserve">.</w:t>
       </w:r>
     </w:p>
-    <w:bookmarkEnd w:id="82"/>
-    <w:bookmarkStart w:id="84" w:name="ref-Taylor_1983"/>
+    <w:bookmarkEnd w:id="87"/>
+    <w:bookmarkStart w:id="89" w:name="ref-Taylor_1983"/>
     <w:p>
       <w:pPr>
         <w:pStyle w:val="Bibliography"/>
@@ -3500,7 +3849,7 @@
       <w:r>
         <w:t xml:space="preserve"> </w:t>
       </w:r>
-      <w:hyperlink r:id="rId83">
+      <w:hyperlink r:id="rId88">
         <w:r>
           <w:rPr>
             <w:rStyle w:val="Hyperlink"/>
@@ -3512,8 +3861,8 @@
         <w:t xml:space="preserve">.</w:t>
       </w:r>
     </w:p>
-    <w:bookmarkEnd w:id="84"/>
-    <w:bookmarkStart w:id="86" w:name="ref-Wickham_2007"/>
+    <w:bookmarkEnd w:id="89"/>
+    <w:bookmarkStart w:id="91" w:name="ref-Wickham_2007"/>
     <w:p>
       <w:pPr>
         <w:pStyle w:val="Bibliography"/>
@@ -3542,7 +3891,7 @@
       <w:r>
         <w:t xml:space="preserve"> </w:t>
       </w:r>
-      <w:hyperlink r:id="rId85">
+      <w:hyperlink r:id="rId90">
         <w:r>
           <w:rPr>
             <w:rStyle w:val="Hyperlink"/>
@@ -3554,8 +3903,8 @@
         <w:t xml:space="preserve">.</w:t>
       </w:r>
     </w:p>
-    <w:bookmarkEnd w:id="86"/>
-    <w:bookmarkStart w:id="88" w:name="ref-Woodward_Beever_2010"/>
+    <w:bookmarkEnd w:id="91"/>
+    <w:bookmarkStart w:id="93" w:name="ref-Woodward_Beever_2010"/>
     <w:p>
       <w:pPr>
         <w:pStyle w:val="Bibliography"/>
@@ -3581,7 +3930,7 @@
       <w:r>
         <w:t xml:space="preserve">doi:</w:t>
       </w:r>
-      <w:hyperlink r:id="rId87">
+      <w:hyperlink r:id="rId92">
         <w:r>
           <w:rPr>
             <w:rStyle w:val="Hyperlink"/>
@@ -3593,8 +3942,8 @@
         <w:t xml:space="preserve">.</w:t>
       </w:r>
     </w:p>
-    <w:bookmarkEnd w:id="88"/>
-    <w:bookmarkStart w:id="90" w:name="ref-Xie2014"/>
+    <w:bookmarkEnd w:id="93"/>
+    <w:bookmarkStart w:id="95" w:name="ref-Xie2014"/>
     <w:p>
       <w:pPr>
         <w:pStyle w:val="Bibliography"/>
@@ -3638,7 +3987,7 @@
       <w:r>
         <w:t xml:space="preserve"> </w:t>
       </w:r>
-      <w:hyperlink r:id="rId89">
+      <w:hyperlink r:id="rId94">
         <w:r>
           <w:rPr>
             <w:rStyle w:val="Hyperlink"/>
@@ -3650,8 +3999,8 @@
         <w:t xml:space="preserve">.</w:t>
       </w:r>
     </w:p>
-    <w:bookmarkEnd w:id="90"/>
-    <w:bookmarkStart w:id="92" w:name="ref-Xie2015"/>
+    <w:bookmarkEnd w:id="95"/>
+    <w:bookmarkStart w:id="97" w:name="ref-Xie2015"/>
     <w:p>
       <w:pPr>
         <w:pStyle w:val="Bibliography"/>
@@ -3668,7 +4017,7 @@
       <w:r>
         <w:t xml:space="preserve"> </w:t>
       </w:r>
-      <w:hyperlink r:id="rId91">
+      <w:hyperlink r:id="rId96">
         <w:r>
           <w:rPr>
             <w:rStyle w:val="Hyperlink"/>
@@ -3680,8 +4029,8 @@
         <w:t xml:space="preserve">.</w:t>
       </w:r>
     </w:p>
-    <w:bookmarkEnd w:id="92"/>
-    <w:bookmarkStart w:id="93" w:name="ref-Xie2020"/>
+    <w:bookmarkEnd w:id="97"/>
+    <w:bookmarkStart w:id="98" w:name="ref-Xie2020"/>
     <w:p>
       <w:pPr>
         <w:pStyle w:val="Bibliography"/>
@@ -3698,7 +4047,7 @@
       <w:r>
         <w:t xml:space="preserve"> </w:t>
       </w:r>
-      <w:hyperlink r:id="rId91">
+      <w:hyperlink r:id="rId96">
         <w:r>
           <w:rPr>
             <w:rStyle w:val="Hyperlink"/>
@@ -3710,17 +4059,17 @@
         <w:t xml:space="preserve">.</w:t>
       </w:r>
     </w:p>
-    <w:bookmarkEnd w:id="93"/>
-    <w:bookmarkEnd w:id="94"/>
+    <w:bookmarkEnd w:id="98"/>
+    <w:bookmarkEnd w:id="99"/>
     <w:p>
       <w:pPr>
         <w:pStyle w:val="Heading1"/>
       </w:pPr>
-      <w:bookmarkStart w:id="95" w:name="figures-and-figure-captions"/>
+      <w:bookmarkStart w:id="100" w:name="figures-and-figure-captions"/>
       <w:r>
         <w:t xml:space="preserve">Figures and Figure Captions</w:t>
       </w:r>
-      <w:bookmarkEnd w:id="95"/>
+      <w:bookmarkEnd w:id="100"/>
     </w:p>
     <w:sectPr>
       <w:footerReference w:type="default" r:id="rId9"/>

--- a/documents/manuscript/manuscript.docx
+++ b/documents/manuscript/manuscript.docx
@@ -997,49 +997,55 @@
         <w:pStyle w:val="BodyText"/>
       </w:pPr>
       <w:r>
-        <w:t xml:space="preserve">This study area was chosen as an analog of a real conservation unit that</w:t>
-      </w:r>
-      <w:r>
-        <w:t xml:space="preserve"> </w:t>
-      </w:r>
-      <w:r>
-        <w:t xml:space="preserve">could be conveniently sampled from our office at the Kenai National</w:t>
-      </w:r>
-      <w:r>
-        <w:t xml:space="preserve"> </w:t>
-      </w:r>
-      <w:r>
-        <w:t xml:space="preserve">Wildlife Refuge, which lies at 60.4647°N, 151.0735°W within the Slikok</w:t>
-      </w:r>
-      <w:r>
-        <w:t xml:space="preserve"> </w:t>
-      </w:r>
-      <w:r>
-        <w:t xml:space="preserve">Creek watershed. Like most conservation units and like the Kenai</w:t>
-      </w:r>
-      <w:r>
-        <w:t xml:space="preserve"> </w:t>
-      </w:r>
-      <w:r>
-        <w:t xml:space="preserve">National Wildlife Refuge as a whole, this study area includes varied</w:t>
-      </w:r>
-      <w:r>
-        <w:t xml:space="preserve"> </w:t>
-      </w:r>
-      <w:r>
-        <w:t xml:space="preserve">habitat types; arbitrary, artificial, and ecologically open boundaries</w:t>
-      </w:r>
-      <w:r>
-        <w:t xml:space="preserve"> </w:t>
-      </w:r>
-      <w:r>
-        <w:t xml:space="preserve">that have no meaning to wildlife; and a range levels of human</w:t>
-      </w:r>
-      <w:r>
-        <w:t xml:space="preserve"> </w:t>
-      </w:r>
-      <w:r>
-        <w:t xml:space="preserve">disturbance from fairly remote, undisturbed areas to developed land.</w:t>
+        <w:t xml:space="preserve">This study area was chosen because it could be conveniently sampled from</w:t>
+      </w:r>
+      <w:r>
+        <w:t xml:space="preserve"> </w:t>
+      </w:r>
+      <w:r>
+        <w:t xml:space="preserve">our office at the Kenai National Wildlife Refuge, which lies at</w:t>
+      </w:r>
+      <w:r>
+        <w:t xml:space="preserve"> </w:t>
+      </w:r>
+      <w:r>
+        <w:t xml:space="preserve">60.4647°N, 151.0735°W within the Slikok Creek watershed and because it</w:t>
+      </w:r>
+      <w:r>
+        <w:t xml:space="preserve"> </w:t>
+      </w:r>
+      <w:r>
+        <w:t xml:space="preserve">could serve well as an analog of a real conservation unit. Like most</w:t>
+      </w:r>
+      <w:r>
+        <w:t xml:space="preserve"> </w:t>
+      </w:r>
+      <w:r>
+        <w:t xml:space="preserve">conservation units and like the Kenai National Wildlife Refuge as a</w:t>
+      </w:r>
+      <w:r>
+        <w:t xml:space="preserve"> </w:t>
+      </w:r>
+      <w:r>
+        <w:t xml:space="preserve">whole, this study area includes varied habitat types; arbitrary,</w:t>
+      </w:r>
+      <w:r>
+        <w:t xml:space="preserve"> </w:t>
+      </w:r>
+      <w:r>
+        <w:t xml:space="preserve">artificial, and ecologically open boundaries that have no meaning to</w:t>
+      </w:r>
+      <w:r>
+        <w:t xml:space="preserve"> </w:t>
+      </w:r>
+      <w:r>
+        <w:t xml:space="preserve">wildlife; and a range of levels of human disturbance from fairly remote,</w:t>
+      </w:r>
+      <w:r>
+        <w:t xml:space="preserve"> </w:t>
+      </w:r>
+      <w:r>
+        <w:t xml:space="preserve">undisturbed areas to developed land.</w:t>
       </w:r>
     </w:p>
     <w:p>

--- a/documents/manuscript/manuscript.docx
+++ b/documents/manuscript/manuscript.docx
@@ -2156,13 +2156,7 @@
         <w:pStyle w:val="BodyText"/>
       </w:pPr>
       <w:r>
-        <w:t xml:space="preserve">We began with data exploration. Most species were observed in only one</w:t>
-      </w:r>
-      <w:r>
-        <w:t xml:space="preserve"> </w:t>
-      </w:r>
-      <w:r>
-        <w:t xml:space="preserve">sample and most were observed at only a single plot.</w:t>
+        <w:t xml:space="preserve">We began with data exploration.</w:t>
       </w:r>
     </w:p>
     <w:p>
@@ -2459,14 +2453,184 @@
       <w:pPr>
         <w:pStyle w:val="Heading1"/>
       </w:pPr>
-      <w:bookmarkStart w:id="38" w:name="references"/>
+      <w:bookmarkStart w:id="38" w:name="results"/>
+      <w:r>
+        <w:t xml:space="preserve">Results</w:t>
+      </w:r>
+      <w:bookmarkEnd w:id="38"/>
+    </w:p>
+    <w:p>
+      <w:pPr>
+        <w:pStyle w:val="Heading2"/>
+      </w:pPr>
+      <w:bookmarkStart w:id="39" w:name="data-exploration"/>
+      <w:r>
+        <w:t xml:space="preserve">Data exploration</w:t>
+      </w:r>
+      <w:bookmarkEnd w:id="39"/>
+    </w:p>
+    <w:p>
+      <w:pPr>
+        <w:pStyle w:val="FirstParagraph"/>
+      </w:pPr>
+      <w:r>
+        <w:t xml:space="preserve">Out of the 975 species observed, 615 species (63% of species) were</w:t>
+      </w:r>
+      <w:r>
+        <w:t xml:space="preserve"> </w:t>
+      </w:r>
+      <w:r>
+        <w:t xml:space="preserve">detected in only one of the 125 samples and 649 species (67% of species)</w:t>
+      </w:r>
+      <w:r>
+        <w:t xml:space="preserve"> </w:t>
+      </w:r>
+      <w:r>
+        <w:t xml:space="preserve">were detected at a single plot. The most commonly observed species was</w:t>
+      </w:r>
+      <w:r>
+        <w:t xml:space="preserve"> </w:t>
+      </w:r>
+      <w:r>
+        <w:t xml:space="preserve">the mosquito</w:t>
+      </w:r>
+      <w:r>
+        <w:t xml:space="preserve"> </w:t>
+      </w:r>
+      <w:r>
+        <w:rPr>
+          <w:i/>
+        </w:rPr>
+        <w:t xml:space="preserve">Ochlerotatus communis</w:t>
+      </w:r>
+      <w:r>
+        <w:t xml:space="preserve">, observed in 36 samples (29% of</w:t>
+      </w:r>
+      <w:r>
+        <w:t xml:space="preserve"> </w:t>
+      </w:r>
+      <w:r>
+        <w:t xml:space="preserve">samples) and at 27 plots (68% of plots).</w:t>
+      </w:r>
+    </w:p>
+    <w:p>
+      <w:pPr>
+        <w:pStyle w:val="BodyText"/>
+      </w:pPr>
+      <w:r>
+        <w:drawing>
+          <wp:inline>
+            <wp:extent cx="5943600" cy="5943600"/>
+            <wp:effectExtent b="0" l="0" r="0" t="0"/>
+            <wp:docPr descr="Histogram of numbers of samples in which each species was observed." title="" id="1" name="Picture"/>
+            <a:graphic>
+              <a:graphicData uri="http://schemas.openxmlformats.org/drawingml/2006/picture">
+                <pic:pic>
+                  <pic:nvPicPr>
+                    <pic:cNvPr descr="../images/histogram_frequencies_by_samples.png" id="0" name="Picture"/>
+                    <pic:cNvPicPr>
+                      <a:picLocks noChangeArrowheads="1" noChangeAspect="1"/>
+                    </pic:cNvPicPr>
+                  </pic:nvPicPr>
+                  <pic:blipFill>
+                    <a:blip r:embed="rId40"/>
+                    <a:stretch>
+                      <a:fillRect/>
+                    </a:stretch>
+                  </pic:blipFill>
+                  <pic:spPr bwMode="auto">
+                    <a:xfrm>
+                      <a:off x="0" y="0"/>
+                      <a:ext cx="5943600" cy="5943600"/>
+                    </a:xfrm>
+                    <a:prstGeom prst="rect">
+                      <a:avLst/>
+                    </a:prstGeom>
+                    <a:noFill/>
+                    <a:ln w="9525">
+                      <a:noFill/>
+                      <a:headEnd/>
+                      <a:tailEnd/>
+                    </a:ln>
+                  </pic:spPr>
+                </pic:pic>
+              </a:graphicData>
+            </a:graphic>
+          </wp:inline>
+        </w:drawing>
+      </w:r>
+      <w:r>
+        <w:br/>
+      </w:r>
+      <w:r>
+        <w:t xml:space="preserve">Histogram of numbers of samples in which each species was observed.</w:t>
+      </w:r>
+    </w:p>
+    <w:p>
+      <w:pPr>
+        <w:pStyle w:val="BodyText"/>
+      </w:pPr>
+      <w:r>
+        <w:drawing>
+          <wp:inline>
+            <wp:extent cx="5943600" cy="5943600"/>
+            <wp:effectExtent b="0" l="0" r="0" t="0"/>
+            <wp:docPr descr="Histogram of numbers of plots at which each species was observed." title="" id="1" name="Picture"/>
+            <a:graphic>
+              <a:graphicData uri="http://schemas.openxmlformats.org/drawingml/2006/picture">
+                <pic:pic>
+                  <pic:nvPicPr>
+                    <pic:cNvPr descr="../images/histogram_frequencies_by_numbers_of_plots.png" id="0" name="Picture"/>
+                    <pic:cNvPicPr>
+                      <a:picLocks noChangeArrowheads="1" noChangeAspect="1"/>
+                    </pic:cNvPicPr>
+                  </pic:nvPicPr>
+                  <pic:blipFill>
+                    <a:blip r:embed="rId41"/>
+                    <a:stretch>
+                      <a:fillRect/>
+                    </a:stretch>
+                  </pic:blipFill>
+                  <pic:spPr bwMode="auto">
+                    <a:xfrm>
+                      <a:off x="0" y="0"/>
+                      <a:ext cx="5943600" cy="5943600"/>
+                    </a:xfrm>
+                    <a:prstGeom prst="rect">
+                      <a:avLst/>
+                    </a:prstGeom>
+                    <a:noFill/>
+                    <a:ln w="9525">
+                      <a:noFill/>
+                      <a:headEnd/>
+                      <a:tailEnd/>
+                    </a:ln>
+                  </pic:spPr>
+                </pic:pic>
+              </a:graphicData>
+            </a:graphic>
+          </wp:inline>
+        </w:drawing>
+      </w:r>
+      <w:r>
+        <w:br/>
+      </w:r>
+      <w:r>
+        <w:t xml:space="preserve">Histogram of numbers of plots at which each species was observed.</w:t>
+      </w:r>
+    </w:p>
+    <w:p>
+      <w:pPr>
+        <w:pStyle w:val="Heading1"/>
+      </w:pPr>
+      <w:bookmarkStart w:id="42" w:name="references"/>
       <w:r>
         <w:t xml:space="preserve">References</w:t>
       </w:r>
-      <w:bookmarkEnd w:id="38"/>
-    </w:p>
-    <w:bookmarkStart w:id="99" w:name="refs"/>
-    <w:bookmarkStart w:id="40" w:name="ref-105th_Congress_1997"/>
+      <w:bookmarkEnd w:id="42"/>
+    </w:p>
+    <w:bookmarkStart w:id="103" w:name="refs"/>
+    <w:bookmarkStart w:id="44" w:name="ref-105th_Congress_1997"/>
     <w:p>
       <w:pPr>
         <w:pStyle w:val="Bibliography"/>
@@ -2537,7 +2701,7 @@
       <w:r>
         <w:t xml:space="preserve"> </w:t>
       </w:r>
-      <w:hyperlink r:id="rId39">
+      <w:hyperlink r:id="rId43">
         <w:r>
           <w:rPr>
             <w:rStyle w:val="Hyperlink"/>
@@ -2549,8 +2713,8 @@
         <w:t xml:space="preserve">.</w:t>
       </w:r>
     </w:p>
-    <w:bookmarkEnd w:id="40"/>
-    <w:bookmarkStart w:id="42" w:name="ref-96th_Congress_1980"/>
+    <w:bookmarkEnd w:id="44"/>
+    <w:bookmarkStart w:id="46" w:name="ref-96th_Congress_1980"/>
     <w:p>
       <w:pPr>
         <w:pStyle w:val="Bibliography"/>
@@ -2621,7 +2785,7 @@
       <w:r>
         <w:t xml:space="preserve"> </w:t>
       </w:r>
-      <w:hyperlink r:id="rId41">
+      <w:hyperlink r:id="rId45">
         <w:r>
           <w:rPr>
             <w:rStyle w:val="Hyperlink"/>
@@ -2633,8 +2797,8 @@
         <w:t xml:space="preserve">.</w:t>
       </w:r>
     </w:p>
-    <w:bookmarkEnd w:id="42"/>
-    <w:bookmarkStart w:id="44" w:name="ref-Altschul_et_al_1990"/>
+    <w:bookmarkEnd w:id="46"/>
+    <w:bookmarkStart w:id="48" w:name="ref-Altschul_et_al_1990"/>
     <w:p>
       <w:pPr>
         <w:pStyle w:val="Bibliography"/>
@@ -2666,7 +2830,7 @@
       <w:r>
         <w:t xml:space="preserve">doi:</w:t>
       </w:r>
-      <w:hyperlink r:id="rId43">
+      <w:hyperlink r:id="rId47">
         <w:r>
           <w:rPr>
             <w:rStyle w:val="Hyperlink"/>
@@ -2678,8 +2842,8 @@
         <w:t xml:space="preserve">.</w:t>
       </w:r>
     </w:p>
-    <w:bookmarkEnd w:id="44"/>
-    <w:bookmarkStart w:id="46" w:name="ref-Blaxter_et_al_2005"/>
+    <w:bookmarkEnd w:id="48"/>
+    <w:bookmarkStart w:id="50" w:name="ref-Blaxter_et_al_2005"/>
     <w:p>
       <w:pPr>
         <w:pStyle w:val="Bibliography"/>
@@ -2723,7 +2887,7 @@
       <w:r>
         <w:t xml:space="preserve">doi:</w:t>
       </w:r>
-      <w:hyperlink r:id="rId45">
+      <w:hyperlink r:id="rId49">
         <w:r>
           <w:rPr>
             <w:rStyle w:val="Hyperlink"/>
@@ -2735,8 +2899,8 @@
         <w:t xml:space="preserve">.</w:t>
       </w:r>
     </w:p>
-    <w:bookmarkEnd w:id="46"/>
-    <w:bookmarkStart w:id="48" w:name="ref-Bowser_et_al_2020"/>
+    <w:bookmarkEnd w:id="50"/>
+    <w:bookmarkStart w:id="52" w:name="ref-Bowser_et_al_2020"/>
     <w:p>
       <w:pPr>
         <w:pStyle w:val="Bibliography"/>
@@ -2786,7 +2950,7 @@
       <w:r>
         <w:t xml:space="preserve">doi:</w:t>
       </w:r>
-      <w:hyperlink r:id="rId47">
+      <w:hyperlink r:id="rId51">
         <w:r>
           <w:rPr>
             <w:rStyle w:val="Hyperlink"/>
@@ -2798,8 +2962,8 @@
         <w:t xml:space="preserve">.</w:t>
       </w:r>
     </w:p>
-    <w:bookmarkEnd w:id="48"/>
-    <w:bookmarkStart w:id="50" w:name="ref-Bowser_et_al_2017"/>
+    <w:bookmarkEnd w:id="52"/>
+    <w:bookmarkStart w:id="54" w:name="ref-Bowser_et_al_2017"/>
     <w:p>
       <w:pPr>
         <w:pStyle w:val="Bibliography"/>
@@ -2837,7 +3001,7 @@
       <w:r>
         <w:t xml:space="preserve">doi:</w:t>
       </w:r>
-      <w:hyperlink r:id="rId49">
+      <w:hyperlink r:id="rId53">
         <w:r>
           <w:rPr>
             <w:rStyle w:val="Hyperlink"/>
@@ -2849,8 +3013,8 @@
         <w:t xml:space="preserve">.</w:t>
       </w:r>
     </w:p>
-    <w:bookmarkEnd w:id="50"/>
-    <w:bookmarkStart w:id="52" w:name="ref-Bush_2019"/>
+    <w:bookmarkEnd w:id="54"/>
+    <w:bookmarkStart w:id="56" w:name="ref-Bush_2019"/>
     <w:p>
       <w:pPr>
         <w:pStyle w:val="Bibliography"/>
@@ -2894,7 +3058,7 @@
       <w:r>
         <w:t xml:space="preserve">doi:</w:t>
       </w:r>
-      <w:hyperlink r:id="rId51">
+      <w:hyperlink r:id="rId55">
         <w:r>
           <w:rPr>
             <w:rStyle w:val="Hyperlink"/>
@@ -2906,8 +3070,8 @@
         <w:t xml:space="preserve">.</w:t>
       </w:r>
     </w:p>
-    <w:bookmarkEnd w:id="52"/>
-    <w:bookmarkStart w:id="54" w:name="ref-Clark_et_al_2016"/>
+    <w:bookmarkEnd w:id="56"/>
+    <w:bookmarkStart w:id="58" w:name="ref-Clark_et_al_2016"/>
     <w:p>
       <w:pPr>
         <w:pStyle w:val="Bibliography"/>
@@ -2939,7 +3103,7 @@
       <w:r>
         <w:t xml:space="preserve">doi:</w:t>
       </w:r>
-      <w:hyperlink r:id="rId53">
+      <w:hyperlink r:id="rId57">
         <w:r>
           <w:rPr>
             <w:rStyle w:val="Hyperlink"/>
@@ -2951,8 +3115,8 @@
         <w:t xml:space="preserve">.</w:t>
       </w:r>
     </w:p>
-    <w:bookmarkEnd w:id="54"/>
-    <w:bookmarkStart w:id="56" w:name="ref-Devarajan_et_al_2020"/>
+    <w:bookmarkEnd w:id="58"/>
+    <w:bookmarkStart w:id="60" w:name="ref-Devarajan_et_al_2020"/>
     <w:p>
       <w:pPr>
         <w:pStyle w:val="Bibliography"/>
@@ -2984,7 +3148,7 @@
       <w:r>
         <w:t xml:space="preserve">doi:</w:t>
       </w:r>
-      <w:hyperlink r:id="rId55">
+      <w:hyperlink r:id="rId59">
         <w:r>
           <w:rPr>
             <w:rStyle w:val="Hyperlink"/>
@@ -2996,8 +3160,8 @@
         <w:t xml:space="preserve">.</w:t>
       </w:r>
     </w:p>
-    <w:bookmarkEnd w:id="56"/>
-    <w:bookmarkStart w:id="58" w:name="ref-Gibson_et_al_2015"/>
+    <w:bookmarkEnd w:id="60"/>
+    <w:bookmarkStart w:id="62" w:name="ref-Gibson_et_al_2015"/>
     <w:p>
       <w:pPr>
         <w:pStyle w:val="Bibliography"/>
@@ -3041,7 +3205,7 @@
       <w:r>
         <w:t xml:space="preserve">doi:</w:t>
       </w:r>
-      <w:hyperlink r:id="rId57">
+      <w:hyperlink r:id="rId61">
         <w:r>
           <w:rPr>
             <w:rStyle w:val="Hyperlink"/>
@@ -3053,8 +3217,8 @@
         <w:t xml:space="preserve">.</w:t>
       </w:r>
     </w:p>
-    <w:bookmarkEnd w:id="58"/>
-    <w:bookmarkStart w:id="60" w:name="ref-Hajibabaei_et_al_2016"/>
+    <w:bookmarkEnd w:id="62"/>
+    <w:bookmarkStart w:id="64" w:name="ref-Hajibabaei_et_al_2016"/>
     <w:p>
       <w:pPr>
         <w:pStyle w:val="Bibliography"/>
@@ -3098,7 +3262,7 @@
       <w:r>
         <w:t xml:space="preserve">doi:</w:t>
       </w:r>
-      <w:hyperlink r:id="rId59">
+      <w:hyperlink r:id="rId63">
         <w:r>
           <w:rPr>
             <w:rStyle w:val="Hyperlink"/>
@@ -3110,8 +3274,8 @@
         <w:t xml:space="preserve">.</w:t>
       </w:r>
     </w:p>
-    <w:bookmarkEnd w:id="60"/>
-    <w:bookmarkStart w:id="62" w:name="ref-Homer_et_al_2015"/>
+    <w:bookmarkEnd w:id="64"/>
+    <w:bookmarkStart w:id="66" w:name="ref-Homer_et_al_2015"/>
     <w:p>
       <w:pPr>
         <w:pStyle w:val="Bibliography"/>
@@ -3164,7 +3328,7 @@
       <w:r>
         <w:t xml:space="preserve"> </w:t>
       </w:r>
-      <w:hyperlink r:id="rId61">
+      <w:hyperlink r:id="rId65">
         <w:r>
           <w:rPr>
             <w:rStyle w:val="Hyperlink"/>
@@ -3176,8 +3340,8 @@
         <w:t xml:space="preserve">.</w:t>
       </w:r>
     </w:p>
-    <w:bookmarkEnd w:id="62"/>
-    <w:bookmarkStart w:id="64" w:name="ref-Jenkerson_2010"/>
+    <w:bookmarkEnd w:id="66"/>
+    <w:bookmarkStart w:id="68" w:name="ref-Jenkerson_2010"/>
     <w:p>
       <w:pPr>
         <w:pStyle w:val="Bibliography"/>
@@ -3200,7 +3364,7 @@
       <w:r>
         <w:t xml:space="preserve"> </w:t>
       </w:r>
-      <w:hyperlink r:id="rId63">
+      <w:hyperlink r:id="rId67">
         <w:r>
           <w:rPr>
             <w:rStyle w:val="Hyperlink"/>
@@ -3212,8 +3376,8 @@
         <w:t xml:space="preserve">.</w:t>
       </w:r>
     </w:p>
-    <w:bookmarkEnd w:id="64"/>
-    <w:bookmarkStart w:id="66" w:name="ref-Joseph_2013"/>
+    <w:bookmarkEnd w:id="68"/>
+    <w:bookmarkStart w:id="70" w:name="ref-Joseph_2013"/>
     <w:p>
       <w:pPr>
         <w:pStyle w:val="Bibliography"/>
@@ -3230,7 +3394,7 @@
       <w:r>
         <w:t xml:space="preserve"> </w:t>
       </w:r>
-      <w:hyperlink r:id="rId65">
+      <w:hyperlink r:id="rId69">
         <w:r>
           <w:rPr>
             <w:rStyle w:val="Hyperlink"/>
@@ -3242,8 +3406,8 @@
         <w:t xml:space="preserve">.</w:t>
       </w:r>
     </w:p>
-    <w:bookmarkEnd w:id="66"/>
-    <w:bookmarkStart w:id="68" w:name="ref-Kendall_et_al_2013"/>
+    <w:bookmarkEnd w:id="70"/>
+    <w:bookmarkStart w:id="72" w:name="ref-Kendall_et_al_2013"/>
     <w:p>
       <w:pPr>
         <w:pStyle w:val="Bibliography"/>
@@ -3278,7 +3442,7 @@
       <w:r>
         <w:t xml:space="preserve"> </w:t>
       </w:r>
-      <w:hyperlink r:id="rId67">
+      <w:hyperlink r:id="rId71">
         <w:r>
           <w:rPr>
             <w:rStyle w:val="Hyperlink"/>
@@ -3293,8 +3457,8 @@
         <w:t xml:space="preserve">[2020 Dec. 7].</w:t>
       </w:r>
     </w:p>
-    <w:bookmarkEnd w:id="68"/>
-    <w:bookmarkStart w:id="70" w:name="ref-MacKenzie_et_al_2002"/>
+    <w:bookmarkEnd w:id="72"/>
+    <w:bookmarkStart w:id="74" w:name="ref-MacKenzie_et_al_2002"/>
     <w:p>
       <w:pPr>
         <w:pStyle w:val="Bibliography"/>
@@ -3332,7 +3496,7 @@
       <w:r>
         <w:t xml:space="preserve">doi:</w:t>
       </w:r>
-      <w:hyperlink r:id="rId69">
+      <w:hyperlink r:id="rId73">
         <w:r>
           <w:rPr>
             <w:rStyle w:val="Hyperlink"/>
@@ -3344,8 +3508,8 @@
         <w:t xml:space="preserve">.</w:t>
       </w:r>
     </w:p>
-    <w:bookmarkEnd w:id="70"/>
-    <w:bookmarkStart w:id="71" w:name="ref-MacKenzie_et_al_2006"/>
+    <w:bookmarkEnd w:id="74"/>
+    <w:bookmarkStart w:id="75" w:name="ref-MacKenzie_et_al_2006"/>
     <w:p>
       <w:pPr>
         <w:pStyle w:val="Bibliography"/>
@@ -3366,8 +3530,8 @@
         <w:t xml:space="preserve">New York.</w:t>
       </w:r>
     </w:p>
-    <w:bookmarkEnd w:id="71"/>
-    <w:bookmarkStart w:id="73" w:name="ref-Magness_et_al_2008"/>
+    <w:bookmarkEnd w:id="75"/>
+    <w:bookmarkStart w:id="77" w:name="ref-Magness_et_al_2008"/>
     <w:p>
       <w:pPr>
         <w:pStyle w:val="Bibliography"/>
@@ -3426,7 +3590,7 @@
       <w:r>
         <w:t xml:space="preserve">doi:</w:t>
       </w:r>
-      <w:hyperlink r:id="rId72">
+      <w:hyperlink r:id="rId76">
         <w:r>
           <w:rPr>
             <w:rStyle w:val="Hyperlink"/>
@@ -3438,8 +3602,8 @@
         <w:t xml:space="preserve">.</w:t>
       </w:r>
     </w:p>
-    <w:bookmarkEnd w:id="73"/>
-    <w:bookmarkStart w:id="75" w:name="ref-Morton_et_al_2009"/>
+    <w:bookmarkEnd w:id="77"/>
+    <w:bookmarkStart w:id="79" w:name="ref-Morton_et_al_2009"/>
     <w:p>
       <w:pPr>
         <w:pStyle w:val="Bibliography"/>
@@ -3501,7 +3665,7 @@
       <w:r>
         <w:t xml:space="preserve"> </w:t>
       </w:r>
-      <w:hyperlink r:id="rId74">
+      <w:hyperlink r:id="rId78">
         <w:r>
           <w:rPr>
             <w:rStyle w:val="Hyperlink"/>
@@ -3513,8 +3677,8 @@
         <w:t xml:space="preserve">.</w:t>
       </w:r>
     </w:p>
-    <w:bookmarkEnd w:id="75"/>
-    <w:bookmarkStart w:id="77" w:name="ref-Penev_et_al_2017"/>
+    <w:bookmarkEnd w:id="79"/>
+    <w:bookmarkStart w:id="81" w:name="ref-Penev_et_al_2017"/>
     <w:p>
       <w:pPr>
         <w:pStyle w:val="Bibliography"/>
@@ -3558,7 +3722,7 @@
       <w:r>
         <w:t xml:space="preserve">doi:</w:t>
       </w:r>
-      <w:hyperlink r:id="rId76">
+      <w:hyperlink r:id="rId80">
         <w:r>
           <w:rPr>
             <w:rStyle w:val="Hyperlink"/>
@@ -3570,8 +3734,8 @@
         <w:t xml:space="preserve">.</w:t>
       </w:r>
     </w:p>
-    <w:bookmarkEnd w:id="77"/>
-    <w:bookmarkStart w:id="79" w:name="ref-Plummer_2003"/>
+    <w:bookmarkEnd w:id="81"/>
+    <w:bookmarkStart w:id="83" w:name="ref-Plummer_2003"/>
     <w:p>
       <w:pPr>
         <w:pStyle w:val="Bibliography"/>
@@ -3630,7 +3794,7 @@
       <w:r>
         <w:t xml:space="preserve"> </w:t>
       </w:r>
-      <w:hyperlink r:id="rId78">
+      <w:hyperlink r:id="rId82">
         <w:r>
           <w:rPr>
             <w:rStyle w:val="Hyperlink"/>
@@ -3642,8 +3806,8 @@
         <w:t xml:space="preserve">.</w:t>
       </w:r>
     </w:p>
-    <w:bookmarkEnd w:id="79"/>
-    <w:bookmarkStart w:id="81" w:name="ref-Plummer_2019"/>
+    <w:bookmarkEnd w:id="83"/>
+    <w:bookmarkStart w:id="85" w:name="ref-Plummer_2019"/>
     <w:p>
       <w:pPr>
         <w:pStyle w:val="Bibliography"/>
@@ -3660,7 +3824,7 @@
       <w:r>
         <w:t xml:space="preserve"> </w:t>
       </w:r>
-      <w:hyperlink r:id="rId80">
+      <w:hyperlink r:id="rId84">
         <w:r>
           <w:rPr>
             <w:rStyle w:val="Hyperlink"/>
@@ -3672,8 +3836,8 @@
         <w:t xml:space="preserve">.</w:t>
       </w:r>
     </w:p>
-    <w:bookmarkEnd w:id="81"/>
-    <w:bookmarkStart w:id="83" w:name="ref-Ratnasingham_Hebert_2007"/>
+    <w:bookmarkEnd w:id="85"/>
+    <w:bookmarkStart w:id="87" w:name="ref-Ratnasingham_Hebert_2007"/>
     <w:p>
       <w:pPr>
         <w:pStyle w:val="Bibliography"/>
@@ -3711,7 +3875,7 @@
       <w:r>
         <w:t xml:space="preserve">doi:</w:t>
       </w:r>
-      <w:hyperlink r:id="rId82">
+      <w:hyperlink r:id="rId86">
         <w:r>
           <w:rPr>
             <w:rStyle w:val="Hyperlink"/>
@@ -3723,8 +3887,8 @@
         <w:t xml:space="preserve">.</w:t>
       </w:r>
     </w:p>
-    <w:bookmarkEnd w:id="83"/>
-    <w:bookmarkStart w:id="85" w:name="ref-Ratnasingham_Hebert_2013"/>
+    <w:bookmarkEnd w:id="87"/>
+    <w:bookmarkStart w:id="89" w:name="ref-Ratnasingham_Hebert_2013"/>
     <w:p>
       <w:pPr>
         <w:pStyle w:val="Bibliography"/>
@@ -3762,7 +3926,7 @@
       <w:r>
         <w:t xml:space="preserve">doi:</w:t>
       </w:r>
-      <w:hyperlink r:id="rId84">
+      <w:hyperlink r:id="rId88">
         <w:r>
           <w:rPr>
             <w:rStyle w:val="Hyperlink"/>
@@ -3774,8 +3938,8 @@
         <w:t xml:space="preserve">.</w:t>
       </w:r>
     </w:p>
-    <w:bookmarkEnd w:id="85"/>
-    <w:bookmarkStart w:id="87" w:name="ref-R_Core_Team_2020"/>
+    <w:bookmarkEnd w:id="89"/>
+    <w:bookmarkStart w:id="91" w:name="ref-R_Core_Team_2020"/>
     <w:p>
       <w:pPr>
         <w:pStyle w:val="Bibliography"/>
@@ -3798,7 +3962,7 @@
       <w:r>
         <w:t xml:space="preserve"> </w:t>
       </w:r>
-      <w:hyperlink r:id="rId86">
+      <w:hyperlink r:id="rId90">
         <w:r>
           <w:rPr>
             <w:rStyle w:val="Hyperlink"/>
@@ -3810,8 +3974,8 @@
         <w:t xml:space="preserve">.</w:t>
       </w:r>
     </w:p>
-    <w:bookmarkEnd w:id="87"/>
-    <w:bookmarkStart w:id="89" w:name="ref-Taylor_1983"/>
+    <w:bookmarkEnd w:id="91"/>
+    <w:bookmarkStart w:id="93" w:name="ref-Taylor_1983"/>
     <w:p>
       <w:pPr>
         <w:pStyle w:val="Bibliography"/>
@@ -3855,7 +4019,7 @@
       <w:r>
         <w:t xml:space="preserve"> </w:t>
       </w:r>
-      <w:hyperlink r:id="rId88">
+      <w:hyperlink r:id="rId92">
         <w:r>
           <w:rPr>
             <w:rStyle w:val="Hyperlink"/>
@@ -3867,8 +4031,8 @@
         <w:t xml:space="preserve">.</w:t>
       </w:r>
     </w:p>
-    <w:bookmarkEnd w:id="89"/>
-    <w:bookmarkStart w:id="91" w:name="ref-Wickham_2007"/>
+    <w:bookmarkEnd w:id="93"/>
+    <w:bookmarkStart w:id="95" w:name="ref-Wickham_2007"/>
     <w:p>
       <w:pPr>
         <w:pStyle w:val="Bibliography"/>
@@ -3897,7 +4061,7 @@
       <w:r>
         <w:t xml:space="preserve"> </w:t>
       </w:r>
-      <w:hyperlink r:id="rId90">
+      <w:hyperlink r:id="rId94">
         <w:r>
           <w:rPr>
             <w:rStyle w:val="Hyperlink"/>
@@ -3909,8 +4073,8 @@
         <w:t xml:space="preserve">.</w:t>
       </w:r>
     </w:p>
-    <w:bookmarkEnd w:id="91"/>
-    <w:bookmarkStart w:id="93" w:name="ref-Woodward_Beever_2010"/>
+    <w:bookmarkEnd w:id="95"/>
+    <w:bookmarkStart w:id="97" w:name="ref-Woodward_Beever_2010"/>
     <w:p>
       <w:pPr>
         <w:pStyle w:val="Bibliography"/>
@@ -3936,7 +4100,7 @@
       <w:r>
         <w:t xml:space="preserve">doi:</w:t>
       </w:r>
-      <w:hyperlink r:id="rId92">
+      <w:hyperlink r:id="rId96">
         <w:r>
           <w:rPr>
             <w:rStyle w:val="Hyperlink"/>
@@ -3948,8 +4112,8 @@
         <w:t xml:space="preserve">.</w:t>
       </w:r>
     </w:p>
-    <w:bookmarkEnd w:id="93"/>
-    <w:bookmarkStart w:id="95" w:name="ref-Xie2014"/>
+    <w:bookmarkEnd w:id="97"/>
+    <w:bookmarkStart w:id="99" w:name="ref-Xie2014"/>
     <w:p>
       <w:pPr>
         <w:pStyle w:val="Bibliography"/>
@@ -3993,7 +4157,7 @@
       <w:r>
         <w:t xml:space="preserve"> </w:t>
       </w:r>
-      <w:hyperlink r:id="rId94">
+      <w:hyperlink r:id="rId98">
         <w:r>
           <w:rPr>
             <w:rStyle w:val="Hyperlink"/>
@@ -4005,8 +4169,8 @@
         <w:t xml:space="preserve">.</w:t>
       </w:r>
     </w:p>
-    <w:bookmarkEnd w:id="95"/>
-    <w:bookmarkStart w:id="97" w:name="ref-Xie2015"/>
+    <w:bookmarkEnd w:id="99"/>
+    <w:bookmarkStart w:id="101" w:name="ref-Xie2015"/>
     <w:p>
       <w:pPr>
         <w:pStyle w:val="Bibliography"/>
@@ -4023,7 +4187,7 @@
       <w:r>
         <w:t xml:space="preserve"> </w:t>
       </w:r>
-      <w:hyperlink r:id="rId96">
+      <w:hyperlink r:id="rId100">
         <w:r>
           <w:rPr>
             <w:rStyle w:val="Hyperlink"/>
@@ -4035,8 +4199,8 @@
         <w:t xml:space="preserve">.</w:t>
       </w:r>
     </w:p>
-    <w:bookmarkEnd w:id="97"/>
-    <w:bookmarkStart w:id="98" w:name="ref-Xie2020"/>
+    <w:bookmarkEnd w:id="101"/>
+    <w:bookmarkStart w:id="102" w:name="ref-Xie2020"/>
     <w:p>
       <w:pPr>
         <w:pStyle w:val="Bibliography"/>
@@ -4053,7 +4217,7 @@
       <w:r>
         <w:t xml:space="preserve"> </w:t>
       </w:r>
-      <w:hyperlink r:id="rId96">
+      <w:hyperlink r:id="rId100">
         <w:r>
           <w:rPr>
             <w:rStyle w:val="Hyperlink"/>
@@ -4065,17 +4229,17 @@
         <w:t xml:space="preserve">.</w:t>
       </w:r>
     </w:p>
-    <w:bookmarkEnd w:id="98"/>
-    <w:bookmarkEnd w:id="99"/>
+    <w:bookmarkEnd w:id="102"/>
+    <w:bookmarkEnd w:id="103"/>
     <w:p>
       <w:pPr>
         <w:pStyle w:val="Heading1"/>
       </w:pPr>
-      <w:bookmarkStart w:id="100" w:name="figures-and-figure-captions"/>
+      <w:bookmarkStart w:id="104" w:name="figures-and-figure-captions"/>
       <w:r>
         <w:t xml:space="preserve">Figures and Figure Captions</w:t>
       </w:r>
-      <w:bookmarkEnd w:id="100"/>
+      <w:bookmarkEnd w:id="104"/>
     </w:p>
     <w:sectPr>
       <w:footerReference w:type="default" r:id="rId9"/>

--- a/documents/manuscript/manuscript.docx
+++ b/documents/manuscript/manuscript.docx
@@ -1142,6 +1142,76 @@
       </w:r>
       <w:r>
         <w:t xml:space="preserve">spacing. The resulting sample frame consisted of 40 terrestrial sites.</w:t>
+      </w:r>
+    </w:p>
+    <w:p>
+      <w:pPr>
+        <w:pStyle w:val="BodyText"/>
+      </w:pPr>
+      <w:r>
+        <w:t xml:space="preserve">Our basic sampling design was a space-for-time design as defined by Kéry</w:t>
+      </w:r>
+      <w:r>
+        <w:t xml:space="preserve"> </w:t>
+      </w:r>
+      <w:r>
+        <w:t xml:space="preserve">and Royle (</w:t>
+      </w:r>
+      <w:hyperlink w:anchor="ref-Kery_Royle_2016">
+        <w:r>
+          <w:rPr>
+            <w:rStyle w:val="Hyperlink"/>
+          </w:rPr>
+          <w:t xml:space="preserve">2016</w:t>
+        </w:r>
+      </w:hyperlink>
+      <w:r>
+        <w:t xml:space="preserve">), where plots were divided into</w:t>
+      </w:r>
+      <w:r>
+        <w:t xml:space="preserve"> </w:t>
+      </w:r>
+      <w:r>
+        <w:t xml:space="preserve">subplots and the subplots were sampled essentially simultaneously. At</w:t>
+      </w:r>
+      <w:r>
+        <w:t xml:space="preserve"> </w:t>
+      </w:r>
+      <w:r>
+        <w:t xml:space="preserve">each site we established a 5.64 m radius, approximately 100</w:t>
+      </w:r>
+      <w:r>
+        <w:t xml:space="preserve"> </w:t>
+      </w:r>
+      <w:r>
+        <w:t xml:space="preserve">m</w:t>
+      </w:r>
+      <w:r>
+        <w:t xml:space="preserve">2</w:t>
+      </w:r>
+      <w:r>
+        <w:t xml:space="preserve">, circular plot, with a pixel centroid at the center of the</w:t>
+      </w:r>
+      <w:r>
+        <w:t xml:space="preserve"> </w:t>
+      </w:r>
+      <w:r>
+        <w:t xml:space="preserve">circular plot. We split the plot into two semicircular, approximately 50</w:t>
+      </w:r>
+      <w:r>
+        <w:t xml:space="preserve"> </w:t>
+      </w:r>
+      <w:r>
+        <w:t xml:space="preserve">m</w:t>
+      </w:r>
+      <w:r>
+        <w:t xml:space="preserve">2</w:t>
+      </w:r>
+      <w:r>
+        <w:t xml:space="preserve"> </w:t>
+      </w:r>
+      <w:r>
+        <w:t xml:space="preserve">subplots divided along the north-south axis.</w:t>
       </w:r>
     </w:p>
     <w:p>
@@ -1352,67 +1422,61 @@
         <w:pStyle w:val="BodyText"/>
       </w:pPr>
       <w:r>
-        <w:t xml:space="preserve">Arthropods were sampled within a 100 m</w:t>
-      </w:r>
-      <w:r>
-        <w:t xml:space="preserve">2</w:t>
-      </w:r>
-      <w:r>
-        <w:t xml:space="preserve">, 5.64 m radius,</w:t>
-      </w:r>
-      <w:r>
-        <w:t xml:space="preserve"> </w:t>
-      </w:r>
-      <w:r>
-        <w:t xml:space="preserve">circular plot using the center stake as plot center. We split the plot</w:t>
-      </w:r>
-      <w:r>
-        <w:t xml:space="preserve"> </w:t>
-      </w:r>
-      <w:r>
-        <w:t xml:space="preserve">into two semicircular subplots divided along the north-south axis. Each</w:t>
-      </w:r>
-      <w:r>
-        <w:t xml:space="preserve"> </w:t>
-      </w:r>
-      <w:r>
-        <w:t xml:space="preserve">subplot was independently sweep-netted, such that the entire area was</w:t>
-      </w:r>
-      <w:r>
-        <w:t xml:space="preserve"> </w:t>
-      </w:r>
-      <w:r>
-        <w:t xml:space="preserve">swept from the ground surface up to a height of roughly 2 m. No defined</w:t>
-      </w:r>
-      <w:r>
-        <w:t xml:space="preserve"> </w:t>
-      </w:r>
-      <w:r>
-        <w:t xml:space="preserve">pattern of sweeping was enforced, but we ensured that all substrates and</w:t>
-      </w:r>
-      <w:r>
-        <w:t xml:space="preserve"> </w:t>
-      </w:r>
-      <w:r>
-        <w:t xml:space="preserve">macrohabitats within reach were swept once within a time limit of 5 min</w:t>
-      </w:r>
-      <w:r>
-        <w:t xml:space="preserve"> </w:t>
-      </w:r>
-      <w:r>
-        <w:t xml:space="preserve">per sample. We used a BioQuip™ model 7112CP 30.5 cm diameter net with a</w:t>
-      </w:r>
-      <w:r>
-        <w:t xml:space="preserve"> </w:t>
-      </w:r>
-      <w:r>
-        <w:t xml:space="preserve">BioQuip™ model 7312AA 30.5 cm extension handle and a BioQuip™ model</w:t>
-      </w:r>
-      <w:r>
-        <w:t xml:space="preserve"> </w:t>
-      </w:r>
-      <w:r>
-        <w:t xml:space="preserve">7112CPA net bag with a mesh size of approximately 8 × 9 meshes/mm.</w:t>
+        <w:t xml:space="preserve">Arthropods were sampled a 5.64 m radius circular plot using the center</w:t>
+      </w:r>
+      <w:r>
+        <w:t xml:space="preserve"> </w:t>
+      </w:r>
+      <w:r>
+        <w:t xml:space="preserve">stake as plot center. We split the plot into two semicircular subplots</w:t>
+      </w:r>
+      <w:r>
+        <w:t xml:space="preserve"> </w:t>
+      </w:r>
+      <w:r>
+        <w:t xml:space="preserve">divided along the north-south axis. Each subplot was independently</w:t>
+      </w:r>
+      <w:r>
+        <w:t xml:space="preserve"> </w:t>
+      </w:r>
+      <w:r>
+        <w:t xml:space="preserve">sweep-netted, such that the entire area was swept from the ground</w:t>
+      </w:r>
+      <w:r>
+        <w:t xml:space="preserve"> </w:t>
+      </w:r>
+      <w:r>
+        <w:t xml:space="preserve">surface up to a height of roughly 2 m. No defined pattern of sweeping</w:t>
+      </w:r>
+      <w:r>
+        <w:t xml:space="preserve"> </w:t>
+      </w:r>
+      <w:r>
+        <w:t xml:space="preserve">was enforced, but we ensured that all substrates and macrohabitats</w:t>
+      </w:r>
+      <w:r>
+        <w:t xml:space="preserve"> </w:t>
+      </w:r>
+      <w:r>
+        <w:t xml:space="preserve">within reach were swept once within a time limit of 5 min per sample. We</w:t>
+      </w:r>
+      <w:r>
+        <w:t xml:space="preserve"> </w:t>
+      </w:r>
+      <w:r>
+        <w:t xml:space="preserve">used a BioQuip™ model 7112CP 30.5 cm diameter net with a BioQuip™ model</w:t>
+      </w:r>
+      <w:r>
+        <w:t xml:space="preserve"> </w:t>
+      </w:r>
+      <w:r>
+        <w:t xml:space="preserve">7312AA 30.5 cm extension handle and a BioQuip™ model 7112CPA net bag</w:t>
+      </w:r>
+      <w:r>
+        <w:t xml:space="preserve"> </w:t>
+      </w:r>
+      <w:r>
+        <w:t xml:space="preserve">with a mesh size of approximately 8 × 9 meshes/mm.</w:t>
       </w:r>
     </w:p>
     <w:p>
@@ -2024,18 +2088,38 @@
         <w:pStyle w:val="FirstParagraph"/>
       </w:pPr>
       <w:r>
-        <w:t xml:space="preserve">Data processing and analysis was carried out using R version 4.0.2 (R</w:t>
-      </w:r>
-      <w:r>
-        <w:t xml:space="preserve"> </w:t>
-      </w:r>
-      <w:r>
-        <w:t xml:space="preserve">Core Team</w:t>
-      </w:r>
-      <w:r>
-        <w:t xml:space="preserve"> </w:t>
-      </w:r>
-      <w:hyperlink w:anchor="ref-R_Core_Team_2020">
+        <w:t xml:space="preserve">Data processing and analysis was carried out using JAGS version 4.3.0</w:t>
+      </w:r>
+      <w:r>
+        <w:t xml:space="preserve"> </w:t>
+      </w:r>
+      <w:r>
+        <w:t xml:space="preserve">(Plummer</w:t>
+      </w:r>
+      <w:r>
+        <w:t xml:space="preserve"> </w:t>
+      </w:r>
+      <w:hyperlink w:anchor="ref-Plummer_2003">
+        <w:r>
+          <w:rPr>
+            <w:rStyle w:val="Hyperlink"/>
+          </w:rPr>
+          <w:t xml:space="preserve">2003</w:t>
+        </w:r>
+      </w:hyperlink>
+      <w:r>
+        <w:t xml:space="preserve">), R versions 4.0.2 and 4.0.4 (R Core</w:t>
+      </w:r>
+      <w:r>
+        <w:t xml:space="preserve"> </w:t>
+      </w:r>
+      <w:r>
+        <w:t xml:space="preserve">Team</w:t>
+      </w:r>
+      <w:r>
+        <w:t xml:space="preserve"> </w:t>
+      </w:r>
+      <w:hyperlink w:anchor="ref-RCoreTeam2020">
         <w:r>
           <w:rPr>
             <w:rStyle w:val="Hyperlink"/>
@@ -2044,7 +2128,47 @@
         </w:r>
       </w:hyperlink>
       <w:r>
-        <w:t xml:space="preserve">); the packages knitr (Xie</w:t>
+        <w:t xml:space="preserve">,</w:t>
+      </w:r>
+      <w:r>
+        <w:t xml:space="preserve"> </w:t>
+      </w:r>
+      <w:hyperlink w:anchor="ref-RCoreTeam2021">
+        <w:r>
+          <w:rPr>
+            <w:rStyle w:val="Hyperlink"/>
+          </w:rPr>
+          <w:t xml:space="preserve">2021</w:t>
+        </w:r>
+      </w:hyperlink>
+      <w:r>
+        <w:t xml:space="preserve">) and the R</w:t>
+      </w:r>
+      <w:r>
+        <w:t xml:space="preserve"> </w:t>
+      </w:r>
+      <w:r>
+        <w:t xml:space="preserve">packages jagsUI version 1.5.1 (Kellner</w:t>
+      </w:r>
+      <w:r>
+        <w:t xml:space="preserve"> </w:t>
+      </w:r>
+      <w:hyperlink w:anchor="ref-Kellner2019">
+        <w:r>
+          <w:rPr>
+            <w:rStyle w:val="Hyperlink"/>
+          </w:rPr>
+          <w:t xml:space="preserve">2019</w:t>
+        </w:r>
+      </w:hyperlink>
+      <w:r>
+        <w:t xml:space="preserve">), knitr</w:t>
+      </w:r>
+      <w:r>
+        <w:t xml:space="preserve"> </w:t>
+      </w:r>
+      <w:r>
+        <w:t xml:space="preserve">version 1.29 (Xie</w:t>
       </w:r>
       <w:r>
         <w:t xml:space="preserve"> </w:t>
@@ -2086,13 +2210,35 @@
         </w:r>
       </w:hyperlink>
       <w:r>
-        <w:t xml:space="preserve">) and</w:t>
-      </w:r>
-      <w:r>
-        <w:t xml:space="preserve"> </w:t>
-      </w:r>
-      <w:r>
-        <w:t xml:space="preserve">reshape (Wickham</w:t>
+        <w:t xml:space="preserve">), maptools version 1.0.2 (Bivand and Lewin-Koh</w:t>
+      </w:r>
+      <w:r>
+        <w:t xml:space="preserve"> </w:t>
+      </w:r>
+      <w:hyperlink w:anchor="ref-BivandLewin-Koh2020">
+        <w:r>
+          <w:rPr>
+            <w:rStyle w:val="Hyperlink"/>
+          </w:rPr>
+          <w:t xml:space="preserve">2020</w:t>
+        </w:r>
+      </w:hyperlink>
+      <w:r>
+        <w:t xml:space="preserve">), MCMCglmm version 2.30 (Hadfield</w:t>
+      </w:r>
+      <w:r>
+        <w:t xml:space="preserve"> </w:t>
+      </w:r>
+      <w:hyperlink w:anchor="ref-Hadfield2010">
+        <w:r>
+          <w:rPr>
+            <w:rStyle w:val="Hyperlink"/>
+          </w:rPr>
+          <w:t xml:space="preserve">2010</w:t>
+        </w:r>
+      </w:hyperlink>
+      <w:r>
+        <w:t xml:space="preserve">), reshape version 0.8.8 (Wickham</w:t>
       </w:r>
       <w:r>
         <w:t xml:space="preserve"> </w:t>
@@ -2131,20 +2277,6 @@
             <w:rStyle w:val="Hyperlink"/>
           </w:rPr>
           <w:t xml:space="preserve">2019</w:t>
-        </w:r>
-      </w:hyperlink>
-      <w:r>
-        <w:t xml:space="preserve">); and JAGS version 4.3.0 (Plummer</w:t>
-      </w:r>
-      <w:r>
-        <w:t xml:space="preserve"> </w:t>
-      </w:r>
-      <w:hyperlink w:anchor="ref-Plummer_2003">
-        <w:r>
-          <w:rPr>
-            <w:rStyle w:val="Hyperlink"/>
-          </w:rPr>
-          <w:t xml:space="preserve">2003</w:t>
         </w:r>
       </w:hyperlink>
       <w:r>
@@ -2629,7 +2761,7 @@
       </w:r>
       <w:bookmarkEnd w:id="42"/>
     </w:p>
-    <w:bookmarkStart w:id="103" w:name="refs"/>
+    <w:bookmarkStart w:id="111" w:name="refs"/>
     <w:bookmarkStart w:id="44" w:name="ref-105th_Congress_1997"/>
     <w:p>
       <w:pPr>
@@ -2843,7 +2975,37 @@
       </w:r>
     </w:p>
     <w:bookmarkEnd w:id="48"/>
-    <w:bookmarkStart w:id="50" w:name="ref-Blaxter_et_al_2005"/>
+    <w:bookmarkStart w:id="50" w:name="ref-BivandLewin-Koh2020"/>
+    <w:p>
+      <w:pPr>
+        <w:pStyle w:val="Bibliography"/>
+      </w:pPr>
+      <w:r>
+        <w:t xml:space="preserve">Bivand, R., and Lewin-Koh, N. 2020. Maptools: Tools for handling spatial</w:t>
+      </w:r>
+      <w:r>
+        <w:t xml:space="preserve"> </w:t>
+      </w:r>
+      <w:r>
+        <w:t xml:space="preserve">objects. [Online] Available:</w:t>
+      </w:r>
+      <w:r>
+        <w:t xml:space="preserve"> </w:t>
+      </w:r>
+      <w:hyperlink r:id="rId49">
+        <w:r>
+          <w:rPr>
+            <w:rStyle w:val="Hyperlink"/>
+          </w:rPr>
+          <w:t xml:space="preserve">https://CRAN.R-project.org/package=maptools</w:t>
+        </w:r>
+      </w:hyperlink>
+      <w:r>
+        <w:t xml:space="preserve">.</w:t>
+      </w:r>
+    </w:p>
+    <w:bookmarkEnd w:id="50"/>
+    <w:bookmarkStart w:id="52" w:name="ref-Blaxter_et_al_2005"/>
     <w:p>
       <w:pPr>
         <w:pStyle w:val="Bibliography"/>
@@ -2887,7 +3049,7 @@
       <w:r>
         <w:t xml:space="preserve">doi:</w:t>
       </w:r>
-      <w:hyperlink r:id="rId49">
+      <w:hyperlink r:id="rId51">
         <w:r>
           <w:rPr>
             <w:rStyle w:val="Hyperlink"/>
@@ -2899,8 +3061,8 @@
         <w:t xml:space="preserve">.</w:t>
       </w:r>
     </w:p>
-    <w:bookmarkEnd w:id="50"/>
-    <w:bookmarkStart w:id="52" w:name="ref-Bowser_et_al_2020"/>
+    <w:bookmarkEnd w:id="52"/>
+    <w:bookmarkStart w:id="54" w:name="ref-Bowser_et_al_2020"/>
     <w:p>
       <w:pPr>
         <w:pStyle w:val="Bibliography"/>
@@ -2950,7 +3112,7 @@
       <w:r>
         <w:t xml:space="preserve">doi:</w:t>
       </w:r>
-      <w:hyperlink r:id="rId51">
+      <w:hyperlink r:id="rId53">
         <w:r>
           <w:rPr>
             <w:rStyle w:val="Hyperlink"/>
@@ -2962,8 +3124,8 @@
         <w:t xml:space="preserve">.</w:t>
       </w:r>
     </w:p>
-    <w:bookmarkEnd w:id="52"/>
-    <w:bookmarkStart w:id="54" w:name="ref-Bowser_et_al_2017"/>
+    <w:bookmarkEnd w:id="54"/>
+    <w:bookmarkStart w:id="56" w:name="ref-Bowser_et_al_2017"/>
     <w:p>
       <w:pPr>
         <w:pStyle w:val="Bibliography"/>
@@ -3001,7 +3163,7 @@
       <w:r>
         <w:t xml:space="preserve">doi:</w:t>
       </w:r>
-      <w:hyperlink r:id="rId53">
+      <w:hyperlink r:id="rId55">
         <w:r>
           <w:rPr>
             <w:rStyle w:val="Hyperlink"/>
@@ -3013,8 +3175,8 @@
         <w:t xml:space="preserve">.</w:t>
       </w:r>
     </w:p>
-    <w:bookmarkEnd w:id="54"/>
-    <w:bookmarkStart w:id="56" w:name="ref-Bush_2019"/>
+    <w:bookmarkEnd w:id="56"/>
+    <w:bookmarkStart w:id="58" w:name="ref-Bush_2019"/>
     <w:p>
       <w:pPr>
         <w:pStyle w:val="Bibliography"/>
@@ -3058,7 +3220,7 @@
       <w:r>
         <w:t xml:space="preserve">doi:</w:t>
       </w:r>
-      <w:hyperlink r:id="rId55">
+      <w:hyperlink r:id="rId57">
         <w:r>
           <w:rPr>
             <w:rStyle w:val="Hyperlink"/>
@@ -3070,8 +3232,8 @@
         <w:t xml:space="preserve">.</w:t>
       </w:r>
     </w:p>
-    <w:bookmarkEnd w:id="56"/>
-    <w:bookmarkStart w:id="58" w:name="ref-Clark_et_al_2016"/>
+    <w:bookmarkEnd w:id="58"/>
+    <w:bookmarkStart w:id="60" w:name="ref-Clark_et_al_2016"/>
     <w:p>
       <w:pPr>
         <w:pStyle w:val="Bibliography"/>
@@ -3103,7 +3265,7 @@
       <w:r>
         <w:t xml:space="preserve">doi:</w:t>
       </w:r>
-      <w:hyperlink r:id="rId57">
+      <w:hyperlink r:id="rId59">
         <w:r>
           <w:rPr>
             <w:rStyle w:val="Hyperlink"/>
@@ -3115,8 +3277,8 @@
         <w:t xml:space="preserve">.</w:t>
       </w:r>
     </w:p>
-    <w:bookmarkEnd w:id="58"/>
-    <w:bookmarkStart w:id="60" w:name="ref-Devarajan_et_al_2020"/>
+    <w:bookmarkEnd w:id="60"/>
+    <w:bookmarkStart w:id="62" w:name="ref-Devarajan_et_al_2020"/>
     <w:p>
       <w:pPr>
         <w:pStyle w:val="Bibliography"/>
@@ -3148,7 +3310,7 @@
       <w:r>
         <w:t xml:space="preserve">doi:</w:t>
       </w:r>
-      <w:hyperlink r:id="rId59">
+      <w:hyperlink r:id="rId61">
         <w:r>
           <w:rPr>
             <w:rStyle w:val="Hyperlink"/>
@@ -3160,8 +3322,8 @@
         <w:t xml:space="preserve">.</w:t>
       </w:r>
     </w:p>
-    <w:bookmarkEnd w:id="60"/>
-    <w:bookmarkStart w:id="62" w:name="ref-Gibson_et_al_2015"/>
+    <w:bookmarkEnd w:id="62"/>
+    <w:bookmarkStart w:id="64" w:name="ref-Gibson_et_al_2015"/>
     <w:p>
       <w:pPr>
         <w:pStyle w:val="Bibliography"/>
@@ -3205,7 +3367,7 @@
       <w:r>
         <w:t xml:space="preserve">doi:</w:t>
       </w:r>
-      <w:hyperlink r:id="rId61">
+      <w:hyperlink r:id="rId63">
         <w:r>
           <w:rPr>
             <w:rStyle w:val="Hyperlink"/>
@@ -3217,8 +3379,50 @@
         <w:t xml:space="preserve">.</w:t>
       </w:r>
     </w:p>
-    <w:bookmarkEnd w:id="62"/>
-    <w:bookmarkStart w:id="64" w:name="ref-Hajibabaei_et_al_2016"/>
+    <w:bookmarkEnd w:id="64"/>
+    <w:bookmarkStart w:id="66" w:name="ref-Hadfield2010"/>
+    <w:p>
+      <w:pPr>
+        <w:pStyle w:val="Bibliography"/>
+      </w:pPr>
+      <w:r>
+        <w:t xml:space="preserve">Hadfield, J.D. 2010. MCMC methods for multi-response generalized linear</w:t>
+      </w:r>
+      <w:r>
+        <w:t xml:space="preserve"> </w:t>
+      </w:r>
+      <w:r>
+        <w:t xml:space="preserve">mixed models: The MCMCglmm R package. Journal of Statistical Software</w:t>
+      </w:r>
+      <w:r>
+        <w:t xml:space="preserve"> </w:t>
+      </w:r>
+      <w:r>
+        <w:rPr>
+          <w:b/>
+        </w:rPr>
+        <w:t xml:space="preserve">33</w:t>
+      </w:r>
+      <w:r>
+        <w:t xml:space="preserve">: 1–22. [Online] Available:</w:t>
+      </w:r>
+      <w:r>
+        <w:t xml:space="preserve"> </w:t>
+      </w:r>
+      <w:hyperlink r:id="rId65">
+        <w:r>
+          <w:rPr>
+            <w:rStyle w:val="Hyperlink"/>
+          </w:rPr>
+          <w:t xml:space="preserve">https://www.jstatsoft.org/v33/i02/</w:t>
+        </w:r>
+      </w:hyperlink>
+      <w:r>
+        <w:t xml:space="preserve">.</w:t>
+      </w:r>
+    </w:p>
+    <w:bookmarkEnd w:id="66"/>
+    <w:bookmarkStart w:id="68" w:name="ref-Hajibabaei_et_al_2016"/>
     <w:p>
       <w:pPr>
         <w:pStyle w:val="Bibliography"/>
@@ -3262,7 +3466,7 @@
       <w:r>
         <w:t xml:space="preserve">doi:</w:t>
       </w:r>
-      <w:hyperlink r:id="rId63">
+      <w:hyperlink r:id="rId67">
         <w:r>
           <w:rPr>
             <w:rStyle w:val="Hyperlink"/>
@@ -3274,8 +3478,8 @@
         <w:t xml:space="preserve">.</w:t>
       </w:r>
     </w:p>
-    <w:bookmarkEnd w:id="64"/>
-    <w:bookmarkStart w:id="66" w:name="ref-Homer_et_al_2015"/>
+    <w:bookmarkEnd w:id="68"/>
+    <w:bookmarkStart w:id="70" w:name="ref-Homer_et_al_2015"/>
     <w:p>
       <w:pPr>
         <w:pStyle w:val="Bibliography"/>
@@ -3328,7 +3532,7 @@
       <w:r>
         <w:t xml:space="preserve"> </w:t>
       </w:r>
-      <w:hyperlink r:id="rId65">
+      <w:hyperlink r:id="rId69">
         <w:r>
           <w:rPr>
             <w:rStyle w:val="Hyperlink"/>
@@ -3340,8 +3544,8 @@
         <w:t xml:space="preserve">.</w:t>
       </w:r>
     </w:p>
-    <w:bookmarkEnd w:id="66"/>
-    <w:bookmarkStart w:id="68" w:name="ref-Jenkerson_2010"/>
+    <w:bookmarkEnd w:id="70"/>
+    <w:bookmarkStart w:id="72" w:name="ref-Jenkerson_2010"/>
     <w:p>
       <w:pPr>
         <w:pStyle w:val="Bibliography"/>
@@ -3364,7 +3568,7 @@
       <w:r>
         <w:t xml:space="preserve"> </w:t>
       </w:r>
-      <w:hyperlink r:id="rId67">
+      <w:hyperlink r:id="rId71">
         <w:r>
           <w:rPr>
             <w:rStyle w:val="Hyperlink"/>
@@ -3376,8 +3580,8 @@
         <w:t xml:space="preserve">.</w:t>
       </w:r>
     </w:p>
-    <w:bookmarkEnd w:id="68"/>
-    <w:bookmarkStart w:id="70" w:name="ref-Joseph_2013"/>
+    <w:bookmarkEnd w:id="72"/>
+    <w:bookmarkStart w:id="74" w:name="ref-Joseph_2013"/>
     <w:p>
       <w:pPr>
         <w:pStyle w:val="Bibliography"/>
@@ -3394,7 +3598,7 @@
       <w:r>
         <w:t xml:space="preserve"> </w:t>
       </w:r>
-      <w:hyperlink r:id="rId69">
+      <w:hyperlink r:id="rId73">
         <w:r>
           <w:rPr>
             <w:rStyle w:val="Hyperlink"/>
@@ -3406,8 +3610,38 @@
         <w:t xml:space="preserve">.</w:t>
       </w:r>
     </w:p>
-    <w:bookmarkEnd w:id="70"/>
-    <w:bookmarkStart w:id="72" w:name="ref-Kendall_et_al_2013"/>
+    <w:bookmarkEnd w:id="74"/>
+    <w:bookmarkStart w:id="76" w:name="ref-Kellner2019"/>
+    <w:p>
+      <w:pPr>
+        <w:pStyle w:val="Bibliography"/>
+      </w:pPr>
+      <w:r>
+        <w:t xml:space="preserve">Kellner, K. 2019. JagsUI: A wrapper around ’rjags’ to streamline ’jags’</w:t>
+      </w:r>
+      <w:r>
+        <w:t xml:space="preserve"> </w:t>
+      </w:r>
+      <w:r>
+        <w:t xml:space="preserve">analyses. [Online] Available:</w:t>
+      </w:r>
+      <w:r>
+        <w:t xml:space="preserve"> </w:t>
+      </w:r>
+      <w:hyperlink r:id="rId75">
+        <w:r>
+          <w:rPr>
+            <w:rStyle w:val="Hyperlink"/>
+          </w:rPr>
+          <w:t xml:space="preserve">https://CRAN.R-project.org/package=jagsUI</w:t>
+        </w:r>
+      </w:hyperlink>
+      <w:r>
+        <w:t xml:space="preserve">.</w:t>
+      </w:r>
+    </w:p>
+    <w:bookmarkEnd w:id="76"/>
+    <w:bookmarkStart w:id="78" w:name="ref-Kendall_et_al_2013"/>
     <w:p>
       <w:pPr>
         <w:pStyle w:val="Bibliography"/>
@@ -3442,7 +3676,7 @@
       <w:r>
         <w:t xml:space="preserve"> </w:t>
       </w:r>
-      <w:hyperlink r:id="rId71">
+      <w:hyperlink r:id="rId77">
         <w:r>
           <w:rPr>
             <w:rStyle w:val="Hyperlink"/>
@@ -3457,8 +3691,30 @@
         <w:t xml:space="preserve">[2020 Dec. 7].</w:t>
       </w:r>
     </w:p>
-    <w:bookmarkEnd w:id="72"/>
-    <w:bookmarkStart w:id="74" w:name="ref-MacKenzie_et_al_2002"/>
+    <w:bookmarkEnd w:id="78"/>
+    <w:bookmarkStart w:id="79" w:name="ref-Kery_Royle_2016"/>
+    <w:p>
+      <w:pPr>
+        <w:pStyle w:val="Bibliography"/>
+      </w:pPr>
+      <w:r>
+        <w:t xml:space="preserve">Kéry, M., and Royle, J.A. 2016. Applied Hierarchical Modeling in</w:t>
+      </w:r>
+      <w:r>
+        <w:t xml:space="preserve"> </w:t>
+      </w:r>
+      <w:r>
+        <w:t xml:space="preserve">Ecology: Analysis of distribution, abundance and species richness in R</w:t>
+      </w:r>
+      <w:r>
+        <w:t xml:space="preserve"> </w:t>
+      </w:r>
+      <w:r>
+        <w:t xml:space="preserve">and BUGS. Volume 1: Prelude and Static Models. Academic Press, New York.</w:t>
+      </w:r>
+    </w:p>
+    <w:bookmarkEnd w:id="79"/>
+    <w:bookmarkStart w:id="81" w:name="ref-MacKenzie_et_al_2002"/>
     <w:p>
       <w:pPr>
         <w:pStyle w:val="Bibliography"/>
@@ -3496,7 +3752,7 @@
       <w:r>
         <w:t xml:space="preserve">doi:</w:t>
       </w:r>
-      <w:hyperlink r:id="rId73">
+      <w:hyperlink r:id="rId80">
         <w:r>
           <w:rPr>
             <w:rStyle w:val="Hyperlink"/>
@@ -3508,8 +3764,8 @@
         <w:t xml:space="preserve">.</w:t>
       </w:r>
     </w:p>
-    <w:bookmarkEnd w:id="74"/>
-    <w:bookmarkStart w:id="75" w:name="ref-MacKenzie_et_al_2006"/>
+    <w:bookmarkEnd w:id="81"/>
+    <w:bookmarkStart w:id="82" w:name="ref-MacKenzie_et_al_2006"/>
     <w:p>
       <w:pPr>
         <w:pStyle w:val="Bibliography"/>
@@ -3530,8 +3786,8 @@
         <w:t xml:space="preserve">New York.</w:t>
       </w:r>
     </w:p>
-    <w:bookmarkEnd w:id="75"/>
-    <w:bookmarkStart w:id="77" w:name="ref-Magness_et_al_2008"/>
+    <w:bookmarkEnd w:id="82"/>
+    <w:bookmarkStart w:id="84" w:name="ref-Magness_et_al_2008"/>
     <w:p>
       <w:pPr>
         <w:pStyle w:val="Bibliography"/>
@@ -3590,7 +3846,7 @@
       <w:r>
         <w:t xml:space="preserve">doi:</w:t>
       </w:r>
-      <w:hyperlink r:id="rId76">
+      <w:hyperlink r:id="rId83">
         <w:r>
           <w:rPr>
             <w:rStyle w:val="Hyperlink"/>
@@ -3602,8 +3858,8 @@
         <w:t xml:space="preserve">.</w:t>
       </w:r>
     </w:p>
-    <w:bookmarkEnd w:id="77"/>
-    <w:bookmarkStart w:id="79" w:name="ref-Morton_et_al_2009"/>
+    <w:bookmarkEnd w:id="84"/>
+    <w:bookmarkStart w:id="86" w:name="ref-Morton_et_al_2009"/>
     <w:p>
       <w:pPr>
         <w:pStyle w:val="Bibliography"/>
@@ -3665,7 +3921,7 @@
       <w:r>
         <w:t xml:space="preserve"> </w:t>
       </w:r>
-      <w:hyperlink r:id="rId78">
+      <w:hyperlink r:id="rId85">
         <w:r>
           <w:rPr>
             <w:rStyle w:val="Hyperlink"/>
@@ -3677,8 +3933,8 @@
         <w:t xml:space="preserve">.</w:t>
       </w:r>
     </w:p>
-    <w:bookmarkEnd w:id="79"/>
-    <w:bookmarkStart w:id="81" w:name="ref-Penev_et_al_2017"/>
+    <w:bookmarkEnd w:id="86"/>
+    <w:bookmarkStart w:id="88" w:name="ref-Penev_et_al_2017"/>
     <w:p>
       <w:pPr>
         <w:pStyle w:val="Bibliography"/>
@@ -3722,7 +3978,7 @@
       <w:r>
         <w:t xml:space="preserve">doi:</w:t>
       </w:r>
-      <w:hyperlink r:id="rId80">
+      <w:hyperlink r:id="rId87">
         <w:r>
           <w:rPr>
             <w:rStyle w:val="Hyperlink"/>
@@ -3734,8 +3990,8 @@
         <w:t xml:space="preserve">.</w:t>
       </w:r>
     </w:p>
-    <w:bookmarkEnd w:id="81"/>
-    <w:bookmarkStart w:id="83" w:name="ref-Plummer_2003"/>
+    <w:bookmarkEnd w:id="88"/>
+    <w:bookmarkStart w:id="90" w:name="ref-Plummer_2003"/>
     <w:p>
       <w:pPr>
         <w:pStyle w:val="Bibliography"/>
@@ -3794,7 +4050,7 @@
       <w:r>
         <w:t xml:space="preserve"> </w:t>
       </w:r>
-      <w:hyperlink r:id="rId82">
+      <w:hyperlink r:id="rId89">
         <w:r>
           <w:rPr>
             <w:rStyle w:val="Hyperlink"/>
@@ -3806,8 +4062,8 @@
         <w:t xml:space="preserve">.</w:t>
       </w:r>
     </w:p>
-    <w:bookmarkEnd w:id="83"/>
-    <w:bookmarkStart w:id="85" w:name="ref-Plummer_2019"/>
+    <w:bookmarkEnd w:id="90"/>
+    <w:bookmarkStart w:id="92" w:name="ref-Plummer_2019"/>
     <w:p>
       <w:pPr>
         <w:pStyle w:val="Bibliography"/>
@@ -3824,7 +4080,7 @@
       <w:r>
         <w:t xml:space="preserve"> </w:t>
       </w:r>
-      <w:hyperlink r:id="rId84">
+      <w:hyperlink r:id="rId91">
         <w:r>
           <w:rPr>
             <w:rStyle w:val="Hyperlink"/>
@@ -3836,8 +4092,8 @@
         <w:t xml:space="preserve">.</w:t>
       </w:r>
     </w:p>
-    <w:bookmarkEnd w:id="85"/>
-    <w:bookmarkStart w:id="87" w:name="ref-Ratnasingham_Hebert_2007"/>
+    <w:bookmarkEnd w:id="92"/>
+    <w:bookmarkStart w:id="94" w:name="ref-Ratnasingham_Hebert_2007"/>
     <w:p>
       <w:pPr>
         <w:pStyle w:val="Bibliography"/>
@@ -3875,7 +4131,7 @@
       <w:r>
         <w:t xml:space="preserve">doi:</w:t>
       </w:r>
-      <w:hyperlink r:id="rId86">
+      <w:hyperlink r:id="rId93">
         <w:r>
           <w:rPr>
             <w:rStyle w:val="Hyperlink"/>
@@ -3887,8 +4143,8 @@
         <w:t xml:space="preserve">.</w:t>
       </w:r>
     </w:p>
-    <w:bookmarkEnd w:id="87"/>
-    <w:bookmarkStart w:id="89" w:name="ref-Ratnasingham_Hebert_2013"/>
+    <w:bookmarkEnd w:id="94"/>
+    <w:bookmarkStart w:id="96" w:name="ref-Ratnasingham_Hebert_2013"/>
     <w:p>
       <w:pPr>
         <w:pStyle w:val="Bibliography"/>
@@ -3926,7 +4182,7 @@
       <w:r>
         <w:t xml:space="preserve">doi:</w:t>
       </w:r>
-      <w:hyperlink r:id="rId88">
+      <w:hyperlink r:id="rId95">
         <w:r>
           <w:rPr>
             <w:rStyle w:val="Hyperlink"/>
@@ -3938,8 +4194,8 @@
         <w:t xml:space="preserve">.</w:t>
       </w:r>
     </w:p>
-    <w:bookmarkEnd w:id="89"/>
-    <w:bookmarkStart w:id="91" w:name="ref-R_Core_Team_2020"/>
+    <w:bookmarkEnd w:id="96"/>
+    <w:bookmarkStart w:id="98" w:name="ref-RCoreTeam2020"/>
     <w:p>
       <w:pPr>
         <w:pStyle w:val="Bibliography"/>
@@ -3962,7 +4218,7 @@
       <w:r>
         <w:t xml:space="preserve"> </w:t>
       </w:r>
-      <w:hyperlink r:id="rId90">
+      <w:hyperlink r:id="rId97">
         <w:r>
           <w:rPr>
             <w:rStyle w:val="Hyperlink"/>
@@ -3974,8 +4230,44 @@
         <w:t xml:space="preserve">.</w:t>
       </w:r>
     </w:p>
-    <w:bookmarkEnd w:id="91"/>
-    <w:bookmarkStart w:id="93" w:name="ref-Taylor_1983"/>
+    <w:bookmarkEnd w:id="98"/>
+    <w:bookmarkStart w:id="99" w:name="ref-RCoreTeam2021"/>
+    <w:p>
+      <w:pPr>
+        <w:pStyle w:val="Bibliography"/>
+      </w:pPr>
+      <w:r>
+        <w:t xml:space="preserve">R Core Team 2021. R: A language and environment for statistical</w:t>
+      </w:r>
+      <w:r>
+        <w:t xml:space="preserve"> </w:t>
+      </w:r>
+      <w:r>
+        <w:t xml:space="preserve">computing. R Foundation for Statistical Computing, Vienna, Austria.</w:t>
+      </w:r>
+      <w:r>
+        <w:t xml:space="preserve"> </w:t>
+      </w:r>
+      <w:r>
+        <w:t xml:space="preserve">[Online] Available:</w:t>
+      </w:r>
+      <w:r>
+        <w:t xml:space="preserve"> </w:t>
+      </w:r>
+      <w:hyperlink r:id="rId97">
+        <w:r>
+          <w:rPr>
+            <w:rStyle w:val="Hyperlink"/>
+          </w:rPr>
+          <w:t xml:space="preserve">https://www.R-project.org/</w:t>
+        </w:r>
+      </w:hyperlink>
+      <w:r>
+        <w:t xml:space="preserve">.</w:t>
+      </w:r>
+    </w:p>
+    <w:bookmarkEnd w:id="99"/>
+    <w:bookmarkStart w:id="101" w:name="ref-Taylor_1983"/>
     <w:p>
       <w:pPr>
         <w:pStyle w:val="Bibliography"/>
@@ -4019,7 +4311,7 @@
       <w:r>
         <w:t xml:space="preserve"> </w:t>
       </w:r>
-      <w:hyperlink r:id="rId92">
+      <w:hyperlink r:id="rId100">
         <w:r>
           <w:rPr>
             <w:rStyle w:val="Hyperlink"/>
@@ -4031,8 +4323,8 @@
         <w:t xml:space="preserve">.</w:t>
       </w:r>
     </w:p>
-    <w:bookmarkEnd w:id="93"/>
-    <w:bookmarkStart w:id="95" w:name="ref-Wickham_2007"/>
+    <w:bookmarkEnd w:id="101"/>
+    <w:bookmarkStart w:id="103" w:name="ref-Wickham_2007"/>
     <w:p>
       <w:pPr>
         <w:pStyle w:val="Bibliography"/>
@@ -4061,7 +4353,7 @@
       <w:r>
         <w:t xml:space="preserve"> </w:t>
       </w:r>
-      <w:hyperlink r:id="rId94">
+      <w:hyperlink r:id="rId102">
         <w:r>
           <w:rPr>
             <w:rStyle w:val="Hyperlink"/>
@@ -4073,8 +4365,8 @@
         <w:t xml:space="preserve">.</w:t>
       </w:r>
     </w:p>
-    <w:bookmarkEnd w:id="95"/>
-    <w:bookmarkStart w:id="97" w:name="ref-Woodward_Beever_2010"/>
+    <w:bookmarkEnd w:id="103"/>
+    <w:bookmarkStart w:id="105" w:name="ref-Woodward_Beever_2010"/>
     <w:p>
       <w:pPr>
         <w:pStyle w:val="Bibliography"/>
@@ -4100,7 +4392,7 @@
       <w:r>
         <w:t xml:space="preserve">doi:</w:t>
       </w:r>
-      <w:hyperlink r:id="rId96">
+      <w:hyperlink r:id="rId104">
         <w:r>
           <w:rPr>
             <w:rStyle w:val="Hyperlink"/>
@@ -4112,8 +4404,8 @@
         <w:t xml:space="preserve">.</w:t>
       </w:r>
     </w:p>
-    <w:bookmarkEnd w:id="97"/>
-    <w:bookmarkStart w:id="99" w:name="ref-Xie2014"/>
+    <w:bookmarkEnd w:id="105"/>
+    <w:bookmarkStart w:id="107" w:name="ref-Xie2014"/>
     <w:p>
       <w:pPr>
         <w:pStyle w:val="Bibliography"/>
@@ -4157,7 +4449,7 @@
       <w:r>
         <w:t xml:space="preserve"> </w:t>
       </w:r>
-      <w:hyperlink r:id="rId98">
+      <w:hyperlink r:id="rId106">
         <w:r>
           <w:rPr>
             <w:rStyle w:val="Hyperlink"/>
@@ -4169,8 +4461,8 @@
         <w:t xml:space="preserve">.</w:t>
       </w:r>
     </w:p>
-    <w:bookmarkEnd w:id="99"/>
-    <w:bookmarkStart w:id="101" w:name="ref-Xie2015"/>
+    <w:bookmarkEnd w:id="107"/>
+    <w:bookmarkStart w:id="109" w:name="ref-Xie2015"/>
     <w:p>
       <w:pPr>
         <w:pStyle w:val="Bibliography"/>
@@ -4187,7 +4479,7 @@
       <w:r>
         <w:t xml:space="preserve"> </w:t>
       </w:r>
-      <w:hyperlink r:id="rId100">
+      <w:hyperlink r:id="rId108">
         <w:r>
           <w:rPr>
             <w:rStyle w:val="Hyperlink"/>
@@ -4199,8 +4491,8 @@
         <w:t xml:space="preserve">.</w:t>
       </w:r>
     </w:p>
-    <w:bookmarkEnd w:id="101"/>
-    <w:bookmarkStart w:id="102" w:name="ref-Xie2020"/>
+    <w:bookmarkEnd w:id="109"/>
+    <w:bookmarkStart w:id="110" w:name="ref-Xie2020"/>
     <w:p>
       <w:pPr>
         <w:pStyle w:val="Bibliography"/>
@@ -4217,7 +4509,7 @@
       <w:r>
         <w:t xml:space="preserve"> </w:t>
       </w:r>
-      <w:hyperlink r:id="rId100">
+      <w:hyperlink r:id="rId108">
         <w:r>
           <w:rPr>
             <w:rStyle w:val="Hyperlink"/>
@@ -4229,17 +4521,17 @@
         <w:t xml:space="preserve">.</w:t>
       </w:r>
     </w:p>
-    <w:bookmarkEnd w:id="102"/>
-    <w:bookmarkEnd w:id="103"/>
+    <w:bookmarkEnd w:id="110"/>
+    <w:bookmarkEnd w:id="111"/>
     <w:p>
       <w:pPr>
         <w:pStyle w:val="Heading1"/>
       </w:pPr>
-      <w:bookmarkStart w:id="104" w:name="figures-and-figure-captions"/>
+      <w:bookmarkStart w:id="112" w:name="figures-and-figure-captions"/>
       <w:r>
         <w:t xml:space="preserve">Figures and Figure Captions</w:t>
       </w:r>
-      <w:bookmarkEnd w:id="104"/>
+      <w:bookmarkEnd w:id="112"/>
     </w:p>
     <w:sectPr>
       <w:footerReference w:type="default" r:id="rId9"/>
